--- a/Documentation/Game Off 2024 - GDD.docx
+++ b/Documentation/Game Off 2024 - GDD.docx
@@ -227,21 +227,7 @@
                 <w:rStyle w:val="Hyperlink"/>
                 <w:noProof/>
               </w:rPr>
-              <w:t>Design Hist</w:t>
-            </w:r>
-            <w:r>
-              <w:rPr>
-                <w:rStyle w:val="Hyperlink"/>
-                <w:noProof/>
-              </w:rPr>
-              <w:t>o</w:t>
-            </w:r>
-            <w:r>
-              <w:rPr>
-                <w:rStyle w:val="Hyperlink"/>
-                <w:noProof/>
-              </w:rPr>
-              <w:t>ry –</w:t>
+              <w:t>Design History –</w:t>
             </w:r>
             <w:r>
               <w:rPr>
@@ -10509,6 +10495,42 @@
         </w:numPr>
       </w:pPr>
       <w:r>
+        <w:t>Added Game Progression for Levels and Bosses.</w:t>
+      </w:r>
+    </w:p>
+    <w:p>
+      <w:pPr>
+        <w:pStyle w:val="GDD-Normal"/>
+        <w:numPr>
+          <w:ilvl w:val="1"/>
+          <w:numId w:val="40"/>
+        </w:numPr>
+      </w:pPr>
+      <w:r>
+        <w:t>Added General Movement Mechanics</w:t>
+      </w:r>
+    </w:p>
+    <w:p>
+      <w:pPr>
+        <w:pStyle w:val="GDD-Normal"/>
+        <w:numPr>
+          <w:ilvl w:val="1"/>
+          <w:numId w:val="40"/>
+        </w:numPr>
+      </w:pPr>
+      <w:r>
+        <w:t>Added Opening Door Mechanics.</w:t>
+      </w:r>
+    </w:p>
+    <w:p>
+      <w:pPr>
+        <w:pStyle w:val="GDD-Normal"/>
+        <w:numPr>
+          <w:ilvl w:val="1"/>
+          <w:numId w:val="40"/>
+        </w:numPr>
+      </w:pPr>
+      <w:r>
         <w:br w:type="page"/>
       </w:r>
     </w:p>
@@ -10575,36 +10597,15 @@
         <w:pStyle w:val="GDD-Normal"/>
       </w:pPr>
       <w:r>
-        <w:t xml:space="preserve">The player, a detective of sorts, is tasked with taking out a mob boss, located in a </w:t>
-      </w:r>
-      <w:proofErr w:type="gramStart"/>
-      <w:r>
-        <w:t>secured</w:t>
-      </w:r>
-      <w:proofErr w:type="gramEnd"/>
-      <w:r>
-        <w:t xml:space="preserve"> complex flooded with henchmen, and optional </w:t>
-      </w:r>
-      <w:proofErr w:type="gramStart"/>
-      <w:r>
-        <w:t>mini-bosses</w:t>
-      </w:r>
-      <w:proofErr w:type="gramEnd"/>
-      <w:r>
-        <w:t xml:space="preserve"> for the player to uncover.</w:t>
+        <w:t>The player, a detective of sorts, is tasked with taking out a mob boss, located in a secured complex flooded with henchmen, and optional mini-bosses for the player to uncover.</w:t>
       </w:r>
     </w:p>
     <w:p>
       <w:pPr>
         <w:pStyle w:val="GDD-Normal"/>
       </w:pPr>
-      <w:proofErr w:type="gramStart"/>
-      <w:r>
-        <w:t>In order to</w:t>
-      </w:r>
-      <w:proofErr w:type="gramEnd"/>
-      <w:r>
-        <w:t xml:space="preserve"> complete this, the player will fight their way to the boss, utilizing melee and firearms, picking them up via powers, ammo pickups, or other means.</w:t>
+      <w:r>
+        <w:t>In order to complete this, the player will fight their way to the boss, utilizing melee and firearms, picking them up via powers, ammo pickups, or other means.</w:t>
       </w:r>
     </w:p>
     <w:p>
@@ -10649,15 +10650,7 @@
         <w:pStyle w:val="GDD-Normal"/>
       </w:pPr>
       <w:r>
-        <w:t xml:space="preserve">Exploration is important in the game, as the player not only fights through waves of </w:t>
-      </w:r>
-      <w:proofErr w:type="gramStart"/>
-      <w:r>
-        <w:t>enemies, but</w:t>
-      </w:r>
-      <w:proofErr w:type="gramEnd"/>
-      <w:r>
-        <w:t xml:space="preserve"> must also enter through various doors leading to different areas of the complex. Each area may contain more enemies, weapons, or other things the player must hunt.</w:t>
+        <w:t>Exploration is important in the game, as the player not only fights through waves of enemies, but must also enter through various doors leading to different areas of the complex. Each area may contain more enemies, weapons, or other things the player must hunt.</w:t>
       </w:r>
     </w:p>
     <w:p>
@@ -10715,13 +10708,8 @@
       <w:pPr>
         <w:pStyle w:val="GDD-Normal"/>
       </w:pPr>
-      <w:proofErr w:type="gramStart"/>
-      <w:r>
-        <w:t>Also</w:t>
-      </w:r>
-      <w:proofErr w:type="gramEnd"/>
-      <w:r>
-        <w:t xml:space="preserve"> for fun.</w:t>
+      <w:r>
+        <w:t>Also for fun.</w:t>
       </w:r>
     </w:p>
     <w:p>
@@ -10813,23 +10801,7 @@
       </w:pPr>
       <w:r>
         <w:lastRenderedPageBreak/>
-        <w:t>Enemies or crates can drop additional weapons</w:t>
-      </w:r>
-      <w:proofErr w:type="gramStart"/>
-      <w:r>
-        <w:t>, in</w:t>
-      </w:r>
-      <w:proofErr w:type="gramEnd"/>
-      <w:r>
-        <w:t xml:space="preserve"> which the player can </w:t>
-      </w:r>
-      <w:proofErr w:type="spellStart"/>
-      <w:r>
-        <w:t>pickup</w:t>
-      </w:r>
-      <w:proofErr w:type="spellEnd"/>
-      <w:r>
-        <w:t xml:space="preserve"> and use until it runs out of ammo.</w:t>
+        <w:t>Enemies or crates can drop additional weapons, in which the player can pickup and use until it runs out of ammo.</w:t>
       </w:r>
     </w:p>
     <w:p>
@@ -10852,21 +10824,8 @@
           <w:numId w:val="43"/>
         </w:numPr>
       </w:pPr>
-      <w:proofErr w:type="gramStart"/>
-      <w:r>
-        <w:t>Player</w:t>
-      </w:r>
-      <w:proofErr w:type="gramEnd"/>
-      <w:r>
-        <w:t xml:space="preserve"> can enter through doors, which takes them to another section of the complex with additional enemies and even hidden </w:t>
-      </w:r>
-      <w:proofErr w:type="gramStart"/>
-      <w:r>
-        <w:t>mini-bosses</w:t>
-      </w:r>
-      <w:proofErr w:type="gramEnd"/>
-      <w:r>
-        <w:t>.</w:t>
+      <w:r>
+        <w:t>Player can enter through doors, which takes them to another section of the complex with additional enemies and even hidden mini-bosses.</w:t>
       </w:r>
     </w:p>
     <w:p>
@@ -10890,15 +10849,7 @@
         </w:numPr>
       </w:pPr>
       <w:r>
-        <w:t xml:space="preserve">Player can encounter additional </w:t>
-      </w:r>
-      <w:proofErr w:type="gramStart"/>
-      <w:r>
-        <w:t>mini-bosses</w:t>
-      </w:r>
-      <w:proofErr w:type="gramEnd"/>
-      <w:r>
-        <w:t>, allowing the player to engage in additional challenges.</w:t>
+        <w:t>Player can encounter additional mini-bosses, allowing the player to engage in additional challenges.</w:t>
       </w:r>
     </w:p>
     <w:p>
@@ -10921,21 +10872,8 @@
           <w:numId w:val="43"/>
         </w:numPr>
       </w:pPr>
-      <w:proofErr w:type="gramStart"/>
-      <w:r>
-        <w:t>Player</w:t>
-      </w:r>
-      <w:proofErr w:type="gramEnd"/>
-      <w:r>
-        <w:t xml:space="preserve"> </w:t>
-      </w:r>
-      <w:proofErr w:type="gramStart"/>
-      <w:r>
-        <w:t>is able to</w:t>
-      </w:r>
-      <w:proofErr w:type="gramEnd"/>
-      <w:r>
-        <w:t xml:space="preserve"> collect collectibles, allowing them to progress through the game and unlock certain features or secrets within the complex.</w:t>
+      <w:r>
+        <w:t>Player is able to collect collectibles, allowing them to progress through the game and unlock certain features or secrets within the complex.</w:t>
       </w:r>
     </w:p>
     <w:p>
@@ -11158,17 +11096,7 @@
         </w:numPr>
       </w:pPr>
       <w:r>
-        <w:t xml:space="preserve">Collectibles can also unlock additional areas, motivating players to collect collectibles if they want to explore the game in </w:t>
-      </w:r>
-      <w:proofErr w:type="spellStart"/>
-      <w:proofErr w:type="gramStart"/>
-      <w:r>
-        <w:t>it’s</w:t>
-      </w:r>
-      <w:proofErr w:type="spellEnd"/>
-      <w:proofErr w:type="gramEnd"/>
-      <w:r>
-        <w:t xml:space="preserve"> entirety.</w:t>
+        <w:t>Collectibles can also unlock additional areas, motivating players to collect collectibles if they want to explore the game in it’s entirety.</w:t>
       </w:r>
     </w:p>
     <w:p>
@@ -11192,15 +11120,7 @@
         </w:numPr>
       </w:pPr>
       <w:r>
-        <w:t xml:space="preserve">The player will be motivated to take on </w:t>
-      </w:r>
-      <w:proofErr w:type="gramStart"/>
-      <w:r>
-        <w:t>mini-bosses</w:t>
-      </w:r>
-      <w:proofErr w:type="gramEnd"/>
-      <w:r>
-        <w:t>, creating an exhilarating and additional challenge for the player to play.</w:t>
+        <w:t>The player will be motivated to take on mini-bosses, creating an exhilarating and additional challenge for the player to play.</w:t>
       </w:r>
     </w:p>
     <w:p>
@@ -11225,15 +11145,7 @@
         </w:numPr>
       </w:pPr>
       <w:r>
-        <w:t xml:space="preserve">The player would be motivated to continue playing </w:t>
-      </w:r>
-      <w:proofErr w:type="gramStart"/>
-      <w:r>
-        <w:t>in order to</w:t>
-      </w:r>
-      <w:proofErr w:type="gramEnd"/>
-      <w:r>
-        <w:t xml:space="preserve"> explore, allowing the player to discover additional secrets, mini-bosses, and collectibles</w:t>
+        <w:t>The player would be motivated to continue playing in order to explore, allowing the player to discover additional secrets, mini-bosses, and collectibles</w:t>
       </w:r>
       <w:r>
         <w:t>.</w:t>
@@ -11268,15 +11180,7 @@
         <w:t>There is more than the eye can see. The player, when they c</w:t>
       </w:r>
       <w:r>
-        <w:t>ollect certain collectibles, will discover more hidden secrets hidden within the complex. Perhaps even…</w:t>
-      </w:r>
-      <w:proofErr w:type="spellStart"/>
-      <w:r>
-        <w:t>otherworldy</w:t>
-      </w:r>
-      <w:proofErr w:type="spellEnd"/>
-      <w:r>
-        <w:t>.</w:t>
+        <w:t>ollect certain collectibles, will discover more hidden secrets hidden within the complex. Perhaps even…otherworldy.</w:t>
       </w:r>
     </w:p>
     <w:p>
@@ -11305,15 +11209,7 @@
         <w:pStyle w:val="GDD-Normal"/>
       </w:pPr>
       <w:r>
-        <w:t xml:space="preserve">The main Unique Selling Point would </w:t>
-      </w:r>
-      <w:proofErr w:type="gramStart"/>
-      <w:r>
-        <w:t>actually be</w:t>
-      </w:r>
-      <w:proofErr w:type="gramEnd"/>
-      <w:r>
-        <w:t xml:space="preserve"> the replay ability, as when the player collects collectibles, they can replay the level and discover new secrets as these collectibles unlocks hidden secrets and challenges in the level.</w:t>
+        <w:t>The main Unique Selling Point would actually be the replay ability, as when the player collects collectibles, they can replay the level and discover new secrets as these collectibles unlocks hidden secrets and challenges in the level.</w:t>
       </w:r>
     </w:p>
     <w:p>
@@ -11601,15 +11497,7 @@
         <w:pStyle w:val="GDD-Normal"/>
       </w:pPr>
       <w:r>
-        <w:t xml:space="preserve">Some accessible areas </w:t>
-      </w:r>
-      <w:proofErr w:type="gramStart"/>
-      <w:r>
-        <w:t>is</w:t>
-      </w:r>
-      <w:proofErr w:type="gramEnd"/>
-      <w:r>
-        <w:t xml:space="preserve"> a garden, a few balconies, and the rooftops.</w:t>
+        <w:t>Some accessible areas is a garden, a few balconies, and the rooftops.</w:t>
       </w:r>
     </w:p>
     <w:p>
@@ -11649,15 +11537,7 @@
         <w:pStyle w:val="GDD-Normal"/>
       </w:pPr>
       <w:r>
-        <w:t xml:space="preserve">Access to the balconies </w:t>
-      </w:r>
-      <w:proofErr w:type="gramStart"/>
-      <w:r>
-        <w:t>are</w:t>
-      </w:r>
-      <w:proofErr w:type="gramEnd"/>
-      <w:r>
-        <w:t xml:space="preserve"> scattered throughout the area, allowing the player to traverse outside around the complex. Balconies can include chairs (wooden), tables, railings, additional lighting, and doors leading to other places.</w:t>
+        <w:t>Access to the balconies are scattered throughout the area, allowing the player to traverse outside around the complex. Balconies can include chairs (wooden), tables, railings, additional lighting, and doors leading to other places.</w:t>
       </w:r>
     </w:p>
     <w:p>
@@ -11673,15 +11553,7 @@
         <w:pStyle w:val="GDD-Normal"/>
       </w:pPr>
       <w:r>
-        <w:t xml:space="preserve">The rooftops </w:t>
-      </w:r>
-      <w:proofErr w:type="gramStart"/>
-      <w:r>
-        <w:t>is</w:t>
-      </w:r>
-      <w:proofErr w:type="gramEnd"/>
-      <w:r>
-        <w:t xml:space="preserve"> accessed through more restricted areas of the mansion.</w:t>
+        <w:t>The rooftops is accessed through more restricted areas of the mansion.</w:t>
       </w:r>
     </w:p>
     <w:p>
@@ -11942,14 +11814,9 @@
       <w:bookmarkStart w:id="46" w:name="_Toc181487253"/>
       <w:commentRangeStart w:id="47"/>
       <w:r>
-        <w:t xml:space="preserve">Look and </w:t>
-      </w:r>
-      <w:proofErr w:type="gramStart"/>
-      <w:r>
-        <w:t>Feel</w:t>
+        <w:t>Look and Feel</w:t>
       </w:r>
       <w:commentRangeEnd w:id="47"/>
-      <w:proofErr w:type="gramEnd"/>
       <w:r>
         <w:rPr>
           <w:rStyle w:val="CommentReference"/>
@@ -12084,15 +11951,7 @@
         <w:pStyle w:val="GDD-Normal"/>
       </w:pPr>
       <w:r>
-        <w:t xml:space="preserve">Level will be broken down into several separate </w:t>
-      </w:r>
-      <w:proofErr w:type="gramStart"/>
-      <w:r>
-        <w:t>levels, but</w:t>
-      </w:r>
-      <w:proofErr w:type="gramEnd"/>
-      <w:r>
-        <w:t xml:space="preserve"> will be considered as one entire level.</w:t>
+        <w:t>Level will be broken down into several separate levels, but will be considered as one entire level.</w:t>
       </w:r>
     </w:p>
     <w:p>
@@ -12118,12 +11977,231 @@
     <w:p>
       <w:pPr>
         <w:pStyle w:val="GDD-Normal"/>
-      </w:pPr>
+        <w:numPr>
+          <w:ilvl w:val="0"/>
+          <w:numId w:val="49"/>
+        </w:numPr>
+      </w:pPr>
+      <w:r>
+        <w:t>Shotgun User</w:t>
+      </w:r>
     </w:p>
     <w:p>
       <w:pPr>
         <w:pStyle w:val="GDD-Normal"/>
-      </w:pPr>
+        <w:numPr>
+          <w:ilvl w:val="1"/>
+          <w:numId w:val="49"/>
+        </w:numPr>
+      </w:pPr>
+      <w:r>
+        <w:t>1 Separate designs</w:t>
+      </w:r>
+    </w:p>
+    <w:p>
+      <w:pPr>
+        <w:pStyle w:val="GDD-Normal"/>
+        <w:numPr>
+          <w:ilvl w:val="0"/>
+          <w:numId w:val="49"/>
+        </w:numPr>
+      </w:pPr>
+      <w:r>
+        <w:t>Melee Users</w:t>
+      </w:r>
+    </w:p>
+    <w:p>
+      <w:pPr>
+        <w:pStyle w:val="GDD-Normal"/>
+        <w:numPr>
+          <w:ilvl w:val="1"/>
+          <w:numId w:val="49"/>
+        </w:numPr>
+      </w:pPr>
+      <w:r>
+        <w:t>Brass Knuckles user</w:t>
+      </w:r>
+    </w:p>
+    <w:p>
+      <w:pPr>
+        <w:pStyle w:val="GDD-Normal"/>
+        <w:numPr>
+          <w:ilvl w:val="1"/>
+          <w:numId w:val="49"/>
+        </w:numPr>
+      </w:pPr>
+      <w:r>
+        <w:t>Bat user</w:t>
+      </w:r>
+    </w:p>
+    <w:p>
+      <w:pPr>
+        <w:pStyle w:val="GDD-Normal"/>
+        <w:numPr>
+          <w:ilvl w:val="0"/>
+          <w:numId w:val="49"/>
+        </w:numPr>
+      </w:pPr>
+      <w:r>
+        <w:lastRenderedPageBreak/>
+        <w:t>Pistol user</w:t>
+      </w:r>
+    </w:p>
+    <w:p>
+      <w:pPr>
+        <w:pStyle w:val="GDD-Normal"/>
+        <w:numPr>
+          <w:ilvl w:val="1"/>
+          <w:numId w:val="49"/>
+        </w:numPr>
+      </w:pPr>
+      <w:r>
+        <w:t>2 designs</w:t>
+      </w:r>
+    </w:p>
+    <w:p>
+      <w:pPr>
+        <w:pStyle w:val="GDD-Normal"/>
+        <w:numPr>
+          <w:ilvl w:val="0"/>
+          <w:numId w:val="49"/>
+        </w:numPr>
+      </w:pPr>
+      <w:r>
+        <w:t>Machine Gun User</w:t>
+      </w:r>
+    </w:p>
+    <w:p>
+      <w:pPr>
+        <w:pStyle w:val="GDD-Normal"/>
+        <w:numPr>
+          <w:ilvl w:val="1"/>
+          <w:numId w:val="49"/>
+        </w:numPr>
+      </w:pPr>
+      <w:r>
+        <w:t>2 designs</w:t>
+      </w:r>
+    </w:p>
+    <w:p>
+      <w:pPr>
+        <w:pStyle w:val="GDD-Subcategory"/>
+        <w:numPr>
+          <w:ilvl w:val="4"/>
+          <w:numId w:val="33"/>
+        </w:numPr>
+      </w:pPr>
+      <w:r>
+        <w:t>Bosses</w:t>
+      </w:r>
+    </w:p>
+    <w:p>
+      <w:pPr>
+        <w:pStyle w:val="GDD-Normal"/>
+        <w:numPr>
+          <w:ilvl w:val="0"/>
+          <w:numId w:val="50"/>
+        </w:numPr>
+      </w:pPr>
+      <w:r>
+        <w:t>The Enforcer</w:t>
+      </w:r>
+    </w:p>
+    <w:p>
+      <w:pPr>
+        <w:pStyle w:val="GDD-Normal"/>
+        <w:numPr>
+          <w:ilvl w:val="0"/>
+          <w:numId w:val="50"/>
+        </w:numPr>
+      </w:pPr>
+      <w:r>
+        <w:t>The Bookkeeper</w:t>
+      </w:r>
+    </w:p>
+    <w:p>
+      <w:pPr>
+        <w:pStyle w:val="GDD-Normal"/>
+        <w:numPr>
+          <w:ilvl w:val="0"/>
+          <w:numId w:val="50"/>
+        </w:numPr>
+      </w:pPr>
+      <w:r>
+        <w:t>The Mole</w:t>
+      </w:r>
+    </w:p>
+    <w:p>
+      <w:pPr>
+        <w:pStyle w:val="GDD-Normal"/>
+        <w:numPr>
+          <w:ilvl w:val="0"/>
+          <w:numId w:val="50"/>
+        </w:numPr>
+      </w:pPr>
+      <w:r>
+        <w:t>The Boss</w:t>
+      </w:r>
+    </w:p>
+    <w:p>
+      <w:pPr>
+        <w:pStyle w:val="GDD-Subcategory"/>
+        <w:numPr>
+          <w:ilvl w:val="4"/>
+          <w:numId w:val="33"/>
+        </w:numPr>
+      </w:pPr>
+      <w:r>
+        <w:t>Dimensional Bosses</w:t>
+      </w:r>
+    </w:p>
+    <w:p>
+      <w:pPr>
+        <w:pStyle w:val="GDD-Normal"/>
+        <w:numPr>
+          <w:ilvl w:val="0"/>
+          <w:numId w:val="51"/>
+        </w:numPr>
+      </w:pPr>
+      <w:r>
+        <w:t>The Eldritch</w:t>
+      </w:r>
+    </w:p>
+    <w:p>
+      <w:pPr>
+        <w:pStyle w:val="GDD-Normal"/>
+        <w:numPr>
+          <w:ilvl w:val="0"/>
+          <w:numId w:val="51"/>
+        </w:numPr>
+      </w:pPr>
+      <w:r>
+        <w:t>The Genie</w:t>
+      </w:r>
+    </w:p>
+    <w:p>
+      <w:pPr>
+        <w:pStyle w:val="GDD-Normal"/>
+        <w:numPr>
+          <w:ilvl w:val="0"/>
+          <w:numId w:val="51"/>
+        </w:numPr>
+      </w:pPr>
+      <w:r>
+        <w:t>The Horror</w:t>
+      </w:r>
+    </w:p>
+    <w:p>
+      <w:pPr>
+        <w:pStyle w:val="GDD-Normal"/>
+        <w:numPr>
+          <w:ilvl w:val="0"/>
+          <w:numId w:val="51"/>
+        </w:numPr>
+      </w:pPr>
+      <w:r>
+        <w:t>The Unknown</w:t>
+      </w:r>
     </w:p>
     <w:p>
       <w:pPr>
@@ -12166,7 +12244,6 @@
         </w:numPr>
       </w:pPr>
       <w:r>
-        <w:lastRenderedPageBreak/>
         <w:t>Tommy Gun</w:t>
       </w:r>
     </w:p>
@@ -12203,15 +12280,7 @@
         </w:numPr>
       </w:pPr>
       <w:r>
-        <w:t xml:space="preserve">Dagger </w:t>
-      </w:r>
-      <w:proofErr w:type="gramStart"/>
-      <w:r>
-        <w:t>( Melee</w:t>
-      </w:r>
-      <w:proofErr w:type="gramEnd"/>
-      <w:r>
-        <w:t xml:space="preserve"> )</w:t>
+        <w:t>Dagger ( Melee )</w:t>
       </w:r>
     </w:p>
     <w:p>
@@ -12223,15 +12292,7 @@
         </w:numPr>
       </w:pPr>
       <w:r>
-        <w:t xml:space="preserve">Fists </w:t>
-      </w:r>
-      <w:proofErr w:type="gramStart"/>
-      <w:r>
-        <w:t>( Melee</w:t>
-      </w:r>
-      <w:proofErr w:type="gramEnd"/>
-      <w:r>
-        <w:t xml:space="preserve"> )</w:t>
+        <w:t>Fists ( Melee )</w:t>
       </w:r>
     </w:p>
     <w:p>
@@ -12239,7 +12300,91 @@
         <w:pStyle w:val="GDD-Subcategory"/>
       </w:pPr>
       <w:r>
-        <w:t>Etc.</w:t>
+        <w:t>Drops</w:t>
+      </w:r>
+    </w:p>
+    <w:p>
+      <w:pPr>
+        <w:pStyle w:val="GDD-Normal"/>
+        <w:numPr>
+          <w:ilvl w:val="0"/>
+          <w:numId w:val="52"/>
+        </w:numPr>
+      </w:pPr>
+      <w:r>
+        <w:t>Ammo Drop (Pistol)</w:t>
+      </w:r>
+    </w:p>
+    <w:p>
+      <w:pPr>
+        <w:pStyle w:val="GDD-Normal"/>
+        <w:numPr>
+          <w:ilvl w:val="0"/>
+          <w:numId w:val="52"/>
+        </w:numPr>
+      </w:pPr>
+      <w:r>
+        <w:t>Weapon Drops</w:t>
+      </w:r>
+    </w:p>
+    <w:p>
+      <w:pPr>
+        <w:pStyle w:val="GDD-Normal"/>
+        <w:numPr>
+          <w:ilvl w:val="1"/>
+          <w:numId w:val="52"/>
+        </w:numPr>
+      </w:pPr>
+      <w:r>
+        <w:t>Shotgun</w:t>
+      </w:r>
+    </w:p>
+    <w:p>
+      <w:pPr>
+        <w:pStyle w:val="GDD-Normal"/>
+        <w:numPr>
+          <w:ilvl w:val="1"/>
+          <w:numId w:val="52"/>
+        </w:numPr>
+      </w:pPr>
+      <w:r>
+        <w:t>Tommy Gun</w:t>
+      </w:r>
+    </w:p>
+    <w:p>
+      <w:pPr>
+        <w:pStyle w:val="GDD-Normal"/>
+        <w:numPr>
+          <w:ilvl w:val="1"/>
+          <w:numId w:val="52"/>
+        </w:numPr>
+      </w:pPr>
+      <w:r>
+        <w:t>Rifle</w:t>
+      </w:r>
+    </w:p>
+    <w:p>
+      <w:pPr>
+        <w:pStyle w:val="GDD-Normal"/>
+        <w:numPr>
+          <w:ilvl w:val="1"/>
+          <w:numId w:val="52"/>
+        </w:numPr>
+      </w:pPr>
+      <w:r>
+        <w:t>Dagger</w:t>
+      </w:r>
+    </w:p>
+    <w:p>
+      <w:pPr>
+        <w:pStyle w:val="GDD-Normal"/>
+        <w:numPr>
+          <w:ilvl w:val="0"/>
+          <w:numId w:val="52"/>
+        </w:numPr>
+      </w:pPr>
+      <w:r>
+        <w:t>Health</w:t>
       </w:r>
     </w:p>
     <w:p>
@@ -12371,7 +12516,7 @@
         <w:pStyle w:val="GDD-Subcategory"/>
       </w:pPr>
       <w:r>
-        <w:t>Progression 1</w:t>
+        <w:t>Level Progression</w:t>
       </w:r>
     </w:p>
     <w:p>
@@ -12383,70 +12528,114 @@
         </w:numPr>
       </w:pPr>
       <w:r>
-        <w:t>Topic 1</w:t>
+        <w:t>Traversing the Level</w:t>
+      </w:r>
+    </w:p>
+    <w:p>
+      <w:pPr>
+        <w:pStyle w:val="GDD-Normal"/>
+      </w:pPr>
+      <w:r>
+        <w:t>The player progresses through the level</w:t>
+      </w:r>
+      <w:r>
+        <w:t xml:space="preserve"> in a platformer, side-scroller like manner, similar to the Mario Games.</w:t>
+      </w:r>
+    </w:p>
+    <w:p>
+      <w:pPr>
+        <w:pStyle w:val="GDD-Normal"/>
+      </w:pPr>
+      <w:r>
+        <w:t>As the player progresses, the player will engage several enemies, shooting or fighting their way through wave after wave in order.</w:t>
+      </w:r>
+    </w:p>
+    <w:p>
+      <w:pPr>
+        <w:pStyle w:val="GDD-Normal"/>
+      </w:pPr>
+      <w:r>
+        <w:t>In order to complete the game, the player must reach the end of the level and defeat the boss.</w:t>
+      </w:r>
+    </w:p>
+    <w:p>
+      <w:pPr>
+        <w:pStyle w:val="GDD-Normal"/>
+      </w:pPr>
+      <w:r>
+        <w:t xml:space="preserve">( </w:t>
+      </w:r>
+      <w:r>
+        <w:rPr>
+          <w:b/>
+          <w:bCs/>
+          <w:i/>
+          <w:iCs/>
+        </w:rPr>
+        <w:t xml:space="preserve">INCLUDE FLOWCHART </w:t>
+      </w:r>
+      <w:r>
+        <w:t>)</w:t>
       </w:r>
     </w:p>
     <w:p>
       <w:pPr>
         <w:pStyle w:val="GDD-Subcategory"/>
-        <w:numPr>
-          <w:ilvl w:val="4"/>
-          <w:numId w:val="33"/>
-        </w:numPr>
-      </w:pPr>
-      <w:r>
-        <w:t>Topic 2</w:t>
-      </w:r>
-    </w:p>
-    <w:p>
-      <w:pPr>
-        <w:pStyle w:val="GDD-Subcategory"/>
-        <w:numPr>
-          <w:ilvl w:val="4"/>
-          <w:numId w:val="33"/>
-        </w:numPr>
-      </w:pPr>
-      <w:proofErr w:type="spellStart"/>
-      <w:r>
-        <w:t>Etc</w:t>
-      </w:r>
-      <w:proofErr w:type="spellEnd"/>
-      <w:r>
-        <w:t>…</w:t>
-      </w:r>
-    </w:p>
-    <w:p>
-      <w:pPr>
-        <w:pStyle w:val="GDD-Subcategory"/>
-      </w:pPr>
-      <w:r>
-        <w:t>Progression 2</w:t>
+      </w:pPr>
+      <w:r>
+        <w:t>Boss / Mini-bosses Battle Progression</w:t>
       </w:r>
     </w:p>
     <w:p>
       <w:pPr>
         <w:pStyle w:val="GDD-Normal"/>
       </w:pPr>
-    </w:p>
-    <w:p>
-      <w:pPr>
-        <w:pStyle w:val="GDD-Subcategory"/>
-      </w:pPr>
-      <w:proofErr w:type="spellStart"/>
-      <w:r>
-        <w:t>Etc</w:t>
-      </w:r>
-      <w:proofErr w:type="spellEnd"/>
-      <w:r>
-        <w:t>…</w:t>
+      <w:r>
+        <w:t>The objective of the game is to defeat the boss, located at the end of the level.</w:t>
       </w:r>
     </w:p>
     <w:p>
       <w:pPr>
         <w:pStyle w:val="GDD-Normal"/>
       </w:pPr>
-    </w:p>
-    <w:p/>
+      <w:r>
+        <w:t>The player must drain the boss’s health bar to 0 via damaging the boss with firearms, or melee.</w:t>
+      </w:r>
+    </w:p>
+    <w:p>
+      <w:pPr>
+        <w:pStyle w:val="GDD-Normal"/>
+      </w:pPr>
+      <w:r>
+        <w:t xml:space="preserve">In addition to the bosses, a steady, slow stream of enemies will also engage the player, </w:t>
+      </w:r>
+      <w:r>
+        <w:t>to</w:t>
+      </w:r>
+      <w:r>
+        <w:t xml:space="preserve"> provide the player with more firepower and bullets for the boss fight.</w:t>
+      </w:r>
+    </w:p>
+    <w:p>
+      <w:pPr>
+        <w:pStyle w:val="GDD-Normal"/>
+      </w:pPr>
+      <w:r>
+        <w:t xml:space="preserve">( </w:t>
+      </w:r>
+      <w:r>
+        <w:rPr>
+          <w:b/>
+          <w:bCs/>
+          <w:i/>
+          <w:iCs/>
+        </w:rPr>
+        <w:t xml:space="preserve">INCLUDE FLOWCHART </w:t>
+      </w:r>
+      <w:r>
+        <w:t>)</w:t>
+      </w:r>
+    </w:p>
     <w:p>
       <w:pPr>
         <w:pStyle w:val="GDD-Category2"/>
@@ -12522,6 +12711,97 @@
         <w:commentReference w:id="62"/>
       </w:r>
       <w:bookmarkEnd w:id="61"/>
+    </w:p>
+    <w:p>
+      <w:pPr>
+        <w:pStyle w:val="ListParagraph"/>
+      </w:pPr>
+    </w:p>
+    <w:p>
+      <w:pPr>
+        <w:pStyle w:val="GDD-Category2"/>
+      </w:pPr>
+      <w:r>
+        <w:t>Collectibles</w:t>
+      </w:r>
+    </w:p>
+    <w:p>
+      <w:pPr>
+        <w:pStyle w:val="GDD-Normal"/>
+      </w:pPr>
+      <w:r>
+        <w:t>There are a set of collectibles that the player can collect.</w:t>
+      </w:r>
+    </w:p>
+    <w:p>
+      <w:pPr>
+        <w:pStyle w:val="GDD-Normal"/>
+      </w:pPr>
+      <w:r>
+        <w:t>The player collects the collectibles by colliding with them.</w:t>
+      </w:r>
+    </w:p>
+    <w:p>
+      <w:pPr>
+        <w:pStyle w:val="GDD-Normal"/>
+      </w:pPr>
+      <w:r>
+        <w:t>Amount of Collectibles:</w:t>
+      </w:r>
+    </w:p>
+    <w:p>
+      <w:pPr>
+        <w:pStyle w:val="GDD-Normal"/>
+        <w:numPr>
+          <w:ilvl w:val="0"/>
+          <w:numId w:val="46"/>
+        </w:numPr>
+      </w:pPr>
+      <w:r>
+        <w:t>5 found in the level</w:t>
+      </w:r>
+    </w:p>
+    <w:p>
+      <w:pPr>
+        <w:pStyle w:val="GDD-Normal"/>
+        <w:numPr>
+          <w:ilvl w:val="0"/>
+          <w:numId w:val="46"/>
+        </w:numPr>
+      </w:pPr>
+      <w:r>
+        <w:t>1 from each boss</w:t>
+      </w:r>
+    </w:p>
+    <w:p>
+      <w:pPr>
+        <w:pStyle w:val="GDD-Normal"/>
+        <w:numPr>
+          <w:ilvl w:val="0"/>
+          <w:numId w:val="46"/>
+        </w:numPr>
+      </w:pPr>
+      <w:r>
+        <w:t>1 from each dimensional boss</w:t>
+      </w:r>
+    </w:p>
+    <w:p>
+      <w:pPr>
+        <w:pStyle w:val="GDD-Normal"/>
+      </w:pPr>
+      <w:r>
+        <w:lastRenderedPageBreak/>
+        <w:t>Collectibles:</w:t>
+      </w:r>
+    </w:p>
+    <w:p>
+      <w:pPr>
+        <w:pStyle w:val="GDD-Normal"/>
+        <w:numPr>
+          <w:ilvl w:val="0"/>
+          <w:numId w:val="46"/>
+        </w:numPr>
+      </w:pPr>
     </w:p>
     <w:p>
       <w:pPr>
@@ -12742,14 +13022,285 @@
     </w:p>
     <w:p>
       <w:pPr>
-        <w:pStyle w:val="Subcategory"/>
+        <w:pStyle w:val="GDD-Subcategory"/>
+      </w:pPr>
+      <w:r>
+        <w:t>General Movement</w:t>
+      </w:r>
+    </w:p>
+    <w:p>
+      <w:pPr>
+        <w:pStyle w:val="GDD-Subcategory"/>
         <w:numPr>
-          <w:ilvl w:val="3"/>
-          <w:numId w:val="23"/>
+          <w:ilvl w:val="4"/>
+          <w:numId w:val="33"/>
         </w:numPr>
       </w:pPr>
       <w:r>
-        <w:t>General Movement</w:t>
+        <w:t>Walking</w:t>
+      </w:r>
+    </w:p>
+    <w:tbl>
+      <w:tblPr>
+        <w:tblStyle w:val="TableGrid"/>
+        <w:tblW w:w="0" w:type="auto"/>
+        <w:tblLook w:val="04A0" w:firstRow="1" w:lastRow="0" w:firstColumn="1" w:lastColumn="0" w:noHBand="0" w:noVBand="1"/>
+      </w:tblPr>
+      <w:tblGrid>
+        <w:gridCol w:w="1975"/>
+        <w:gridCol w:w="7105"/>
+      </w:tblGrid>
+      <w:tr>
+        <w:tc>
+          <w:tcPr>
+            <w:tcW w:w="1975" w:type="dxa"/>
+          </w:tcPr>
+          <w:p>
+            <w:pPr>
+              <w:pStyle w:val="GDD-Normal"/>
+            </w:pPr>
+            <w:r>
+              <w:t>Description</w:t>
+            </w:r>
+          </w:p>
+        </w:tc>
+        <w:tc>
+          <w:tcPr>
+            <w:tcW w:w="7105" w:type="dxa"/>
+          </w:tcPr>
+          <w:p>
+            <w:pPr>
+              <w:pStyle w:val="GDD-Normal"/>
+            </w:pPr>
+            <w:r>
+              <w:t>The player is able to walk back and forth</w:t>
+            </w:r>
+          </w:p>
+        </w:tc>
+      </w:tr>
+      <w:tr>
+        <w:tc>
+          <w:tcPr>
+            <w:tcW w:w="1975" w:type="dxa"/>
+          </w:tcPr>
+          <w:p>
+            <w:pPr>
+              <w:pStyle w:val="GDD-Normal"/>
+            </w:pPr>
+            <w:r>
+              <w:t>Control</w:t>
+            </w:r>
+          </w:p>
+        </w:tc>
+        <w:tc>
+          <w:tcPr>
+            <w:tcW w:w="7105" w:type="dxa"/>
+          </w:tcPr>
+          <w:p>
+            <w:pPr>
+              <w:pStyle w:val="GDD-Normal"/>
+            </w:pPr>
+            <w:r>
+              <w:t>W and D Key</w:t>
+            </w:r>
+          </w:p>
+        </w:tc>
+      </w:tr>
+      <w:tr>
+        <w:tc>
+          <w:tcPr>
+            <w:tcW w:w="1975" w:type="dxa"/>
+          </w:tcPr>
+          <w:p>
+            <w:pPr>
+              <w:pStyle w:val="GDD-Normal"/>
+            </w:pPr>
+            <w:r>
+              <w:t>Speed</w:t>
+            </w:r>
+          </w:p>
+        </w:tc>
+        <w:tc>
+          <w:tcPr>
+            <w:tcW w:w="7105" w:type="dxa"/>
+          </w:tcPr>
+          <w:p>
+            <w:pPr>
+              <w:pStyle w:val="GDD-Normal"/>
+            </w:pPr>
+            <w:r>
+              <w:t>[int]</w:t>
+            </w:r>
+          </w:p>
+        </w:tc>
+      </w:tr>
+      <w:tr>
+        <w:tc>
+          <w:tcPr>
+            <w:tcW w:w="1975" w:type="dxa"/>
+          </w:tcPr>
+          <w:p>
+            <w:pPr>
+              <w:pStyle w:val="GDD-Normal"/>
+            </w:pPr>
+          </w:p>
+        </w:tc>
+        <w:tc>
+          <w:tcPr>
+            <w:tcW w:w="7105" w:type="dxa"/>
+          </w:tcPr>
+          <w:p>
+            <w:pPr>
+              <w:pStyle w:val="GDD-Normal"/>
+            </w:pPr>
+          </w:p>
+        </w:tc>
+      </w:tr>
+    </w:tbl>
+    <w:p>
+      <w:pPr>
+        <w:pStyle w:val="GDD-Subcategory"/>
+        <w:numPr>
+          <w:ilvl w:val="4"/>
+          <w:numId w:val="33"/>
+        </w:numPr>
+      </w:pPr>
+      <w:r>
+        <w:t>Jumping</w:t>
+      </w:r>
+    </w:p>
+    <w:tbl>
+      <w:tblPr>
+        <w:tblStyle w:val="TableGrid"/>
+        <w:tblW w:w="0" w:type="auto"/>
+        <w:tblLook w:val="04A0" w:firstRow="1" w:lastRow="0" w:firstColumn="1" w:lastColumn="0" w:noHBand="0" w:noVBand="1"/>
+      </w:tblPr>
+      <w:tblGrid>
+        <w:gridCol w:w="1975"/>
+        <w:gridCol w:w="7105"/>
+      </w:tblGrid>
+      <w:tr>
+        <w:tc>
+          <w:tcPr>
+            <w:tcW w:w="1975" w:type="dxa"/>
+          </w:tcPr>
+          <w:p>
+            <w:pPr>
+              <w:pStyle w:val="GDD-Normal"/>
+            </w:pPr>
+            <w:r>
+              <w:t>Description</w:t>
+            </w:r>
+          </w:p>
+        </w:tc>
+        <w:tc>
+          <w:tcPr>
+            <w:tcW w:w="7105" w:type="dxa"/>
+          </w:tcPr>
+          <w:p>
+            <w:pPr>
+              <w:pStyle w:val="GDD-Normal"/>
+            </w:pPr>
+            <w:r>
+              <w:t>The player is able to walk back and forth</w:t>
+            </w:r>
+          </w:p>
+        </w:tc>
+      </w:tr>
+      <w:tr>
+        <w:tc>
+          <w:tcPr>
+            <w:tcW w:w="1975" w:type="dxa"/>
+          </w:tcPr>
+          <w:p>
+            <w:pPr>
+              <w:pStyle w:val="GDD-Normal"/>
+            </w:pPr>
+            <w:r>
+              <w:t>Control</w:t>
+            </w:r>
+          </w:p>
+        </w:tc>
+        <w:tc>
+          <w:tcPr>
+            <w:tcW w:w="7105" w:type="dxa"/>
+          </w:tcPr>
+          <w:p>
+            <w:pPr>
+              <w:pStyle w:val="GDD-Normal"/>
+            </w:pPr>
+            <w:r>
+              <w:t>W and D Key</w:t>
+            </w:r>
+          </w:p>
+        </w:tc>
+      </w:tr>
+      <w:tr>
+        <w:tc>
+          <w:tcPr>
+            <w:tcW w:w="1975" w:type="dxa"/>
+          </w:tcPr>
+          <w:p>
+            <w:pPr>
+              <w:pStyle w:val="GDD-Normal"/>
+            </w:pPr>
+            <w:r>
+              <w:t>Speed</w:t>
+            </w:r>
+          </w:p>
+        </w:tc>
+        <w:tc>
+          <w:tcPr>
+            <w:tcW w:w="7105" w:type="dxa"/>
+          </w:tcPr>
+          <w:p>
+            <w:pPr>
+              <w:pStyle w:val="GDD-Normal"/>
+            </w:pPr>
+            <w:r>
+              <w:t>[int]</w:t>
+            </w:r>
+          </w:p>
+        </w:tc>
+      </w:tr>
+      <w:tr>
+        <w:tc>
+          <w:tcPr>
+            <w:tcW w:w="1975" w:type="dxa"/>
+          </w:tcPr>
+          <w:p>
+            <w:pPr>
+              <w:pStyle w:val="GDD-Normal"/>
+            </w:pPr>
+          </w:p>
+        </w:tc>
+        <w:tc>
+          <w:tcPr>
+            <w:tcW w:w="7105" w:type="dxa"/>
+          </w:tcPr>
+          <w:p>
+            <w:pPr>
+              <w:pStyle w:val="GDD-Normal"/>
+            </w:pPr>
+          </w:p>
+        </w:tc>
+      </w:tr>
+    </w:tbl>
+    <w:p>
+      <w:pPr>
+        <w:pStyle w:val="GDD-Subcategory"/>
+        <w:numPr>
+          <w:ilvl w:val="0"/>
+          <w:numId w:val="0"/>
+        </w:numPr>
+      </w:pPr>
+    </w:p>
+    <w:p>
+      <w:pPr>
+        <w:pStyle w:val="GDD-Subcategory"/>
+      </w:pPr>
+      <w:r>
+        <w:t>Other Movement</w:t>
       </w:r>
     </w:p>
     <w:p>
@@ -12759,14 +13310,10 @@
     </w:p>
     <w:p>
       <w:pPr>
-        <w:pStyle w:val="Subcategory"/>
-        <w:numPr>
-          <w:ilvl w:val="3"/>
-          <w:numId w:val="23"/>
-        </w:numPr>
-      </w:pPr>
-      <w:r>
-        <w:t>Other Movement</w:t>
+        <w:pStyle w:val="GDD-Subcategory"/>
+      </w:pPr>
+      <w:r>
+        <w:t>Objects</w:t>
       </w:r>
     </w:p>
     <w:p>
@@ -12776,14 +13323,10 @@
     </w:p>
     <w:p>
       <w:pPr>
-        <w:pStyle w:val="Subcategory"/>
-        <w:numPr>
-          <w:ilvl w:val="3"/>
-          <w:numId w:val="23"/>
-        </w:numPr>
-      </w:pPr>
-      <w:r>
-        <w:t>Objects</w:t>
+        <w:pStyle w:val="GDD-Subcategory"/>
+      </w:pPr>
+      <w:r>
+        <w:t>Picking Up Objects</w:t>
       </w:r>
     </w:p>
     <w:p>
@@ -12793,28 +13336,7 @@
     </w:p>
     <w:p>
       <w:pPr>
-        <w:pStyle w:val="Subcategory"/>
-        <w:numPr>
-          <w:ilvl w:val="3"/>
-          <w:numId w:val="23"/>
-        </w:numPr>
-      </w:pPr>
-      <w:r>
-        <w:t>Picking Up Objects</w:t>
-      </w:r>
-    </w:p>
-    <w:p>
-      <w:pPr>
-        <w:pStyle w:val="GDD-Normal"/>
-      </w:pPr>
-    </w:p>
-    <w:p>
-      <w:pPr>
-        <w:pStyle w:val="Subcategory"/>
-        <w:numPr>
-          <w:ilvl w:val="3"/>
-          <w:numId w:val="23"/>
-        </w:numPr>
+        <w:pStyle w:val="GDD-Subcategory"/>
       </w:pPr>
       <w:r>
         <w:t>Moving Objects</w:t>
@@ -12832,7 +13354,6 @@
       <w:bookmarkStart w:id="69" w:name="_Toc181487265"/>
       <w:commentRangeStart w:id="70"/>
       <w:r>
-        <w:lastRenderedPageBreak/>
         <w:t>Actions</w:t>
       </w:r>
       <w:commentRangeEnd w:id="70"/>
@@ -13003,12 +13524,126 @@
     </w:p>
     <w:p>
       <w:pPr>
-        <w:pStyle w:val="Subcategory"/>
-      </w:pPr>
-      <w:r>
-        <w:t>Switches and Buttons</w:t>
-      </w:r>
-    </w:p>
+        <w:pStyle w:val="GDD-Subcategory"/>
+      </w:pPr>
+      <w:r>
+        <w:t>Opening Doors</w:t>
+      </w:r>
+    </w:p>
+    <w:tbl>
+      <w:tblPr>
+        <w:tblStyle w:val="TableGrid"/>
+        <w:tblW w:w="0" w:type="auto"/>
+        <w:tblLook w:val="04A0" w:firstRow="1" w:lastRow="0" w:firstColumn="1" w:lastColumn="0" w:noHBand="0" w:noVBand="1"/>
+      </w:tblPr>
+      <w:tblGrid>
+        <w:gridCol w:w="1975"/>
+        <w:gridCol w:w="7105"/>
+      </w:tblGrid>
+      <w:tr>
+        <w:tc>
+          <w:tcPr>
+            <w:tcW w:w="1975" w:type="dxa"/>
+          </w:tcPr>
+          <w:p>
+            <w:pPr>
+              <w:pStyle w:val="GDD-Normal"/>
+            </w:pPr>
+            <w:r>
+              <w:t>Description</w:t>
+            </w:r>
+          </w:p>
+        </w:tc>
+        <w:tc>
+          <w:tcPr>
+            <w:tcW w:w="7105" w:type="dxa"/>
+          </w:tcPr>
+          <w:p>
+            <w:pPr>
+              <w:pStyle w:val="GDD-Normal"/>
+            </w:pPr>
+            <w:r>
+              <w:t xml:space="preserve">The player is able to </w:t>
+            </w:r>
+            <w:r>
+              <w:t>open doors to other rooms</w:t>
+            </w:r>
+          </w:p>
+        </w:tc>
+      </w:tr>
+      <w:tr>
+        <w:tc>
+          <w:tcPr>
+            <w:tcW w:w="1975" w:type="dxa"/>
+          </w:tcPr>
+          <w:p>
+            <w:pPr>
+              <w:pStyle w:val="GDD-Normal"/>
+            </w:pPr>
+            <w:r>
+              <w:t>Control</w:t>
+            </w:r>
+          </w:p>
+        </w:tc>
+        <w:tc>
+          <w:tcPr>
+            <w:tcW w:w="7105" w:type="dxa"/>
+          </w:tcPr>
+          <w:p>
+            <w:pPr>
+              <w:pStyle w:val="GDD-Normal"/>
+            </w:pPr>
+            <w:r>
+              <w:t>Press E on a door.</w:t>
+            </w:r>
+          </w:p>
+        </w:tc>
+      </w:tr>
+      <w:tr>
+        <w:tc>
+          <w:tcPr>
+            <w:tcW w:w="1975" w:type="dxa"/>
+          </w:tcPr>
+          <w:p>
+            <w:pPr>
+              <w:pStyle w:val="GDD-Normal"/>
+            </w:pPr>
+          </w:p>
+        </w:tc>
+        <w:tc>
+          <w:tcPr>
+            <w:tcW w:w="7105" w:type="dxa"/>
+          </w:tcPr>
+          <w:p>
+            <w:pPr>
+              <w:pStyle w:val="GDD-Normal"/>
+            </w:pPr>
+          </w:p>
+        </w:tc>
+      </w:tr>
+      <w:tr>
+        <w:tc>
+          <w:tcPr>
+            <w:tcW w:w="1975" w:type="dxa"/>
+          </w:tcPr>
+          <w:p>
+            <w:pPr>
+              <w:pStyle w:val="GDD-Normal"/>
+            </w:pPr>
+          </w:p>
+        </w:tc>
+        <w:tc>
+          <w:tcPr>
+            <w:tcW w:w="7105" w:type="dxa"/>
+          </w:tcPr>
+          <w:p>
+            <w:pPr>
+              <w:pStyle w:val="GDD-Normal"/>
+            </w:pPr>
+          </w:p>
+        </w:tc>
+      </w:tr>
+    </w:tbl>
     <w:p>
       <w:pPr>
         <w:pStyle w:val="GDD-Normal"/>
@@ -13016,7 +13651,7 @@
     </w:p>
     <w:p>
       <w:pPr>
-        <w:pStyle w:val="Subcategory"/>
+        <w:pStyle w:val="GDD-Subcategory"/>
       </w:pPr>
       <w:r>
         <w:t>Picking Up, Carrying and Dropping</w:t>
@@ -13029,7 +13664,7 @@
     </w:p>
     <w:p>
       <w:pPr>
-        <w:pStyle w:val="Subcategory"/>
+        <w:pStyle w:val="GDD-Subcategory"/>
       </w:pPr>
       <w:r>
         <w:t>Talking</w:t>
@@ -13042,9 +13677,10 @@
     </w:p>
     <w:p>
       <w:pPr>
-        <w:pStyle w:val="Subcategory"/>
-      </w:pPr>
-      <w:r>
+        <w:pStyle w:val="GDD-Subcategory"/>
+      </w:pPr>
+      <w:r>
+        <w:lastRenderedPageBreak/>
         <w:t>Reading</w:t>
       </w:r>
     </w:p>
@@ -13055,7 +13691,7 @@
     </w:p>
     <w:p>
       <w:pPr>
-        <w:pStyle w:val="Subcategory"/>
+        <w:pStyle w:val="GDD-Subcategory"/>
       </w:pPr>
       <w:commentRangeStart w:id="71"/>
       <w:r>
@@ -13078,7 +13714,7 @@
     </w:p>
     <w:p>
       <w:pPr>
-        <w:pStyle w:val="Subcategory"/>
+        <w:pStyle w:val="GDD-Subcategory"/>
       </w:pPr>
       <w:commentRangeStart w:id="72"/>
       <w:r>
@@ -13102,7 +13738,7 @@
     </w:p>
     <w:p>
       <w:pPr>
-        <w:pStyle w:val="Subcategory"/>
+        <w:pStyle w:val="GDD-Subcategory"/>
       </w:pPr>
       <w:commentRangeStart w:id="73"/>
       <w:r>
@@ -13126,7 +13762,7 @@
     </w:p>
     <w:p>
       <w:pPr>
-        <w:pStyle w:val="Subcategory"/>
+        <w:pStyle w:val="GDD-Subcategory"/>
       </w:pPr>
       <w:r>
         <w:t xml:space="preserve">Replaying and Saving </w:t>
@@ -13139,7 +13775,7 @@
     </w:p>
     <w:p>
       <w:pPr>
-        <w:pStyle w:val="Subcategory"/>
+        <w:pStyle w:val="GDD-Subcategory"/>
       </w:pPr>
       <w:r>
         <w:t>Cheats and Easter Eggs</w:t>
@@ -15191,13 +15827,8 @@
       <w:pPr>
         <w:pStyle w:val="GDD-Subcategory"/>
       </w:pPr>
-      <w:proofErr w:type="spellStart"/>
-      <w:r>
-        <w:t>Etc</w:t>
-      </w:r>
-      <w:proofErr w:type="spellEnd"/>
-      <w:r>
-        <w:t>…</w:t>
+      <w:r>
+        <w:t>Etc…</w:t>
       </w:r>
     </w:p>
     <w:p>
@@ -18913,6 +19544,95 @@
     </w:lvl>
   </w:abstractNum>
   <w:abstractNum w:abstractNumId="4" w15:restartNumberingAfterBreak="0">
+    <w:nsid w:val="1C6E5D11"/>
+    <w:multiLevelType w:val="hybridMultilevel"/>
+    <w:tmpl w:val="EE84E9C6"/>
+    <w:lvl w:ilvl="0" w:tplc="0409000F">
+      <w:start w:val="1"/>
+      <w:numFmt w:val="decimal"/>
+      <w:lvlText w:val="%1."/>
+      <w:lvlJc w:val="left"/>
+      <w:pPr>
+        <w:ind w:left="720" w:hanging="360"/>
+      </w:pPr>
+      <w:rPr>
+        <w:rFonts w:hint="default"/>
+      </w:rPr>
+    </w:lvl>
+    <w:lvl w:ilvl="1" w:tplc="04090019" w:tentative="1">
+      <w:start w:val="1"/>
+      <w:numFmt w:val="lowerLetter"/>
+      <w:lvlText w:val="%2."/>
+      <w:lvlJc w:val="left"/>
+      <w:pPr>
+        <w:ind w:left="1440" w:hanging="360"/>
+      </w:pPr>
+    </w:lvl>
+    <w:lvl w:ilvl="2" w:tplc="0409001B" w:tentative="1">
+      <w:start w:val="1"/>
+      <w:numFmt w:val="lowerRoman"/>
+      <w:lvlText w:val="%3."/>
+      <w:lvlJc w:val="right"/>
+      <w:pPr>
+        <w:ind w:left="2160" w:hanging="180"/>
+      </w:pPr>
+    </w:lvl>
+    <w:lvl w:ilvl="3" w:tplc="0409000F" w:tentative="1">
+      <w:start w:val="1"/>
+      <w:numFmt w:val="decimal"/>
+      <w:lvlText w:val="%4."/>
+      <w:lvlJc w:val="left"/>
+      <w:pPr>
+        <w:ind w:left="2880" w:hanging="360"/>
+      </w:pPr>
+    </w:lvl>
+    <w:lvl w:ilvl="4" w:tplc="04090019" w:tentative="1">
+      <w:start w:val="1"/>
+      <w:numFmt w:val="lowerLetter"/>
+      <w:lvlText w:val="%5."/>
+      <w:lvlJc w:val="left"/>
+      <w:pPr>
+        <w:ind w:left="3600" w:hanging="360"/>
+      </w:pPr>
+    </w:lvl>
+    <w:lvl w:ilvl="5" w:tplc="0409001B" w:tentative="1">
+      <w:start w:val="1"/>
+      <w:numFmt w:val="lowerRoman"/>
+      <w:lvlText w:val="%6."/>
+      <w:lvlJc w:val="right"/>
+      <w:pPr>
+        <w:ind w:left="4320" w:hanging="180"/>
+      </w:pPr>
+    </w:lvl>
+    <w:lvl w:ilvl="6" w:tplc="0409000F" w:tentative="1">
+      <w:start w:val="1"/>
+      <w:numFmt w:val="decimal"/>
+      <w:lvlText w:val="%7."/>
+      <w:lvlJc w:val="left"/>
+      <w:pPr>
+        <w:ind w:left="5040" w:hanging="360"/>
+      </w:pPr>
+    </w:lvl>
+    <w:lvl w:ilvl="7" w:tplc="04090019" w:tentative="1">
+      <w:start w:val="1"/>
+      <w:numFmt w:val="lowerLetter"/>
+      <w:lvlText w:val="%8."/>
+      <w:lvlJc w:val="left"/>
+      <w:pPr>
+        <w:ind w:left="5760" w:hanging="360"/>
+      </w:pPr>
+    </w:lvl>
+    <w:lvl w:ilvl="8" w:tplc="0409001B" w:tentative="1">
+      <w:start w:val="1"/>
+      <w:numFmt w:val="lowerRoman"/>
+      <w:lvlText w:val="%9."/>
+      <w:lvlJc w:val="right"/>
+      <w:pPr>
+        <w:ind w:left="6480" w:hanging="180"/>
+      </w:pPr>
+    </w:lvl>
+  </w:abstractNum>
+  <w:abstractNum w:abstractNumId="5" w15:restartNumberingAfterBreak="0">
     <w:nsid w:val="1E892AAE"/>
     <w:multiLevelType w:val="multilevel"/>
     <w:tmpl w:val="0409001F"/>
@@ -18998,7 +19718,7 @@
       </w:pPr>
     </w:lvl>
   </w:abstractNum>
-  <w:abstractNum w:abstractNumId="5" w15:restartNumberingAfterBreak="0">
+  <w:abstractNum w:abstractNumId="6" w15:restartNumberingAfterBreak="0">
     <w:nsid w:val="2AB758E7"/>
     <w:multiLevelType w:val="multilevel"/>
     <w:tmpl w:val="74E62F06"/>
@@ -19113,7 +19833,7 @@
       </w:rPr>
     </w:lvl>
   </w:abstractNum>
-  <w:abstractNum w:abstractNumId="6" w15:restartNumberingAfterBreak="0">
+  <w:abstractNum w:abstractNumId="7" w15:restartNumberingAfterBreak="0">
     <w:nsid w:val="32DF4940"/>
     <w:multiLevelType w:val="multilevel"/>
     <w:tmpl w:val="0409001F"/>
@@ -19199,7 +19919,7 @@
       </w:pPr>
     </w:lvl>
   </w:abstractNum>
-  <w:abstractNum w:abstractNumId="7" w15:restartNumberingAfterBreak="0">
+  <w:abstractNum w:abstractNumId="8" w15:restartNumberingAfterBreak="0">
     <w:nsid w:val="3405728F"/>
     <w:multiLevelType w:val="multilevel"/>
     <w:tmpl w:val="0409001D"/>
@@ -19285,7 +20005,7 @@
       </w:pPr>
     </w:lvl>
   </w:abstractNum>
-  <w:abstractNum w:abstractNumId="8" w15:restartNumberingAfterBreak="0">
+  <w:abstractNum w:abstractNumId="9" w15:restartNumberingAfterBreak="0">
     <w:nsid w:val="38096CEA"/>
     <w:multiLevelType w:val="multilevel"/>
     <w:tmpl w:val="6E24DD74"/>
@@ -19400,7 +20120,7 @@
       </w:rPr>
     </w:lvl>
   </w:abstractNum>
-  <w:abstractNum w:abstractNumId="9" w15:restartNumberingAfterBreak="0">
+  <w:abstractNum w:abstractNumId="10" w15:restartNumberingAfterBreak="0">
     <w:nsid w:val="3E975DF4"/>
     <w:multiLevelType w:val="multilevel"/>
     <w:tmpl w:val="0409001F"/>
@@ -19486,7 +20206,7 @@
       </w:pPr>
     </w:lvl>
   </w:abstractNum>
-  <w:abstractNum w:abstractNumId="10" w15:restartNumberingAfterBreak="0">
+  <w:abstractNum w:abstractNumId="11" w15:restartNumberingAfterBreak="0">
     <w:nsid w:val="42EF196B"/>
     <w:multiLevelType w:val="multilevel"/>
     <w:tmpl w:val="A90476CC"/>
@@ -19598,7 +20318,7 @@
       </w:rPr>
     </w:lvl>
   </w:abstractNum>
-  <w:abstractNum w:abstractNumId="11" w15:restartNumberingAfterBreak="0">
+  <w:abstractNum w:abstractNumId="12" w15:restartNumberingAfterBreak="0">
     <w:nsid w:val="43EF6BA7"/>
     <w:multiLevelType w:val="multilevel"/>
     <w:tmpl w:val="25965E32"/>
@@ -19710,7 +20430,7 @@
       </w:rPr>
     </w:lvl>
   </w:abstractNum>
-  <w:abstractNum w:abstractNumId="12" w15:restartNumberingAfterBreak="0">
+  <w:abstractNum w:abstractNumId="13" w15:restartNumberingAfterBreak="0">
     <w:nsid w:val="45B20770"/>
     <w:multiLevelType w:val="multilevel"/>
     <w:tmpl w:val="2C1CAFE4"/>
@@ -19825,7 +20545,7 @@
       </w:rPr>
     </w:lvl>
   </w:abstractNum>
-  <w:abstractNum w:abstractNumId="13" w15:restartNumberingAfterBreak="0">
+  <w:abstractNum w:abstractNumId="14" w15:restartNumberingAfterBreak="0">
     <w:nsid w:val="4A7A6FEE"/>
     <w:multiLevelType w:val="multilevel"/>
     <w:tmpl w:val="0ECAD2F0"/>
@@ -19948,7 +20668,7 @@
       </w:rPr>
     </w:lvl>
   </w:abstractNum>
-  <w:abstractNum w:abstractNumId="14" w15:restartNumberingAfterBreak="0">
+  <w:abstractNum w:abstractNumId="15" w15:restartNumberingAfterBreak="0">
     <w:nsid w:val="4B774893"/>
     <w:multiLevelType w:val="multilevel"/>
     <w:tmpl w:val="68BC60B4"/>
@@ -20063,7 +20783,7 @@
       </w:rPr>
     </w:lvl>
   </w:abstractNum>
-  <w:abstractNum w:abstractNumId="15" w15:restartNumberingAfterBreak="0">
+  <w:abstractNum w:abstractNumId="16" w15:restartNumberingAfterBreak="0">
     <w:nsid w:val="4DC54C30"/>
     <w:multiLevelType w:val="multilevel"/>
     <w:tmpl w:val="04090025"/>
@@ -20173,7 +20893,7 @@
       </w:rPr>
     </w:lvl>
   </w:abstractNum>
-  <w:abstractNum w:abstractNumId="16" w15:restartNumberingAfterBreak="0">
+  <w:abstractNum w:abstractNumId="17" w15:restartNumberingAfterBreak="0">
     <w:nsid w:val="4DCD698B"/>
     <w:multiLevelType w:val="hybridMultilevel"/>
     <w:tmpl w:val="0504AC24"/>
@@ -20262,7 +20982,7 @@
       </w:pPr>
     </w:lvl>
   </w:abstractNum>
-  <w:abstractNum w:abstractNumId="17" w15:restartNumberingAfterBreak="0">
+  <w:abstractNum w:abstractNumId="18" w15:restartNumberingAfterBreak="0">
     <w:nsid w:val="50563A18"/>
     <w:multiLevelType w:val="multilevel"/>
     <w:tmpl w:val="2BF0F946"/>
@@ -20377,7 +21097,7 @@
       </w:rPr>
     </w:lvl>
   </w:abstractNum>
-  <w:abstractNum w:abstractNumId="18" w15:restartNumberingAfterBreak="0">
+  <w:abstractNum w:abstractNumId="19" w15:restartNumberingAfterBreak="0">
     <w:nsid w:val="50D070D5"/>
     <w:multiLevelType w:val="multilevel"/>
     <w:tmpl w:val="2BF0F946"/>
@@ -20492,7 +21212,7 @@
       </w:rPr>
     </w:lvl>
   </w:abstractNum>
-  <w:abstractNum w:abstractNumId="19" w15:restartNumberingAfterBreak="0">
+  <w:abstractNum w:abstractNumId="20" w15:restartNumberingAfterBreak="0">
     <w:nsid w:val="58C11B3A"/>
     <w:multiLevelType w:val="hybridMultilevel"/>
     <w:tmpl w:val="C8B8C6FE"/>
@@ -20581,7 +21301,7 @@
       </w:pPr>
     </w:lvl>
   </w:abstractNum>
-  <w:abstractNum w:abstractNumId="20" w15:restartNumberingAfterBreak="0">
+  <w:abstractNum w:abstractNumId="21" w15:restartNumberingAfterBreak="0">
     <w:nsid w:val="59623C53"/>
     <w:multiLevelType w:val="hybridMultilevel"/>
     <w:tmpl w:val="A3B8623C"/>
@@ -20670,7 +21390,7 @@
       </w:pPr>
     </w:lvl>
   </w:abstractNum>
-  <w:abstractNum w:abstractNumId="21" w15:restartNumberingAfterBreak="0">
+  <w:abstractNum w:abstractNumId="22" w15:restartNumberingAfterBreak="0">
     <w:nsid w:val="5A1E01F5"/>
     <w:multiLevelType w:val="hybridMultilevel"/>
     <w:tmpl w:val="A27C2270"/>
@@ -20783,7 +21503,7 @@
       </w:rPr>
     </w:lvl>
   </w:abstractNum>
-  <w:abstractNum w:abstractNumId="22" w15:restartNumberingAfterBreak="0">
+  <w:abstractNum w:abstractNumId="23" w15:restartNumberingAfterBreak="0">
     <w:nsid w:val="5AB761FC"/>
     <w:multiLevelType w:val="multilevel"/>
     <w:tmpl w:val="2BF0F946"/>
@@ -20898,7 +21618,7 @@
       </w:rPr>
     </w:lvl>
   </w:abstractNum>
-  <w:abstractNum w:abstractNumId="23" w15:restartNumberingAfterBreak="0">
+  <w:abstractNum w:abstractNumId="24" w15:restartNumberingAfterBreak="0">
     <w:nsid w:val="5ADD2848"/>
     <w:multiLevelType w:val="multilevel"/>
     <w:tmpl w:val="2BF0F946"/>
@@ -21013,7 +21733,7 @@
       </w:rPr>
     </w:lvl>
   </w:abstractNum>
-  <w:abstractNum w:abstractNumId="24" w15:restartNumberingAfterBreak="0">
+  <w:abstractNum w:abstractNumId="25" w15:restartNumberingAfterBreak="0">
     <w:nsid w:val="5BE0700A"/>
     <w:multiLevelType w:val="hybridMultilevel"/>
     <w:tmpl w:val="FE525E76"/>
@@ -21102,7 +21822,96 @@
       </w:pPr>
     </w:lvl>
   </w:abstractNum>
-  <w:abstractNum w:abstractNumId="25" w15:restartNumberingAfterBreak="0">
+  <w:abstractNum w:abstractNumId="26" w15:restartNumberingAfterBreak="0">
+    <w:nsid w:val="6C775A5A"/>
+    <w:multiLevelType w:val="hybridMultilevel"/>
+    <w:tmpl w:val="6AB04BE8"/>
+    <w:lvl w:ilvl="0" w:tplc="0409000F">
+      <w:start w:val="1"/>
+      <w:numFmt w:val="decimal"/>
+      <w:lvlText w:val="%1."/>
+      <w:lvlJc w:val="left"/>
+      <w:pPr>
+        <w:ind w:left="720" w:hanging="360"/>
+      </w:pPr>
+      <w:rPr>
+        <w:rFonts w:hint="default"/>
+      </w:rPr>
+    </w:lvl>
+    <w:lvl w:ilvl="1" w:tplc="04090019">
+      <w:start w:val="1"/>
+      <w:numFmt w:val="lowerLetter"/>
+      <w:lvlText w:val="%2."/>
+      <w:lvlJc w:val="left"/>
+      <w:pPr>
+        <w:ind w:left="1440" w:hanging="360"/>
+      </w:pPr>
+    </w:lvl>
+    <w:lvl w:ilvl="2" w:tplc="0409001B" w:tentative="1">
+      <w:start w:val="1"/>
+      <w:numFmt w:val="lowerRoman"/>
+      <w:lvlText w:val="%3."/>
+      <w:lvlJc w:val="right"/>
+      <w:pPr>
+        <w:ind w:left="2160" w:hanging="180"/>
+      </w:pPr>
+    </w:lvl>
+    <w:lvl w:ilvl="3" w:tplc="0409000F" w:tentative="1">
+      <w:start w:val="1"/>
+      <w:numFmt w:val="decimal"/>
+      <w:lvlText w:val="%4."/>
+      <w:lvlJc w:val="left"/>
+      <w:pPr>
+        <w:ind w:left="2880" w:hanging="360"/>
+      </w:pPr>
+    </w:lvl>
+    <w:lvl w:ilvl="4" w:tplc="04090019" w:tentative="1">
+      <w:start w:val="1"/>
+      <w:numFmt w:val="lowerLetter"/>
+      <w:lvlText w:val="%5."/>
+      <w:lvlJc w:val="left"/>
+      <w:pPr>
+        <w:ind w:left="3600" w:hanging="360"/>
+      </w:pPr>
+    </w:lvl>
+    <w:lvl w:ilvl="5" w:tplc="0409001B" w:tentative="1">
+      <w:start w:val="1"/>
+      <w:numFmt w:val="lowerRoman"/>
+      <w:lvlText w:val="%6."/>
+      <w:lvlJc w:val="right"/>
+      <w:pPr>
+        <w:ind w:left="4320" w:hanging="180"/>
+      </w:pPr>
+    </w:lvl>
+    <w:lvl w:ilvl="6" w:tplc="0409000F" w:tentative="1">
+      <w:start w:val="1"/>
+      <w:numFmt w:val="decimal"/>
+      <w:lvlText w:val="%7."/>
+      <w:lvlJc w:val="left"/>
+      <w:pPr>
+        <w:ind w:left="5040" w:hanging="360"/>
+      </w:pPr>
+    </w:lvl>
+    <w:lvl w:ilvl="7" w:tplc="04090019" w:tentative="1">
+      <w:start w:val="1"/>
+      <w:numFmt w:val="lowerLetter"/>
+      <w:lvlText w:val="%8."/>
+      <w:lvlJc w:val="left"/>
+      <w:pPr>
+        <w:ind w:left="5760" w:hanging="360"/>
+      </w:pPr>
+    </w:lvl>
+    <w:lvl w:ilvl="8" w:tplc="0409001B" w:tentative="1">
+      <w:start w:val="1"/>
+      <w:numFmt w:val="lowerRoman"/>
+      <w:lvlText w:val="%9."/>
+      <w:lvlJc w:val="right"/>
+      <w:pPr>
+        <w:ind w:left="6480" w:hanging="180"/>
+      </w:pPr>
+    </w:lvl>
+  </w:abstractNum>
+  <w:abstractNum w:abstractNumId="27" w15:restartNumberingAfterBreak="0">
     <w:nsid w:val="6F4F6768"/>
     <w:multiLevelType w:val="hybridMultilevel"/>
     <w:tmpl w:val="F5181FD6"/>
@@ -21191,7 +22000,7 @@
       </w:pPr>
     </w:lvl>
   </w:abstractNum>
-  <w:abstractNum w:abstractNumId="26" w15:restartNumberingAfterBreak="0">
+  <w:abstractNum w:abstractNumId="28" w15:restartNumberingAfterBreak="0">
     <w:nsid w:val="70EB43B4"/>
     <w:multiLevelType w:val="hybridMultilevel"/>
     <w:tmpl w:val="AC2A6D26"/>
@@ -21280,7 +22089,7 @@
       </w:pPr>
     </w:lvl>
   </w:abstractNum>
-  <w:abstractNum w:abstractNumId="27" w15:restartNumberingAfterBreak="0">
+  <w:abstractNum w:abstractNumId="29" w15:restartNumberingAfterBreak="0">
     <w:nsid w:val="71D600D0"/>
     <w:multiLevelType w:val="hybridMultilevel"/>
     <w:tmpl w:val="F68E2B48"/>
@@ -21369,7 +22178,7 @@
       </w:pPr>
     </w:lvl>
   </w:abstractNum>
-  <w:abstractNum w:abstractNumId="28" w15:restartNumberingAfterBreak="0">
+  <w:abstractNum w:abstractNumId="30" w15:restartNumberingAfterBreak="0">
     <w:nsid w:val="78A53484"/>
     <w:multiLevelType w:val="multilevel"/>
     <w:tmpl w:val="0409001F"/>
@@ -21455,7 +22264,7 @@
       </w:pPr>
     </w:lvl>
   </w:abstractNum>
-  <w:abstractNum w:abstractNumId="29" w15:restartNumberingAfterBreak="0">
+  <w:abstractNum w:abstractNumId="31" w15:restartNumberingAfterBreak="0">
     <w:nsid w:val="7C5D401E"/>
     <w:multiLevelType w:val="hybridMultilevel"/>
     <w:tmpl w:val="FA448782"/>
@@ -21544,7 +22353,96 @@
       </w:pPr>
     </w:lvl>
   </w:abstractNum>
-  <w:abstractNum w:abstractNumId="30" w15:restartNumberingAfterBreak="0">
+  <w:abstractNum w:abstractNumId="32" w15:restartNumberingAfterBreak="0">
+    <w:nsid w:val="7CAD59B3"/>
+    <w:multiLevelType w:val="hybridMultilevel"/>
+    <w:tmpl w:val="25B62B40"/>
+    <w:lvl w:ilvl="0" w:tplc="0409000F">
+      <w:start w:val="1"/>
+      <w:numFmt w:val="decimal"/>
+      <w:lvlText w:val="%1."/>
+      <w:lvlJc w:val="left"/>
+      <w:pPr>
+        <w:ind w:left="720" w:hanging="360"/>
+      </w:pPr>
+      <w:rPr>
+        <w:rFonts w:hint="default"/>
+      </w:rPr>
+    </w:lvl>
+    <w:lvl w:ilvl="1" w:tplc="04090019">
+      <w:start w:val="1"/>
+      <w:numFmt w:val="lowerLetter"/>
+      <w:lvlText w:val="%2."/>
+      <w:lvlJc w:val="left"/>
+      <w:pPr>
+        <w:ind w:left="1440" w:hanging="360"/>
+      </w:pPr>
+    </w:lvl>
+    <w:lvl w:ilvl="2" w:tplc="0409001B" w:tentative="1">
+      <w:start w:val="1"/>
+      <w:numFmt w:val="lowerRoman"/>
+      <w:lvlText w:val="%3."/>
+      <w:lvlJc w:val="right"/>
+      <w:pPr>
+        <w:ind w:left="2160" w:hanging="180"/>
+      </w:pPr>
+    </w:lvl>
+    <w:lvl w:ilvl="3" w:tplc="0409000F" w:tentative="1">
+      <w:start w:val="1"/>
+      <w:numFmt w:val="decimal"/>
+      <w:lvlText w:val="%4."/>
+      <w:lvlJc w:val="left"/>
+      <w:pPr>
+        <w:ind w:left="2880" w:hanging="360"/>
+      </w:pPr>
+    </w:lvl>
+    <w:lvl w:ilvl="4" w:tplc="04090019" w:tentative="1">
+      <w:start w:val="1"/>
+      <w:numFmt w:val="lowerLetter"/>
+      <w:lvlText w:val="%5."/>
+      <w:lvlJc w:val="left"/>
+      <w:pPr>
+        <w:ind w:left="3600" w:hanging="360"/>
+      </w:pPr>
+    </w:lvl>
+    <w:lvl w:ilvl="5" w:tplc="0409001B" w:tentative="1">
+      <w:start w:val="1"/>
+      <w:numFmt w:val="lowerRoman"/>
+      <w:lvlText w:val="%6."/>
+      <w:lvlJc w:val="right"/>
+      <w:pPr>
+        <w:ind w:left="4320" w:hanging="180"/>
+      </w:pPr>
+    </w:lvl>
+    <w:lvl w:ilvl="6" w:tplc="0409000F" w:tentative="1">
+      <w:start w:val="1"/>
+      <w:numFmt w:val="decimal"/>
+      <w:lvlText w:val="%7."/>
+      <w:lvlJc w:val="left"/>
+      <w:pPr>
+        <w:ind w:left="5040" w:hanging="360"/>
+      </w:pPr>
+    </w:lvl>
+    <w:lvl w:ilvl="7" w:tplc="04090019" w:tentative="1">
+      <w:start w:val="1"/>
+      <w:numFmt w:val="lowerLetter"/>
+      <w:lvlText w:val="%8."/>
+      <w:lvlJc w:val="left"/>
+      <w:pPr>
+        <w:ind w:left="5760" w:hanging="360"/>
+      </w:pPr>
+    </w:lvl>
+    <w:lvl w:ilvl="8" w:tplc="0409001B" w:tentative="1">
+      <w:start w:val="1"/>
+      <w:numFmt w:val="lowerRoman"/>
+      <w:lvlText w:val="%9."/>
+      <w:lvlJc w:val="right"/>
+      <w:pPr>
+        <w:ind w:left="6480" w:hanging="180"/>
+      </w:pPr>
+    </w:lvl>
+  </w:abstractNum>
+  <w:abstractNum w:abstractNumId="33" w15:restartNumberingAfterBreak="0">
     <w:nsid w:val="7CEC40FE"/>
     <w:multiLevelType w:val="multilevel"/>
     <w:tmpl w:val="3B521718"/>
@@ -21659,7 +22557,7 @@
       </w:rPr>
     </w:lvl>
   </w:abstractNum>
-  <w:abstractNum w:abstractNumId="31" w15:restartNumberingAfterBreak="0">
+  <w:abstractNum w:abstractNumId="34" w15:restartNumberingAfterBreak="0">
     <w:nsid w:val="7E91487A"/>
     <w:multiLevelType w:val="multilevel"/>
     <w:tmpl w:val="C9B831CA"/>
@@ -21775,65 +22673,154 @@
       </w:rPr>
     </w:lvl>
   </w:abstractNum>
+  <w:abstractNum w:abstractNumId="35" w15:restartNumberingAfterBreak="0">
+    <w:nsid w:val="7FD72F10"/>
+    <w:multiLevelType w:val="hybridMultilevel"/>
+    <w:tmpl w:val="BA2CB45C"/>
+    <w:lvl w:ilvl="0" w:tplc="0409000F">
+      <w:start w:val="1"/>
+      <w:numFmt w:val="decimal"/>
+      <w:lvlText w:val="%1."/>
+      <w:lvlJc w:val="left"/>
+      <w:pPr>
+        <w:ind w:left="720" w:hanging="360"/>
+      </w:pPr>
+      <w:rPr>
+        <w:rFonts w:hint="default"/>
+      </w:rPr>
+    </w:lvl>
+    <w:lvl w:ilvl="1" w:tplc="04090019" w:tentative="1">
+      <w:start w:val="1"/>
+      <w:numFmt w:val="lowerLetter"/>
+      <w:lvlText w:val="%2."/>
+      <w:lvlJc w:val="left"/>
+      <w:pPr>
+        <w:ind w:left="1440" w:hanging="360"/>
+      </w:pPr>
+    </w:lvl>
+    <w:lvl w:ilvl="2" w:tplc="0409001B" w:tentative="1">
+      <w:start w:val="1"/>
+      <w:numFmt w:val="lowerRoman"/>
+      <w:lvlText w:val="%3."/>
+      <w:lvlJc w:val="right"/>
+      <w:pPr>
+        <w:ind w:left="2160" w:hanging="180"/>
+      </w:pPr>
+    </w:lvl>
+    <w:lvl w:ilvl="3" w:tplc="0409000F" w:tentative="1">
+      <w:start w:val="1"/>
+      <w:numFmt w:val="decimal"/>
+      <w:lvlText w:val="%4."/>
+      <w:lvlJc w:val="left"/>
+      <w:pPr>
+        <w:ind w:left="2880" w:hanging="360"/>
+      </w:pPr>
+    </w:lvl>
+    <w:lvl w:ilvl="4" w:tplc="04090019" w:tentative="1">
+      <w:start w:val="1"/>
+      <w:numFmt w:val="lowerLetter"/>
+      <w:lvlText w:val="%5."/>
+      <w:lvlJc w:val="left"/>
+      <w:pPr>
+        <w:ind w:left="3600" w:hanging="360"/>
+      </w:pPr>
+    </w:lvl>
+    <w:lvl w:ilvl="5" w:tplc="0409001B" w:tentative="1">
+      <w:start w:val="1"/>
+      <w:numFmt w:val="lowerRoman"/>
+      <w:lvlText w:val="%6."/>
+      <w:lvlJc w:val="right"/>
+      <w:pPr>
+        <w:ind w:left="4320" w:hanging="180"/>
+      </w:pPr>
+    </w:lvl>
+    <w:lvl w:ilvl="6" w:tplc="0409000F" w:tentative="1">
+      <w:start w:val="1"/>
+      <w:numFmt w:val="decimal"/>
+      <w:lvlText w:val="%7."/>
+      <w:lvlJc w:val="left"/>
+      <w:pPr>
+        <w:ind w:left="5040" w:hanging="360"/>
+      </w:pPr>
+    </w:lvl>
+    <w:lvl w:ilvl="7" w:tplc="04090019" w:tentative="1">
+      <w:start w:val="1"/>
+      <w:numFmt w:val="lowerLetter"/>
+      <w:lvlText w:val="%8."/>
+      <w:lvlJc w:val="left"/>
+      <w:pPr>
+        <w:ind w:left="5760" w:hanging="360"/>
+      </w:pPr>
+    </w:lvl>
+    <w:lvl w:ilvl="8" w:tplc="0409001B" w:tentative="1">
+      <w:start w:val="1"/>
+      <w:numFmt w:val="lowerRoman"/>
+      <w:lvlText w:val="%9."/>
+      <w:lvlJc w:val="right"/>
+      <w:pPr>
+        <w:ind w:left="6480" w:hanging="180"/>
+      </w:pPr>
+    </w:lvl>
+  </w:abstractNum>
   <w:num w:numId="1" w16cid:durableId="622270907">
-    <w:abstractNumId w:val="6"/>
+    <w:abstractNumId w:val="7"/>
   </w:num>
   <w:num w:numId="2" w16cid:durableId="1456414246">
-    <w:abstractNumId w:val="18"/>
+    <w:abstractNumId w:val="19"/>
   </w:num>
   <w:num w:numId="3" w16cid:durableId="1477144216">
-    <w:abstractNumId w:val="4"/>
+    <w:abstractNumId w:val="5"/>
   </w:num>
   <w:num w:numId="4" w16cid:durableId="434835760">
     <w:abstractNumId w:val="3"/>
   </w:num>
   <w:num w:numId="5" w16cid:durableId="370691730">
-    <w:abstractNumId w:val="28"/>
+    <w:abstractNumId w:val="30"/>
   </w:num>
   <w:num w:numId="6" w16cid:durableId="1975140185">
     <w:abstractNumId w:val="1"/>
   </w:num>
   <w:num w:numId="7" w16cid:durableId="1845514273">
-    <w:abstractNumId w:val="9"/>
+    <w:abstractNumId w:val="10"/>
   </w:num>
   <w:num w:numId="8" w16cid:durableId="954019091">
-    <w:abstractNumId w:val="26"/>
+    <w:abstractNumId w:val="28"/>
   </w:num>
   <w:num w:numId="9" w16cid:durableId="858809102">
-    <w:abstractNumId w:val="26"/>
+    <w:abstractNumId w:val="28"/>
     <w:lvlOverride w:ilvl="0">
       <w:startOverride w:val="2"/>
     </w:lvlOverride>
   </w:num>
   <w:num w:numId="10" w16cid:durableId="1403021818">
-    <w:abstractNumId w:val="25"/>
+    <w:abstractNumId w:val="27"/>
   </w:num>
   <w:num w:numId="11" w16cid:durableId="747731098">
-    <w:abstractNumId w:val="25"/>
+    <w:abstractNumId w:val="27"/>
     <w:lvlOverride w:ilvl="0">
       <w:startOverride w:val="3"/>
     </w:lvlOverride>
   </w:num>
   <w:num w:numId="12" w16cid:durableId="1767261808">
-    <w:abstractNumId w:val="25"/>
+    <w:abstractNumId w:val="27"/>
     <w:lvlOverride w:ilvl="0">
       <w:startOverride w:val="3"/>
     </w:lvlOverride>
   </w:num>
   <w:num w:numId="13" w16cid:durableId="1432890361">
-    <w:abstractNumId w:val="25"/>
+    <w:abstractNumId w:val="27"/>
     <w:lvlOverride w:ilvl="0">
       <w:startOverride w:val="1"/>
     </w:lvlOverride>
   </w:num>
   <w:num w:numId="14" w16cid:durableId="1455979827">
-    <w:abstractNumId w:val="15"/>
+    <w:abstractNumId w:val="16"/>
   </w:num>
   <w:num w:numId="15" w16cid:durableId="769082259">
-    <w:abstractNumId w:val="7"/>
+    <w:abstractNumId w:val="8"/>
   </w:num>
   <w:num w:numId="16" w16cid:durableId="470169675">
-    <w:abstractNumId w:val="18"/>
+    <w:abstractNumId w:val="19"/>
     <w:lvlOverride w:ilvl="0">
       <w:startOverride w:val="1"/>
     </w:lvlOverride>
@@ -21863,16 +22850,16 @@
     </w:lvlOverride>
   </w:num>
   <w:num w:numId="17" w16cid:durableId="1501654448">
-    <w:abstractNumId w:val="18"/>
+    <w:abstractNumId w:val="19"/>
   </w:num>
   <w:num w:numId="18" w16cid:durableId="7219631">
-    <w:abstractNumId w:val="18"/>
+    <w:abstractNumId w:val="19"/>
   </w:num>
   <w:num w:numId="19" w16cid:durableId="300308363">
-    <w:abstractNumId w:val="18"/>
+    <w:abstractNumId w:val="19"/>
   </w:num>
   <w:num w:numId="20" w16cid:durableId="2034189339">
-    <w:abstractNumId w:val="18"/>
+    <w:abstractNumId w:val="19"/>
     <w:lvlOverride w:ilvl="0">
       <w:startOverride w:val="1"/>
     </w:lvlOverride>
@@ -21902,10 +22889,10 @@
     </w:lvlOverride>
   </w:num>
   <w:num w:numId="21" w16cid:durableId="725225188">
-    <w:abstractNumId w:val="18"/>
+    <w:abstractNumId w:val="19"/>
   </w:num>
   <w:num w:numId="22" w16cid:durableId="473061080">
-    <w:abstractNumId w:val="18"/>
+    <w:abstractNumId w:val="19"/>
     <w:lvlOverride w:ilvl="0">
       <w:startOverride w:val="1"/>
     </w:lvlOverride>
@@ -21935,40 +22922,40 @@
     </w:lvlOverride>
   </w:num>
   <w:num w:numId="23" w16cid:durableId="1029141845">
+    <w:abstractNumId w:val="19"/>
+  </w:num>
+  <w:num w:numId="24" w16cid:durableId="508374366">
+    <w:abstractNumId w:val="9"/>
+  </w:num>
+  <w:num w:numId="25" w16cid:durableId="1611468892">
+    <w:abstractNumId w:val="23"/>
+  </w:num>
+  <w:num w:numId="26" w16cid:durableId="601763050">
+    <w:abstractNumId w:val="15"/>
+  </w:num>
+  <w:num w:numId="27" w16cid:durableId="892809824">
     <w:abstractNumId w:val="18"/>
   </w:num>
-  <w:num w:numId="24" w16cid:durableId="508374366">
-    <w:abstractNumId w:val="8"/>
-  </w:num>
-  <w:num w:numId="25" w16cid:durableId="1611468892">
-    <w:abstractNumId w:val="22"/>
-  </w:num>
-  <w:num w:numId="26" w16cid:durableId="601763050">
-    <w:abstractNumId w:val="14"/>
-  </w:num>
-  <w:num w:numId="27" w16cid:durableId="892809824">
-    <w:abstractNumId w:val="17"/>
-  </w:num>
   <w:num w:numId="28" w16cid:durableId="1684937442">
-    <w:abstractNumId w:val="31"/>
+    <w:abstractNumId w:val="34"/>
   </w:num>
   <w:num w:numId="29" w16cid:durableId="436680122">
-    <w:abstractNumId w:val="23"/>
+    <w:abstractNumId w:val="24"/>
   </w:num>
   <w:num w:numId="30" w16cid:durableId="750851211">
-    <w:abstractNumId w:val="12"/>
+    <w:abstractNumId w:val="13"/>
   </w:num>
   <w:num w:numId="31" w16cid:durableId="1051882109">
     <w:abstractNumId w:val="0"/>
   </w:num>
   <w:num w:numId="32" w16cid:durableId="416485908">
-    <w:abstractNumId w:val="5"/>
+    <w:abstractNumId w:val="6"/>
   </w:num>
   <w:num w:numId="33" w16cid:durableId="1817798020">
-    <w:abstractNumId w:val="13"/>
+    <w:abstractNumId w:val="14"/>
   </w:num>
   <w:num w:numId="34" w16cid:durableId="238059124">
-    <w:abstractNumId w:val="13"/>
+    <w:abstractNumId w:val="14"/>
     <w:lvlOverride w:ilvl="0">
       <w:startOverride w:val="1"/>
     </w:lvlOverride>
@@ -21998,7 +22985,7 @@
     </w:lvlOverride>
   </w:num>
   <w:num w:numId="35" w16cid:durableId="763918573">
-    <w:abstractNumId w:val="13"/>
+    <w:abstractNumId w:val="14"/>
     <w:lvlOverride w:ilvl="0">
       <w:startOverride w:val="1"/>
     </w:lvlOverride>
@@ -22028,7 +23015,7 @@
     </w:lvlOverride>
   </w:num>
   <w:num w:numId="36" w16cid:durableId="1973051088">
-    <w:abstractNumId w:val="13"/>
+    <w:abstractNumId w:val="14"/>
     <w:lvlOverride w:ilvl="0">
       <w:startOverride w:val="1"/>
     </w:lvlOverride>
@@ -22058,7 +23045,7 @@
     </w:lvlOverride>
   </w:num>
   <w:num w:numId="37" w16cid:durableId="1370572722">
-    <w:abstractNumId w:val="13"/>
+    <w:abstractNumId w:val="14"/>
     <w:lvlOverride w:ilvl="0">
       <w:startOverride w:val="1"/>
     </w:lvlOverride>
@@ -22088,37 +23075,49 @@
     </w:lvlOverride>
   </w:num>
   <w:num w:numId="38" w16cid:durableId="1888951965">
-    <w:abstractNumId w:val="10"/>
+    <w:abstractNumId w:val="11"/>
   </w:num>
   <w:num w:numId="39" w16cid:durableId="615336520">
-    <w:abstractNumId w:val="27"/>
+    <w:abstractNumId w:val="29"/>
   </w:num>
   <w:num w:numId="40" w16cid:durableId="1051657520">
-    <w:abstractNumId w:val="11"/>
+    <w:abstractNumId w:val="12"/>
   </w:num>
   <w:num w:numId="41" w16cid:durableId="2037731506">
-    <w:abstractNumId w:val="21"/>
+    <w:abstractNumId w:val="22"/>
   </w:num>
   <w:num w:numId="42" w16cid:durableId="749543952">
-    <w:abstractNumId w:val="30"/>
+    <w:abstractNumId w:val="33"/>
   </w:num>
   <w:num w:numId="43" w16cid:durableId="761603894">
-    <w:abstractNumId w:val="29"/>
+    <w:abstractNumId w:val="31"/>
   </w:num>
   <w:num w:numId="44" w16cid:durableId="1867449709">
-    <w:abstractNumId w:val="19"/>
+    <w:abstractNumId w:val="20"/>
   </w:num>
   <w:num w:numId="45" w16cid:durableId="349841626">
-    <w:abstractNumId w:val="24"/>
+    <w:abstractNumId w:val="25"/>
   </w:num>
   <w:num w:numId="46" w16cid:durableId="894586799">
     <w:abstractNumId w:val="2"/>
   </w:num>
   <w:num w:numId="47" w16cid:durableId="2092001458">
-    <w:abstractNumId w:val="20"/>
+    <w:abstractNumId w:val="21"/>
   </w:num>
   <w:num w:numId="48" w16cid:durableId="794714004">
-    <w:abstractNumId w:val="16"/>
+    <w:abstractNumId w:val="17"/>
+  </w:num>
+  <w:num w:numId="49" w16cid:durableId="290551586">
+    <w:abstractNumId w:val="26"/>
+  </w:num>
+  <w:num w:numId="50" w16cid:durableId="12925478">
+    <w:abstractNumId w:val="4"/>
+  </w:num>
+  <w:num w:numId="51" w16cid:durableId="1701590465">
+    <w:abstractNumId w:val="35"/>
+  </w:num>
+  <w:num w:numId="52" w16cid:durableId="775252412">
+    <w:abstractNumId w:val="32"/>
   </w:num>
 </w:numbering>
 </file>

--- a/Documentation/Game Off 2024 - GDD.docx
+++ b/Documentation/Game Off 2024 - GDD.docx
@@ -10531,6 +10531,54 @@
         </w:numPr>
       </w:pPr>
       <w:r>
+        <w:t>Added the detective character.</w:t>
+      </w:r>
+    </w:p>
+    <w:p>
+      <w:pPr>
+        <w:pStyle w:val="GDD-Normal"/>
+        <w:numPr>
+          <w:ilvl w:val="1"/>
+          <w:numId w:val="40"/>
+        </w:numPr>
+      </w:pPr>
+      <w:r>
+        <w:t>Added Game Progression, glimpses.</w:t>
+      </w:r>
+    </w:p>
+    <w:p>
+      <w:pPr>
+        <w:pStyle w:val="GDD-Normal"/>
+        <w:numPr>
+          <w:ilvl w:val="1"/>
+          <w:numId w:val="40"/>
+        </w:numPr>
+      </w:pPr>
+      <w:r>
+        <w:t>Added weapons and statistics of the weapons.</w:t>
+      </w:r>
+    </w:p>
+    <w:p>
+      <w:pPr>
+        <w:pStyle w:val="GDD-Normal"/>
+        <w:numPr>
+          <w:ilvl w:val="1"/>
+          <w:numId w:val="40"/>
+        </w:numPr>
+      </w:pPr>
+      <w:r>
+        <w:t>Added a few collectibles to the Game World Section.</w:t>
+      </w:r>
+    </w:p>
+    <w:p>
+      <w:pPr>
+        <w:pStyle w:val="GDD-Normal"/>
+        <w:numPr>
+          <w:ilvl w:val="1"/>
+          <w:numId w:val="40"/>
+        </w:numPr>
+      </w:pPr>
+      <w:r>
         <w:br w:type="page"/>
       </w:r>
     </w:p>
@@ -12738,7 +12786,13 @@
         <w:pStyle w:val="GDD-Normal"/>
       </w:pPr>
       <w:r>
-        <w:t>The player collects the collectibles by colliding with them.</w:t>
+        <w:t>The player collects the collectibles by colliding with them</w:t>
+      </w:r>
+      <w:r>
+        <w:t xml:space="preserve"> and pressing the designated pickup key</w:t>
+      </w:r>
+      <w:r>
+        <w:t>.</w:t>
       </w:r>
     </w:p>
     <w:p>
@@ -13101,7 +13155,10 @@
               <w:pStyle w:val="GDD-Normal"/>
             </w:pPr>
             <w:r>
-              <w:t>W and D Key</w:t>
+              <w:t>A</w:t>
+            </w:r>
+            <w:r>
+              <w:t xml:space="preserve"> and D Key</w:t>
             </w:r>
           </w:p>
         </w:tc>
@@ -13230,7 +13287,7 @@
               <w:pStyle w:val="GDD-Normal"/>
             </w:pPr>
             <w:r>
-              <w:t>W and D Key</w:t>
+              <w:t>W Key</w:t>
             </w:r>
           </w:p>
         </w:tc>
@@ -13563,10 +13620,7 @@
               <w:pStyle w:val="GDD-Normal"/>
             </w:pPr>
             <w:r>
-              <w:t xml:space="preserve">The player is able to </w:t>
-            </w:r>
-            <w:r>
-              <w:t>open doors to other rooms</w:t>
+              <w:t>The player is able to open doors to other rooms</w:t>
             </w:r>
           </w:p>
         </w:tc>
@@ -13659,39 +13713,269 @@
     </w:p>
     <w:p>
       <w:pPr>
-        <w:pStyle w:val="GDD-Normal"/>
-      </w:pPr>
-    </w:p>
-    <w:p>
-      <w:pPr>
         <w:pStyle w:val="GDD-Subcategory"/>
-      </w:pPr>
-      <w:r>
-        <w:t>Talking</w:t>
-      </w:r>
-    </w:p>
-    <w:p>
-      <w:pPr>
-        <w:pStyle w:val="GDD-Normal"/>
-      </w:pPr>
-    </w:p>
+        <w:numPr>
+          <w:ilvl w:val="4"/>
+          <w:numId w:val="33"/>
+        </w:numPr>
+      </w:pPr>
+      <w:r>
+        <w:t>Picking Up</w:t>
+      </w:r>
+    </w:p>
+    <w:tbl>
+      <w:tblPr>
+        <w:tblStyle w:val="TableGrid"/>
+        <w:tblW w:w="0" w:type="auto"/>
+        <w:tblLook w:val="04A0" w:firstRow="1" w:lastRow="0" w:firstColumn="1" w:lastColumn="0" w:noHBand="0" w:noVBand="1"/>
+      </w:tblPr>
+      <w:tblGrid>
+        <w:gridCol w:w="4540"/>
+        <w:gridCol w:w="4540"/>
+      </w:tblGrid>
+      <w:tr>
+        <w:tc>
+          <w:tcPr>
+            <w:tcW w:w="4540" w:type="dxa"/>
+          </w:tcPr>
+          <w:p>
+            <w:pPr>
+              <w:pStyle w:val="GDD-Normal"/>
+            </w:pPr>
+            <w:r>
+              <w:t>Description</w:t>
+            </w:r>
+          </w:p>
+        </w:tc>
+        <w:tc>
+          <w:tcPr>
+            <w:tcW w:w="4540" w:type="dxa"/>
+          </w:tcPr>
+          <w:p>
+            <w:pPr>
+              <w:pStyle w:val="GDD-Normal"/>
+            </w:pPr>
+            <w:r>
+              <w:t>The player is able to pick up collectibles or items in the level.</w:t>
+            </w:r>
+          </w:p>
+        </w:tc>
+      </w:tr>
+      <w:tr>
+        <w:tc>
+          <w:tcPr>
+            <w:tcW w:w="4540" w:type="dxa"/>
+          </w:tcPr>
+          <w:p>
+            <w:pPr>
+              <w:pStyle w:val="GDD-Normal"/>
+            </w:pPr>
+            <w:r>
+              <w:lastRenderedPageBreak/>
+              <w:t>Controls</w:t>
+            </w:r>
+          </w:p>
+        </w:tc>
+        <w:tc>
+          <w:tcPr>
+            <w:tcW w:w="4540" w:type="dxa"/>
+          </w:tcPr>
+          <w:p>
+            <w:pPr>
+              <w:pStyle w:val="GDD-Normal"/>
+            </w:pPr>
+            <w:r>
+              <w:t>Press E when colliding with a pickupable object.</w:t>
+            </w:r>
+          </w:p>
+        </w:tc>
+      </w:tr>
+    </w:tbl>
     <w:p>
       <w:pPr>
         <w:pStyle w:val="GDD-Subcategory"/>
-      </w:pPr>
-      <w:r>
-        <w:lastRenderedPageBreak/>
-        <w:t>Reading</w:t>
-      </w:r>
-    </w:p>
-    <w:p>
-      <w:pPr>
-        <w:pStyle w:val="GDD-Normal"/>
-      </w:pPr>
-    </w:p>
+        <w:numPr>
+          <w:ilvl w:val="4"/>
+          <w:numId w:val="33"/>
+        </w:numPr>
+      </w:pPr>
+      <w:r>
+        <w:t>Carrying Weapons</w:t>
+      </w:r>
+    </w:p>
+    <w:tbl>
+      <w:tblPr>
+        <w:tblStyle w:val="TableGrid"/>
+        <w:tblW w:w="0" w:type="auto"/>
+        <w:tblLook w:val="04A0" w:firstRow="1" w:lastRow="0" w:firstColumn="1" w:lastColumn="0" w:noHBand="0" w:noVBand="1"/>
+      </w:tblPr>
+      <w:tblGrid>
+        <w:gridCol w:w="4540"/>
+        <w:gridCol w:w="4540"/>
+      </w:tblGrid>
+      <w:tr>
+        <w:tc>
+          <w:tcPr>
+            <w:tcW w:w="4540" w:type="dxa"/>
+          </w:tcPr>
+          <w:p>
+            <w:pPr>
+              <w:pStyle w:val="GDD-Normal"/>
+            </w:pPr>
+            <w:r>
+              <w:t>Description</w:t>
+            </w:r>
+          </w:p>
+        </w:tc>
+        <w:tc>
+          <w:tcPr>
+            <w:tcW w:w="4540" w:type="dxa"/>
+          </w:tcPr>
+          <w:p>
+            <w:pPr>
+              <w:pStyle w:val="GDD-Normal"/>
+            </w:pPr>
+            <w:r>
+              <w:t>The player can carry a variety of weapons other than their pistol</w:t>
+            </w:r>
+          </w:p>
+        </w:tc>
+      </w:tr>
+      <w:tr>
+        <w:tc>
+          <w:tcPr>
+            <w:tcW w:w="4540" w:type="dxa"/>
+          </w:tcPr>
+          <w:p>
+            <w:pPr>
+              <w:pStyle w:val="GDD-Normal"/>
+            </w:pPr>
+            <w:r>
+              <w:t>Controls</w:t>
+            </w:r>
+          </w:p>
+        </w:tc>
+        <w:tc>
+          <w:tcPr>
+            <w:tcW w:w="4540" w:type="dxa"/>
+          </w:tcPr>
+          <w:p>
+            <w:pPr>
+              <w:pStyle w:val="GDD-Normal"/>
+            </w:pPr>
+            <w:r>
+              <w:t>Press E when colliding with a weapon.</w:t>
+            </w:r>
+          </w:p>
+        </w:tc>
+      </w:tr>
+    </w:tbl>
     <w:p>
       <w:pPr>
         <w:pStyle w:val="GDD-Subcategory"/>
+        <w:numPr>
+          <w:ilvl w:val="4"/>
+          <w:numId w:val="33"/>
+        </w:numPr>
+      </w:pPr>
+    </w:p>
+    <w:p>
+      <w:pPr>
+        <w:pStyle w:val="GDD-Subcategory"/>
+        <w:numPr>
+          <w:ilvl w:val="4"/>
+          <w:numId w:val="33"/>
+        </w:numPr>
+      </w:pPr>
+      <w:r>
+        <w:t>Dropping Weapons</w:t>
+      </w:r>
+    </w:p>
+    <w:tbl>
+      <w:tblPr>
+        <w:tblStyle w:val="TableGrid"/>
+        <w:tblW w:w="0" w:type="auto"/>
+        <w:tblLook w:val="04A0" w:firstRow="1" w:lastRow="0" w:firstColumn="1" w:lastColumn="0" w:noHBand="0" w:noVBand="1"/>
+      </w:tblPr>
+      <w:tblGrid>
+        <w:gridCol w:w="4540"/>
+        <w:gridCol w:w="4540"/>
+      </w:tblGrid>
+      <w:tr>
+        <w:tc>
+          <w:tcPr>
+            <w:tcW w:w="4540" w:type="dxa"/>
+          </w:tcPr>
+          <w:p>
+            <w:pPr>
+              <w:pStyle w:val="GDD-Normal"/>
+            </w:pPr>
+            <w:r>
+              <w:t>Description</w:t>
+            </w:r>
+          </w:p>
+        </w:tc>
+        <w:tc>
+          <w:tcPr>
+            <w:tcW w:w="4540" w:type="dxa"/>
+          </w:tcPr>
+          <w:p>
+            <w:pPr>
+              <w:pStyle w:val="GDD-Normal"/>
+            </w:pPr>
+            <w:r>
+              <w:t>The player can drop certain weapons that they are using.</w:t>
+            </w:r>
+          </w:p>
+        </w:tc>
+      </w:tr>
+      <w:tr>
+        <w:tc>
+          <w:tcPr>
+            <w:tcW w:w="4540" w:type="dxa"/>
+          </w:tcPr>
+          <w:p>
+            <w:pPr>
+              <w:pStyle w:val="GDD-Normal"/>
+            </w:pPr>
+            <w:r>
+              <w:t>Controls</w:t>
+            </w:r>
+          </w:p>
+        </w:tc>
+        <w:tc>
+          <w:tcPr>
+            <w:tcW w:w="4540" w:type="dxa"/>
+          </w:tcPr>
+          <w:p>
+            <w:pPr>
+              <w:pStyle w:val="GDD-Normal"/>
+            </w:pPr>
+            <w:r>
+              <w:t xml:space="preserve">Press </w:t>
+            </w:r>
+            <w:r>
+              <w:t>G</w:t>
+            </w:r>
+            <w:r>
+              <w:t xml:space="preserve"> to drop</w:t>
+            </w:r>
+          </w:p>
+        </w:tc>
+      </w:tr>
+    </w:tbl>
+    <w:p>
+      <w:pPr>
+        <w:pStyle w:val="GDD-Subcategory"/>
+        <w:numPr>
+          <w:ilvl w:val="4"/>
+          <w:numId w:val="33"/>
+        </w:numPr>
+      </w:pPr>
+    </w:p>
+    <w:p>
+      <w:pPr>
+        <w:pStyle w:val="GDD-Subcategory"/>
       </w:pPr>
       <w:commentRangeStart w:id="71"/>
       <w:r>
@@ -13701,24 +13985,283 @@
     </w:p>
     <w:p>
       <w:pPr>
-        <w:pStyle w:val="GDD-Normal"/>
+        <w:pStyle w:val="GDD-Subcategory"/>
+        <w:numPr>
+          <w:ilvl w:val="4"/>
+          <w:numId w:val="33"/>
+        </w:numPr>
       </w:pPr>
       <w:r>
         <w:rPr>
           <w:rStyle w:val="CommentReference"/>
           <w:rFonts w:ascii="Calibri" w:hAnsi="Calibri"/>
-          <w:i/>
         </w:rPr>
         <w:commentReference w:id="71"/>
       </w:r>
-    </w:p>
+      <w:r>
+        <w:t>Swap</w:t>
+      </w:r>
+      <w:r>
+        <w:t xml:space="preserve"> Weapon</w:t>
+      </w:r>
+    </w:p>
+    <w:tbl>
+      <w:tblPr>
+        <w:tblStyle w:val="TableGrid"/>
+        <w:tblW w:w="0" w:type="auto"/>
+        <w:tblLook w:val="04A0" w:firstRow="1" w:lastRow="0" w:firstColumn="1" w:lastColumn="0" w:noHBand="0" w:noVBand="1"/>
+      </w:tblPr>
+      <w:tblGrid>
+        <w:gridCol w:w="4540"/>
+        <w:gridCol w:w="4540"/>
+      </w:tblGrid>
+      <w:tr>
+        <w:tc>
+          <w:tcPr>
+            <w:tcW w:w="4540" w:type="dxa"/>
+          </w:tcPr>
+          <w:p>
+            <w:pPr>
+              <w:pStyle w:val="GDD-Normal"/>
+            </w:pPr>
+            <w:r>
+              <w:t>Description</w:t>
+            </w:r>
+          </w:p>
+        </w:tc>
+        <w:tc>
+          <w:tcPr>
+            <w:tcW w:w="4540" w:type="dxa"/>
+          </w:tcPr>
+          <w:p>
+            <w:pPr>
+              <w:pStyle w:val="GDD-Normal"/>
+            </w:pPr>
+            <w:r>
+              <w:t xml:space="preserve">The player can swap between their pistol, melee, or carrying weapon. </w:t>
+            </w:r>
+          </w:p>
+        </w:tc>
+      </w:tr>
+      <w:tr>
+        <w:tc>
+          <w:tcPr>
+            <w:tcW w:w="4540" w:type="dxa"/>
+          </w:tcPr>
+          <w:p>
+            <w:pPr>
+              <w:pStyle w:val="GDD-Normal"/>
+            </w:pPr>
+            <w:r>
+              <w:t>Controls</w:t>
+            </w:r>
+          </w:p>
+        </w:tc>
+        <w:tc>
+          <w:tcPr>
+            <w:tcW w:w="4540" w:type="dxa"/>
+          </w:tcPr>
+          <w:p>
+            <w:pPr>
+              <w:pStyle w:val="GDD-Normal"/>
+            </w:pPr>
+            <w:r>
+              <w:t>Press Q to Swap ( Melee, Pistol, Carrying weapon.)</w:t>
+            </w:r>
+          </w:p>
+        </w:tc>
+      </w:tr>
+    </w:tbl>
     <w:p>
       <w:pPr>
         <w:pStyle w:val="GDD-Subcategory"/>
+        <w:numPr>
+          <w:ilvl w:val="4"/>
+          <w:numId w:val="33"/>
+        </w:numPr>
+      </w:pPr>
+      <w:r>
+        <w:t>Melee / Shooting</w:t>
+      </w:r>
+    </w:p>
+    <w:tbl>
+      <w:tblPr>
+        <w:tblStyle w:val="TableGrid"/>
+        <w:tblW w:w="0" w:type="auto"/>
+        <w:tblLook w:val="04A0" w:firstRow="1" w:lastRow="0" w:firstColumn="1" w:lastColumn="0" w:noHBand="0" w:noVBand="1"/>
+      </w:tblPr>
+      <w:tblGrid>
+        <w:gridCol w:w="4540"/>
+        <w:gridCol w:w="4540"/>
+      </w:tblGrid>
+      <w:tr>
+        <w:tc>
+          <w:tcPr>
+            <w:tcW w:w="4540" w:type="dxa"/>
+          </w:tcPr>
+          <w:p>
+            <w:pPr>
+              <w:pStyle w:val="GDD-Normal"/>
+            </w:pPr>
+            <w:r>
+              <w:t>Description</w:t>
+            </w:r>
+          </w:p>
+        </w:tc>
+        <w:tc>
+          <w:tcPr>
+            <w:tcW w:w="4540" w:type="dxa"/>
+          </w:tcPr>
+          <w:p>
+            <w:pPr>
+              <w:pStyle w:val="GDD-Normal"/>
+            </w:pPr>
+            <w:r>
+              <w:t>The player can melee or shoot.</w:t>
+            </w:r>
+          </w:p>
+        </w:tc>
+      </w:tr>
+      <w:tr>
+        <w:tc>
+          <w:tcPr>
+            <w:tcW w:w="4540" w:type="dxa"/>
+          </w:tcPr>
+          <w:p>
+            <w:pPr>
+              <w:pStyle w:val="GDD-Normal"/>
+            </w:pPr>
+            <w:r>
+              <w:t>Controls</w:t>
+            </w:r>
+          </w:p>
+        </w:tc>
+        <w:tc>
+          <w:tcPr>
+            <w:tcW w:w="4540" w:type="dxa"/>
+          </w:tcPr>
+          <w:p>
+            <w:pPr>
+              <w:pStyle w:val="GDD-Normal"/>
+            </w:pPr>
+            <w:r>
+              <w:t>Left Mouse Click</w:t>
+            </w:r>
+          </w:p>
+          <w:p>
+            <w:pPr>
+              <w:pStyle w:val="GDD-Normal"/>
+            </w:pPr>
+            <w:r>
+              <w:t>(Shoot if holding a gun.)</w:t>
+            </w:r>
+          </w:p>
+          <w:p>
+            <w:pPr>
+              <w:pStyle w:val="GDD-Normal"/>
+            </w:pPr>
+            <w:r>
+              <w:t>(Melee if not holding a gun).</w:t>
+            </w:r>
+          </w:p>
+        </w:tc>
+      </w:tr>
+    </w:tbl>
+    <w:p>
+      <w:pPr>
+        <w:pStyle w:val="GDD-Subcategory"/>
+        <w:numPr>
+          <w:ilvl w:val="4"/>
+          <w:numId w:val="33"/>
+        </w:numPr>
+      </w:pPr>
+      <w:r>
+        <w:t>Rolling ( Not important, but nice to have. )</w:t>
+      </w:r>
+    </w:p>
+    <w:tbl>
+      <w:tblPr>
+        <w:tblStyle w:val="TableGrid"/>
+        <w:tblW w:w="0" w:type="auto"/>
+        <w:tblLook w:val="04A0" w:firstRow="1" w:lastRow="0" w:firstColumn="1" w:lastColumn="0" w:noHBand="0" w:noVBand="1"/>
+      </w:tblPr>
+      <w:tblGrid>
+        <w:gridCol w:w="4540"/>
+        <w:gridCol w:w="4540"/>
+      </w:tblGrid>
+      <w:tr>
+        <w:tc>
+          <w:tcPr>
+            <w:tcW w:w="4540" w:type="dxa"/>
+          </w:tcPr>
+          <w:p>
+            <w:pPr>
+              <w:pStyle w:val="GDD-Normal"/>
+            </w:pPr>
+            <w:r>
+              <w:t>Description</w:t>
+            </w:r>
+          </w:p>
+        </w:tc>
+        <w:tc>
+          <w:tcPr>
+            <w:tcW w:w="4540" w:type="dxa"/>
+          </w:tcPr>
+          <w:p>
+            <w:pPr>
+              <w:pStyle w:val="GDD-Normal"/>
+            </w:pPr>
+            <w:r>
+              <w:t>The player can perform a roll, which will reduce player hitbox, and cause the player to travel a short distance at a faster speed than running.</w:t>
+            </w:r>
+          </w:p>
+        </w:tc>
+      </w:tr>
+      <w:tr>
+        <w:tc>
+          <w:tcPr>
+            <w:tcW w:w="4540" w:type="dxa"/>
+          </w:tcPr>
+          <w:p>
+            <w:pPr>
+              <w:pStyle w:val="GDD-Normal"/>
+            </w:pPr>
+            <w:r>
+              <w:t>Controls</w:t>
+            </w:r>
+          </w:p>
+        </w:tc>
+        <w:tc>
+          <w:tcPr>
+            <w:tcW w:w="4540" w:type="dxa"/>
+          </w:tcPr>
+          <w:p>
+            <w:pPr>
+              <w:pStyle w:val="GDD-Normal"/>
+            </w:pPr>
+            <w:r>
+              <w:t>Press A or D while holding S to roll.</w:t>
+            </w:r>
+          </w:p>
+        </w:tc>
+      </w:tr>
+    </w:tbl>
+    <w:p>
+      <w:pPr>
+        <w:pStyle w:val="GDD-Subcategory"/>
+        <w:numPr>
+          <w:ilvl w:val="0"/>
+          <w:numId w:val="0"/>
+        </w:numPr>
+      </w:pPr>
+    </w:p>
+    <w:p>
+      <w:pPr>
+        <w:pStyle w:val="GDD-Subcategory"/>
       </w:pPr>
       <w:commentRangeStart w:id="72"/>
       <w:r>
-        <w:t>Economy</w:t>
+        <w:t>Game Options</w:t>
       </w:r>
       <w:commentRangeEnd w:id="72"/>
       <w:r>
@@ -13733,26 +14276,131 @@
     </w:p>
     <w:p>
       <w:pPr>
+        <w:pStyle w:val="GDD-Subcategory"/>
+        <w:numPr>
+          <w:ilvl w:val="4"/>
+          <w:numId w:val="33"/>
+        </w:numPr>
+      </w:pPr>
+      <w:r>
+        <w:t>Main Menu / Start</w:t>
+      </w:r>
+    </w:p>
+    <w:p>
+      <w:pPr>
         <w:pStyle w:val="GDD-Normal"/>
       </w:pPr>
+      <w:r>
+        <w:t>Options:</w:t>
+      </w:r>
+    </w:p>
+    <w:p>
+      <w:pPr>
+        <w:pStyle w:val="GDD-Normal"/>
+        <w:numPr>
+          <w:ilvl w:val="0"/>
+          <w:numId w:val="46"/>
+        </w:numPr>
+      </w:pPr>
+      <w:r>
+        <w:t>Start Game</w:t>
+      </w:r>
+    </w:p>
+    <w:p>
+      <w:pPr>
+        <w:pStyle w:val="GDD-Normal"/>
+        <w:numPr>
+          <w:ilvl w:val="0"/>
+          <w:numId w:val="46"/>
+        </w:numPr>
+      </w:pPr>
+      <w:r>
+        <w:t>Exit</w:t>
+      </w:r>
     </w:p>
     <w:p>
       <w:pPr>
         <w:pStyle w:val="GDD-Subcategory"/>
-      </w:pPr>
-      <w:commentRangeStart w:id="73"/>
-      <w:r>
-        <w:t>Game Options</w:t>
-      </w:r>
-      <w:commentRangeEnd w:id="73"/>
+        <w:numPr>
+          <w:ilvl w:val="4"/>
+          <w:numId w:val="33"/>
+        </w:numPr>
+      </w:pPr>
+      <w:r>
+        <w:t>Pause</w:t>
+      </w:r>
+    </w:p>
+    <w:p>
+      <w:pPr>
+        <w:pStyle w:val="GDD-Normal"/>
+      </w:pPr>
+      <w:r>
+        <w:t>Options:</w:t>
+      </w:r>
+    </w:p>
+    <w:p>
+      <w:pPr>
+        <w:pStyle w:val="GDD-Normal"/>
+        <w:numPr>
+          <w:ilvl w:val="0"/>
+          <w:numId w:val="46"/>
+        </w:numPr>
+      </w:pPr>
+      <w:r>
+        <w:t>Resume.</w:t>
+      </w:r>
+    </w:p>
+    <w:p>
+      <w:pPr>
+        <w:pStyle w:val="GDD-Normal"/>
+        <w:numPr>
+          <w:ilvl w:val="0"/>
+          <w:numId w:val="46"/>
+        </w:numPr>
+      </w:pPr>
+      <w:r>
+        <w:t>Exit Game</w:t>
+      </w:r>
+    </w:p>
+    <w:p>
+      <w:pPr>
+        <w:pStyle w:val="GDD-Category1"/>
+      </w:pPr>
+      <w:bookmarkStart w:id="73" w:name="_Toc181487266"/>
+      <w:r>
+        <w:lastRenderedPageBreak/>
+        <w:t>Systems</w:t>
+      </w:r>
+      <w:bookmarkEnd w:id="73"/>
+    </w:p>
+    <w:p>
+      <w:pPr>
+        <w:pStyle w:val="GDD-Category2"/>
+      </w:pPr>
+      <w:bookmarkStart w:id="74" w:name="_Toc181487267"/>
+      <w:r>
+        <w:t>System Name</w:t>
+      </w:r>
+      <w:bookmarkEnd w:id="74"/>
+    </w:p>
+    <w:p>
+      <w:pPr>
+        <w:pStyle w:val="GDD-Subcategory"/>
+      </w:pPr>
+      <w:commentRangeStart w:id="75"/>
+      <w:r>
+        <w:t>Description</w:t>
+      </w:r>
+      <w:commentRangeEnd w:id="75"/>
       <w:r>
         <w:rPr>
           <w:rStyle w:val="CommentReference"/>
           <w:rFonts w:ascii="Calibri" w:hAnsi="Calibri"/>
+          <w:b w:val="0"/>
           <w:i w:val="0"/>
           <w:color w:val="auto"/>
         </w:rPr>
-        <w:commentReference w:id="73"/>
+        <w:commentReference w:id="75"/>
       </w:r>
     </w:p>
     <w:p>
@@ -13764,55 +14412,9 @@
       <w:pPr>
         <w:pStyle w:val="GDD-Subcategory"/>
       </w:pPr>
-      <w:r>
-        <w:t xml:space="preserve">Replaying and Saving </w:t>
-      </w:r>
-    </w:p>
-    <w:p>
-      <w:pPr>
-        <w:pStyle w:val="GDD-Normal"/>
-      </w:pPr>
-    </w:p>
-    <w:p>
-      <w:pPr>
-        <w:pStyle w:val="GDD-Subcategory"/>
-      </w:pPr>
-      <w:r>
-        <w:t>Cheats and Easter Eggs</w:t>
-      </w:r>
-    </w:p>
-    <w:p>
-      <w:pPr>
-        <w:pStyle w:val="ListParagraph"/>
-      </w:pPr>
-    </w:p>
-    <w:p>
-      <w:pPr>
-        <w:pStyle w:val="GDD-Category1"/>
-      </w:pPr>
-      <w:bookmarkStart w:id="74" w:name="_Toc181487266"/>
-      <w:r>
-        <w:t>Systems</w:t>
-      </w:r>
-      <w:bookmarkEnd w:id="74"/>
-    </w:p>
-    <w:p>
-      <w:pPr>
-        <w:pStyle w:val="GDD-Category2"/>
-      </w:pPr>
-      <w:bookmarkStart w:id="75" w:name="_Toc181487267"/>
-      <w:r>
-        <w:t>System Name</w:t>
-      </w:r>
-      <w:bookmarkEnd w:id="75"/>
-    </w:p>
-    <w:p>
-      <w:pPr>
-        <w:pStyle w:val="GDD-Subcategory"/>
-      </w:pPr>
       <w:commentRangeStart w:id="76"/>
       <w:r>
-        <w:t>Description</w:t>
+        <w:t>Statistics / Techinicals</w:t>
       </w:r>
       <w:commentRangeEnd w:id="76"/>
       <w:r>
@@ -13835,31 +14437,6 @@
       <w:pPr>
         <w:pStyle w:val="GDD-Subcategory"/>
       </w:pPr>
-      <w:commentRangeStart w:id="77"/>
-      <w:r>
-        <w:t>Statistics / Techinicals</w:t>
-      </w:r>
-      <w:commentRangeEnd w:id="77"/>
-      <w:r>
-        <w:rPr>
-          <w:rStyle w:val="CommentReference"/>
-          <w:rFonts w:ascii="Calibri" w:hAnsi="Calibri"/>
-          <w:b w:val="0"/>
-          <w:i w:val="0"/>
-          <w:color w:val="auto"/>
-        </w:rPr>
-        <w:commentReference w:id="77"/>
-      </w:r>
-    </w:p>
-    <w:p>
-      <w:pPr>
-        <w:pStyle w:val="GDD-Normal"/>
-      </w:pPr>
-    </w:p>
-    <w:p>
-      <w:pPr>
-        <w:pStyle w:val="GDD-Subcategory"/>
-      </w:pPr>
       <w:r>
         <w:t>Screenshots</w:t>
       </w:r>
@@ -13890,12 +14467,12 @@
         </w:numPr>
         <w:ind w:left="432" w:hanging="432"/>
       </w:pPr>
-      <w:bookmarkStart w:id="78" w:name="_Toc181487268"/>
+      <w:bookmarkStart w:id="77" w:name="_Toc181487268"/>
       <w:r>
         <w:lastRenderedPageBreak/>
         <w:t>Section III - Story, Setting and Character</w:t>
       </w:r>
-      <w:bookmarkEnd w:id="78"/>
+      <w:bookmarkEnd w:id="77"/>
       <w:r>
         <w:t xml:space="preserve">  </w:t>
       </w:r>
@@ -13926,12 +14503,12 @@
       <w:pPr>
         <w:pStyle w:val="GDD-Category1"/>
       </w:pPr>
-      <w:bookmarkStart w:id="79" w:name="_Toc181487269"/>
-      <w:commentRangeStart w:id="80"/>
+      <w:bookmarkStart w:id="78" w:name="_Toc181487269"/>
+      <w:commentRangeStart w:id="79"/>
       <w:r>
         <w:t>Story and Narrative</w:t>
       </w:r>
-      <w:commentRangeEnd w:id="80"/>
+      <w:commentRangeEnd w:id="79"/>
       <w:r>
         <w:rPr>
           <w:rStyle w:val="CommentReference"/>
@@ -13940,9 +14517,9 @@
           <w:color w:val="auto"/>
           <w:u w:val="none"/>
         </w:rPr>
-        <w:commentReference w:id="80"/>
-      </w:r>
-      <w:bookmarkEnd w:id="79"/>
+        <w:commentReference w:id="79"/>
+      </w:r>
+      <w:bookmarkEnd w:id="78"/>
       <w:r>
         <w:t xml:space="preserve">  </w:t>
       </w:r>
@@ -13951,27 +14528,30 @@
       <w:pPr>
         <w:pStyle w:val="GDD-Category2"/>
       </w:pPr>
-      <w:bookmarkStart w:id="81" w:name="_Toc181487270"/>
+      <w:bookmarkStart w:id="80" w:name="_Toc181487270"/>
       <w:r>
         <w:t>Back story</w:t>
       </w:r>
-      <w:bookmarkEnd w:id="81"/>
+      <w:bookmarkEnd w:id="80"/>
     </w:p>
     <w:p>
       <w:pPr>
         <w:pStyle w:val="GDD-Normal"/>
       </w:pPr>
+      <w:r>
+        <w:t>As a detective and a vigilante, the player learns of a mob boss that has dark secrets, and must take them down in order to eradicate the evil that it hides.</w:t>
+      </w:r>
     </w:p>
     <w:p>
       <w:pPr>
         <w:pStyle w:val="GDD-Category2"/>
       </w:pPr>
-      <w:bookmarkStart w:id="82" w:name="_Toc181487271"/>
-      <w:commentRangeStart w:id="83"/>
+      <w:bookmarkStart w:id="81" w:name="_Toc181487271"/>
+      <w:commentRangeStart w:id="82"/>
       <w:r>
         <w:t>Plot Elements</w:t>
       </w:r>
-      <w:commentRangeEnd w:id="83"/>
+      <w:commentRangeEnd w:id="82"/>
       <w:r>
         <w:rPr>
           <w:rStyle w:val="CommentReference"/>
@@ -13979,9 +14559,9 @@
           <w:b w:val="0"/>
           <w:color w:val="auto"/>
         </w:rPr>
-        <w:commentReference w:id="83"/>
-      </w:r>
-      <w:bookmarkEnd w:id="82"/>
+        <w:commentReference w:id="82"/>
+      </w:r>
+      <w:bookmarkEnd w:id="81"/>
     </w:p>
     <w:p>
       <w:pPr>
@@ -13992,12 +14572,12 @@
       <w:pPr>
         <w:pStyle w:val="GDD-Category2"/>
       </w:pPr>
-      <w:bookmarkStart w:id="84" w:name="_Toc181487272"/>
-      <w:commentRangeStart w:id="85"/>
+      <w:bookmarkStart w:id="83" w:name="_Toc181487272"/>
+      <w:commentRangeStart w:id="84"/>
       <w:r>
         <w:t>Game Progression</w:t>
       </w:r>
-      <w:commentRangeEnd w:id="85"/>
+      <w:commentRangeEnd w:id="84"/>
       <w:r>
         <w:rPr>
           <w:rStyle w:val="CommentReference"/>
@@ -14005,22 +14585,80 @@
           <w:b w:val="0"/>
           <w:color w:val="auto"/>
         </w:rPr>
-        <w:commentReference w:id="85"/>
-      </w:r>
-      <w:bookmarkEnd w:id="84"/>
+        <w:commentReference w:id="84"/>
+      </w:r>
+      <w:bookmarkEnd w:id="83"/>
+    </w:p>
+    <w:p>
+      <w:pPr>
+        <w:pStyle w:val="ListParagraph"/>
+      </w:pPr>
+    </w:p>
+    <w:p>
+      <w:pPr>
+        <w:pStyle w:val="GDD-Subcategory"/>
+      </w:pPr>
+      <w:r>
+        <w:t>Glimpses</w:t>
+      </w:r>
     </w:p>
     <w:p>
       <w:pPr>
         <w:pStyle w:val="GDD-Normal"/>
       </w:pPr>
+      <w:r>
+        <w:t>As the player defeats each mini boss, the player may have a glimpse into the other dimensional world, a brief walk through.</w:t>
+      </w:r>
+    </w:p>
+    <w:p>
+      <w:pPr>
+        <w:pStyle w:val="GDD-Normal"/>
+      </w:pPr>
+      <w:r>
+        <w:t>Once the player defeats the mob boss and mini bosses in a single playthrough, and collects all the required collectibles, the player can replay another time. This time, however, will doors or portals to the other dimension.</w:t>
+      </w:r>
+    </w:p>
+    <w:p>
+      <w:pPr>
+        <w:pStyle w:val="GDD-Normal"/>
+      </w:pPr>
+      <w:r>
+        <w:t>From here, the player can defeat a second phase of the mini-bosses and mob boss, fighting horrors from other worlds in order to beat the game a second time.</w:t>
+      </w:r>
+    </w:p>
+    <w:p>
+      <w:pPr>
+        <w:pStyle w:val="GDD-Normal"/>
+      </w:pPr>
+    </w:p>
+    <w:p>
+      <w:pPr>
+        <w:pStyle w:val="GDD-Category1"/>
+      </w:pPr>
+      <w:bookmarkStart w:id="85" w:name="_Toc181487275"/>
+      <w:r>
+        <w:t>Game World</w:t>
+      </w:r>
+      <w:bookmarkEnd w:id="85"/>
     </w:p>
     <w:p>
       <w:pPr>
         <w:pStyle w:val="GDD-Category2"/>
       </w:pPr>
-      <w:bookmarkStart w:id="86" w:name="_Toc181487273"/>
-      <w:r>
-        <w:t>License Considerations</w:t>
+      <w:bookmarkStart w:id="86" w:name="_Toc181487276"/>
+      <w:commentRangeStart w:id="87"/>
+      <w:r>
+        <w:t>General look and feel of world</w:t>
+      </w:r>
+      <w:commentRangeEnd w:id="87"/>
+      <w:r>
+        <w:rPr>
+          <w:rStyle w:val="CommentReference"/>
+          <w:rFonts w:ascii="Calibri" w:hAnsi="Calibri"/>
+          <w:b w:val="0"/>
+          <w:color w:val="auto"/>
+        </w:rPr>
+        <w:commentReference w:id="87"/>
       </w:r>
       <w:bookmarkEnd w:id="86"/>
     </w:p>
@@ -14033,18 +14671,18 @@
       <w:pPr>
         <w:pStyle w:val="GDD-Category2"/>
       </w:pPr>
-      <w:bookmarkStart w:id="87" w:name="_Toc181487274"/>
-      <w:r>
-        <w:t>Cut Scenes</w:t>
-      </w:r>
-      <w:bookmarkEnd w:id="87"/>
+      <w:bookmarkStart w:id="88" w:name="_Toc181487277"/>
+      <w:r>
+        <w:t>Areas</w:t>
+      </w:r>
+      <w:bookmarkEnd w:id="88"/>
     </w:p>
     <w:p>
       <w:pPr>
         <w:pStyle w:val="GDD-Subcategory"/>
       </w:pPr>
       <w:r>
-        <w:t>Cut scene #1</w:t>
+        <w:t>Area #1</w:t>
       </w:r>
     </w:p>
     <w:p>
@@ -14056,7 +14694,7 @@
         </w:numPr>
       </w:pPr>
       <w:r>
-        <w:t>Actors</w:t>
+        <w:t>General Description</w:t>
       </w:r>
     </w:p>
     <w:p>
@@ -14073,7 +14711,7 @@
         </w:numPr>
       </w:pPr>
       <w:r>
-        <w:t>Description</w:t>
+        <w:t>Physical Characteristics</w:t>
       </w:r>
     </w:p>
     <w:p>
@@ -14090,7 +14728,7 @@
         </w:numPr>
       </w:pPr>
       <w:r>
-        <w:t>Storyboard</w:t>
+        <w:t>Levels that use area</w:t>
       </w:r>
     </w:p>
     <w:p>
@@ -14107,7 +14745,7 @@
         </w:numPr>
       </w:pPr>
       <w:r>
-        <w:t>Script</w:t>
+        <w:t>Connections to other areas</w:t>
       </w:r>
     </w:p>
     <w:p>
@@ -14120,10 +14758,7 @@
         <w:pStyle w:val="GDD-Subcategory"/>
       </w:pPr>
       <w:r>
-        <w:t>Cut scene #</w:t>
-      </w:r>
-      <w:r>
-        <w:t>2</w:t>
+        <w:t>Area #2</w:t>
       </w:r>
     </w:p>
     <w:p>
@@ -14135,32 +14770,79 @@
         </w:numPr>
       </w:pPr>
       <w:r>
-        <w:t>etc.</w:t>
-      </w:r>
-    </w:p>
-    <w:p>
-      <w:pPr>
-        <w:pStyle w:val="ListParagraph"/>
-      </w:pPr>
-    </w:p>
-    <w:p>
-      <w:pPr>
-        <w:pStyle w:val="GDD-Category1"/>
-      </w:pPr>
-      <w:bookmarkStart w:id="88" w:name="_Toc181487275"/>
-      <w:r>
-        <w:t>Game World</w:t>
-      </w:r>
-      <w:bookmarkEnd w:id="88"/>
+        <w:t>General Description</w:t>
+      </w:r>
+    </w:p>
+    <w:p>
+      <w:pPr>
+        <w:pStyle w:val="GDD-Normal"/>
+      </w:pPr>
+    </w:p>
+    <w:p>
+      <w:pPr>
+        <w:pStyle w:val="GDD-Subcategory"/>
+        <w:numPr>
+          <w:ilvl w:val="4"/>
+          <w:numId w:val="24"/>
+        </w:numPr>
+      </w:pPr>
+      <w:r>
+        <w:lastRenderedPageBreak/>
+        <w:t>Physical Characteristics</w:t>
+      </w:r>
+    </w:p>
+    <w:p>
+      <w:pPr>
+        <w:pStyle w:val="GDD-Normal"/>
+      </w:pPr>
+    </w:p>
+    <w:p>
+      <w:pPr>
+        <w:pStyle w:val="GDD-Subcategory"/>
+        <w:numPr>
+          <w:ilvl w:val="4"/>
+          <w:numId w:val="24"/>
+        </w:numPr>
+      </w:pPr>
+      <w:r>
+        <w:t>Levels that use area</w:t>
+      </w:r>
+    </w:p>
+    <w:p>
+      <w:pPr>
+        <w:pStyle w:val="GDD-Normal"/>
+      </w:pPr>
+    </w:p>
+    <w:p>
+      <w:pPr>
+        <w:pStyle w:val="GDD-Subcategory"/>
+        <w:numPr>
+          <w:ilvl w:val="4"/>
+          <w:numId w:val="24"/>
+        </w:numPr>
+      </w:pPr>
+      <w:r>
+        <w:t>Connections to other areas</w:t>
+      </w:r>
+    </w:p>
+    <w:p>
+      <w:pPr>
+        <w:pStyle w:val="GDD-Normal"/>
+      </w:pPr>
+    </w:p>
+    <w:p>
+      <w:pPr>
+        <w:pStyle w:val="GDD-Normal"/>
+      </w:pPr>
     </w:p>
     <w:p>
       <w:pPr>
         <w:pStyle w:val="GDD-Category2"/>
       </w:pPr>
-      <w:bookmarkStart w:id="89" w:name="_Toc181487276"/>
+      <w:bookmarkStart w:id="89" w:name="_Toc181487278"/>
       <w:commentRangeStart w:id="90"/>
       <w:r>
-        <w:t>General look and feel of world</w:t>
+        <w:t>Characters</w:t>
       </w:r>
       <w:commentRangeEnd w:id="90"/>
       <w:r>
@@ -14181,21 +14863,16 @@
     </w:p>
     <w:p>
       <w:pPr>
-        <w:pStyle w:val="GDD-Category2"/>
-      </w:pPr>
-      <w:bookmarkStart w:id="91" w:name="_Toc181487277"/>
-      <w:r>
-        <w:t>Areas</w:t>
-      </w:r>
-      <w:bookmarkEnd w:id="91"/>
-    </w:p>
-    <w:p>
-      <w:pPr>
         <w:pStyle w:val="GDD-Subcategory"/>
       </w:pPr>
       <w:r>
-        <w:t>Area #1</w:t>
-      </w:r>
+        <w:t>The Detective</w:t>
+      </w:r>
+    </w:p>
+    <w:p>
+      <w:pPr>
+        <w:pStyle w:val="GDD-Normal"/>
+      </w:pPr>
     </w:p>
     <w:p>
       <w:pPr>
@@ -14206,7 +14883,7 @@
         </w:numPr>
       </w:pPr>
       <w:r>
-        <w:t>General Description</w:t>
+        <w:t>Back story</w:t>
       </w:r>
     </w:p>
     <w:p>
@@ -14223,7 +14900,7 @@
         </w:numPr>
       </w:pPr>
       <w:r>
-        <w:t>Physical Characteristics</w:t>
+        <w:t>Personality</w:t>
       </w:r>
     </w:p>
     <w:p>
@@ -14239,200 +14916,11 @@
           <w:numId w:val="24"/>
         </w:numPr>
       </w:pPr>
-      <w:r>
-        <w:t>Levels that use area</w:t>
-      </w:r>
-    </w:p>
-    <w:p>
-      <w:pPr>
-        <w:pStyle w:val="GDD-Normal"/>
-      </w:pPr>
-    </w:p>
-    <w:p>
-      <w:pPr>
-        <w:pStyle w:val="GDD-Subcategory"/>
-        <w:numPr>
-          <w:ilvl w:val="4"/>
-          <w:numId w:val="24"/>
-        </w:numPr>
-      </w:pPr>
-      <w:r>
-        <w:lastRenderedPageBreak/>
-        <w:t>Connections to other areas</w:t>
-      </w:r>
-    </w:p>
-    <w:p>
-      <w:pPr>
-        <w:pStyle w:val="GDD-Normal"/>
-      </w:pPr>
-    </w:p>
-    <w:p>
-      <w:pPr>
-        <w:pStyle w:val="GDD-Subcategory"/>
-      </w:pPr>
-      <w:r>
-        <w:t>Area #2</w:t>
-      </w:r>
-    </w:p>
-    <w:p>
-      <w:pPr>
-        <w:pStyle w:val="GDD-Subcategory"/>
-        <w:numPr>
-          <w:ilvl w:val="4"/>
-          <w:numId w:val="24"/>
-        </w:numPr>
-      </w:pPr>
-      <w:r>
-        <w:t>General Description</w:t>
-      </w:r>
-    </w:p>
-    <w:p>
-      <w:pPr>
-        <w:pStyle w:val="GDD-Normal"/>
-      </w:pPr>
-    </w:p>
-    <w:p>
-      <w:pPr>
-        <w:pStyle w:val="GDD-Subcategory"/>
-        <w:numPr>
-          <w:ilvl w:val="4"/>
-          <w:numId w:val="24"/>
-        </w:numPr>
-      </w:pPr>
-      <w:r>
-        <w:t>Physical Characteristics</w:t>
-      </w:r>
-    </w:p>
-    <w:p>
-      <w:pPr>
-        <w:pStyle w:val="GDD-Normal"/>
-      </w:pPr>
-    </w:p>
-    <w:p>
-      <w:pPr>
-        <w:pStyle w:val="GDD-Subcategory"/>
-        <w:numPr>
-          <w:ilvl w:val="4"/>
-          <w:numId w:val="24"/>
-        </w:numPr>
-      </w:pPr>
-      <w:r>
-        <w:t>Levels that use area</w:t>
-      </w:r>
-    </w:p>
-    <w:p>
-      <w:pPr>
-        <w:pStyle w:val="GDD-Normal"/>
-      </w:pPr>
-    </w:p>
-    <w:p>
-      <w:pPr>
-        <w:pStyle w:val="GDD-Subcategory"/>
-        <w:numPr>
-          <w:ilvl w:val="4"/>
-          <w:numId w:val="24"/>
-        </w:numPr>
-      </w:pPr>
-      <w:r>
-        <w:t>Connections to other areas</w:t>
-      </w:r>
-    </w:p>
-    <w:p>
-      <w:pPr>
-        <w:pStyle w:val="GDD-Normal"/>
-      </w:pPr>
-    </w:p>
-    <w:p>
-      <w:pPr>
-        <w:pStyle w:val="GDD-Normal"/>
-      </w:pPr>
-    </w:p>
-    <w:p>
-      <w:pPr>
-        <w:pStyle w:val="GDD-Category2"/>
-      </w:pPr>
-      <w:bookmarkStart w:id="92" w:name="_Toc181487278"/>
-      <w:commentRangeStart w:id="93"/>
-      <w:r>
-        <w:t>Characters</w:t>
-      </w:r>
-      <w:commentRangeEnd w:id="93"/>
-      <w:r>
-        <w:rPr>
-          <w:rStyle w:val="CommentReference"/>
-          <w:rFonts w:ascii="Calibri" w:hAnsi="Calibri"/>
-          <w:b w:val="0"/>
-          <w:color w:val="auto"/>
-        </w:rPr>
-        <w:commentReference w:id="93"/>
-      </w:r>
-      <w:bookmarkEnd w:id="92"/>
-    </w:p>
-    <w:p>
-      <w:pPr>
-        <w:pStyle w:val="GDD-Normal"/>
-      </w:pPr>
-    </w:p>
-    <w:p>
-      <w:pPr>
-        <w:pStyle w:val="GDD-Subcategory"/>
-      </w:pPr>
-      <w:r>
-        <w:t>Character #1</w:t>
-      </w:r>
-    </w:p>
-    <w:p>
-      <w:pPr>
-        <w:pStyle w:val="GDD-Normal"/>
-      </w:pPr>
-    </w:p>
-    <w:p>
-      <w:pPr>
-        <w:pStyle w:val="GDD-Subcategory"/>
-        <w:numPr>
-          <w:ilvl w:val="4"/>
-          <w:numId w:val="24"/>
-        </w:numPr>
-      </w:pPr>
-      <w:r>
-        <w:t>Back story</w:t>
-      </w:r>
-    </w:p>
-    <w:p>
-      <w:pPr>
-        <w:pStyle w:val="GDD-Normal"/>
-      </w:pPr>
-    </w:p>
-    <w:p>
-      <w:pPr>
-        <w:pStyle w:val="GDD-Subcategory"/>
-        <w:numPr>
-          <w:ilvl w:val="4"/>
-          <w:numId w:val="24"/>
-        </w:numPr>
-      </w:pPr>
-      <w:r>
-        <w:t>Personality</w:t>
-      </w:r>
-    </w:p>
-    <w:p>
-      <w:pPr>
-        <w:pStyle w:val="GDD-Normal"/>
-      </w:pPr>
-    </w:p>
-    <w:p>
-      <w:pPr>
-        <w:pStyle w:val="GDD-Subcategory"/>
-        <w:numPr>
-          <w:ilvl w:val="4"/>
-          <w:numId w:val="24"/>
-        </w:numPr>
-      </w:pPr>
-      <w:commentRangeStart w:id="94"/>
+      <w:commentRangeStart w:id="91"/>
       <w:r>
         <w:t>Look</w:t>
       </w:r>
-      <w:commentRangeEnd w:id="94"/>
+      <w:commentRangeEnd w:id="91"/>
       <w:r>
         <w:rPr>
           <w:rStyle w:val="CommentReference"/>
@@ -14440,13 +14928,44 @@
           <w:i w:val="0"/>
           <w:color w:val="auto"/>
         </w:rPr>
-        <w:commentReference w:id="94"/>
+        <w:commentReference w:id="91"/>
+      </w:r>
+    </w:p>
+    <w:p>
+      <w:pPr>
+        <w:pStyle w:val="ListParagraph"/>
+        <w:numPr>
+          <w:ilvl w:val="0"/>
+          <w:numId w:val="46"/>
+        </w:numPr>
+      </w:pPr>
+      <w:r>
+        <w:t>Wears a gray trench coat</w:t>
       </w:r>
     </w:p>
     <w:p>
       <w:pPr>
         <w:pStyle w:val="GDD-Normal"/>
-      </w:pPr>
+        <w:numPr>
+          <w:ilvl w:val="0"/>
+          <w:numId w:val="46"/>
+        </w:numPr>
+      </w:pPr>
+      <w:r>
+        <w:t>Wears a gray fedora</w:t>
+      </w:r>
+    </w:p>
+    <w:p>
+      <w:pPr>
+        <w:pStyle w:val="GDD-Normal"/>
+        <w:numPr>
+          <w:ilvl w:val="0"/>
+          <w:numId w:val="46"/>
+        </w:numPr>
+      </w:pPr>
+      <w:r>
+        <w:t>No face ( blank face ).</w:t>
+      </w:r>
     </w:p>
     <w:p>
       <w:pPr>
@@ -14456,11 +14975,11 @@
           <w:numId w:val="24"/>
         </w:numPr>
       </w:pPr>
-      <w:commentRangeStart w:id="95"/>
+      <w:commentRangeStart w:id="92"/>
       <w:r>
         <w:t>Animations</w:t>
       </w:r>
-      <w:commentRangeEnd w:id="95"/>
+      <w:commentRangeEnd w:id="92"/>
       <w:r>
         <w:rPr>
           <w:rStyle w:val="CommentReference"/>
@@ -14468,13 +14987,80 @@
           <w:i w:val="0"/>
           <w:color w:val="auto"/>
         </w:rPr>
-        <w:commentReference w:id="95"/>
+        <w:commentReference w:id="92"/>
       </w:r>
     </w:p>
     <w:p>
       <w:pPr>
         <w:pStyle w:val="GDD-Normal"/>
-      </w:pPr>
+        <w:numPr>
+          <w:ilvl w:val="0"/>
+          <w:numId w:val="46"/>
+        </w:numPr>
+      </w:pPr>
+      <w:r>
+        <w:t>Melee Animation.</w:t>
+      </w:r>
+    </w:p>
+    <w:p>
+      <w:pPr>
+        <w:pStyle w:val="GDD-Normal"/>
+        <w:numPr>
+          <w:ilvl w:val="0"/>
+          <w:numId w:val="46"/>
+        </w:numPr>
+      </w:pPr>
+      <w:r>
+        <w:t>Shooting Animation</w:t>
+      </w:r>
+    </w:p>
+    <w:p>
+      <w:pPr>
+        <w:pStyle w:val="GDD-Normal"/>
+        <w:numPr>
+          <w:ilvl w:val="0"/>
+          <w:numId w:val="46"/>
+        </w:numPr>
+      </w:pPr>
+      <w:r>
+        <w:t>Running Animation</w:t>
+      </w:r>
+    </w:p>
+    <w:p>
+      <w:pPr>
+        <w:pStyle w:val="GDD-Normal"/>
+        <w:numPr>
+          <w:ilvl w:val="0"/>
+          <w:numId w:val="46"/>
+        </w:numPr>
+      </w:pPr>
+      <w:r>
+        <w:t>Idle Animation</w:t>
+      </w:r>
+    </w:p>
+    <w:p>
+      <w:pPr>
+        <w:pStyle w:val="GDD-Normal"/>
+        <w:numPr>
+          <w:ilvl w:val="0"/>
+          <w:numId w:val="46"/>
+        </w:numPr>
+      </w:pPr>
+      <w:r>
+        <w:t>Jumping Animation</w:t>
+      </w:r>
+    </w:p>
+    <w:p>
+      <w:pPr>
+        <w:pStyle w:val="GDD-Normal"/>
+        <w:numPr>
+          <w:ilvl w:val="0"/>
+          <w:numId w:val="46"/>
+        </w:numPr>
+      </w:pPr>
+      <w:r>
+        <w:t>Rolling Animation</w:t>
+      </w:r>
     </w:p>
     <w:p>
       <w:pPr>
@@ -14508,7 +15094,14 @@
     <w:p>
       <w:pPr>
         <w:pStyle w:val="GDD-Normal"/>
-      </w:pPr>
+        <w:numPr>
+          <w:ilvl w:val="0"/>
+          <w:numId w:val="46"/>
+        </w:numPr>
+      </w:pPr>
+      <w:r>
+        <w:t>The Detective is the vigilante that takes down the mob boss and mini-bosses.</w:t>
+      </w:r>
     </w:p>
     <w:p>
       <w:pPr>
@@ -14518,28 +15111,11 @@
           <w:numId w:val="24"/>
         </w:numPr>
       </w:pPr>
-      <w:r>
-        <w:t>Relationship to other characters</w:t>
-      </w:r>
-    </w:p>
-    <w:p>
-      <w:pPr>
-        <w:pStyle w:val="GDD-Normal"/>
-      </w:pPr>
-    </w:p>
-    <w:p>
-      <w:pPr>
-        <w:pStyle w:val="GDD-Subcategory"/>
-        <w:numPr>
-          <w:ilvl w:val="4"/>
-          <w:numId w:val="24"/>
-        </w:numPr>
-      </w:pPr>
-      <w:commentRangeStart w:id="96"/>
+      <w:commentRangeStart w:id="93"/>
       <w:r>
         <w:t>Statistics</w:t>
       </w:r>
-      <w:commentRangeEnd w:id="96"/>
+      <w:commentRangeEnd w:id="93"/>
       <w:r>
         <w:rPr>
           <w:rStyle w:val="CommentReference"/>
@@ -14548,9 +15124,202 @@
           <w:i w:val="0"/>
           <w:color w:val="auto"/>
         </w:rPr>
-        <w:commentReference w:id="96"/>
-      </w:r>
-    </w:p>
+        <w:commentReference w:id="93"/>
+      </w:r>
+    </w:p>
+    <w:tbl>
+      <w:tblPr>
+        <w:tblStyle w:val="TableGrid"/>
+        <w:tblW w:w="0" w:type="auto"/>
+        <w:tblInd w:w="720" w:type="dxa"/>
+        <w:tblLook w:val="04A0" w:firstRow="1" w:lastRow="0" w:firstColumn="1" w:lastColumn="0" w:noHBand="0" w:noVBand="1"/>
+      </w:tblPr>
+      <w:tblGrid>
+        <w:gridCol w:w="2065"/>
+        <w:gridCol w:w="6295"/>
+      </w:tblGrid>
+      <w:tr>
+        <w:tc>
+          <w:tcPr>
+            <w:tcW w:w="2065" w:type="dxa"/>
+          </w:tcPr>
+          <w:p>
+            <w:pPr>
+              <w:pStyle w:val="ListParagraph"/>
+              <w:ind w:left="0"/>
+            </w:pPr>
+            <w:r>
+              <w:t>Health</w:t>
+            </w:r>
+          </w:p>
+        </w:tc>
+        <w:tc>
+          <w:tcPr>
+            <w:tcW w:w="6295" w:type="dxa"/>
+          </w:tcPr>
+          <w:p>
+            <w:pPr>
+              <w:pStyle w:val="ListParagraph"/>
+              <w:ind w:left="0"/>
+            </w:pPr>
+            <w:r>
+              <w:t>100</w:t>
+            </w:r>
+          </w:p>
+        </w:tc>
+      </w:tr>
+      <w:tr>
+        <w:tc>
+          <w:tcPr>
+            <w:tcW w:w="2065" w:type="dxa"/>
+          </w:tcPr>
+          <w:p>
+            <w:pPr>
+              <w:pStyle w:val="ListParagraph"/>
+              <w:ind w:left="0"/>
+            </w:pPr>
+            <w:r>
+              <w:t>Run Speed</w:t>
+            </w:r>
+          </w:p>
+        </w:tc>
+        <w:tc>
+          <w:tcPr>
+            <w:tcW w:w="6295" w:type="dxa"/>
+          </w:tcPr>
+          <w:p>
+            <w:pPr>
+              <w:pStyle w:val="ListParagraph"/>
+              <w:ind w:left="0"/>
+            </w:pPr>
+            <w:r>
+              <w:t>10</w:t>
+            </w:r>
+          </w:p>
+        </w:tc>
+      </w:tr>
+      <w:tr>
+        <w:tc>
+          <w:tcPr>
+            <w:tcW w:w="2065" w:type="dxa"/>
+          </w:tcPr>
+          <w:p>
+            <w:pPr>
+              <w:pStyle w:val="ListParagraph"/>
+              <w:ind w:left="0"/>
+            </w:pPr>
+            <w:r>
+              <w:t>Jump Height</w:t>
+            </w:r>
+          </w:p>
+        </w:tc>
+        <w:tc>
+          <w:tcPr>
+            <w:tcW w:w="6295" w:type="dxa"/>
+          </w:tcPr>
+          <w:p>
+            <w:pPr>
+              <w:pStyle w:val="ListParagraph"/>
+              <w:ind w:left="0"/>
+            </w:pPr>
+            <w:r>
+              <w:t>5</w:t>
+            </w:r>
+          </w:p>
+        </w:tc>
+      </w:tr>
+      <w:tr>
+        <w:tc>
+          <w:tcPr>
+            <w:tcW w:w="2065" w:type="dxa"/>
+          </w:tcPr>
+          <w:p>
+            <w:pPr>
+              <w:pStyle w:val="ListParagraph"/>
+              <w:ind w:left="0"/>
+            </w:pPr>
+            <w:r>
+              <w:t>Roll Speed</w:t>
+            </w:r>
+          </w:p>
+        </w:tc>
+        <w:tc>
+          <w:tcPr>
+            <w:tcW w:w="6295" w:type="dxa"/>
+          </w:tcPr>
+          <w:p>
+            <w:pPr>
+              <w:pStyle w:val="ListParagraph"/>
+              <w:ind w:left="0"/>
+            </w:pPr>
+            <w:r>
+              <w:t>15</w:t>
+            </w:r>
+          </w:p>
+        </w:tc>
+      </w:tr>
+      <w:tr>
+        <w:tc>
+          <w:tcPr>
+            <w:tcW w:w="2065" w:type="dxa"/>
+          </w:tcPr>
+          <w:p>
+            <w:pPr>
+              <w:pStyle w:val="ListParagraph"/>
+              <w:ind w:left="0"/>
+            </w:pPr>
+            <w:r>
+              <w:t>Melee Damage</w:t>
+            </w:r>
+          </w:p>
+        </w:tc>
+        <w:tc>
+          <w:tcPr>
+            <w:tcW w:w="6295" w:type="dxa"/>
+          </w:tcPr>
+          <w:p>
+            <w:pPr>
+              <w:pStyle w:val="ListParagraph"/>
+              <w:ind w:left="0"/>
+            </w:pPr>
+            <w:r>
+              <w:t>10</w:t>
+            </w:r>
+          </w:p>
+        </w:tc>
+      </w:tr>
+      <w:tr>
+        <w:tc>
+          <w:tcPr>
+            <w:tcW w:w="2065" w:type="dxa"/>
+          </w:tcPr>
+          <w:p>
+            <w:pPr>
+              <w:pStyle w:val="ListParagraph"/>
+              <w:ind w:left="0"/>
+            </w:pPr>
+            <w:r>
+              <w:lastRenderedPageBreak/>
+              <w:t>Pistol Damage</w:t>
+            </w:r>
+          </w:p>
+        </w:tc>
+        <w:tc>
+          <w:tcPr>
+            <w:tcW w:w="6295" w:type="dxa"/>
+          </w:tcPr>
+          <w:p>
+            <w:pPr>
+              <w:pStyle w:val="ListParagraph"/>
+              <w:ind w:left="0"/>
+            </w:pPr>
+            <w:r>
+              <w:t>15</w:t>
+            </w:r>
+          </w:p>
+        </w:tc>
+      </w:tr>
+    </w:tbl>
     <w:p>
       <w:pPr>
         <w:pStyle w:val="ListParagraph"/>
@@ -14698,12 +15467,12 @@
       <w:pPr>
         <w:pStyle w:val="GDD-Category2"/>
       </w:pPr>
-      <w:bookmarkStart w:id="97" w:name="_Toc181487279"/>
-      <w:commentRangeStart w:id="98"/>
+      <w:bookmarkStart w:id="94" w:name="_Toc181487279"/>
+      <w:commentRangeStart w:id="95"/>
       <w:r>
         <w:t>Items</w:t>
       </w:r>
-      <w:commentRangeEnd w:id="98"/>
+      <w:commentRangeEnd w:id="95"/>
       <w:r>
         <w:rPr>
           <w:rStyle w:val="CommentReference"/>
@@ -14711,9 +15480,9 @@
           <w:b w:val="0"/>
           <w:color w:val="auto"/>
         </w:rPr>
-        <w:commentReference w:id="98"/>
-      </w:r>
-      <w:bookmarkEnd w:id="97"/>
+        <w:commentReference w:id="95"/>
+      </w:r>
+      <w:bookmarkEnd w:id="94"/>
     </w:p>
     <w:p>
       <w:pPr>
@@ -14848,17 +15617,19 @@
           </w:tcPr>
           <w:p>
             <w:pPr>
-              <w:pStyle w:val="GDD-Subcategory"/>
-              <w:numPr>
-                <w:ilvl w:val="0"/>
-                <w:numId w:val="0"/>
-              </w:numPr>
-              <w:jc w:val="center"/>
-              <w:rPr>
-                <w:i w:val="0"/>
+              <w:pStyle w:val="GDD-Normal"/>
+              <w:rPr>
+                <w:i/>
                 <w:iCs/>
               </w:rPr>
             </w:pPr>
+            <w:r>
+              <w:rPr>
+                <w:i/>
+                <w:iCs/>
+              </w:rPr>
+              <w:t>Hands</w:t>
+            </w:r>
           </w:p>
         </w:tc>
         <w:tc>
@@ -14867,17 +15638,11 @@
           </w:tcPr>
           <w:p>
             <w:pPr>
-              <w:pStyle w:val="GDD-Subcategory"/>
-              <w:numPr>
-                <w:ilvl w:val="0"/>
-                <w:numId w:val="0"/>
-              </w:numPr>
-              <w:jc w:val="center"/>
-              <w:rPr>
-                <w:i w:val="0"/>
-                <w:iCs/>
-              </w:rPr>
+              <w:pStyle w:val="GDD-Normal"/>
             </w:pPr>
+            <w:r>
+              <w:t>Standard Melee weapon that the player always has.</w:t>
+            </w:r>
           </w:p>
         </w:tc>
         <w:tc>
@@ -14886,17 +15651,35 @@
           </w:tcPr>
           <w:p>
             <w:pPr>
-              <w:pStyle w:val="GDD-Subcategory"/>
-              <w:numPr>
-                <w:ilvl w:val="0"/>
-                <w:numId w:val="0"/>
-              </w:numPr>
-              <w:jc w:val="center"/>
-              <w:rPr>
-                <w:i w:val="0"/>
-                <w:iCs/>
-              </w:rPr>
+              <w:pStyle w:val="GDD-Normal"/>
             </w:pPr>
+            <w:r>
+              <w:t>Damage: 10</w:t>
+            </w:r>
+          </w:p>
+          <w:p>
+            <w:pPr>
+              <w:pStyle w:val="GDD-Normal"/>
+            </w:pPr>
+            <w:r>
+              <w:t>AttackSPD: 20</w:t>
+            </w:r>
+          </w:p>
+          <w:p>
+            <w:pPr>
+              <w:pStyle w:val="GDD-Normal"/>
+            </w:pPr>
+            <w:r>
+              <w:t>Range: 2</w:t>
+            </w:r>
+          </w:p>
+          <w:p>
+            <w:pPr>
+              <w:pStyle w:val="GDD-Normal"/>
+            </w:pPr>
+            <w:r>
+              <w:t>Ammo: N/A</w:t>
+            </w:r>
           </w:p>
         </w:tc>
         <w:tc>
@@ -14905,14 +15688,625 @@
           </w:tcPr>
           <w:p>
             <w:pPr>
-              <w:pStyle w:val="GDD-Subcategory"/>
-              <w:numPr>
-                <w:ilvl w:val="0"/>
-                <w:numId w:val="0"/>
-              </w:numPr>
-              <w:jc w:val="center"/>
-              <w:rPr>
-                <w:i w:val="0"/>
+              <w:pStyle w:val="GDD-Normal"/>
+              <w:rPr>
+                <w:i/>
+                <w:iCs/>
+              </w:rPr>
+            </w:pPr>
+          </w:p>
+        </w:tc>
+      </w:tr>
+      <w:tr>
+        <w:tc>
+          <w:tcPr>
+            <w:tcW w:w="2270" w:type="dxa"/>
+          </w:tcPr>
+          <w:p>
+            <w:pPr>
+              <w:pStyle w:val="GDD-Normal"/>
+              <w:rPr>
+                <w:i/>
+                <w:iCs/>
+              </w:rPr>
+            </w:pPr>
+            <w:r>
+              <w:rPr>
+                <w:i/>
+                <w:iCs/>
+              </w:rPr>
+              <w:t>Pistol</w:t>
+            </w:r>
+            <w:r>
+              <w:rPr>
+                <w:i/>
+                <w:iCs/>
+              </w:rPr>
+              <w:t xml:space="preserve"> (Colt 1911)</w:t>
+            </w:r>
+          </w:p>
+        </w:tc>
+        <w:tc>
+          <w:tcPr>
+            <w:tcW w:w="2270" w:type="dxa"/>
+          </w:tcPr>
+          <w:p>
+            <w:pPr>
+              <w:pStyle w:val="GDD-Normal"/>
+            </w:pPr>
+            <w:r>
+              <w:t>A standard pistol that the player always has.</w:t>
+            </w:r>
+          </w:p>
+        </w:tc>
+        <w:tc>
+          <w:tcPr>
+            <w:tcW w:w="2270" w:type="dxa"/>
+          </w:tcPr>
+          <w:p>
+            <w:pPr>
+              <w:pStyle w:val="GDD-Normal"/>
+            </w:pPr>
+            <w:r>
+              <w:t>Damage: 1</w:t>
+            </w:r>
+            <w:r>
+              <w:t>5</w:t>
+            </w:r>
+          </w:p>
+          <w:p>
+            <w:pPr>
+              <w:pStyle w:val="GDD-Normal"/>
+            </w:pPr>
+            <w:r>
+              <w:t>AttackSPD: 15</w:t>
+            </w:r>
+          </w:p>
+          <w:p>
+            <w:pPr>
+              <w:pStyle w:val="GDD-Normal"/>
+            </w:pPr>
+            <w:r>
+              <w:t xml:space="preserve">Range: </w:t>
+            </w:r>
+            <w:r>
+              <w:t>10</w:t>
+            </w:r>
+          </w:p>
+          <w:p>
+            <w:pPr>
+              <w:pStyle w:val="GDD-Normal"/>
+              <w:rPr>
+                <w:i/>
+                <w:iCs/>
+              </w:rPr>
+            </w:pPr>
+            <w:r>
+              <w:t xml:space="preserve">Ammo: </w:t>
+            </w:r>
+            <w:r>
+              <w:t>8</w:t>
+            </w:r>
+          </w:p>
+        </w:tc>
+        <w:tc>
+          <w:tcPr>
+            <w:tcW w:w="2270" w:type="dxa"/>
+          </w:tcPr>
+          <w:p>
+            <w:pPr>
+              <w:pStyle w:val="GDD-Normal"/>
+              <w:rPr>
+                <w:i/>
+                <w:iCs/>
+              </w:rPr>
+            </w:pPr>
+          </w:p>
+        </w:tc>
+      </w:tr>
+      <w:tr>
+        <w:tc>
+          <w:tcPr>
+            <w:tcW w:w="2270" w:type="dxa"/>
+          </w:tcPr>
+          <w:p>
+            <w:pPr>
+              <w:pStyle w:val="GDD-Normal"/>
+              <w:rPr>
+                <w:i/>
+                <w:iCs/>
+              </w:rPr>
+            </w:pPr>
+            <w:r>
+              <w:rPr>
+                <w:i/>
+                <w:iCs/>
+              </w:rPr>
+              <w:t>Pistol (Revolver)</w:t>
+            </w:r>
+          </w:p>
+        </w:tc>
+        <w:tc>
+          <w:tcPr>
+            <w:tcW w:w="2270" w:type="dxa"/>
+          </w:tcPr>
+          <w:p>
+            <w:pPr>
+              <w:pStyle w:val="GDD-Normal"/>
+            </w:pPr>
+            <w:r>
+              <w:t>A standard 6 round shooter.</w:t>
+            </w:r>
+          </w:p>
+        </w:tc>
+        <w:tc>
+          <w:tcPr>
+            <w:tcW w:w="2270" w:type="dxa"/>
+          </w:tcPr>
+          <w:p>
+            <w:pPr>
+              <w:pStyle w:val="GDD-Normal"/>
+            </w:pPr>
+            <w:r>
+              <w:t xml:space="preserve">Damage: </w:t>
+            </w:r>
+            <w:r>
+              <w:t>20</w:t>
+            </w:r>
+          </w:p>
+          <w:p>
+            <w:pPr>
+              <w:pStyle w:val="GDD-Normal"/>
+            </w:pPr>
+            <w:r>
+              <w:t xml:space="preserve">AttackSPD: </w:t>
+            </w:r>
+            <w:r>
+              <w:t>12</w:t>
+            </w:r>
+          </w:p>
+          <w:p>
+            <w:pPr>
+              <w:pStyle w:val="GDD-Normal"/>
+            </w:pPr>
+            <w:r>
+              <w:t xml:space="preserve">Range: </w:t>
+            </w:r>
+            <w:r>
+              <w:t>10</w:t>
+            </w:r>
+          </w:p>
+          <w:p>
+            <w:pPr>
+              <w:pStyle w:val="GDD-Normal"/>
+              <w:rPr>
+                <w:i/>
+                <w:iCs/>
+              </w:rPr>
+            </w:pPr>
+            <w:r>
+              <w:t xml:space="preserve">Ammo: </w:t>
+            </w:r>
+            <w:r>
+              <w:t>6</w:t>
+            </w:r>
+          </w:p>
+        </w:tc>
+        <w:tc>
+          <w:tcPr>
+            <w:tcW w:w="2270" w:type="dxa"/>
+          </w:tcPr>
+          <w:p>
+            <w:pPr>
+              <w:pStyle w:val="GDD-Normal"/>
+              <w:rPr>
+                <w:i/>
+                <w:iCs/>
+              </w:rPr>
+            </w:pPr>
+          </w:p>
+        </w:tc>
+      </w:tr>
+      <w:tr>
+        <w:tc>
+          <w:tcPr>
+            <w:tcW w:w="2270" w:type="dxa"/>
+          </w:tcPr>
+          <w:p>
+            <w:pPr>
+              <w:pStyle w:val="GDD-Normal"/>
+              <w:rPr>
+                <w:i/>
+                <w:iCs/>
+              </w:rPr>
+            </w:pPr>
+            <w:r>
+              <w:rPr>
+                <w:i/>
+                <w:iCs/>
+              </w:rPr>
+              <w:t>Shotgun (Pump Action)</w:t>
+            </w:r>
+          </w:p>
+        </w:tc>
+        <w:tc>
+          <w:tcPr>
+            <w:tcW w:w="2270" w:type="dxa"/>
+          </w:tcPr>
+          <w:p>
+            <w:pPr>
+              <w:pStyle w:val="GDD-Normal"/>
+            </w:pPr>
+            <w:r>
+              <w:t>A pump action shotgun</w:t>
+            </w:r>
+          </w:p>
+        </w:tc>
+        <w:tc>
+          <w:tcPr>
+            <w:tcW w:w="2270" w:type="dxa"/>
+          </w:tcPr>
+          <w:p>
+            <w:pPr>
+              <w:pStyle w:val="GDD-Normal"/>
+            </w:pPr>
+            <w:r>
+              <w:t xml:space="preserve">Damage: </w:t>
+            </w:r>
+            <w:r>
+              <w:t>20 (Multiply via Distance)</w:t>
+            </w:r>
+          </w:p>
+          <w:p>
+            <w:pPr>
+              <w:pStyle w:val="GDD-Normal"/>
+            </w:pPr>
+            <w:r>
+              <w:t>AttackSPD: 1</w:t>
+            </w:r>
+            <w:r>
+              <w:t>0</w:t>
+            </w:r>
+          </w:p>
+          <w:p>
+            <w:pPr>
+              <w:pStyle w:val="GDD-Normal"/>
+            </w:pPr>
+            <w:r>
+              <w:t xml:space="preserve">Range: </w:t>
+            </w:r>
+            <w:r>
+              <w:t>5</w:t>
+            </w:r>
+          </w:p>
+          <w:p>
+            <w:pPr>
+              <w:pStyle w:val="GDD-Normal"/>
+              <w:rPr>
+                <w:i/>
+                <w:iCs/>
+              </w:rPr>
+            </w:pPr>
+            <w:r>
+              <w:t xml:space="preserve">Ammo: </w:t>
+            </w:r>
+            <w:r>
+              <w:t>8</w:t>
+            </w:r>
+          </w:p>
+        </w:tc>
+        <w:tc>
+          <w:tcPr>
+            <w:tcW w:w="2270" w:type="dxa"/>
+          </w:tcPr>
+          <w:p>
+            <w:pPr>
+              <w:pStyle w:val="GDD-Normal"/>
+              <w:rPr>
+                <w:i/>
+                <w:iCs/>
+              </w:rPr>
+            </w:pPr>
+          </w:p>
+        </w:tc>
+      </w:tr>
+      <w:tr>
+        <w:tc>
+          <w:tcPr>
+            <w:tcW w:w="2270" w:type="dxa"/>
+          </w:tcPr>
+          <w:p>
+            <w:pPr>
+              <w:pStyle w:val="GDD-Normal"/>
+              <w:rPr>
+                <w:i/>
+                <w:iCs/>
+              </w:rPr>
+            </w:pPr>
+            <w:r>
+              <w:rPr>
+                <w:i/>
+                <w:iCs/>
+              </w:rPr>
+              <w:t>Rifle (Bolt Action)</w:t>
+            </w:r>
+          </w:p>
+        </w:tc>
+        <w:tc>
+          <w:tcPr>
+            <w:tcW w:w="2270" w:type="dxa"/>
+          </w:tcPr>
+          <w:p>
+            <w:pPr>
+              <w:pStyle w:val="GDD-Normal"/>
+            </w:pPr>
+            <w:r>
+              <w:t>A bolt action, wooden rifle.</w:t>
+            </w:r>
+          </w:p>
+        </w:tc>
+        <w:tc>
+          <w:tcPr>
+            <w:tcW w:w="2270" w:type="dxa"/>
+          </w:tcPr>
+          <w:p>
+            <w:pPr>
+              <w:pStyle w:val="GDD-Normal"/>
+            </w:pPr>
+            <w:r>
+              <w:t xml:space="preserve">Damage: </w:t>
+            </w:r>
+            <w:r>
+              <w:t>25</w:t>
+            </w:r>
+          </w:p>
+          <w:p>
+            <w:pPr>
+              <w:pStyle w:val="GDD-Normal"/>
+            </w:pPr>
+            <w:r>
+              <w:t xml:space="preserve">AttackSPD: </w:t>
+            </w:r>
+            <w:r>
+              <w:t>10</w:t>
+            </w:r>
+          </w:p>
+          <w:p>
+            <w:pPr>
+              <w:pStyle w:val="GDD-Normal"/>
+            </w:pPr>
+            <w:r>
+              <w:t xml:space="preserve">Range: </w:t>
+            </w:r>
+            <w:r>
+              <w:t>15</w:t>
+            </w:r>
+          </w:p>
+          <w:p>
+            <w:pPr>
+              <w:pStyle w:val="GDD-Normal"/>
+              <w:rPr>
+                <w:i/>
+                <w:iCs/>
+              </w:rPr>
+            </w:pPr>
+            <w:r>
+              <w:t>Ammo:</w:t>
+            </w:r>
+            <w:r>
+              <w:t xml:space="preserve"> 8</w:t>
+            </w:r>
+          </w:p>
+        </w:tc>
+        <w:tc>
+          <w:tcPr>
+            <w:tcW w:w="2270" w:type="dxa"/>
+          </w:tcPr>
+          <w:p>
+            <w:pPr>
+              <w:pStyle w:val="GDD-Normal"/>
+              <w:rPr>
+                <w:i/>
+                <w:iCs/>
+              </w:rPr>
+            </w:pPr>
+          </w:p>
+        </w:tc>
+      </w:tr>
+      <w:tr>
+        <w:tc>
+          <w:tcPr>
+            <w:tcW w:w="2270" w:type="dxa"/>
+          </w:tcPr>
+          <w:p>
+            <w:pPr>
+              <w:pStyle w:val="GDD-Normal"/>
+              <w:rPr>
+                <w:i/>
+                <w:iCs/>
+              </w:rPr>
+            </w:pPr>
+            <w:r>
+              <w:rPr>
+                <w:i/>
+                <w:iCs/>
+              </w:rPr>
+              <w:t>Tommy Gun</w:t>
+            </w:r>
+          </w:p>
+        </w:tc>
+        <w:tc>
+          <w:tcPr>
+            <w:tcW w:w="2270" w:type="dxa"/>
+          </w:tcPr>
+          <w:p>
+            <w:pPr>
+              <w:pStyle w:val="GDD-Normal"/>
+            </w:pPr>
+            <w:r>
+              <w:t>A tommy gun with a drum magazine</w:t>
+            </w:r>
+          </w:p>
+        </w:tc>
+        <w:tc>
+          <w:tcPr>
+            <w:tcW w:w="2270" w:type="dxa"/>
+          </w:tcPr>
+          <w:p>
+            <w:pPr>
+              <w:pStyle w:val="GDD-Normal"/>
+            </w:pPr>
+            <w:r>
+              <w:t>Damage: 10</w:t>
+            </w:r>
+          </w:p>
+          <w:p>
+            <w:pPr>
+              <w:pStyle w:val="GDD-Normal"/>
+            </w:pPr>
+            <w:r>
+              <w:t xml:space="preserve">AttackSPD: </w:t>
+            </w:r>
+            <w:r>
+              <w:t>30</w:t>
+            </w:r>
+          </w:p>
+          <w:p>
+            <w:pPr>
+              <w:pStyle w:val="GDD-Normal"/>
+            </w:pPr>
+            <w:r>
+              <w:t xml:space="preserve">Range: </w:t>
+            </w:r>
+            <w:r>
+              <w:t>10</w:t>
+            </w:r>
+          </w:p>
+          <w:p>
+            <w:pPr>
+              <w:pStyle w:val="GDD-Normal"/>
+              <w:rPr>
+                <w:i/>
+                <w:iCs/>
+              </w:rPr>
+            </w:pPr>
+            <w:r>
+              <w:t xml:space="preserve">Ammo: </w:t>
+            </w:r>
+            <w:r>
+              <w:t>50</w:t>
+            </w:r>
+          </w:p>
+        </w:tc>
+        <w:tc>
+          <w:tcPr>
+            <w:tcW w:w="2270" w:type="dxa"/>
+          </w:tcPr>
+          <w:p>
+            <w:pPr>
+              <w:pStyle w:val="GDD-Normal"/>
+              <w:rPr>
+                <w:i/>
+                <w:iCs/>
+              </w:rPr>
+            </w:pPr>
+          </w:p>
+        </w:tc>
+      </w:tr>
+      <w:tr>
+        <w:tc>
+          <w:tcPr>
+            <w:tcW w:w="2270" w:type="dxa"/>
+          </w:tcPr>
+          <w:p>
+            <w:pPr>
+              <w:pStyle w:val="GDD-Normal"/>
+              <w:rPr>
+                <w:i/>
+                <w:iCs/>
+              </w:rPr>
+            </w:pPr>
+            <w:r>
+              <w:rPr>
+                <w:i/>
+                <w:iCs/>
+              </w:rPr>
+              <w:t>Bat</w:t>
+            </w:r>
+          </w:p>
+        </w:tc>
+        <w:tc>
+          <w:tcPr>
+            <w:tcW w:w="2270" w:type="dxa"/>
+          </w:tcPr>
+          <w:p>
+            <w:pPr>
+              <w:pStyle w:val="GDD-Normal"/>
+            </w:pPr>
+            <w:r>
+              <w:t>A regular wooden baseball bat.</w:t>
+            </w:r>
+          </w:p>
+        </w:tc>
+        <w:tc>
+          <w:tcPr>
+            <w:tcW w:w="2270" w:type="dxa"/>
+          </w:tcPr>
+          <w:p>
+            <w:pPr>
+              <w:pStyle w:val="GDD-Normal"/>
+            </w:pPr>
+            <w:r>
+              <w:t>Damage: 1</w:t>
+            </w:r>
+            <w:r>
+              <w:t>5</w:t>
+            </w:r>
+          </w:p>
+          <w:p>
+            <w:pPr>
+              <w:pStyle w:val="GDD-Normal"/>
+            </w:pPr>
+            <w:r>
+              <w:t>AttackSPD: 1</w:t>
+            </w:r>
+            <w:r>
+              <w:t>2</w:t>
+            </w:r>
+          </w:p>
+          <w:p>
+            <w:pPr>
+              <w:pStyle w:val="GDD-Normal"/>
+            </w:pPr>
+            <w:r>
+              <w:t xml:space="preserve">Range: </w:t>
+            </w:r>
+            <w:r>
+              <w:t>3</w:t>
+            </w:r>
+          </w:p>
+          <w:p>
+            <w:pPr>
+              <w:pStyle w:val="GDD-Normal"/>
+              <w:rPr>
+                <w:i/>
+                <w:iCs/>
+              </w:rPr>
+            </w:pPr>
+            <w:r>
+              <w:t>Ammo: N/A</w:t>
+            </w:r>
+          </w:p>
+        </w:tc>
+        <w:tc>
+          <w:tcPr>
+            <w:tcW w:w="2270" w:type="dxa"/>
+          </w:tcPr>
+          <w:p>
+            <w:pPr>
+              <w:pStyle w:val="GDD-Normal"/>
+              <w:rPr>
+                <w:i/>
                 <w:iCs/>
               </w:rPr>
             </w:pPr>
@@ -15024,7 +16418,7 @@
                 <w:i w:val="0"/>
                 <w:iCs/>
               </w:rPr>
-              <w:t>Statistic</w:t>
+              <w:t>How to obtain</w:t>
             </w:r>
           </w:p>
         </w:tc>
@@ -15062,16 +16456,477 @@
           </w:tcPr>
           <w:p>
             <w:pPr>
-              <w:pStyle w:val="GDD-Subcategory"/>
-              <w:numPr>
-                <w:ilvl w:val="0"/>
-                <w:numId w:val="0"/>
-              </w:numPr>
-              <w:jc w:val="center"/>
-              <w:rPr>
-                <w:i w:val="0"/>
+              <w:pStyle w:val="GDD-Normal"/>
+            </w:pPr>
+            <w:r>
+              <w:t>Ledger</w:t>
+            </w:r>
+          </w:p>
+        </w:tc>
+        <w:tc>
+          <w:tcPr>
+            <w:tcW w:w="2270" w:type="dxa"/>
+          </w:tcPr>
+          <w:p>
+            <w:pPr>
+              <w:pStyle w:val="GDD-Normal"/>
+            </w:pPr>
+            <w:r>
+              <w:t>A small, black ledger, filled with the accounts of the mob.</w:t>
+            </w:r>
+          </w:p>
+        </w:tc>
+        <w:tc>
+          <w:tcPr>
+            <w:tcW w:w="2270" w:type="dxa"/>
+          </w:tcPr>
+          <w:p>
+            <w:pPr>
+              <w:pStyle w:val="GDD-Normal"/>
+            </w:pPr>
+            <w:r>
+              <w:t>Location:</w:t>
+            </w:r>
+          </w:p>
+          <w:p>
+            <w:pPr>
+              <w:pStyle w:val="GDD-Normal"/>
+            </w:pPr>
+            <w:r>
+              <w:t>How to Obtain:</w:t>
+            </w:r>
+          </w:p>
+        </w:tc>
+        <w:tc>
+          <w:tcPr>
+            <w:tcW w:w="2270" w:type="dxa"/>
+          </w:tcPr>
+          <w:p>
+            <w:pPr>
+              <w:pStyle w:val="GDD-Normal"/>
+              <w:rPr>
+                <w:i/>
                 <w:iCs/>
               </w:rPr>
+            </w:pPr>
+          </w:p>
+        </w:tc>
+      </w:tr>
+      <w:tr>
+        <w:tc>
+          <w:tcPr>
+            <w:tcW w:w="2270" w:type="dxa"/>
+          </w:tcPr>
+          <w:p>
+            <w:pPr>
+              <w:pStyle w:val="GDD-Normal"/>
+            </w:pPr>
+            <w:r>
+              <w:t>Ring</w:t>
+            </w:r>
+          </w:p>
+        </w:tc>
+        <w:tc>
+          <w:tcPr>
+            <w:tcW w:w="2270" w:type="dxa"/>
+          </w:tcPr>
+          <w:p>
+            <w:pPr>
+              <w:pStyle w:val="GDD-Normal"/>
+            </w:pPr>
+            <w:r>
+              <w:t xml:space="preserve">A golden ring, decorated with circular engravings </w:t>
+            </w:r>
+            <w:r>
+              <w:lastRenderedPageBreak/>
+              <w:t>and a encrusted red jewel.</w:t>
+            </w:r>
+          </w:p>
+        </w:tc>
+        <w:tc>
+          <w:tcPr>
+            <w:tcW w:w="2270" w:type="dxa"/>
+          </w:tcPr>
+          <w:p>
+            <w:pPr>
+              <w:pStyle w:val="GDD-Normal"/>
+            </w:pPr>
+            <w:r>
+              <w:lastRenderedPageBreak/>
+              <w:t>Location:</w:t>
+            </w:r>
+          </w:p>
+          <w:p>
+            <w:pPr>
+              <w:pStyle w:val="GDD-Normal"/>
+              <w:rPr>
+                <w:i/>
+                <w:iCs/>
+              </w:rPr>
+            </w:pPr>
+            <w:r>
+              <w:t>How to Obtain:</w:t>
+            </w:r>
+          </w:p>
+        </w:tc>
+        <w:tc>
+          <w:tcPr>
+            <w:tcW w:w="2270" w:type="dxa"/>
+          </w:tcPr>
+          <w:p>
+            <w:pPr>
+              <w:pStyle w:val="GDD-Normal"/>
+              <w:rPr>
+                <w:i/>
+                <w:iCs/>
+              </w:rPr>
+            </w:pPr>
+          </w:p>
+        </w:tc>
+      </w:tr>
+      <w:tr>
+        <w:tc>
+          <w:tcPr>
+            <w:tcW w:w="2270" w:type="dxa"/>
+          </w:tcPr>
+          <w:p>
+            <w:pPr>
+              <w:pStyle w:val="GDD-Normal"/>
+            </w:pPr>
+            <w:r>
+              <w:t>Fedora</w:t>
+            </w:r>
+          </w:p>
+        </w:tc>
+        <w:tc>
+          <w:tcPr>
+            <w:tcW w:w="2270" w:type="dxa"/>
+          </w:tcPr>
+          <w:p>
+            <w:pPr>
+              <w:pStyle w:val="GDD-Normal"/>
+            </w:pPr>
+            <w:r>
+              <w:t>A gray fedora, decorated with a golden pin.</w:t>
+            </w:r>
+          </w:p>
+        </w:tc>
+        <w:tc>
+          <w:tcPr>
+            <w:tcW w:w="2270" w:type="dxa"/>
+          </w:tcPr>
+          <w:p>
+            <w:pPr>
+              <w:pStyle w:val="GDD-Normal"/>
+            </w:pPr>
+            <w:r>
+              <w:t>Location:</w:t>
+            </w:r>
+          </w:p>
+          <w:p>
+            <w:pPr>
+              <w:pStyle w:val="GDD-Normal"/>
+              <w:rPr>
+                <w:i/>
+                <w:iCs/>
+              </w:rPr>
+            </w:pPr>
+            <w:r>
+              <w:t>How to Obtain:</w:t>
+            </w:r>
+          </w:p>
+        </w:tc>
+        <w:tc>
+          <w:tcPr>
+            <w:tcW w:w="2270" w:type="dxa"/>
+          </w:tcPr>
+          <w:p>
+            <w:pPr>
+              <w:pStyle w:val="GDD-Normal"/>
+              <w:rPr>
+                <w:i/>
+                <w:iCs/>
+              </w:rPr>
+            </w:pPr>
+          </w:p>
+        </w:tc>
+      </w:tr>
+      <w:tr>
+        <w:tc>
+          <w:tcPr>
+            <w:tcW w:w="2270" w:type="dxa"/>
+          </w:tcPr>
+          <w:p>
+            <w:pPr>
+              <w:pStyle w:val="GDD-Normal"/>
+            </w:pPr>
+            <w:r>
+              <w:t>Strange Book</w:t>
+            </w:r>
+          </w:p>
+        </w:tc>
+        <w:tc>
+          <w:tcPr>
+            <w:tcW w:w="2270" w:type="dxa"/>
+          </w:tcPr>
+          <w:p>
+            <w:pPr>
+              <w:pStyle w:val="GDD-Normal"/>
+            </w:pPr>
+            <w:r>
+              <w:t>A leather book, decorated with red symbols</w:t>
+            </w:r>
+          </w:p>
+        </w:tc>
+        <w:tc>
+          <w:tcPr>
+            <w:tcW w:w="2270" w:type="dxa"/>
+          </w:tcPr>
+          <w:p>
+            <w:pPr>
+              <w:pStyle w:val="GDD-Normal"/>
+            </w:pPr>
+            <w:r>
+              <w:t>Location:</w:t>
+            </w:r>
+          </w:p>
+          <w:p>
+            <w:pPr>
+              <w:pStyle w:val="GDD-Normal"/>
+              <w:rPr>
+                <w:i/>
+                <w:iCs/>
+              </w:rPr>
+            </w:pPr>
+            <w:r>
+              <w:t>How to Obtain:</w:t>
+            </w:r>
+          </w:p>
+        </w:tc>
+        <w:tc>
+          <w:tcPr>
+            <w:tcW w:w="2270" w:type="dxa"/>
+          </w:tcPr>
+          <w:p>
+            <w:pPr>
+              <w:pStyle w:val="GDD-Normal"/>
+              <w:rPr>
+                <w:i/>
+                <w:iCs/>
+              </w:rPr>
+            </w:pPr>
+          </w:p>
+        </w:tc>
+      </w:tr>
+      <w:tr>
+        <w:tc>
+          <w:tcPr>
+            <w:tcW w:w="2270" w:type="dxa"/>
+          </w:tcPr>
+          <w:p>
+            <w:pPr>
+              <w:pStyle w:val="GDD-Normal"/>
+            </w:pPr>
+            <w:r>
+              <w:t>Ancient Artifact</w:t>
+            </w:r>
+          </w:p>
+        </w:tc>
+        <w:tc>
+          <w:tcPr>
+            <w:tcW w:w="2270" w:type="dxa"/>
+          </w:tcPr>
+          <w:p>
+            <w:pPr>
+              <w:pStyle w:val="GDD-Normal"/>
+            </w:pPr>
+            <w:r>
+              <w:t>An old stone circle, about the size of a fist. Engraved with writing around it’s perimeter and with a small spherical indentation in the center.</w:t>
+            </w:r>
+          </w:p>
+        </w:tc>
+        <w:tc>
+          <w:tcPr>
+            <w:tcW w:w="2270" w:type="dxa"/>
+          </w:tcPr>
+          <w:p>
+            <w:pPr>
+              <w:pStyle w:val="GDD-Normal"/>
+            </w:pPr>
+            <w:r>
+              <w:t>Location:</w:t>
+            </w:r>
+          </w:p>
+          <w:p>
+            <w:pPr>
+              <w:pStyle w:val="GDD-Normal"/>
+              <w:rPr>
+                <w:i/>
+                <w:iCs/>
+              </w:rPr>
+            </w:pPr>
+            <w:r>
+              <w:t>How to Obtain:</w:t>
+            </w:r>
+          </w:p>
+        </w:tc>
+        <w:tc>
+          <w:tcPr>
+            <w:tcW w:w="2270" w:type="dxa"/>
+          </w:tcPr>
+          <w:p>
+            <w:pPr>
+              <w:pStyle w:val="GDD-Normal"/>
+              <w:rPr>
+                <w:i/>
+                <w:iCs/>
+              </w:rPr>
+            </w:pPr>
+          </w:p>
+        </w:tc>
+      </w:tr>
+      <w:tr>
+        <w:tc>
+          <w:tcPr>
+            <w:tcW w:w="2270" w:type="dxa"/>
+          </w:tcPr>
+          <w:p>
+            <w:pPr>
+              <w:pStyle w:val="GDD-Normal"/>
+            </w:pPr>
+            <w:r>
+              <w:t>The Void Pendant</w:t>
+            </w:r>
+          </w:p>
+        </w:tc>
+        <w:tc>
+          <w:tcPr>
+            <w:tcW w:w="2270" w:type="dxa"/>
+          </w:tcPr>
+          <w:p>
+            <w:pPr>
+              <w:pStyle w:val="GDD-Normal"/>
+            </w:pPr>
+            <w:r>
+              <w:t>A silver pendant with a black center, seemingly appearing into nothing.</w:t>
+            </w:r>
+          </w:p>
+        </w:tc>
+        <w:tc>
+          <w:tcPr>
+            <w:tcW w:w="2270" w:type="dxa"/>
+          </w:tcPr>
+          <w:p>
+            <w:pPr>
+              <w:pStyle w:val="GDD-Normal"/>
+            </w:pPr>
+            <w:r>
+              <w:t>Location:</w:t>
+            </w:r>
+          </w:p>
+          <w:p>
+            <w:pPr>
+              <w:pStyle w:val="GDD-Normal"/>
+              <w:rPr>
+                <w:i/>
+                <w:iCs/>
+              </w:rPr>
+            </w:pPr>
+            <w:r>
+              <w:t>How to Obtain:</w:t>
+            </w:r>
+          </w:p>
+        </w:tc>
+        <w:tc>
+          <w:tcPr>
+            <w:tcW w:w="2270" w:type="dxa"/>
+          </w:tcPr>
+          <w:p>
+            <w:pPr>
+              <w:pStyle w:val="GDD-Normal"/>
+              <w:rPr>
+                <w:i/>
+                <w:iCs/>
+              </w:rPr>
+            </w:pPr>
+          </w:p>
+        </w:tc>
+      </w:tr>
+      <w:tr>
+        <w:tc>
+          <w:tcPr>
+            <w:tcW w:w="2270" w:type="dxa"/>
+          </w:tcPr>
+          <w:p>
+            <w:pPr>
+              <w:pStyle w:val="GDD-Normal"/>
+            </w:pPr>
+            <w:r>
+              <w:t>The Cosmic Pendant</w:t>
+            </w:r>
+          </w:p>
+        </w:tc>
+        <w:tc>
+          <w:tcPr>
+            <w:tcW w:w="2270" w:type="dxa"/>
+          </w:tcPr>
+          <w:p>
+            <w:pPr>
+              <w:pStyle w:val="GDD-Normal"/>
+            </w:pPr>
+            <w:r>
+              <w:t>A silver pendant, with a view of stairs and space in the center.</w:t>
+            </w:r>
+          </w:p>
+        </w:tc>
+        <w:tc>
+          <w:tcPr>
+            <w:tcW w:w="2270" w:type="dxa"/>
+          </w:tcPr>
+          <w:p>
+            <w:pPr>
+              <w:pStyle w:val="GDD-Normal"/>
+            </w:pPr>
+            <w:r>
+              <w:t>Location:</w:t>
+            </w:r>
+          </w:p>
+          <w:p>
+            <w:pPr>
+              <w:pStyle w:val="GDD-Normal"/>
+              <w:rPr>
+                <w:i/>
+                <w:iCs/>
+              </w:rPr>
+            </w:pPr>
+            <w:r>
+              <w:t>How to Obtain:</w:t>
+            </w:r>
+          </w:p>
+        </w:tc>
+        <w:tc>
+          <w:tcPr>
+            <w:tcW w:w="2270" w:type="dxa"/>
+          </w:tcPr>
+          <w:p>
+            <w:pPr>
+              <w:pStyle w:val="GDD-Normal"/>
+              <w:rPr>
+                <w:i/>
+                <w:iCs/>
+              </w:rPr>
+            </w:pPr>
+          </w:p>
+        </w:tc>
+      </w:tr>
+      <w:tr>
+        <w:tc>
+          <w:tcPr>
+            <w:tcW w:w="2270" w:type="dxa"/>
+          </w:tcPr>
+          <w:p>
+            <w:pPr>
+              <w:pStyle w:val="GDD-Normal"/>
             </w:pPr>
           </w:p>
         </w:tc>
@@ -15081,14 +16936,9 @@
           </w:tcPr>
           <w:p>
             <w:pPr>
-              <w:pStyle w:val="GDD-Subcategory"/>
-              <w:numPr>
-                <w:ilvl w:val="0"/>
-                <w:numId w:val="0"/>
-              </w:numPr>
-              <w:jc w:val="center"/>
-              <w:rPr>
-                <w:i w:val="0"/>
+              <w:pStyle w:val="GDD-Normal"/>
+              <w:rPr>
+                <w:i/>
                 <w:iCs/>
               </w:rPr>
             </w:pPr>
@@ -15100,14 +16950,9 @@
           </w:tcPr>
           <w:p>
             <w:pPr>
-              <w:pStyle w:val="GDD-Subcategory"/>
-              <w:numPr>
-                <w:ilvl w:val="0"/>
-                <w:numId w:val="0"/>
-              </w:numPr>
-              <w:jc w:val="center"/>
-              <w:rPr>
-                <w:i w:val="0"/>
+              <w:pStyle w:val="GDD-Normal"/>
+              <w:rPr>
+                <w:i/>
                 <w:iCs/>
               </w:rPr>
             </w:pPr>
@@ -15119,14 +16964,9 @@
           </w:tcPr>
           <w:p>
             <w:pPr>
-              <w:pStyle w:val="GDD-Subcategory"/>
-              <w:numPr>
-                <w:ilvl w:val="0"/>
-                <w:numId w:val="0"/>
-              </w:numPr>
-              <w:jc w:val="center"/>
-              <w:rPr>
-                <w:i w:val="0"/>
+              <w:pStyle w:val="GDD-Normal"/>
+              <w:rPr>
+                <w:i/>
                 <w:iCs/>
               </w:rPr>
             </w:pPr>
@@ -15371,12 +17211,12 @@
         </w:numPr>
         <w:ind w:left="432" w:hanging="432"/>
       </w:pPr>
-      <w:bookmarkStart w:id="99" w:name="_Toc181487280"/>
+      <w:bookmarkStart w:id="96" w:name="_Toc181487280"/>
       <w:r>
         <w:lastRenderedPageBreak/>
         <w:t>Section IV - Levels, missions</w:t>
       </w:r>
-      <w:bookmarkEnd w:id="99"/>
+      <w:bookmarkEnd w:id="96"/>
     </w:p>
     <w:p>
       <w:pPr>
@@ -15404,12 +17244,12 @@
       <w:pPr>
         <w:pStyle w:val="GDD-Category1"/>
       </w:pPr>
-      <w:bookmarkStart w:id="100" w:name="_Toc181487281"/>
-      <w:commentRangeStart w:id="101"/>
+      <w:bookmarkStart w:id="97" w:name="_Toc181487281"/>
+      <w:commentRangeStart w:id="98"/>
       <w:r>
         <w:t>Level #1</w:t>
       </w:r>
-      <w:commentRangeEnd w:id="101"/>
+      <w:commentRangeEnd w:id="98"/>
       <w:r>
         <w:rPr>
           <w:rStyle w:val="CommentReference"/>
@@ -15418,20 +17258,20 @@
           <w:color w:val="auto"/>
           <w:u w:val="none"/>
         </w:rPr>
-        <w:commentReference w:id="101"/>
-      </w:r>
-      <w:bookmarkEnd w:id="100"/>
+        <w:commentReference w:id="98"/>
+      </w:r>
+      <w:bookmarkEnd w:id="97"/>
     </w:p>
     <w:p>
       <w:pPr>
         <w:pStyle w:val="GDD-Category2"/>
       </w:pPr>
-      <w:bookmarkStart w:id="102" w:name="_Toc181487282"/>
-      <w:commentRangeStart w:id="103"/>
+      <w:bookmarkStart w:id="99" w:name="_Toc181487282"/>
+      <w:commentRangeStart w:id="100"/>
       <w:r>
         <w:t>Synopsis</w:t>
       </w:r>
-      <w:commentRangeEnd w:id="103"/>
+      <w:commentRangeEnd w:id="100"/>
       <w:r>
         <w:rPr>
           <w:rStyle w:val="CommentReference"/>
@@ -15439,9 +17279,9 @@
           <w:b w:val="0"/>
           <w:color w:val="auto"/>
         </w:rPr>
-        <w:commentReference w:id="103"/>
-      </w:r>
-      <w:bookmarkEnd w:id="102"/>
+        <w:commentReference w:id="100"/>
+      </w:r>
+      <w:bookmarkEnd w:id="99"/>
     </w:p>
     <w:p>
       <w:pPr>
@@ -15452,12 +17292,12 @@
       <w:pPr>
         <w:pStyle w:val="GDD-Category2"/>
       </w:pPr>
-      <w:bookmarkStart w:id="104" w:name="_Toc181487283"/>
-      <w:commentRangeStart w:id="105"/>
+      <w:bookmarkStart w:id="101" w:name="_Toc181487283"/>
+      <w:commentRangeStart w:id="102"/>
       <w:r>
         <w:t>Introductory Material</w:t>
       </w:r>
-      <w:commentRangeEnd w:id="105"/>
+      <w:commentRangeEnd w:id="102"/>
       <w:r>
         <w:rPr>
           <w:rStyle w:val="CommentReference"/>
@@ -15465,7 +17305,37 @@
           <w:b w:val="0"/>
           <w:color w:val="auto"/>
         </w:rPr>
-        <w:commentReference w:id="105"/>
+        <w:commentReference w:id="102"/>
+      </w:r>
+      <w:bookmarkEnd w:id="101"/>
+    </w:p>
+    <w:p>
+      <w:pPr>
+        <w:pStyle w:val="GDD-Normal"/>
+      </w:pPr>
+    </w:p>
+    <w:p>
+      <w:pPr>
+        <w:pStyle w:val="GDD-Category2"/>
+      </w:pPr>
+      <w:bookmarkStart w:id="103" w:name="_Toc181487284"/>
+      <w:r>
+        <w:t>Objectives</w:t>
+      </w:r>
+      <w:bookmarkEnd w:id="103"/>
+    </w:p>
+    <w:p>
+      <w:pPr>
+        <w:pStyle w:val="GDD-Normal"/>
+      </w:pPr>
+    </w:p>
+    <w:p>
+      <w:pPr>
+        <w:pStyle w:val="GDD-Category2"/>
+      </w:pPr>
+      <w:bookmarkStart w:id="104" w:name="_Toc181487285"/>
+      <w:r>
+        <w:t>Physical Description</w:t>
       </w:r>
       <w:bookmarkEnd w:id="104"/>
     </w:p>
@@ -15478,42 +17348,12 @@
       <w:pPr>
         <w:pStyle w:val="GDD-Category2"/>
       </w:pPr>
-      <w:bookmarkStart w:id="106" w:name="_Toc181487284"/>
-      <w:r>
-        <w:t>Objectives</w:t>
-      </w:r>
-      <w:bookmarkEnd w:id="106"/>
-    </w:p>
-    <w:p>
-      <w:pPr>
-        <w:pStyle w:val="GDD-Normal"/>
-      </w:pPr>
-    </w:p>
-    <w:p>
-      <w:pPr>
-        <w:pStyle w:val="GDD-Category2"/>
-      </w:pPr>
-      <w:bookmarkStart w:id="107" w:name="_Toc181487285"/>
-      <w:r>
-        <w:t>Physical Description</w:t>
-      </w:r>
-      <w:bookmarkEnd w:id="107"/>
-    </w:p>
-    <w:p>
-      <w:pPr>
-        <w:pStyle w:val="GDD-Normal"/>
-      </w:pPr>
-    </w:p>
-    <w:p>
-      <w:pPr>
-        <w:pStyle w:val="GDD-Category2"/>
-      </w:pPr>
-      <w:bookmarkStart w:id="108" w:name="_Toc181487286"/>
-      <w:commentRangeStart w:id="109"/>
+      <w:bookmarkStart w:id="105" w:name="_Toc181487286"/>
+      <w:commentRangeStart w:id="106"/>
       <w:r>
         <w:t>Map</w:t>
       </w:r>
-      <w:commentRangeEnd w:id="109"/>
+      <w:commentRangeEnd w:id="106"/>
       <w:r>
         <w:rPr>
           <w:rStyle w:val="CommentReference"/>
@@ -15521,7 +17361,37 @@
           <w:b w:val="0"/>
           <w:color w:val="auto"/>
         </w:rPr>
-        <w:commentReference w:id="109"/>
+        <w:commentReference w:id="106"/>
+      </w:r>
+      <w:bookmarkEnd w:id="105"/>
+    </w:p>
+    <w:p>
+      <w:pPr>
+        <w:pStyle w:val="GDD-Normal"/>
+      </w:pPr>
+    </w:p>
+    <w:p>
+      <w:pPr>
+        <w:pStyle w:val="GDD-Category2"/>
+      </w:pPr>
+      <w:bookmarkStart w:id="107" w:name="_Toc181487287"/>
+      <w:r>
+        <w:t>Critical Path</w:t>
+      </w:r>
+      <w:bookmarkEnd w:id="107"/>
+    </w:p>
+    <w:p>
+      <w:pPr>
+        <w:pStyle w:val="GDD-Normal"/>
+      </w:pPr>
+    </w:p>
+    <w:p>
+      <w:pPr>
+        <w:pStyle w:val="GDD-Category2"/>
+      </w:pPr>
+      <w:bookmarkStart w:id="108" w:name="_Toc181487288"/>
+      <w:r>
+        <w:t>Encounters</w:t>
       </w:r>
       <w:bookmarkEnd w:id="108"/>
     </w:p>
@@ -15534,9 +17404,24 @@
       <w:pPr>
         <w:pStyle w:val="GDD-Category2"/>
       </w:pPr>
-      <w:bookmarkStart w:id="110" w:name="_Toc181487287"/>
-      <w:r>
-        <w:t>Critical Path</w:t>
+      <w:bookmarkStart w:id="109" w:name="_Toc181487289"/>
+      <w:r>
+        <w:t>Level Walkthrough</w:t>
+      </w:r>
+      <w:bookmarkEnd w:id="109"/>
+    </w:p>
+    <w:p>
+      <w:pPr>
+        <w:pStyle w:val="GDD-Normal"/>
+      </w:pPr>
+    </w:p>
+    <w:p>
+      <w:pPr>
+        <w:pStyle w:val="GDD-Category2"/>
+      </w:pPr>
+      <w:bookmarkStart w:id="110" w:name="_Toc181487290"/>
+      <w:r>
+        <w:t>Closing Material</w:t>
       </w:r>
       <w:bookmarkEnd w:id="110"/>
     </w:p>
@@ -15547,78 +17432,33 @@
     </w:p>
     <w:p>
       <w:pPr>
-        <w:pStyle w:val="GDD-Category2"/>
-      </w:pPr>
-      <w:bookmarkStart w:id="111" w:name="_Toc181487288"/>
-      <w:r>
-        <w:t>Encounters</w:t>
+        <w:pStyle w:val="GDD-Category1"/>
+      </w:pPr>
+      <w:bookmarkStart w:id="111" w:name="_Toc181487291"/>
+      <w:r>
+        <w:t>Level #2</w:t>
       </w:r>
       <w:bookmarkEnd w:id="111"/>
     </w:p>
     <w:p>
       <w:pPr>
-        <w:pStyle w:val="GDD-Normal"/>
-      </w:pPr>
-    </w:p>
-    <w:p>
-      <w:pPr>
-        <w:pStyle w:val="GDD-Category2"/>
-      </w:pPr>
-      <w:bookmarkStart w:id="112" w:name="_Toc181487289"/>
-      <w:r>
-        <w:t>Level Walkthrough</w:t>
+        <w:pStyle w:val="GDD-Category1"/>
+      </w:pPr>
+      <w:bookmarkStart w:id="112" w:name="_Toc181487292"/>
+      <w:r>
+        <w:t>etc.</w:t>
       </w:r>
       <w:bookmarkEnd w:id="112"/>
     </w:p>
     <w:p>
       <w:pPr>
-        <w:pStyle w:val="GDD-Normal"/>
-      </w:pPr>
-    </w:p>
-    <w:p>
-      <w:pPr>
-        <w:pStyle w:val="GDD-Category2"/>
-      </w:pPr>
-      <w:bookmarkStart w:id="113" w:name="_Toc181487290"/>
-      <w:r>
-        <w:t>Closing Material</w:t>
+        <w:pStyle w:val="GDD-Category1"/>
+      </w:pPr>
+      <w:bookmarkStart w:id="113" w:name="_Toc181487293"/>
+      <w:r>
+        <w:t>Training Level</w:t>
       </w:r>
       <w:bookmarkEnd w:id="113"/>
-    </w:p>
-    <w:p>
-      <w:pPr>
-        <w:pStyle w:val="GDD-Normal"/>
-      </w:pPr>
-    </w:p>
-    <w:p>
-      <w:pPr>
-        <w:pStyle w:val="GDD-Category1"/>
-      </w:pPr>
-      <w:bookmarkStart w:id="114" w:name="_Toc181487291"/>
-      <w:r>
-        <w:t>Level #2</w:t>
-      </w:r>
-      <w:bookmarkEnd w:id="114"/>
-    </w:p>
-    <w:p>
-      <w:pPr>
-        <w:pStyle w:val="GDD-Category1"/>
-      </w:pPr>
-      <w:bookmarkStart w:id="115" w:name="_Toc181487292"/>
-      <w:r>
-        <w:t>etc.</w:t>
-      </w:r>
-      <w:bookmarkEnd w:id="115"/>
-    </w:p>
-    <w:p>
-      <w:pPr>
-        <w:pStyle w:val="GDD-Category1"/>
-      </w:pPr>
-      <w:bookmarkStart w:id="116" w:name="_Toc181487293"/>
-      <w:r>
-        <w:t>Training Level</w:t>
-      </w:r>
-      <w:bookmarkEnd w:id="116"/>
     </w:p>
     <w:p>
       <w:pPr>
@@ -15641,12 +17481,12 @@
         </w:numPr>
         <w:ind w:left="432" w:hanging="432"/>
       </w:pPr>
-      <w:bookmarkStart w:id="117" w:name="_Toc181487294"/>
+      <w:bookmarkStart w:id="114" w:name="_Toc181487294"/>
       <w:r>
         <w:lastRenderedPageBreak/>
         <w:t>Section V - Interface</w:t>
       </w:r>
-      <w:bookmarkEnd w:id="117"/>
+      <w:bookmarkEnd w:id="114"/>
     </w:p>
     <w:p>
       <w:pPr>
@@ -15674,22 +17514,22 @@
       <w:pPr>
         <w:pStyle w:val="GDD-Category1"/>
       </w:pPr>
-      <w:bookmarkStart w:id="118" w:name="_Toc181487295"/>
+      <w:bookmarkStart w:id="115" w:name="_Toc181487295"/>
       <w:r>
         <w:t>Screen Flow</w:t>
       </w:r>
-      <w:bookmarkEnd w:id="118"/>
+      <w:bookmarkEnd w:id="115"/>
     </w:p>
     <w:p>
       <w:pPr>
         <w:pStyle w:val="GDD-Category2"/>
       </w:pPr>
-      <w:bookmarkStart w:id="119" w:name="_Toc181487296"/>
-      <w:commentRangeStart w:id="120"/>
+      <w:bookmarkStart w:id="116" w:name="_Toc181487296"/>
+      <w:commentRangeStart w:id="117"/>
       <w:r>
         <w:t>Screen Flow Chart</w:t>
       </w:r>
-      <w:commentRangeEnd w:id="120"/>
+      <w:commentRangeEnd w:id="117"/>
       <w:r>
         <w:rPr>
           <w:rStyle w:val="CommentReference"/>
@@ -15697,9 +17537,9 @@
           <w:b w:val="0"/>
           <w:color w:val="auto"/>
         </w:rPr>
-        <w:commentReference w:id="120"/>
-      </w:r>
-      <w:bookmarkEnd w:id="119"/>
+        <w:commentReference w:id="117"/>
+      </w:r>
+      <w:bookmarkEnd w:id="116"/>
     </w:p>
     <w:p>
       <w:pPr>
@@ -15710,10 +17550,80 @@
       <w:pPr>
         <w:pStyle w:val="GDD-Category2"/>
       </w:pPr>
-      <w:bookmarkStart w:id="121" w:name="_Toc181487297"/>
+      <w:bookmarkStart w:id="118" w:name="_Toc181487297"/>
+      <w:commentRangeStart w:id="119"/>
+      <w:r>
+        <w:t>Screen Descriptions</w:t>
+      </w:r>
+      <w:commentRangeEnd w:id="119"/>
+      <w:r>
+        <w:rPr>
+          <w:rStyle w:val="CommentReference"/>
+          <w:rFonts w:ascii="Calibri" w:hAnsi="Calibri"/>
+          <w:b w:val="0"/>
+          <w:color w:val="auto"/>
+        </w:rPr>
+        <w:commentReference w:id="119"/>
+      </w:r>
+      <w:bookmarkEnd w:id="118"/>
+    </w:p>
+    <w:p>
+      <w:pPr>
+        <w:pStyle w:val="GDD-Subcategory"/>
+      </w:pPr>
+      <w:r>
+        <w:t>Main Menu Screen</w:t>
+      </w:r>
+    </w:p>
+    <w:p>
+      <w:pPr>
+        <w:pStyle w:val="GDD-Normal"/>
+      </w:pPr>
+    </w:p>
+    <w:p>
+      <w:pPr>
+        <w:pStyle w:val="GDD-Subcategory"/>
+      </w:pPr>
+      <w:r>
+        <w:t>Options Screen</w:t>
+      </w:r>
+    </w:p>
+    <w:p>
+      <w:pPr>
+        <w:pStyle w:val="GDD-Normal"/>
+      </w:pPr>
+    </w:p>
+    <w:p>
+      <w:pPr>
+        <w:pStyle w:val="GDD-Subcategory"/>
+      </w:pPr>
+      <w:r>
+        <w:t>Etc.</w:t>
+      </w:r>
+    </w:p>
+    <w:p>
+      <w:pPr>
+        <w:pStyle w:val="GDD-Normal"/>
+      </w:pPr>
+    </w:p>
+    <w:p>
+      <w:pPr>
+        <w:pStyle w:val="GDD-Category1"/>
+      </w:pPr>
+      <w:bookmarkStart w:id="120" w:name="_Toc181487298"/>
+      <w:r>
+        <w:t>Visual System</w:t>
+      </w:r>
+      <w:bookmarkEnd w:id="120"/>
+    </w:p>
+    <w:p>
+      <w:pPr>
+        <w:pStyle w:val="GDD-Category2"/>
+      </w:pPr>
+      <w:bookmarkStart w:id="121" w:name="_Toc181487299"/>
       <w:commentRangeStart w:id="122"/>
       <w:r>
-        <w:t>Screen Descriptions</w:t>
+        <w:t>HUD</w:t>
       </w:r>
       <w:commentRangeEnd w:id="122"/>
       <w:r>
@@ -15732,7 +17642,7 @@
         <w:pStyle w:val="GDD-Subcategory"/>
       </w:pPr>
       <w:r>
-        <w:t>Main Menu Screen</w:t>
+        <w:t>Basic HUD</w:t>
       </w:r>
     </w:p>
     <w:p>
@@ -15745,7 +17655,7 @@
         <w:pStyle w:val="GDD-Subcategory"/>
       </w:pPr>
       <w:r>
-        <w:t>Options Screen</w:t>
+        <w:t>Vehicle HUD</w:t>
       </w:r>
     </w:p>
     <w:p>
@@ -15758,7 +17668,7 @@
         <w:pStyle w:val="GDD-Subcategory"/>
       </w:pPr>
       <w:r>
-        <w:t>Etc.</w:t>
+        <w:t>Etc…</w:t>
       </w:r>
     </w:p>
     <w:p>
@@ -15768,24 +17678,14 @@
     </w:p>
     <w:p>
       <w:pPr>
-        <w:pStyle w:val="GDD-Category1"/>
-      </w:pPr>
-      <w:bookmarkStart w:id="123" w:name="_Toc181487298"/>
-      <w:r>
-        <w:t>Visual System</w:t>
-      </w:r>
-      <w:bookmarkEnd w:id="123"/>
-    </w:p>
-    <w:p>
-      <w:pPr>
         <w:pStyle w:val="GDD-Category2"/>
       </w:pPr>
-      <w:bookmarkStart w:id="124" w:name="_Toc181487299"/>
-      <w:commentRangeStart w:id="125"/>
-      <w:r>
-        <w:t>HUD</w:t>
-      </w:r>
-      <w:commentRangeEnd w:id="125"/>
+      <w:bookmarkStart w:id="123" w:name="_Toc181487300"/>
+      <w:commentRangeStart w:id="124"/>
+      <w:r>
+        <w:t>Menus</w:t>
+      </w:r>
+      <w:commentRangeEnd w:id="124"/>
       <w:r>
         <w:rPr>
           <w:rStyle w:val="CommentReference"/>
@@ -15793,17 +17693,9 @@
           <w:b w:val="0"/>
           <w:color w:val="auto"/>
         </w:rPr>
-        <w:commentReference w:id="125"/>
-      </w:r>
-      <w:bookmarkEnd w:id="124"/>
-    </w:p>
-    <w:p>
-      <w:pPr>
-        <w:pStyle w:val="GDD-Subcategory"/>
-      </w:pPr>
-      <w:r>
-        <w:t>Basic HUD</w:t>
-      </w:r>
+        <w:commentReference w:id="124"/>
+      </w:r>
+      <w:bookmarkEnd w:id="123"/>
     </w:p>
     <w:p>
       <w:pPr>
@@ -15812,11 +17704,13 @@
     </w:p>
     <w:p>
       <w:pPr>
-        <w:pStyle w:val="GDD-Subcategory"/>
-      </w:pPr>
-      <w:r>
-        <w:t>Vehicle HUD</w:t>
-      </w:r>
+        <w:pStyle w:val="GDD-Category2"/>
+      </w:pPr>
+      <w:bookmarkStart w:id="125" w:name="_Toc181487301"/>
+      <w:r>
+        <w:t>Rendering System</w:t>
+      </w:r>
+      <w:bookmarkEnd w:id="125"/>
     </w:p>
     <w:p>
       <w:pPr>
@@ -15825,11 +17719,13 @@
     </w:p>
     <w:p>
       <w:pPr>
-        <w:pStyle w:val="GDD-Subcategory"/>
-      </w:pPr>
-      <w:r>
-        <w:t>Etc…</w:t>
-      </w:r>
+        <w:pStyle w:val="GDD-Category2"/>
+      </w:pPr>
+      <w:bookmarkStart w:id="126" w:name="_Toc181487302"/>
+      <w:r>
+        <w:t>Camera</w:t>
+      </w:r>
+      <w:bookmarkEnd w:id="126"/>
     </w:p>
     <w:p>
       <w:pPr>
@@ -15840,12 +17736,27 @@
       <w:pPr>
         <w:pStyle w:val="GDD-Category2"/>
       </w:pPr>
-      <w:bookmarkStart w:id="126" w:name="_Toc181487300"/>
-      <w:commentRangeStart w:id="127"/>
-      <w:r>
-        <w:t>Menus</w:t>
-      </w:r>
-      <w:commentRangeEnd w:id="127"/>
+      <w:bookmarkStart w:id="127" w:name="_Toc181487303"/>
+      <w:r>
+        <w:t>Lighting Models</w:t>
+      </w:r>
+      <w:bookmarkEnd w:id="127"/>
+    </w:p>
+    <w:p>
+      <w:pPr>
+        <w:pStyle w:val="GDD-Normal"/>
+      </w:pPr>
+    </w:p>
+    <w:p>
+      <w:pPr>
+        <w:pStyle w:val="GDD-Category1"/>
+      </w:pPr>
+      <w:bookmarkStart w:id="128" w:name="_Toc181487304"/>
+      <w:commentRangeStart w:id="129"/>
+      <w:r>
+        <w:t>Control System</w:t>
+      </w:r>
+      <w:commentRangeEnd w:id="129"/>
       <w:r>
         <w:rPr>
           <w:rStyle w:val="CommentReference"/>
@@ -15853,9 +17764,19 @@
           <w:b w:val="0"/>
           <w:color w:val="auto"/>
         </w:rPr>
-        <w:commentReference w:id="127"/>
-      </w:r>
-      <w:bookmarkEnd w:id="126"/>
+        <w:commentReference w:id="129"/>
+      </w:r>
+      <w:bookmarkEnd w:id="128"/>
+    </w:p>
+    <w:p>
+      <w:pPr>
+        <w:pStyle w:val="GDD-Category2"/>
+      </w:pPr>
+      <w:bookmarkStart w:id="130" w:name="_Toc181487305"/>
+      <w:r>
+        <w:t>Button Inputs</w:t>
+      </w:r>
+      <w:bookmarkEnd w:id="130"/>
     </w:p>
     <w:p>
       <w:pPr>
@@ -15866,11 +17787,11 @@
       <w:pPr>
         <w:pStyle w:val="GDD-Category2"/>
       </w:pPr>
-      <w:bookmarkStart w:id="128" w:name="_Toc181487301"/>
-      <w:r>
-        <w:t>Rendering System</w:t>
-      </w:r>
-      <w:bookmarkEnd w:id="128"/>
+      <w:bookmarkStart w:id="131" w:name="_Toc181487306"/>
+      <w:r>
+        <w:t>Analog Controller</w:t>
+      </w:r>
+      <w:bookmarkEnd w:id="131"/>
     </w:p>
     <w:p>
       <w:pPr>
@@ -15881,11 +17802,12 @@
       <w:pPr>
         <w:pStyle w:val="GDD-Category2"/>
       </w:pPr>
-      <w:bookmarkStart w:id="129" w:name="_Toc181487302"/>
-      <w:r>
-        <w:t>Camera</w:t>
-      </w:r>
-      <w:bookmarkEnd w:id="129"/>
+      <w:bookmarkStart w:id="132" w:name="_Toc181487307"/>
+      <w:r>
+        <w:lastRenderedPageBreak/>
+        <w:t>Keyboard and Mouse Controls</w:t>
+      </w:r>
+      <w:bookmarkEnd w:id="132"/>
     </w:p>
     <w:p>
       <w:pPr>
@@ -15896,11 +17818,11 @@
       <w:pPr>
         <w:pStyle w:val="GDD-Category2"/>
       </w:pPr>
-      <w:bookmarkStart w:id="130" w:name="_Toc181487303"/>
-      <w:r>
-        <w:t>Lighting Models</w:t>
-      </w:r>
-      <w:bookmarkEnd w:id="130"/>
+      <w:bookmarkStart w:id="133" w:name="_Toc181487308"/>
+      <w:r>
+        <w:t>ETC…</w:t>
+      </w:r>
+      <w:bookmarkEnd w:id="133"/>
     </w:p>
     <w:p>
       <w:pPr>
@@ -15911,12 +17833,27 @@
       <w:pPr>
         <w:pStyle w:val="GDD-Category1"/>
       </w:pPr>
-      <w:bookmarkStart w:id="131" w:name="_Toc181487304"/>
-      <w:commentRangeStart w:id="132"/>
-      <w:r>
-        <w:t>Control System</w:t>
-      </w:r>
-      <w:commentRangeEnd w:id="132"/>
+      <w:bookmarkStart w:id="134" w:name="_Toc181487309"/>
+      <w:r>
+        <w:t>Audio</w:t>
+      </w:r>
+      <w:bookmarkEnd w:id="134"/>
+    </w:p>
+    <w:p>
+      <w:pPr>
+        <w:pStyle w:val="GDD-Normal"/>
+      </w:pPr>
+    </w:p>
+    <w:p>
+      <w:pPr>
+        <w:pStyle w:val="GDD-Category2"/>
+      </w:pPr>
+      <w:bookmarkStart w:id="135" w:name="_Toc181487310"/>
+      <w:commentRangeStart w:id="136"/>
+      <w:r>
+        <w:t>Music</w:t>
+      </w:r>
+      <w:commentRangeEnd w:id="136"/>
       <w:r>
         <w:rPr>
           <w:rStyle w:val="CommentReference"/>
@@ -15924,96 +17861,25 @@
           <w:b w:val="0"/>
           <w:color w:val="auto"/>
         </w:rPr>
-        <w:commentReference w:id="132"/>
-      </w:r>
-      <w:bookmarkEnd w:id="131"/>
+        <w:commentReference w:id="136"/>
+      </w:r>
+      <w:bookmarkEnd w:id="135"/>
+    </w:p>
+    <w:p>
+      <w:pPr>
+        <w:pStyle w:val="GDD-Normal"/>
+      </w:pPr>
     </w:p>
     <w:p>
       <w:pPr>
         <w:pStyle w:val="GDD-Category2"/>
       </w:pPr>
-      <w:bookmarkStart w:id="133" w:name="_Toc181487305"/>
-      <w:r>
-        <w:t>Button Inputs</w:t>
-      </w:r>
-      <w:bookmarkEnd w:id="133"/>
-    </w:p>
-    <w:p>
-      <w:pPr>
-        <w:pStyle w:val="GDD-Normal"/>
-      </w:pPr>
-    </w:p>
-    <w:p>
-      <w:pPr>
-        <w:pStyle w:val="GDD-Category2"/>
-      </w:pPr>
-      <w:bookmarkStart w:id="134" w:name="_Toc181487306"/>
-      <w:r>
-        <w:t>Analog Controller</w:t>
-      </w:r>
-      <w:bookmarkEnd w:id="134"/>
-    </w:p>
-    <w:p>
-      <w:pPr>
-        <w:pStyle w:val="GDD-Normal"/>
-      </w:pPr>
-    </w:p>
-    <w:p>
-      <w:pPr>
-        <w:pStyle w:val="GDD-Category2"/>
-      </w:pPr>
-      <w:bookmarkStart w:id="135" w:name="_Toc181487307"/>
-      <w:r>
-        <w:lastRenderedPageBreak/>
-        <w:t>Keyboard and Mouse Controls</w:t>
-      </w:r>
-      <w:bookmarkEnd w:id="135"/>
-    </w:p>
-    <w:p>
-      <w:pPr>
-        <w:pStyle w:val="GDD-Normal"/>
-      </w:pPr>
-    </w:p>
-    <w:p>
-      <w:pPr>
-        <w:pStyle w:val="GDD-Category2"/>
-      </w:pPr>
-      <w:bookmarkStart w:id="136" w:name="_Toc181487308"/>
-      <w:r>
-        <w:t>ETC…</w:t>
-      </w:r>
-      <w:bookmarkEnd w:id="136"/>
-    </w:p>
-    <w:p>
-      <w:pPr>
-        <w:pStyle w:val="GDD-Normal"/>
-      </w:pPr>
-    </w:p>
-    <w:p>
-      <w:pPr>
-        <w:pStyle w:val="GDD-Category1"/>
-      </w:pPr>
-      <w:bookmarkStart w:id="137" w:name="_Toc181487309"/>
-      <w:r>
-        <w:t>Audio</w:t>
-      </w:r>
-      <w:bookmarkEnd w:id="137"/>
-    </w:p>
-    <w:p>
-      <w:pPr>
-        <w:pStyle w:val="GDD-Normal"/>
-      </w:pPr>
-    </w:p>
-    <w:p>
-      <w:pPr>
-        <w:pStyle w:val="GDD-Category2"/>
-      </w:pPr>
-      <w:bookmarkStart w:id="138" w:name="_Toc181487310"/>
-      <w:commentRangeStart w:id="139"/>
-      <w:r>
-        <w:t>Music</w:t>
-      </w:r>
-      <w:commentRangeEnd w:id="139"/>
+      <w:bookmarkStart w:id="137" w:name="_Toc181487311"/>
+      <w:commentRangeStart w:id="138"/>
+      <w:r>
+        <w:t>Sound Effects</w:t>
+      </w:r>
+      <w:commentRangeEnd w:id="138"/>
       <w:r>
         <w:rPr>
           <w:rStyle w:val="CommentReference"/>
@@ -16021,9 +17887,9 @@
           <w:b w:val="0"/>
           <w:color w:val="auto"/>
         </w:rPr>
-        <w:commentReference w:id="139"/>
-      </w:r>
-      <w:bookmarkEnd w:id="138"/>
+        <w:commentReference w:id="138"/>
+      </w:r>
+      <w:bookmarkEnd w:id="137"/>
     </w:p>
     <w:p>
       <w:pPr>
@@ -16032,40 +17898,14 @@
     </w:p>
     <w:p>
       <w:pPr>
-        <w:pStyle w:val="GDD-Category2"/>
-      </w:pPr>
-      <w:bookmarkStart w:id="140" w:name="_Toc181487311"/>
-      <w:commentRangeStart w:id="141"/>
-      <w:r>
-        <w:t>Sound Effects</w:t>
-      </w:r>
-      <w:commentRangeEnd w:id="141"/>
-      <w:r>
-        <w:rPr>
-          <w:rStyle w:val="CommentReference"/>
-          <w:rFonts w:ascii="Calibri" w:hAnsi="Calibri"/>
-          <w:b w:val="0"/>
-          <w:color w:val="auto"/>
-        </w:rPr>
-        <w:commentReference w:id="141"/>
-      </w:r>
-      <w:bookmarkEnd w:id="140"/>
-    </w:p>
-    <w:p>
-      <w:pPr>
-        <w:pStyle w:val="GDD-Normal"/>
-      </w:pPr>
-    </w:p>
-    <w:p>
-      <w:pPr>
         <w:pStyle w:val="GDD-Category1"/>
       </w:pPr>
-      <w:bookmarkStart w:id="142" w:name="_Toc181487312"/>
-      <w:commentRangeStart w:id="143"/>
+      <w:bookmarkStart w:id="139" w:name="_Toc181487312"/>
+      <w:commentRangeStart w:id="140"/>
       <w:r>
         <w:t>Help System</w:t>
       </w:r>
-      <w:commentRangeEnd w:id="143"/>
+      <w:commentRangeEnd w:id="140"/>
       <w:r>
         <w:rPr>
           <w:rStyle w:val="CommentReference"/>
@@ -16074,9 +17914,9 @@
           <w:color w:val="auto"/>
           <w:u w:val="none"/>
         </w:rPr>
-        <w:commentReference w:id="143"/>
-      </w:r>
-      <w:bookmarkEnd w:id="142"/>
+        <w:commentReference w:id="140"/>
+      </w:r>
+      <w:bookmarkEnd w:id="139"/>
     </w:p>
     <w:p>
       <w:pPr>
@@ -16098,16 +17938,16 @@
           <w:numId w:val="0"/>
         </w:numPr>
       </w:pPr>
-      <w:bookmarkStart w:id="144" w:name="_Toc181487313"/>
+      <w:bookmarkStart w:id="141" w:name="_Toc181487313"/>
       <w:r>
         <w:lastRenderedPageBreak/>
         <w:t xml:space="preserve">Section VI - </w:t>
       </w:r>
-      <w:commentRangeStart w:id="145"/>
+      <w:commentRangeStart w:id="142"/>
       <w:r>
         <w:t>Enemies and allies</w:t>
       </w:r>
-      <w:commentRangeEnd w:id="145"/>
+      <w:commentRangeEnd w:id="142"/>
       <w:r>
         <w:rPr>
           <w:rStyle w:val="CommentReference"/>
@@ -16115,9 +17955,9 @@
           <w:b w:val="0"/>
           <w:color w:val="auto"/>
         </w:rPr>
-        <w:commentReference w:id="145"/>
-      </w:r>
-      <w:bookmarkEnd w:id="144"/>
+        <w:commentReference w:id="142"/>
+      </w:r>
+      <w:bookmarkEnd w:id="141"/>
     </w:p>
     <w:p>
       <w:pPr>
@@ -16145,12 +17985,12 @@
       <w:pPr>
         <w:pStyle w:val="GDD-Category1"/>
       </w:pPr>
-      <w:bookmarkStart w:id="146" w:name="_Toc181487314"/>
-      <w:commentRangeStart w:id="147"/>
+      <w:bookmarkStart w:id="143" w:name="_Toc181487314"/>
+      <w:commentRangeStart w:id="144"/>
       <w:r>
         <w:t>Opponent AI</w:t>
       </w:r>
-      <w:commentRangeEnd w:id="147"/>
+      <w:commentRangeEnd w:id="144"/>
       <w:r>
         <w:rPr>
           <w:rStyle w:val="CommentReference"/>
@@ -16158,9 +17998,9 @@
           <w:b w:val="0"/>
           <w:color w:val="auto"/>
         </w:rPr>
-        <w:commentReference w:id="147"/>
-      </w:r>
-      <w:bookmarkEnd w:id="146"/>
+        <w:commentReference w:id="144"/>
+      </w:r>
+      <w:bookmarkEnd w:id="143"/>
     </w:p>
     <w:p>
       <w:pPr>
@@ -16171,12 +18011,12 @@
       <w:pPr>
         <w:pStyle w:val="GDD-Category1"/>
       </w:pPr>
-      <w:bookmarkStart w:id="148" w:name="_Toc181487315"/>
-      <w:commentRangeStart w:id="149"/>
+      <w:bookmarkStart w:id="145" w:name="_Toc181487315"/>
+      <w:commentRangeStart w:id="146"/>
       <w:r>
         <w:t>Enemy AI – Villains and Monsters</w:t>
       </w:r>
-      <w:commentRangeEnd w:id="149"/>
+      <w:commentRangeEnd w:id="146"/>
       <w:r>
         <w:rPr>
           <w:rStyle w:val="CommentReference"/>
@@ -16185,9 +18025,9 @@
           <w:color w:val="auto"/>
           <w:u w:val="none"/>
         </w:rPr>
-        <w:commentReference w:id="149"/>
-      </w:r>
-      <w:bookmarkEnd w:id="148"/>
+        <w:commentReference w:id="146"/>
+      </w:r>
+      <w:bookmarkEnd w:id="145"/>
     </w:p>
     <w:p>
       <w:pPr>
@@ -16198,12 +18038,12 @@
       <w:pPr>
         <w:pStyle w:val="GDD-Category1"/>
       </w:pPr>
-      <w:bookmarkStart w:id="150" w:name="_Toc181487316"/>
-      <w:commentRangeStart w:id="151"/>
+      <w:bookmarkStart w:id="147" w:name="_Toc181487316"/>
+      <w:commentRangeStart w:id="148"/>
       <w:r>
         <w:t>Non-combat Characters</w:t>
       </w:r>
-      <w:commentRangeEnd w:id="151"/>
+      <w:commentRangeEnd w:id="148"/>
       <w:r>
         <w:rPr>
           <w:rStyle w:val="CommentReference"/>
@@ -16212,9 +18052,9 @@
           <w:color w:val="auto"/>
           <w:u w:val="none"/>
         </w:rPr>
-        <w:commentReference w:id="151"/>
-      </w:r>
-      <w:bookmarkEnd w:id="150"/>
+        <w:commentReference w:id="148"/>
+      </w:r>
+      <w:bookmarkEnd w:id="147"/>
     </w:p>
     <w:p>
       <w:pPr>
@@ -16225,12 +18065,12 @@
       <w:pPr>
         <w:pStyle w:val="GDD-Category1"/>
       </w:pPr>
-      <w:bookmarkStart w:id="152" w:name="_Toc181487317"/>
-      <w:commentRangeStart w:id="153"/>
+      <w:bookmarkStart w:id="149" w:name="_Toc181487317"/>
+      <w:commentRangeStart w:id="150"/>
       <w:r>
         <w:t>Friendly Characters</w:t>
       </w:r>
-      <w:commentRangeEnd w:id="153"/>
+      <w:commentRangeEnd w:id="150"/>
       <w:r>
         <w:rPr>
           <w:rStyle w:val="CommentReference"/>
@@ -16239,7 +18079,32 @@
           <w:color w:val="auto"/>
           <w:u w:val="none"/>
         </w:rPr>
-        <w:commentReference w:id="153"/>
+        <w:commentReference w:id="150"/>
+      </w:r>
+      <w:bookmarkEnd w:id="149"/>
+    </w:p>
+    <w:p>
+      <w:pPr>
+        <w:pStyle w:val="GDD-Normal"/>
+      </w:pPr>
+    </w:p>
+    <w:p>
+      <w:pPr>
+        <w:pStyle w:val="GDD-Category1"/>
+      </w:pPr>
+      <w:bookmarkStart w:id="151" w:name="_Toc181487318"/>
+      <w:r>
+        <w:t>Support AI</w:t>
+      </w:r>
+      <w:bookmarkEnd w:id="151"/>
+    </w:p>
+    <w:p>
+      <w:pPr>
+        <w:pStyle w:val="GDD-Category2"/>
+      </w:pPr>
+      <w:bookmarkStart w:id="152" w:name="_Toc181487319"/>
+      <w:r>
+        <w:t>Player and Collision Detection</w:t>
       </w:r>
       <w:bookmarkEnd w:id="152"/>
     </w:p>
@@ -16250,38 +18115,13 @@
     </w:p>
     <w:p>
       <w:pPr>
-        <w:pStyle w:val="GDD-Category1"/>
-      </w:pPr>
-      <w:bookmarkStart w:id="154" w:name="_Toc181487318"/>
-      <w:r>
-        <w:t>Support AI</w:t>
-      </w:r>
-      <w:bookmarkEnd w:id="154"/>
-    </w:p>
-    <w:p>
-      <w:pPr>
         <w:pStyle w:val="GDD-Category2"/>
       </w:pPr>
-      <w:bookmarkStart w:id="155" w:name="_Toc181487319"/>
-      <w:r>
-        <w:t>Player and Collision Detection</w:t>
-      </w:r>
-      <w:bookmarkEnd w:id="155"/>
-    </w:p>
-    <w:p>
-      <w:pPr>
-        <w:pStyle w:val="GDD-Normal"/>
-      </w:pPr>
-    </w:p>
-    <w:p>
-      <w:pPr>
-        <w:pStyle w:val="GDD-Category2"/>
-      </w:pPr>
-      <w:bookmarkStart w:id="156" w:name="_Toc181487320"/>
+      <w:bookmarkStart w:id="153" w:name="_Toc181487320"/>
       <w:r>
         <w:t>Pathfinding</w:t>
       </w:r>
-      <w:bookmarkEnd w:id="156"/>
+      <w:bookmarkEnd w:id="153"/>
     </w:p>
     <w:p>
       <w:pPr>
@@ -16309,16 +18149,16 @@
           <w:numId w:val="0"/>
         </w:numPr>
       </w:pPr>
-      <w:bookmarkStart w:id="157" w:name="_Toc181487321"/>
+      <w:bookmarkStart w:id="154" w:name="_Toc181487321"/>
       <w:r>
         <w:lastRenderedPageBreak/>
         <w:t xml:space="preserve">Section VII - </w:t>
       </w:r>
-      <w:commentRangeStart w:id="158"/>
+      <w:commentRangeStart w:id="155"/>
       <w:r>
         <w:t>Game Art</w:t>
       </w:r>
-      <w:commentRangeEnd w:id="158"/>
+      <w:commentRangeEnd w:id="155"/>
       <w:r>
         <w:rPr>
           <w:rStyle w:val="CommentReference"/>
@@ -16326,9 +18166,9 @@
           <w:b w:val="0"/>
           <w:color w:val="auto"/>
         </w:rPr>
-        <w:commentReference w:id="158"/>
-      </w:r>
-      <w:bookmarkEnd w:id="157"/>
+        <w:commentReference w:id="155"/>
+      </w:r>
+      <w:bookmarkEnd w:id="154"/>
     </w:p>
     <w:p>
       <w:pPr>
@@ -16356,10 +18196,55 @@
       <w:pPr>
         <w:pStyle w:val="GDD-Category1"/>
       </w:pPr>
-      <w:bookmarkStart w:id="159" w:name="_Toc181487322"/>
+      <w:bookmarkStart w:id="156" w:name="_Toc181487322"/>
       <w:r>
         <w:t>Concept Art</w:t>
       </w:r>
+      <w:bookmarkEnd w:id="156"/>
+    </w:p>
+    <w:p>
+      <w:pPr>
+        <w:pStyle w:val="GDD-Normal"/>
+      </w:pPr>
+    </w:p>
+    <w:p>
+      <w:pPr>
+        <w:pStyle w:val="GDD-Category1"/>
+      </w:pPr>
+      <w:bookmarkStart w:id="157" w:name="_Toc181487323"/>
+      <w:r>
+        <w:t>Style Guides</w:t>
+      </w:r>
+      <w:bookmarkEnd w:id="157"/>
+    </w:p>
+    <w:p>
+      <w:pPr>
+        <w:pStyle w:val="GDD-Normal"/>
+      </w:pPr>
+    </w:p>
+    <w:p>
+      <w:pPr>
+        <w:pStyle w:val="GDD-Category1"/>
+      </w:pPr>
+      <w:bookmarkStart w:id="158" w:name="_Toc181487324"/>
+      <w:r>
+        <w:t>Characters</w:t>
+      </w:r>
+      <w:bookmarkEnd w:id="158"/>
+    </w:p>
+    <w:p>
+      <w:pPr>
+        <w:pStyle w:val="GDD-Normal"/>
+      </w:pPr>
+    </w:p>
+    <w:p>
+      <w:pPr>
+        <w:pStyle w:val="GDD-Category1"/>
+      </w:pPr>
+      <w:bookmarkStart w:id="159" w:name="_Toc181487325"/>
+      <w:r>
+        <w:t>Environments</w:t>
+      </w:r>
       <w:bookmarkEnd w:id="159"/>
     </w:p>
     <w:p>
@@ -16371,9 +18256,9 @@
       <w:pPr>
         <w:pStyle w:val="GDD-Category1"/>
       </w:pPr>
-      <w:bookmarkStart w:id="160" w:name="_Toc181487323"/>
-      <w:r>
-        <w:t>Style Guides</w:t>
+      <w:bookmarkStart w:id="160" w:name="_Toc181487326"/>
+      <w:r>
+        <w:t>Equipment</w:t>
       </w:r>
       <w:bookmarkEnd w:id="160"/>
     </w:p>
@@ -16386,56 +18271,11 @@
       <w:pPr>
         <w:pStyle w:val="GDD-Category1"/>
       </w:pPr>
-      <w:bookmarkStart w:id="161" w:name="_Toc181487324"/>
-      <w:r>
-        <w:t>Characters</w:t>
+      <w:bookmarkStart w:id="161" w:name="_Toc181487327"/>
+      <w:r>
+        <w:t>Cut scenes</w:t>
       </w:r>
       <w:bookmarkEnd w:id="161"/>
-    </w:p>
-    <w:p>
-      <w:pPr>
-        <w:pStyle w:val="GDD-Normal"/>
-      </w:pPr>
-    </w:p>
-    <w:p>
-      <w:pPr>
-        <w:pStyle w:val="GDD-Category1"/>
-      </w:pPr>
-      <w:bookmarkStart w:id="162" w:name="_Toc181487325"/>
-      <w:r>
-        <w:t>Environments</w:t>
-      </w:r>
-      <w:bookmarkEnd w:id="162"/>
-    </w:p>
-    <w:p>
-      <w:pPr>
-        <w:pStyle w:val="GDD-Normal"/>
-      </w:pPr>
-    </w:p>
-    <w:p>
-      <w:pPr>
-        <w:pStyle w:val="GDD-Category1"/>
-      </w:pPr>
-      <w:bookmarkStart w:id="163" w:name="_Toc181487326"/>
-      <w:r>
-        <w:t>Equipment</w:t>
-      </w:r>
-      <w:bookmarkEnd w:id="163"/>
-    </w:p>
-    <w:p>
-      <w:pPr>
-        <w:pStyle w:val="GDD-Normal"/>
-      </w:pPr>
-    </w:p>
-    <w:p>
-      <w:pPr>
-        <w:pStyle w:val="GDD-Category1"/>
-      </w:pPr>
-      <w:bookmarkStart w:id="164" w:name="_Toc181487327"/>
-      <w:r>
-        <w:t>Cut scenes</w:t>
-      </w:r>
-      <w:bookmarkEnd w:id="164"/>
     </w:p>
     <w:p>
       <w:pPr>
@@ -16449,11 +18289,11 @@
           <w:sz w:val="32"/>
         </w:rPr>
       </w:pPr>
-      <w:bookmarkStart w:id="165" w:name="_Toc181487328"/>
+      <w:bookmarkStart w:id="162" w:name="_Toc181487328"/>
       <w:r>
         <w:t>Miscellaneous</w:t>
       </w:r>
-      <w:bookmarkEnd w:id="165"/>
+      <w:bookmarkEnd w:id="162"/>
     </w:p>
     <w:p>
       <w:pPr>
@@ -16478,12 +18318,12 @@
         </w:numPr>
         <w:ind w:left="432" w:hanging="432"/>
       </w:pPr>
-      <w:bookmarkStart w:id="166" w:name="_Toc181487329"/>
+      <w:bookmarkStart w:id="163" w:name="_Toc181487329"/>
       <w:r>
         <w:lastRenderedPageBreak/>
         <w:t>Appendices</w:t>
       </w:r>
-      <w:bookmarkEnd w:id="166"/>
+      <w:bookmarkEnd w:id="163"/>
     </w:p>
     <w:p>
       <w:pPr>
@@ -16515,210 +18355,210 @@
           <w:numId w:val="35"/>
         </w:numPr>
       </w:pPr>
-      <w:bookmarkStart w:id="167" w:name="_Toc181487330"/>
+      <w:bookmarkStart w:id="164" w:name="_Toc181487330"/>
       <w:r>
         <w:t>Asset List</w:t>
       </w:r>
+      <w:bookmarkEnd w:id="164"/>
+    </w:p>
+    <w:p>
+      <w:pPr>
+        <w:pStyle w:val="GDD-Category2"/>
+      </w:pPr>
+      <w:bookmarkStart w:id="165" w:name="_Toc181487331"/>
+      <w:r>
+        <w:t>Art</w:t>
+      </w:r>
+      <w:bookmarkEnd w:id="165"/>
+    </w:p>
+    <w:p>
+      <w:pPr>
+        <w:pStyle w:val="GDD-Subcategory"/>
+      </w:pPr>
+      <w:r>
+        <w:t>Model and Texture List</w:t>
+      </w:r>
+    </w:p>
+    <w:p>
+      <w:pPr>
+        <w:pStyle w:val="GDD-Normal"/>
+      </w:pPr>
+    </w:p>
+    <w:p>
+      <w:pPr>
+        <w:pStyle w:val="GDD-Subcategory"/>
+      </w:pPr>
+      <w:r>
+        <w:t>Animation List</w:t>
+      </w:r>
+    </w:p>
+    <w:p>
+      <w:pPr>
+        <w:pStyle w:val="GDD-Normal"/>
+      </w:pPr>
+    </w:p>
+    <w:p>
+      <w:pPr>
+        <w:pStyle w:val="GDD-Subcategory"/>
+      </w:pPr>
+      <w:r>
+        <w:t>Effects List</w:t>
+      </w:r>
+    </w:p>
+    <w:p>
+      <w:pPr>
+        <w:pStyle w:val="GDD-Normal"/>
+      </w:pPr>
+    </w:p>
+    <w:p>
+      <w:pPr>
+        <w:pStyle w:val="GDD-Subcategory"/>
+      </w:pPr>
+      <w:r>
+        <w:t xml:space="preserve">Interface Art List </w:t>
+      </w:r>
+    </w:p>
+    <w:p>
+      <w:pPr>
+        <w:pStyle w:val="GDD-Normal"/>
+      </w:pPr>
+    </w:p>
+    <w:p>
+      <w:pPr>
+        <w:pStyle w:val="GDD-Subcategory"/>
+      </w:pPr>
+      <w:r>
+        <w:t>Cut scene Lis</w:t>
+      </w:r>
+      <w:r>
+        <w:t>t</w:t>
+      </w:r>
+    </w:p>
+    <w:p>
+      <w:pPr>
+        <w:pStyle w:val="GDD-Normal"/>
+      </w:pPr>
+    </w:p>
+    <w:p>
+      <w:pPr>
+        <w:pStyle w:val="GDD-Category2"/>
+      </w:pPr>
+      <w:bookmarkStart w:id="166" w:name="_Toc181487332"/>
+      <w:r>
+        <w:t>Sound</w:t>
+      </w:r>
+      <w:bookmarkEnd w:id="166"/>
+    </w:p>
+    <w:p>
+      <w:pPr>
+        <w:pStyle w:val="GDD-Subcategory"/>
+      </w:pPr>
+      <w:r>
+        <w:t>Environmental Sounds</w:t>
+      </w:r>
+    </w:p>
+    <w:p>
+      <w:pPr>
+        <w:pStyle w:val="GDD-Normal"/>
+      </w:pPr>
+    </w:p>
+    <w:p>
+      <w:pPr>
+        <w:pStyle w:val="GDD-Subcategory"/>
+      </w:pPr>
+      <w:r>
+        <w:t>Weapon Sounds</w:t>
+      </w:r>
+    </w:p>
+    <w:p>
+      <w:pPr>
+        <w:pStyle w:val="GDD-Normal"/>
+      </w:pPr>
+    </w:p>
+    <w:p>
+      <w:pPr>
+        <w:pStyle w:val="GDD-Subcategory"/>
+      </w:pPr>
+      <w:r>
+        <w:t>Interface Sounds</w:t>
+      </w:r>
+    </w:p>
+    <w:p>
+      <w:pPr>
+        <w:pStyle w:val="GDD-Normal"/>
+      </w:pPr>
+    </w:p>
+    <w:p>
+      <w:pPr>
+        <w:pStyle w:val="GDD-Category2"/>
+      </w:pPr>
+      <w:bookmarkStart w:id="167" w:name="_Toc181487333"/>
+      <w:r>
+        <w:t>Music</w:t>
+      </w:r>
       <w:bookmarkEnd w:id="167"/>
     </w:p>
     <w:p>
       <w:pPr>
+        <w:pStyle w:val="GDD-Subcategory"/>
+      </w:pPr>
+      <w:r>
+        <w:t>Ambient</w:t>
+      </w:r>
+    </w:p>
+    <w:p>
+      <w:pPr>
+        <w:pStyle w:val="GDD-Normal"/>
+      </w:pPr>
+    </w:p>
+    <w:p>
+      <w:pPr>
+        <w:pStyle w:val="GDD-Subcategory"/>
+      </w:pPr>
+      <w:r>
+        <w:t>“Action”</w:t>
+      </w:r>
+    </w:p>
+    <w:p>
+      <w:pPr>
+        <w:pStyle w:val="GDD-Normal"/>
+      </w:pPr>
+    </w:p>
+    <w:p>
+      <w:pPr>
+        <w:pStyle w:val="GDD-Subcategory"/>
+      </w:pPr>
+      <w:r>
+        <w:t>Victory</w:t>
+      </w:r>
+    </w:p>
+    <w:p>
+      <w:pPr>
+        <w:pStyle w:val="GDD-Normal"/>
+      </w:pPr>
+    </w:p>
+    <w:p>
+      <w:pPr>
+        <w:pStyle w:val="GDD-Subcategory"/>
+      </w:pPr>
+      <w:r>
+        <w:t>Defeat</w:t>
+      </w:r>
+    </w:p>
+    <w:p>
+      <w:pPr>
+        <w:pStyle w:val="GDD-Normal"/>
+      </w:pPr>
+    </w:p>
+    <w:p>
+      <w:pPr>
         <w:pStyle w:val="GDD-Category2"/>
       </w:pPr>
-      <w:bookmarkStart w:id="168" w:name="_Toc181487331"/>
-      <w:r>
-        <w:t>Art</w:t>
+      <w:bookmarkStart w:id="168" w:name="_Toc181487334"/>
+      <w:r>
+        <w:t>Voice</w:t>
       </w:r>
       <w:bookmarkEnd w:id="168"/>
-    </w:p>
-    <w:p>
-      <w:pPr>
-        <w:pStyle w:val="GDD-Subcategory"/>
-      </w:pPr>
-      <w:r>
-        <w:t>Model and Texture List</w:t>
-      </w:r>
-    </w:p>
-    <w:p>
-      <w:pPr>
-        <w:pStyle w:val="GDD-Normal"/>
-      </w:pPr>
-    </w:p>
-    <w:p>
-      <w:pPr>
-        <w:pStyle w:val="GDD-Subcategory"/>
-      </w:pPr>
-      <w:r>
-        <w:t>Animation List</w:t>
-      </w:r>
-    </w:p>
-    <w:p>
-      <w:pPr>
-        <w:pStyle w:val="GDD-Normal"/>
-      </w:pPr>
-    </w:p>
-    <w:p>
-      <w:pPr>
-        <w:pStyle w:val="GDD-Subcategory"/>
-      </w:pPr>
-      <w:r>
-        <w:t>Effects List</w:t>
-      </w:r>
-    </w:p>
-    <w:p>
-      <w:pPr>
-        <w:pStyle w:val="GDD-Normal"/>
-      </w:pPr>
-    </w:p>
-    <w:p>
-      <w:pPr>
-        <w:pStyle w:val="GDD-Subcategory"/>
-      </w:pPr>
-      <w:r>
-        <w:t xml:space="preserve">Interface Art List </w:t>
-      </w:r>
-    </w:p>
-    <w:p>
-      <w:pPr>
-        <w:pStyle w:val="GDD-Normal"/>
-      </w:pPr>
-    </w:p>
-    <w:p>
-      <w:pPr>
-        <w:pStyle w:val="GDD-Subcategory"/>
-      </w:pPr>
-      <w:r>
-        <w:t>Cut scene Lis</w:t>
-      </w:r>
-      <w:r>
-        <w:t>t</w:t>
-      </w:r>
-    </w:p>
-    <w:p>
-      <w:pPr>
-        <w:pStyle w:val="GDD-Normal"/>
-      </w:pPr>
-    </w:p>
-    <w:p>
-      <w:pPr>
-        <w:pStyle w:val="GDD-Category2"/>
-      </w:pPr>
-      <w:bookmarkStart w:id="169" w:name="_Toc181487332"/>
-      <w:r>
-        <w:t>Sound</w:t>
-      </w:r>
-      <w:bookmarkEnd w:id="169"/>
-    </w:p>
-    <w:p>
-      <w:pPr>
-        <w:pStyle w:val="GDD-Subcategory"/>
-      </w:pPr>
-      <w:r>
-        <w:t>Environmental Sounds</w:t>
-      </w:r>
-    </w:p>
-    <w:p>
-      <w:pPr>
-        <w:pStyle w:val="GDD-Normal"/>
-      </w:pPr>
-    </w:p>
-    <w:p>
-      <w:pPr>
-        <w:pStyle w:val="GDD-Subcategory"/>
-      </w:pPr>
-      <w:r>
-        <w:t>Weapon Sounds</w:t>
-      </w:r>
-    </w:p>
-    <w:p>
-      <w:pPr>
-        <w:pStyle w:val="GDD-Normal"/>
-      </w:pPr>
-    </w:p>
-    <w:p>
-      <w:pPr>
-        <w:pStyle w:val="GDD-Subcategory"/>
-      </w:pPr>
-      <w:r>
-        <w:t>Interface Sounds</w:t>
-      </w:r>
-    </w:p>
-    <w:p>
-      <w:pPr>
-        <w:pStyle w:val="GDD-Normal"/>
-      </w:pPr>
-    </w:p>
-    <w:p>
-      <w:pPr>
-        <w:pStyle w:val="GDD-Category2"/>
-      </w:pPr>
-      <w:bookmarkStart w:id="170" w:name="_Toc181487333"/>
-      <w:r>
-        <w:t>Music</w:t>
-      </w:r>
-      <w:bookmarkEnd w:id="170"/>
-    </w:p>
-    <w:p>
-      <w:pPr>
-        <w:pStyle w:val="GDD-Subcategory"/>
-      </w:pPr>
-      <w:r>
-        <w:t>Ambient</w:t>
-      </w:r>
-    </w:p>
-    <w:p>
-      <w:pPr>
-        <w:pStyle w:val="GDD-Normal"/>
-      </w:pPr>
-    </w:p>
-    <w:p>
-      <w:pPr>
-        <w:pStyle w:val="GDD-Subcategory"/>
-      </w:pPr>
-      <w:r>
-        <w:t>“Action”</w:t>
-      </w:r>
-    </w:p>
-    <w:p>
-      <w:pPr>
-        <w:pStyle w:val="GDD-Normal"/>
-      </w:pPr>
-    </w:p>
-    <w:p>
-      <w:pPr>
-        <w:pStyle w:val="GDD-Subcategory"/>
-      </w:pPr>
-      <w:r>
-        <w:t>Victory</w:t>
-      </w:r>
-    </w:p>
-    <w:p>
-      <w:pPr>
-        <w:pStyle w:val="GDD-Normal"/>
-      </w:pPr>
-    </w:p>
-    <w:p>
-      <w:pPr>
-        <w:pStyle w:val="GDD-Subcategory"/>
-      </w:pPr>
-      <w:r>
-        <w:t>Defeat</w:t>
-      </w:r>
-    </w:p>
-    <w:p>
-      <w:pPr>
-        <w:pStyle w:val="GDD-Normal"/>
-      </w:pPr>
-    </w:p>
-    <w:p>
-      <w:pPr>
-        <w:pStyle w:val="GDD-Category2"/>
-      </w:pPr>
-      <w:bookmarkStart w:id="171" w:name="_Toc181487334"/>
-      <w:r>
-        <w:t>Voice</w:t>
-      </w:r>
-      <w:bookmarkEnd w:id="171"/>
     </w:p>
     <w:p>
       <w:pPr>
@@ -18171,11 +20011,11 @@
         <w:annotationRef/>
       </w:r>
       <w:r>
-        <w:t>What is the economy of the game? How does it work?</w:t>
+        <w:t>What are the options and how do they affect game play and mechanics?</w:t>
       </w:r>
     </w:p>
   </w:comment>
-  <w:comment w:id="73" w:author="Nemo Cedillo" w:date="2024-11-01T20:50:00Z" w:initials="NC">
+  <w:comment w:id="75" w:author="Nemo Cedillo" w:date="2024-11-01T23:38:00Z" w:initials="NC">
     <w:p>
       <w:pPr>
         <w:pStyle w:val="CommentText"/>
@@ -18187,7 +20027,23 @@
         <w:annotationRef/>
       </w:r>
       <w:r>
-        <w:t>What are the options and how do they affect game play and mechanics?</w:t>
+        <w:t>An In-depth description of how the system works.</w:t>
+      </w:r>
+    </w:p>
+    <w:p>
+      <w:pPr>
+        <w:pStyle w:val="CommentText"/>
+      </w:pPr>
+      <w:r>
+        <w:t>When it is implemented.</w:t>
+      </w:r>
+    </w:p>
+    <w:p>
+      <w:pPr>
+        <w:pStyle w:val="CommentText"/>
+      </w:pPr>
+      <w:r>
+        <w:t>Not necessarily the menu systems.</w:t>
       </w:r>
     </w:p>
   </w:comment>
@@ -18203,27 +20059,11 @@
         <w:annotationRef/>
       </w:r>
       <w:r>
-        <w:t>An In-depth description of how the system works.</w:t>
-      </w:r>
-    </w:p>
-    <w:p>
-      <w:pPr>
-        <w:pStyle w:val="CommentText"/>
-      </w:pPr>
-      <w:r>
-        <w:t>When it is implemented.</w:t>
-      </w:r>
-    </w:p>
-    <w:p>
-      <w:pPr>
-        <w:pStyle w:val="CommentText"/>
-      </w:pPr>
-      <w:r>
-        <w:t>Not necessarily the menu systems.</w:t>
+        <w:t>Utilize tables, charts, or other visuals if needed.</w:t>
       </w:r>
     </w:p>
   </w:comment>
-  <w:comment w:id="77" w:author="Nemo Cedillo" w:date="2024-11-01T23:38:00Z" w:initials="NC">
+  <w:comment w:id="79" w:author="Nemo Cedillo" w:date="2024-11-01T19:49:00Z" w:initials="NC">
     <w:p>
       <w:pPr>
         <w:pStyle w:val="CommentText"/>
@@ -18235,11 +20075,11 @@
         <w:annotationRef/>
       </w:r>
       <w:r>
-        <w:t>Utilize tables, charts, or other visuals if needed.</w:t>
+        <w:t>Specific details like scripts and cut scenes may not be in this document but be in the Story Bible.</w:t>
       </w:r>
     </w:p>
   </w:comment>
-  <w:comment w:id="80" w:author="Nemo Cedillo" w:date="2024-11-01T19:49:00Z" w:initials="NC">
+  <w:comment w:id="82" w:author="Nemo Cedillo" w:date="2024-11-01T20:54:00Z" w:initials="NC">
     <w:p>
       <w:pPr>
         <w:pStyle w:val="CommentText"/>
@@ -18251,11 +20091,11 @@
         <w:annotationRef/>
       </w:r>
       <w:r>
-        <w:t>Specific details like scripts and cut scenes may not be in this document but be in the Story Bible.</w:t>
+        <w:t>What are the specific points in the story that are important?</w:t>
       </w:r>
     </w:p>
   </w:comment>
-  <w:comment w:id="83" w:author="Nemo Cedillo" w:date="2024-11-01T20:54:00Z" w:initials="NC">
+  <w:comment w:id="84" w:author="Nemo Cedillo" w:date="2024-11-01T23:39:00Z" w:initials="NC">
     <w:p>
       <w:pPr>
         <w:pStyle w:val="CommentText"/>
@@ -18267,11 +20107,51 @@
         <w:annotationRef/>
       </w:r>
       <w:r>
-        <w:t>What are the specific points in the story that are important?</w:t>
+        <w:t>How does the story progress through gameplay?</w:t>
+      </w:r>
+    </w:p>
+    <w:p>
+      <w:pPr>
+        <w:pStyle w:val="CommentText"/>
+      </w:pPr>
+    </w:p>
+    <w:p>
+      <w:pPr>
+        <w:pStyle w:val="CommentText"/>
+      </w:pPr>
+      <w:r>
+        <w:t>Examples:</w:t>
+      </w:r>
+    </w:p>
+    <w:p>
+      <w:pPr>
+        <w:pStyle w:val="CommentText"/>
+        <w:ind w:left="300"/>
+      </w:pPr>
+      <w:r>
+        <w:t>Completing a level unlocks cutscenes.</w:t>
+      </w:r>
+    </w:p>
+    <w:p>
+      <w:pPr>
+        <w:pStyle w:val="CommentText"/>
+        <w:ind w:left="300"/>
+      </w:pPr>
+      <w:r>
+        <w:t>Completing different scenarios unlocks certain story points.</w:t>
+      </w:r>
+    </w:p>
+    <w:p>
+      <w:pPr>
+        <w:pStyle w:val="CommentText"/>
+        <w:ind w:left="300"/>
+      </w:pPr>
+      <w:r>
+        <w:t>Collecting all the collectables can continue forth the story.</w:t>
       </w:r>
     </w:p>
   </w:comment>
-  <w:comment w:id="85" w:author="Nemo Cedillo" w:date="2024-11-01T23:39:00Z" w:initials="NC">
+  <w:comment w:id="87" w:author="Nemo Cedillo" w:date="2024-11-01T23:16:00Z" w:initials="NC">
     <w:p>
       <w:pPr>
         <w:pStyle w:val="CommentText"/>
@@ -18283,51 +20163,19 @@
         <w:annotationRef/>
       </w:r>
       <w:r>
-        <w:t>How does the story progress through gameplay?</w:t>
+        <w:t>A general description of the world.</w:t>
       </w:r>
     </w:p>
     <w:p>
       <w:pPr>
         <w:pStyle w:val="CommentText"/>
       </w:pPr>
-    </w:p>
-    <w:p>
-      <w:pPr>
-        <w:pStyle w:val="CommentText"/>
-      </w:pPr>
-      <w:r>
-        <w:t>Examples:</w:t>
-      </w:r>
-    </w:p>
-    <w:p>
-      <w:pPr>
-        <w:pStyle w:val="CommentText"/>
-        <w:ind w:left="300"/>
-      </w:pPr>
-      <w:r>
-        <w:t>Completing a level unlocks cutscenes.</w:t>
-      </w:r>
-    </w:p>
-    <w:p>
-      <w:pPr>
-        <w:pStyle w:val="CommentText"/>
-        <w:ind w:left="300"/>
-      </w:pPr>
-      <w:r>
-        <w:t>Completing different scenarios unlocks certain story points.</w:t>
-      </w:r>
-    </w:p>
-    <w:p>
-      <w:pPr>
-        <w:pStyle w:val="CommentText"/>
-        <w:ind w:left="300"/>
-      </w:pPr>
-      <w:r>
-        <w:t>Collecting all the collectables can continue forth the story.</w:t>
+      <w:r>
+        <w:t>What emotions should be generated or felt by the player?</w:t>
       </w:r>
     </w:p>
   </w:comment>
-  <w:comment w:id="90" w:author="Nemo Cedillo" w:date="2024-11-01T23:16:00Z" w:initials="NC">
+  <w:comment w:id="90" w:author="Nemo Cedillo" w:date="2024-11-01T23:49:00Z" w:initials="NC">
     <w:p>
       <w:pPr>
         <w:pStyle w:val="CommentText"/>
@@ -18339,19 +20187,37 @@
         <w:annotationRef/>
       </w:r>
       <w:r>
-        <w:t>A general description of the world.</w:t>
+        <w:t>Include all possible characters, including NPCs, enemies, monsters, bosses, minor characters, etc…</w:t>
       </w:r>
     </w:p>
     <w:p>
       <w:pPr>
         <w:pStyle w:val="CommentText"/>
       </w:pPr>
-      <w:r>
-        <w:t>What emotions should be generated or felt by the player?</w:t>
+    </w:p>
+    <w:p>
+      <w:pPr>
+        <w:pStyle w:val="CommentText"/>
+      </w:pPr>
+      <w:r>
+        <w:t>Can be broken into sections if needed.</w:t>
+      </w:r>
+    </w:p>
+    <w:p>
+      <w:pPr>
+        <w:pStyle w:val="CommentText"/>
+      </w:pPr>
+    </w:p>
+    <w:p>
+      <w:pPr>
+        <w:pStyle w:val="CommentText"/>
+      </w:pPr>
+      <w:r>
+        <w:t>Utilize a chart or table if needed.</w:t>
       </w:r>
     </w:p>
   </w:comment>
-  <w:comment w:id="93" w:author="Nemo Cedillo" w:date="2024-11-01T23:49:00Z" w:initials="NC">
+  <w:comment w:id="91" w:author="Nemo Cedillo" w:date="2024-11-01T18:48:00Z" w:initials="NC">
     <w:p>
       <w:pPr>
         <w:pStyle w:val="CommentText"/>
@@ -18363,37 +20229,11 @@
         <w:annotationRef/>
       </w:r>
       <w:r>
-        <w:t>Include all possible characters, including NPCs, enemies, monsters, bosses, minor characters, etc…</w:t>
-      </w:r>
-    </w:p>
-    <w:p>
-      <w:pPr>
-        <w:pStyle w:val="CommentText"/>
-      </w:pPr>
-    </w:p>
-    <w:p>
-      <w:pPr>
-        <w:pStyle w:val="CommentText"/>
-      </w:pPr>
-      <w:r>
-        <w:t>Can be broken into sections if needed.</w:t>
-      </w:r>
-    </w:p>
-    <w:p>
-      <w:pPr>
-        <w:pStyle w:val="CommentText"/>
-      </w:pPr>
-    </w:p>
-    <w:p>
-      <w:pPr>
-        <w:pStyle w:val="CommentText"/>
-      </w:pPr>
-      <w:r>
-        <w:t>Utilize a chart or table if needed.</w:t>
+        <w:t>Include physical looks and characteristics.</w:t>
       </w:r>
     </w:p>
   </w:comment>
-  <w:comment w:id="94" w:author="Nemo Cedillo" w:date="2024-11-01T18:48:00Z" w:initials="NC">
+  <w:comment w:id="92" w:author="Nemo Cedillo" w:date="2024-11-01T23:17:00Z" w:initials="NC">
     <w:p>
       <w:pPr>
         <w:pStyle w:val="CommentText"/>
@@ -18405,11 +20245,11 @@
         <w:annotationRef/>
       </w:r>
       <w:r>
-        <w:t>Include physical looks and characteristics.</w:t>
+        <w:t>Include GIF animations if possible.</w:t>
       </w:r>
     </w:p>
   </w:comment>
-  <w:comment w:id="95" w:author="Nemo Cedillo" w:date="2024-11-01T23:17:00Z" w:initials="NC">
+  <w:comment w:id="93" w:author="Nemo Cedillo" w:date="2024-11-01T23:40:00Z" w:initials="NC">
     <w:p>
       <w:pPr>
         <w:pStyle w:val="CommentText"/>
@@ -18421,11 +20261,11 @@
         <w:annotationRef/>
       </w:r>
       <w:r>
-        <w:t>Include GIF animations if possible.</w:t>
+        <w:t>Utilize charts, or tables to give statistics.</w:t>
       </w:r>
     </w:p>
   </w:comment>
-  <w:comment w:id="96" w:author="Nemo Cedillo" w:date="2024-11-01T23:40:00Z" w:initials="NC">
+  <w:comment w:id="95" w:author="Nemo Cedillo" w:date="2024-11-01T23:46:00Z" w:initials="NC">
     <w:p>
       <w:pPr>
         <w:pStyle w:val="CommentText"/>
@@ -18437,11 +20277,35 @@
         <w:annotationRef/>
       </w:r>
       <w:r>
-        <w:t>Utilize charts, or tables to give statistics.</w:t>
+        <w:t xml:space="preserve">All items in the game. </w:t>
+      </w:r>
+    </w:p>
+    <w:p>
+      <w:pPr>
+        <w:pStyle w:val="CommentText"/>
+      </w:pPr>
+      <w:r>
+        <w:t>Can be broken down into sections.</w:t>
+      </w:r>
+    </w:p>
+    <w:p>
+      <w:pPr>
+        <w:pStyle w:val="CommentText"/>
+      </w:pPr>
+      <w:r>
+        <w:t>Utilize tables and charts for better visualizations.</w:t>
+      </w:r>
+    </w:p>
+    <w:p>
+      <w:pPr>
+        <w:pStyle w:val="CommentText"/>
+      </w:pPr>
+      <w:r>
+        <w:t>Use statistics if possible.</w:t>
       </w:r>
     </w:p>
   </w:comment>
-  <w:comment w:id="98" w:author="Nemo Cedillo" w:date="2024-11-01T23:46:00Z" w:initials="NC">
+  <w:comment w:id="98" w:author="Nemo Cedillo" w:date="2024-11-01T23:51:00Z" w:initials="NC">
     <w:p>
       <w:pPr>
         <w:pStyle w:val="CommentText"/>
@@ -18453,7 +20317,7 @@
         <w:annotationRef/>
       </w:r>
       <w:r>
-        <w:t xml:space="preserve">All items in the game. </w:t>
+        <w:t>Description of the level.</w:t>
       </w:r>
     </w:p>
     <w:p>
@@ -18461,27 +20325,11 @@
         <w:pStyle w:val="CommentText"/>
       </w:pPr>
       <w:r>
-        <w:t>Can be broken down into sections.</w:t>
-      </w:r>
-    </w:p>
-    <w:p>
-      <w:pPr>
-        <w:pStyle w:val="CommentText"/>
-      </w:pPr>
-      <w:r>
-        <w:t>Utilize tables and charts for better visualizations.</w:t>
-      </w:r>
-    </w:p>
-    <w:p>
-      <w:pPr>
-        <w:pStyle w:val="CommentText"/>
-      </w:pPr>
-      <w:r>
-        <w:t>Use statistics if possible.</w:t>
+        <w:t>Maybe easier to utilize tables or charts to condense information.</w:t>
       </w:r>
     </w:p>
   </w:comment>
-  <w:comment w:id="101" w:author="Nemo Cedillo" w:date="2024-11-01T23:51:00Z" w:initials="NC">
+  <w:comment w:id="100" w:author="Nemo Cedillo" w:date="2024-11-01T23:17:00Z" w:initials="NC">
     <w:p>
       <w:pPr>
         <w:pStyle w:val="CommentText"/>
@@ -18493,19 +20341,11 @@
         <w:annotationRef/>
       </w:r>
       <w:r>
-        <w:t>Description of the level.</w:t>
-      </w:r>
-    </w:p>
-    <w:p>
-      <w:pPr>
-        <w:pStyle w:val="CommentText"/>
-      </w:pPr>
-      <w:r>
-        <w:t>Maybe easier to utilize tables or charts to condense information.</w:t>
+        <w:t>General description or blog of the level.</w:t>
       </w:r>
     </w:p>
   </w:comment>
-  <w:comment w:id="103" w:author="Nemo Cedillo" w:date="2024-11-01T23:17:00Z" w:initials="NC">
+  <w:comment w:id="102" w:author="Nemo Cedillo" w:date="2024-11-01T23:17:00Z" w:initials="NC">
     <w:p>
       <w:pPr>
         <w:pStyle w:val="CommentText"/>
@@ -18517,11 +20357,11 @@
         <w:annotationRef/>
       </w:r>
       <w:r>
-        <w:t>General description or blog of the level.</w:t>
+        <w:t>Cut scene?  Mission briefing?</w:t>
       </w:r>
     </w:p>
   </w:comment>
-  <w:comment w:id="105" w:author="Nemo Cedillo" w:date="2024-11-01T23:17:00Z" w:initials="NC">
+  <w:comment w:id="106" w:author="Nemo Cedillo" w:date="2024-11-01T23:17:00Z" w:initials="NC">
     <w:p>
       <w:pPr>
         <w:pStyle w:val="CommentText"/>
@@ -18533,11 +20373,11 @@
         <w:annotationRef/>
       </w:r>
       <w:r>
-        <w:t>Cut scene?  Mission briefing?</w:t>
+        <w:t>Include a physical layout or image if possible.</w:t>
       </w:r>
     </w:p>
   </w:comment>
-  <w:comment w:id="109" w:author="Nemo Cedillo" w:date="2024-11-01T23:17:00Z" w:initials="NC">
+  <w:comment w:id="117" w:author="Nemo Cedillo" w:date="2024-11-01T23:18:00Z" w:initials="NC">
     <w:p>
       <w:pPr>
         <w:pStyle w:val="CommentText"/>
@@ -18549,11 +20389,19 @@
         <w:annotationRef/>
       </w:r>
       <w:r>
-        <w:t>Include a physical layout or image if possible.</w:t>
+        <w:t>A graphical description of how each screen is related to every other.</w:t>
+      </w:r>
+    </w:p>
+    <w:p>
+      <w:pPr>
+        <w:pStyle w:val="CommentText"/>
+      </w:pPr>
+      <w:r>
+        <w:t>Possibly best to use a flow chart, or an image to image basis for screen flow.</w:t>
       </w:r>
     </w:p>
   </w:comment>
-  <w:comment w:id="120" w:author="Nemo Cedillo" w:date="2024-11-01T23:18:00Z" w:initials="NC">
+  <w:comment w:id="119" w:author="Nemo Cedillo" w:date="2024-11-01T23:18:00Z" w:initials="NC">
     <w:p>
       <w:pPr>
         <w:pStyle w:val="CommentText"/>
@@ -18565,19 +20413,11 @@
         <w:annotationRef/>
       </w:r>
       <w:r>
-        <w:t>A graphical description of how each screen is related to every other.</w:t>
-      </w:r>
-    </w:p>
-    <w:p>
-      <w:pPr>
-        <w:pStyle w:val="CommentText"/>
-      </w:pPr>
-      <w:r>
-        <w:t>Possibly best to use a flow chart, or an image to image basis for screen flow.</w:t>
+        <w:t>What is the purpose of each screen?</w:t>
       </w:r>
     </w:p>
   </w:comment>
-  <w:comment w:id="122" w:author="Nemo Cedillo" w:date="2024-11-01T23:18:00Z" w:initials="NC">
+  <w:comment w:id="122" w:author="Nemo Cedillo" w:date="2024-11-01T23:19:00Z" w:initials="NC">
     <w:p>
       <w:pPr>
         <w:pStyle w:val="CommentText"/>
@@ -18589,11 +20429,11 @@
         <w:annotationRef/>
       </w:r>
       <w:r>
-        <w:t>What is the purpose of each screen?</w:t>
+        <w:t>How does the player see the HUD?</w:t>
       </w:r>
     </w:p>
   </w:comment>
-  <w:comment w:id="125" w:author="Nemo Cedillo" w:date="2024-11-01T23:19:00Z" w:initials="NC">
+  <w:comment w:id="124" w:author="Nemo Cedillo" w:date="2024-11-01T23:52:00Z" w:initials="NC">
     <w:p>
       <w:pPr>
         <w:pStyle w:val="CommentText"/>
@@ -18605,11 +20445,19 @@
         <w:annotationRef/>
       </w:r>
       <w:r>
-        <w:t>How does the player see the HUD?</w:t>
+        <w:t>Provide visualizations, as well as annotations to images to provide directional descriptions.</w:t>
+      </w:r>
+    </w:p>
+    <w:p>
+      <w:pPr>
+        <w:pStyle w:val="CommentText"/>
+      </w:pPr>
+      <w:r>
+        <w:t>May use or copy a flow chart as well for easier association.</w:t>
       </w:r>
     </w:p>
   </w:comment>
-  <w:comment w:id="127" w:author="Nemo Cedillo" w:date="2024-11-01T23:52:00Z" w:initials="NC">
+  <w:comment w:id="129" w:author="Nemo Cedillo" w:date="2024-11-01T19:07:00Z" w:initials="NC">
     <w:p>
       <w:pPr>
         <w:pStyle w:val="CommentText"/>
@@ -18621,7 +20469,7 @@
         <w:annotationRef/>
       </w:r>
       <w:r>
-        <w:t>Provide visualizations, as well as annotations to images to provide directional descriptions.</w:t>
+        <w:t>How does the game player control the game?   What are the specific commands?</w:t>
       </w:r>
     </w:p>
     <w:p>
@@ -18629,11 +20477,11 @@
         <w:pStyle w:val="CommentText"/>
       </w:pPr>
       <w:r>
-        <w:t>May use or copy a flow chart as well for easier association.</w:t>
+        <w:t>Include visuals and a legend as well.</w:t>
       </w:r>
     </w:p>
   </w:comment>
-  <w:comment w:id="132" w:author="Nemo Cedillo" w:date="2024-11-01T19:07:00Z" w:initials="NC">
+  <w:comment w:id="136" w:author="Nemo Cedillo" w:date="2024-11-01T23:22:00Z" w:initials="NC">
     <w:p>
       <w:pPr>
         <w:pStyle w:val="CommentText"/>
@@ -18645,7 +20493,7 @@
         <w:annotationRef/>
       </w:r>
       <w:r>
-        <w:t>How does the game player control the game?   What are the specific commands?</w:t>
+        <w:t>Include a title and description of each music.</w:t>
       </w:r>
     </w:p>
     <w:p>
@@ -18653,11 +20501,19 @@
         <w:pStyle w:val="CommentText"/>
       </w:pPr>
       <w:r>
-        <w:t>Include visuals and a legend as well.</w:t>
+        <w:t>Describe the purpose of the music, and what it is meant to be conveyed.</w:t>
+      </w:r>
+    </w:p>
+    <w:p>
+      <w:pPr>
+        <w:pStyle w:val="CommentText"/>
+      </w:pPr>
+      <w:r>
+        <w:t>Include MP3 or sound file.</w:t>
       </w:r>
     </w:p>
   </w:comment>
-  <w:comment w:id="139" w:author="Nemo Cedillo" w:date="2024-11-01T23:22:00Z" w:initials="NC">
+  <w:comment w:id="138" w:author="Nemo Cedillo" w:date="2024-11-01T23:23:00Z" w:initials="NC">
     <w:p>
       <w:pPr>
         <w:pStyle w:val="CommentText"/>
@@ -18669,7 +20525,7 @@
         <w:annotationRef/>
       </w:r>
       <w:r>
-        <w:t>Include a title and description of each music.</w:t>
+        <w:t>Include a description and title to each SFX.</w:t>
       </w:r>
     </w:p>
     <w:p>
@@ -18677,7 +20533,7 @@
         <w:pStyle w:val="CommentText"/>
       </w:pPr>
       <w:r>
-        <w:t>Describe the purpose of the music, and what it is meant to be conveyed.</w:t>
+        <w:t>Include a purpose.</w:t>
       </w:r>
     </w:p>
     <w:p>
@@ -18685,11 +20541,11 @@
         <w:pStyle w:val="CommentText"/>
       </w:pPr>
       <w:r>
-        <w:t>Include MP3 or sound file.</w:t>
+        <w:t>Include a sound file.</w:t>
       </w:r>
     </w:p>
   </w:comment>
-  <w:comment w:id="141" w:author="Nemo Cedillo" w:date="2024-11-01T23:23:00Z" w:initials="NC">
+  <w:comment w:id="140" w:author="Nemo Cedillo" w:date="2024-11-01T23:23:00Z" w:initials="NC">
     <w:p>
       <w:pPr>
         <w:pStyle w:val="CommentText"/>
@@ -18701,7 +20557,7 @@
         <w:annotationRef/>
       </w:r>
       <w:r>
-        <w:t>Include a description and title to each SFX.</w:t>
+        <w:t>Tutorial, control menu, etc…</w:t>
       </w:r>
     </w:p>
     <w:p>
@@ -18709,19 +20565,11 @@
         <w:pStyle w:val="CommentText"/>
       </w:pPr>
       <w:r>
-        <w:t>Include a purpose.</w:t>
-      </w:r>
-    </w:p>
-    <w:p>
-      <w:pPr>
-        <w:pStyle w:val="CommentText"/>
-      </w:pPr>
-      <w:r>
-        <w:t>Include a sound file.</w:t>
+        <w:t>Anything to help the player understand how to play the game.</w:t>
       </w:r>
     </w:p>
   </w:comment>
-  <w:comment w:id="143" w:author="Nemo Cedillo" w:date="2024-11-01T23:23:00Z" w:initials="NC">
+  <w:comment w:id="142" w:author="Nemo Cedillo" w:date="2024-11-01T23:54:00Z" w:initials="NC">
     <w:p>
       <w:pPr>
         <w:pStyle w:val="CommentText"/>
@@ -18733,19 +20581,51 @@
         <w:annotationRef/>
       </w:r>
       <w:r>
-        <w:t>Tutorial, control menu, etc…</w:t>
+        <w:t>Do not put specific details of specific characters. Instead categorize characters and describe what their functions may be in the game.</w:t>
       </w:r>
     </w:p>
     <w:p>
       <w:pPr>
         <w:pStyle w:val="CommentText"/>
       </w:pPr>
-      <w:r>
-        <w:t>Anything to help the player understand how to play the game.</w:t>
+    </w:p>
+    <w:p>
+      <w:pPr>
+        <w:pStyle w:val="CommentText"/>
+      </w:pPr>
+      <w:r>
+        <w:t>Examples:</w:t>
+      </w:r>
+    </w:p>
+    <w:p>
+      <w:pPr>
+        <w:pStyle w:val="CommentText"/>
+        <w:ind w:left="300"/>
+      </w:pPr>
+      <w:r>
+        <w:t>Enemy types and how they operate.</w:t>
+      </w:r>
+    </w:p>
+    <w:p>
+      <w:pPr>
+        <w:pStyle w:val="CommentText"/>
+        <w:ind w:left="300"/>
+      </w:pPr>
+      <w:r>
+        <w:t>Traders and merchants vs Interactable NPCs.</w:t>
+      </w:r>
+    </w:p>
+    <w:p>
+      <w:pPr>
+        <w:pStyle w:val="CommentText"/>
+        <w:ind w:left="300"/>
+      </w:pPr>
+      <w:r>
+        <w:t>NPCs the player cannot interact with vs NPCs that the player can interact with or recruit.</w:t>
       </w:r>
     </w:p>
   </w:comment>
-  <w:comment w:id="145" w:author="Nemo Cedillo" w:date="2024-11-01T23:54:00Z" w:initials="NC">
+  <w:comment w:id="144" w:author="Nemo Cedillo" w:date="2024-11-01T19:08:00Z" w:initials="NC">
     <w:p>
       <w:pPr>
         <w:pStyle w:val="CommentText"/>
@@ -18757,51 +20637,11 @@
         <w:annotationRef/>
       </w:r>
       <w:r>
-        <w:t>Do not put specific details of specific characters. Instead categorize characters and describe what their functions may be in the game.</w:t>
-      </w:r>
-    </w:p>
-    <w:p>
-      <w:pPr>
-        <w:pStyle w:val="CommentText"/>
-      </w:pPr>
-    </w:p>
-    <w:p>
-      <w:pPr>
-        <w:pStyle w:val="CommentText"/>
-      </w:pPr>
-      <w:r>
-        <w:t>Examples:</w:t>
-      </w:r>
-    </w:p>
-    <w:p>
-      <w:pPr>
-        <w:pStyle w:val="CommentText"/>
-        <w:ind w:left="300"/>
-      </w:pPr>
-      <w:r>
-        <w:t>Enemy types and how they operate.</w:t>
-      </w:r>
-    </w:p>
-    <w:p>
-      <w:pPr>
-        <w:pStyle w:val="CommentText"/>
-        <w:ind w:left="300"/>
-      </w:pPr>
-      <w:r>
-        <w:t>Traders and merchants vs Interactable NPCs.</w:t>
-      </w:r>
-    </w:p>
-    <w:p>
-      <w:pPr>
-        <w:pStyle w:val="CommentText"/>
-        <w:ind w:left="300"/>
-      </w:pPr>
-      <w:r>
-        <w:t>NPCs the player cannot interact with vs NPCs that the player can interact with or recruit.</w:t>
+        <w:t>The active opponent that plays against the game player and therefore requires strategic decision making (example, Civilization or Chess, how is it to be designed?</w:t>
       </w:r>
     </w:p>
   </w:comment>
-  <w:comment w:id="147" w:author="Nemo Cedillo" w:date="2024-11-01T19:08:00Z" w:initials="NC">
+  <w:comment w:id="146" w:author="Nemo Cedillo" w:date="2024-11-01T23:24:00Z" w:initials="NC">
     <w:p>
       <w:pPr>
         <w:pStyle w:val="CommentText"/>
@@ -18813,11 +20653,27 @@
         <w:annotationRef/>
       </w:r>
       <w:r>
-        <w:t>The active opponent that plays against the game player and therefore requires strategic decision making (example, Civilization or Chess, how is it to be designed?</w:t>
+        <w:t>Enemy pathways.</w:t>
+      </w:r>
+    </w:p>
+    <w:p>
+      <w:pPr>
+        <w:pStyle w:val="CommentText"/>
+      </w:pPr>
+      <w:r>
+        <w:t>How villains and monsters engages the player.</w:t>
+      </w:r>
+    </w:p>
+    <w:p>
+      <w:pPr>
+        <w:pStyle w:val="CommentText"/>
+      </w:pPr>
+      <w:r>
+        <w:t>How will the villain and monster interact or operate during gameplay?</w:t>
       </w:r>
     </w:p>
   </w:comment>
-  <w:comment w:id="149" w:author="Nemo Cedillo" w:date="2024-11-01T23:24:00Z" w:initials="NC">
+  <w:comment w:id="148" w:author="Nemo Cedillo" w:date="2024-11-01T23:24:00Z" w:initials="NC">
     <w:p>
       <w:pPr>
         <w:pStyle w:val="CommentText"/>
@@ -18829,7 +20685,7 @@
         <w:annotationRef/>
       </w:r>
       <w:r>
-        <w:t>Enemy pathways.</w:t>
+        <w:t>NPC Characters or such.</w:t>
       </w:r>
     </w:p>
     <w:p>
@@ -18837,19 +20693,11 @@
         <w:pStyle w:val="CommentText"/>
       </w:pPr>
       <w:r>
-        <w:t>How villains and monsters engages the player.</w:t>
-      </w:r>
-    </w:p>
-    <w:p>
-      <w:pPr>
-        <w:pStyle w:val="CommentText"/>
-      </w:pPr>
-      <w:r>
-        <w:t>How will the villain and monster interact or operate during gameplay?</w:t>
+        <w:t>Can also become hostile as well.</w:t>
       </w:r>
     </w:p>
   </w:comment>
-  <w:comment w:id="151" w:author="Nemo Cedillo" w:date="2024-11-01T23:24:00Z" w:initials="NC">
+  <w:comment w:id="150" w:author="Nemo Cedillo" w:date="2024-11-01T23:25:00Z" w:initials="NC">
     <w:p>
       <w:pPr>
         <w:pStyle w:val="CommentText"/>
@@ -18861,35 +20709,11 @@
         <w:annotationRef/>
       </w:r>
       <w:r>
-        <w:t>NPC Characters or such.</w:t>
-      </w:r>
-    </w:p>
-    <w:p>
-      <w:pPr>
-        <w:pStyle w:val="CommentText"/>
-      </w:pPr>
-      <w:r>
-        <w:t>Can also become hostile as well.</w:t>
+        <w:t>NPCs that can help the player.</w:t>
       </w:r>
     </w:p>
   </w:comment>
-  <w:comment w:id="153" w:author="Nemo Cedillo" w:date="2024-11-01T23:25:00Z" w:initials="NC">
-    <w:p>
-      <w:pPr>
-        <w:pStyle w:val="CommentText"/>
-      </w:pPr>
-      <w:r>
-        <w:rPr>
-          <w:rStyle w:val="CommentReference"/>
-        </w:rPr>
-        <w:annotationRef/>
-      </w:r>
-      <w:r>
-        <w:t>NPCs that can help the player.</w:t>
-      </w:r>
-    </w:p>
-  </w:comment>
-  <w:comment w:id="158" w:author="Nemo Cedillo" w:date="2024-11-01T19:09:00Z" w:initials="NC">
+  <w:comment w:id="155" w:author="Nemo Cedillo" w:date="2024-11-01T19:09:00Z" w:initials="NC">
     <w:p>
       <w:pPr>
         <w:pStyle w:val="CommentText"/>
@@ -18970,7 +20794,6 @@
   <w15:commentEx w15:paraId="027B32C8" w15:done="0"/>
   <w15:commentEx w15:paraId="688CF841" w15:done="0"/>
   <w15:commentEx w15:paraId="031CCF60" w15:done="0"/>
-  <w15:commentEx w15:paraId="034C4FB9" w15:done="0"/>
   <w15:commentEx w15:paraId="219B2861" w15:done="0"/>
   <w15:commentEx w15:paraId="3652F561" w15:done="0"/>
   <w15:commentEx w15:paraId="279C61C2" w15:done="0"/>
@@ -19037,7 +20860,6 @@
   <w16cex:commentExtensible w16cex:durableId="1562C8B7" w16cex:dateUtc="2024-11-02T01:48:00Z"/>
   <w16cex:commentExtensible w16cex:durableId="216C5500" w16cex:dateUtc="2024-11-02T01:49:00Z"/>
   <w16cex:commentExtensible w16cex:durableId="5B0CBA80" w16cex:dateUtc="2024-11-02T01:49:00Z"/>
-  <w16cex:commentExtensible w16cex:durableId="67EAF3FB" w16cex:dateUtc="2024-11-02T01:50:00Z"/>
   <w16cex:commentExtensible w16cex:durableId="6CED2297" w16cex:dateUtc="2024-11-02T01:50:00Z"/>
   <w16cex:commentExtensible w16cex:durableId="561CFD66" w16cex:dateUtc="2024-11-02T04:38:00Z"/>
   <w16cex:commentExtensible w16cex:durableId="687D9743" w16cex:dateUtc="2024-11-02T04:38:00Z"/>
@@ -19104,7 +20926,6 @@
   <w16cid:commentId w16cid:paraId="027B32C8" w16cid:durableId="1562C8B7"/>
   <w16cid:commentId w16cid:paraId="688CF841" w16cid:durableId="216C5500"/>
   <w16cid:commentId w16cid:paraId="031CCF60" w16cid:durableId="5B0CBA80"/>
-  <w16cid:commentId w16cid:paraId="034C4FB9" w16cid:durableId="67EAF3FB"/>
   <w16cid:commentId w16cid:paraId="219B2861" w16cid:durableId="6CED2297"/>
   <w16cid:commentId w16cid:paraId="3652F561" w16cid:durableId="561CFD66"/>
   <w16cid:commentId w16cid:paraId="279C61C2" w16cid:durableId="687D9743"/>

--- a/Documentation/Game Off 2024 - GDD.docx
+++ b/Documentation/Game Off 2024 - GDD.docx
@@ -10579,6 +10579,18 @@
         </w:numPr>
       </w:pPr>
       <w:r>
+        <w:t>Added Control System – Keyboard.</w:t>
+      </w:r>
+    </w:p>
+    <w:p>
+      <w:pPr>
+        <w:pStyle w:val="GDD-Normal"/>
+        <w:numPr>
+          <w:ilvl w:val="1"/>
+          <w:numId w:val="40"/>
+        </w:numPr>
+      </w:pPr>
+      <w:r>
         <w:br w:type="page"/>
       </w:r>
     </w:p>
@@ -10849,7 +10861,15 @@
       </w:pPr>
       <w:r>
         <w:lastRenderedPageBreak/>
-        <w:t>Enemies or crates can drop additional weapons, in which the player can pickup and use until it runs out of ammo.</w:t>
+        <w:t xml:space="preserve">Enemies or crates can drop additional weapons, in which the player can </w:t>
+      </w:r>
+      <w:proofErr w:type="spellStart"/>
+      <w:r>
+        <w:t>pickup</w:t>
+      </w:r>
+      <w:proofErr w:type="spellEnd"/>
+      <w:r>
+        <w:t xml:space="preserve"> and use until it runs out of ammo.</w:t>
       </w:r>
     </w:p>
     <w:p>
@@ -11144,7 +11164,15 @@
         </w:numPr>
       </w:pPr>
       <w:r>
-        <w:t>Collectibles can also unlock additional areas, motivating players to collect collectibles if they want to explore the game in it’s entirety.</w:t>
+        <w:t xml:space="preserve">Collectibles can also unlock additional areas, motivating players to collect collectibles if they want to explore the game in </w:t>
+      </w:r>
+      <w:proofErr w:type="spellStart"/>
+      <w:r>
+        <w:t>it’s</w:t>
+      </w:r>
+      <w:proofErr w:type="spellEnd"/>
+      <w:r>
+        <w:t xml:space="preserve"> entirety.</w:t>
       </w:r>
     </w:p>
     <w:p>
@@ -11228,7 +11256,15 @@
         <w:t>There is more than the eye can see. The player, when they c</w:t>
       </w:r>
       <w:r>
-        <w:t>ollect certain collectibles, will discover more hidden secrets hidden within the complex. Perhaps even…otherworldy.</w:t>
+        <w:t>ollect certain collectibles, will discover more hidden secrets hidden within the complex. Perhaps even…</w:t>
+      </w:r>
+      <w:proofErr w:type="spellStart"/>
+      <w:r>
+        <w:t>otherworldy</w:t>
+      </w:r>
+      <w:proofErr w:type="spellEnd"/>
+      <w:r>
+        <w:t>.</w:t>
       </w:r>
     </w:p>
     <w:p>
@@ -13785,7 +13821,15 @@
               <w:pStyle w:val="GDD-Normal"/>
             </w:pPr>
             <w:r>
-              <w:t>Press E when colliding with a pickupable object.</w:t>
+              <w:t xml:space="preserve">Press E when colliding with a </w:t>
+            </w:r>
+            <w:proofErr w:type="spellStart"/>
+            <w:r>
+              <w:t>pickupable</w:t>
+            </w:r>
+            <w:proofErr w:type="spellEnd"/>
+            <w:r>
+              <w:t xml:space="preserve"> object.</w:t>
             </w:r>
           </w:p>
         </w:tc>
@@ -15661,8 +15705,13 @@
             <w:pPr>
               <w:pStyle w:val="GDD-Normal"/>
             </w:pPr>
-            <w:r>
-              <w:t>AttackSPD: 20</w:t>
+            <w:proofErr w:type="spellStart"/>
+            <w:r>
+              <w:t>AttackSPD</w:t>
+            </w:r>
+            <w:proofErr w:type="spellEnd"/>
+            <w:r>
+              <w:t>: 20</w:t>
             </w:r>
           </w:p>
           <w:p>
@@ -15748,18 +15797,20 @@
               <w:pStyle w:val="GDD-Normal"/>
             </w:pPr>
             <w:r>
-              <w:t>Damage: 1</w:t>
-            </w:r>
-            <w:r>
-              <w:t>5</w:t>
+              <w:t>Damage: 15</w:t>
             </w:r>
           </w:p>
           <w:p>
             <w:pPr>
               <w:pStyle w:val="GDD-Normal"/>
             </w:pPr>
-            <w:r>
-              <w:t>AttackSPD: 15</w:t>
+            <w:proofErr w:type="spellStart"/>
+            <w:r>
+              <w:t>AttackSPD</w:t>
+            </w:r>
+            <w:proofErr w:type="spellEnd"/>
+            <w:r>
+              <w:t>: 15</w:t>
             </w:r>
           </w:p>
           <w:p>
@@ -15767,10 +15818,7 @@
               <w:pStyle w:val="GDD-Normal"/>
             </w:pPr>
             <w:r>
-              <w:t xml:space="preserve">Range: </w:t>
-            </w:r>
-            <w:r>
-              <w:t>10</w:t>
+              <w:t>Range: 10</w:t>
             </w:r>
           </w:p>
           <w:p>
@@ -15782,10 +15830,7 @@
               </w:rPr>
             </w:pPr>
             <w:r>
-              <w:t xml:space="preserve">Ammo: </w:t>
-            </w:r>
-            <w:r>
-              <w:t>8</w:t>
+              <w:t>Ammo: 8</w:t>
             </w:r>
           </w:p>
         </w:tc>
@@ -15848,21 +15893,20 @@
               <w:pStyle w:val="GDD-Normal"/>
             </w:pPr>
             <w:r>
-              <w:t xml:space="preserve">Damage: </w:t>
-            </w:r>
-            <w:r>
-              <w:t>20</w:t>
+              <w:t>Damage: 20</w:t>
             </w:r>
           </w:p>
           <w:p>
             <w:pPr>
               <w:pStyle w:val="GDD-Normal"/>
             </w:pPr>
-            <w:r>
-              <w:t xml:space="preserve">AttackSPD: </w:t>
-            </w:r>
-            <w:r>
-              <w:t>12</w:t>
+            <w:proofErr w:type="spellStart"/>
+            <w:r>
+              <w:t>AttackSPD</w:t>
+            </w:r>
+            <w:proofErr w:type="spellEnd"/>
+            <w:r>
+              <w:t>: 12</w:t>
             </w:r>
           </w:p>
           <w:p>
@@ -15870,10 +15914,7 @@
               <w:pStyle w:val="GDD-Normal"/>
             </w:pPr>
             <w:r>
-              <w:t xml:space="preserve">Range: </w:t>
-            </w:r>
-            <w:r>
-              <w:t>10</w:t>
+              <w:t>Range: 10</w:t>
             </w:r>
           </w:p>
           <w:p>
@@ -15885,10 +15926,7 @@
               </w:rPr>
             </w:pPr>
             <w:r>
-              <w:t xml:space="preserve">Ammo: </w:t>
-            </w:r>
-            <w:r>
-              <w:t>6</w:t>
+              <w:t>Ammo: 6</w:t>
             </w:r>
           </w:p>
         </w:tc>
@@ -15951,21 +15989,20 @@
               <w:pStyle w:val="GDD-Normal"/>
             </w:pPr>
             <w:r>
-              <w:t xml:space="preserve">Damage: </w:t>
-            </w:r>
-            <w:r>
-              <w:t>20 (Multiply via Distance)</w:t>
+              <w:t>Damage: 20 (Multiply via Distance)</w:t>
             </w:r>
           </w:p>
           <w:p>
             <w:pPr>
               <w:pStyle w:val="GDD-Normal"/>
             </w:pPr>
-            <w:r>
-              <w:t>AttackSPD: 1</w:t>
-            </w:r>
-            <w:r>
-              <w:t>0</w:t>
+            <w:proofErr w:type="spellStart"/>
+            <w:r>
+              <w:t>AttackSPD</w:t>
+            </w:r>
+            <w:proofErr w:type="spellEnd"/>
+            <w:r>
+              <w:t>: 10</w:t>
             </w:r>
           </w:p>
           <w:p>
@@ -15973,10 +16010,7 @@
               <w:pStyle w:val="GDD-Normal"/>
             </w:pPr>
             <w:r>
-              <w:t xml:space="preserve">Range: </w:t>
-            </w:r>
-            <w:r>
-              <w:t>5</w:t>
+              <w:t>Range: 5</w:t>
             </w:r>
           </w:p>
           <w:p>
@@ -15988,10 +16022,7 @@
               </w:rPr>
             </w:pPr>
             <w:r>
-              <w:t xml:space="preserve">Ammo: </w:t>
-            </w:r>
-            <w:r>
-              <w:t>8</w:t>
+              <w:t>Ammo: 8</w:t>
             </w:r>
           </w:p>
         </w:tc>
@@ -16054,21 +16085,20 @@
               <w:pStyle w:val="GDD-Normal"/>
             </w:pPr>
             <w:r>
-              <w:t xml:space="preserve">Damage: </w:t>
-            </w:r>
-            <w:r>
-              <w:t>25</w:t>
+              <w:t>Damage: 25</w:t>
             </w:r>
           </w:p>
           <w:p>
             <w:pPr>
               <w:pStyle w:val="GDD-Normal"/>
             </w:pPr>
-            <w:r>
-              <w:t xml:space="preserve">AttackSPD: </w:t>
-            </w:r>
-            <w:r>
-              <w:t>10</w:t>
+            <w:proofErr w:type="spellStart"/>
+            <w:r>
+              <w:t>AttackSPD</w:t>
+            </w:r>
+            <w:proofErr w:type="spellEnd"/>
+            <w:r>
+              <w:t>: 10</w:t>
             </w:r>
           </w:p>
           <w:p>
@@ -16076,10 +16106,7 @@
               <w:pStyle w:val="GDD-Normal"/>
             </w:pPr>
             <w:r>
-              <w:t xml:space="preserve">Range: </w:t>
-            </w:r>
-            <w:r>
-              <w:t>15</w:t>
+              <w:t>Range: 15</w:t>
             </w:r>
           </w:p>
           <w:p>
@@ -16091,10 +16118,7 @@
               </w:rPr>
             </w:pPr>
             <w:r>
-              <w:t>Ammo:</w:t>
-            </w:r>
-            <w:r>
-              <w:t xml:space="preserve"> 8</w:t>
+              <w:t>Ammo: 8</w:t>
             </w:r>
           </w:p>
         </w:tc>
@@ -16164,11 +16188,13 @@
             <w:pPr>
               <w:pStyle w:val="GDD-Normal"/>
             </w:pPr>
-            <w:r>
-              <w:t xml:space="preserve">AttackSPD: </w:t>
-            </w:r>
-            <w:r>
-              <w:t>30</w:t>
+            <w:proofErr w:type="spellStart"/>
+            <w:r>
+              <w:t>AttackSPD</w:t>
+            </w:r>
+            <w:proofErr w:type="spellEnd"/>
+            <w:r>
+              <w:t>: 30</w:t>
             </w:r>
           </w:p>
           <w:p>
@@ -16176,10 +16202,7 @@
               <w:pStyle w:val="GDD-Normal"/>
             </w:pPr>
             <w:r>
-              <w:t xml:space="preserve">Range: </w:t>
-            </w:r>
-            <w:r>
-              <w:t>10</w:t>
+              <w:t>Range: 10</w:t>
             </w:r>
           </w:p>
           <w:p>
@@ -16191,10 +16214,7 @@
               </w:rPr>
             </w:pPr>
             <w:r>
-              <w:t xml:space="preserve">Ammo: </w:t>
-            </w:r>
-            <w:r>
-              <w:t>50</w:t>
+              <w:t>Ammo: 50</w:t>
             </w:r>
           </w:p>
         </w:tc>
@@ -16257,21 +16277,20 @@
               <w:pStyle w:val="GDD-Normal"/>
             </w:pPr>
             <w:r>
-              <w:t>Damage: 1</w:t>
-            </w:r>
-            <w:r>
-              <w:t>5</w:t>
+              <w:t>Damage: 15</w:t>
             </w:r>
           </w:p>
           <w:p>
             <w:pPr>
               <w:pStyle w:val="GDD-Normal"/>
             </w:pPr>
-            <w:r>
-              <w:t>AttackSPD: 1</w:t>
-            </w:r>
-            <w:r>
-              <w:t>2</w:t>
+            <w:proofErr w:type="spellStart"/>
+            <w:r>
+              <w:t>AttackSPD</w:t>
+            </w:r>
+            <w:proofErr w:type="spellEnd"/>
+            <w:r>
+              <w:t>: 12</w:t>
             </w:r>
           </w:p>
           <w:p>
@@ -16279,10 +16298,7 @@
               <w:pStyle w:val="GDD-Normal"/>
             </w:pPr>
             <w:r>
-              <w:t xml:space="preserve">Range: </w:t>
-            </w:r>
-            <w:r>
-              <w:t>3</w:t>
+              <w:t>Range: 3</w:t>
             </w:r>
           </w:p>
           <w:p>
@@ -17112,17 +17128,11 @@
           </w:tcPr>
           <w:p>
             <w:pPr>
-              <w:pStyle w:val="GDD-Subcategory"/>
-              <w:numPr>
-                <w:ilvl w:val="0"/>
-                <w:numId w:val="0"/>
-              </w:numPr>
-              <w:jc w:val="center"/>
-              <w:rPr>
-                <w:i w:val="0"/>
-                <w:iCs/>
-              </w:rPr>
+              <w:pStyle w:val="GDD-Normal"/>
             </w:pPr>
+            <w:r>
+              <w:t>Health Pack</w:t>
+            </w:r>
           </w:p>
         </w:tc>
         <w:tc>
@@ -17131,17 +17141,11 @@
           </w:tcPr>
           <w:p>
             <w:pPr>
-              <w:pStyle w:val="GDD-Subcategory"/>
-              <w:numPr>
-                <w:ilvl w:val="0"/>
-                <w:numId w:val="0"/>
-              </w:numPr>
-              <w:jc w:val="center"/>
-              <w:rPr>
-                <w:i w:val="0"/>
-                <w:iCs/>
-              </w:rPr>
+              <w:pStyle w:val="GDD-Normal"/>
             </w:pPr>
+            <w:r>
+              <w:t>A medical box with a Red plus sigh on it. Gives the player health</w:t>
+            </w:r>
           </w:p>
         </w:tc>
         <w:tc>
@@ -17150,17 +17154,11 @@
           </w:tcPr>
           <w:p>
             <w:pPr>
-              <w:pStyle w:val="GDD-Subcategory"/>
-              <w:numPr>
-                <w:ilvl w:val="0"/>
-                <w:numId w:val="0"/>
-              </w:numPr>
-              <w:jc w:val="center"/>
-              <w:rPr>
-                <w:i w:val="0"/>
-                <w:iCs/>
-              </w:rPr>
+              <w:pStyle w:val="GDD-Normal"/>
             </w:pPr>
+            <w:r>
+              <w:t>+50 to Health</w:t>
+            </w:r>
           </w:p>
         </w:tc>
         <w:tc>
@@ -17169,16 +17167,58 @@
           </w:tcPr>
           <w:p>
             <w:pPr>
-              <w:pStyle w:val="GDD-Subcategory"/>
-              <w:numPr>
-                <w:ilvl w:val="0"/>
-                <w:numId w:val="0"/>
-              </w:numPr>
-              <w:jc w:val="center"/>
-              <w:rPr>
-                <w:i w:val="0"/>
-                <w:iCs/>
-              </w:rPr>
+              <w:pStyle w:val="GDD-Normal"/>
+            </w:pPr>
+          </w:p>
+        </w:tc>
+      </w:tr>
+      <w:tr>
+        <w:tc>
+          <w:tcPr>
+            <w:tcW w:w="2270" w:type="dxa"/>
+          </w:tcPr>
+          <w:p>
+            <w:pPr>
+              <w:pStyle w:val="GDD-Normal"/>
+            </w:pPr>
+            <w:r>
+              <w:t>Ammo</w:t>
+            </w:r>
+          </w:p>
+        </w:tc>
+        <w:tc>
+          <w:tcPr>
+            <w:tcW w:w="2270" w:type="dxa"/>
+          </w:tcPr>
+          <w:p>
+            <w:pPr>
+              <w:pStyle w:val="GDD-Normal"/>
+            </w:pPr>
+            <w:r>
+              <w:t>A set of 3 or 4 bullets positioned next to each other. Gives the player ammo for their pistol.</w:t>
+            </w:r>
+          </w:p>
+        </w:tc>
+        <w:tc>
+          <w:tcPr>
+            <w:tcW w:w="2270" w:type="dxa"/>
+          </w:tcPr>
+          <w:p>
+            <w:pPr>
+              <w:pStyle w:val="GDD-Normal"/>
+            </w:pPr>
+            <w:r>
+              <w:t>+10 bullets.</w:t>
+            </w:r>
+          </w:p>
+        </w:tc>
+        <w:tc>
+          <w:tcPr>
+            <w:tcW w:w="2270" w:type="dxa"/>
+          </w:tcPr>
+          <w:p>
+            <w:pPr>
+              <w:pStyle w:val="GDD-Normal"/>
             </w:pPr>
           </w:p>
         </w:tc>
@@ -17647,12 +17687,55 @@
     </w:p>
     <w:p>
       <w:pPr>
+        <w:pStyle w:val="GDD-Subcategory"/>
+        <w:numPr>
+          <w:ilvl w:val="4"/>
+          <w:numId w:val="33"/>
+        </w:numPr>
+      </w:pPr>
+      <w:r>
+        <w:t>Health Bar:</w:t>
+      </w:r>
+    </w:p>
+    <w:p>
+      <w:pPr>
         <w:pStyle w:val="GDD-Normal"/>
       </w:pPr>
+      <w:r>
+        <w:t>Circular bar, red indicating health.</w:t>
+      </w:r>
     </w:p>
     <w:p>
       <w:pPr>
         <w:pStyle w:val="GDD-Subcategory"/>
+        <w:numPr>
+          <w:ilvl w:val="4"/>
+          <w:numId w:val="33"/>
+        </w:numPr>
+      </w:pPr>
+      <w:r>
+        <w:t>Ammo Count</w:t>
+      </w:r>
+    </w:p>
+    <w:p>
+      <w:pPr>
+        <w:pStyle w:val="GDD-Normal"/>
+      </w:pPr>
+      <w:r>
+        <w:t>Shows amount of bullets via sprites.</w:t>
+      </w:r>
+    </w:p>
+    <w:p>
+      <w:pPr>
+        <w:pStyle w:val="GDD-Normal"/>
+      </w:pPr>
+      <w:r>
+        <w:t>Ex: 2 bullets in gun, shows 2 bullet sprites on screen.</w:t>
+      </w:r>
+    </w:p>
+    <w:p>
+      <w:pPr>
+        <w:pStyle w:val="GDD-Subcategory"/>
       </w:pPr>
       <w:r>
         <w:t>Vehicle HUD</w:t>
@@ -17667,8 +17750,13 @@
       <w:pPr>
         <w:pStyle w:val="GDD-Subcategory"/>
       </w:pPr>
-      <w:r>
-        <w:t>Etc…</w:t>
+      <w:proofErr w:type="spellStart"/>
+      <w:r>
+        <w:t>Etc</w:t>
+      </w:r>
+      <w:proofErr w:type="spellEnd"/>
+      <w:r>
+        <w:t>…</w:t>
       </w:r>
     </w:p>
     <w:p>
@@ -17714,8 +17802,24 @@
     </w:p>
     <w:p>
       <w:pPr>
+        <w:pStyle w:val="ListParagraph"/>
+      </w:pPr>
+    </w:p>
+    <w:p>
+      <w:pPr>
+        <w:pStyle w:val="GDD-Category2"/>
+      </w:pPr>
+      <w:r>
+        <w:t>Screen Size</w:t>
+      </w:r>
+    </w:p>
+    <w:p>
+      <w:pPr>
         <w:pStyle w:val="GDD-Normal"/>
       </w:pPr>
+      <w:r>
+        <w:t>1920x720</w:t>
+      </w:r>
     </w:p>
     <w:p>
       <w:pPr>
@@ -17731,6 +17835,14 @@
       <w:pPr>
         <w:pStyle w:val="GDD-Normal"/>
       </w:pPr>
+      <w:proofErr w:type="spellStart"/>
+      <w:r>
+        <w:t>Sidescroller</w:t>
+      </w:r>
+      <w:proofErr w:type="spellEnd"/>
+      <w:r>
+        <w:t>, Unity 2D</w:t>
+      </w:r>
     </w:p>
     <w:p>
       <w:pPr>
@@ -17754,6 +17866,7 @@
       <w:bookmarkStart w:id="128" w:name="_Toc181487304"/>
       <w:commentRangeStart w:id="129"/>
       <w:r>
+        <w:lastRenderedPageBreak/>
         <w:t>Control System</w:t>
       </w:r>
       <w:commentRangeEnd w:id="129"/>
@@ -17772,12 +17885,446 @@
       <w:pPr>
         <w:pStyle w:val="GDD-Category2"/>
       </w:pPr>
-      <w:bookmarkStart w:id="130" w:name="_Toc181487305"/>
-      <w:r>
-        <w:t>Button Inputs</w:t>
+      <w:bookmarkStart w:id="130" w:name="_Toc181487307"/>
+      <w:r>
+        <w:t>Keyboard and Mouse Controls</w:t>
       </w:r>
       <w:bookmarkEnd w:id="130"/>
     </w:p>
+    <w:tbl>
+      <w:tblPr>
+        <w:tblStyle w:val="TableGrid"/>
+        <w:tblW w:w="0" w:type="auto"/>
+        <w:tblLook w:val="04A0" w:firstRow="1" w:lastRow="0" w:firstColumn="1" w:lastColumn="0" w:noHBand="0" w:noVBand="1"/>
+      </w:tblPr>
+      <w:tblGrid>
+        <w:gridCol w:w="2065"/>
+        <w:gridCol w:w="3032"/>
+        <w:gridCol w:w="3983"/>
+      </w:tblGrid>
+      <w:tr>
+        <w:tc>
+          <w:tcPr>
+            <w:tcW w:w="2065" w:type="dxa"/>
+          </w:tcPr>
+          <w:p>
+            <w:pPr>
+              <w:pStyle w:val="GDD-Normal"/>
+              <w:jc w:val="center"/>
+              <w:rPr>
+                <w:b/>
+                <w:bCs/>
+              </w:rPr>
+            </w:pPr>
+            <w:r>
+              <w:rPr>
+                <w:b/>
+                <w:bCs/>
+              </w:rPr>
+              <w:t>Button</w:t>
+            </w:r>
+          </w:p>
+        </w:tc>
+        <w:tc>
+          <w:tcPr>
+            <w:tcW w:w="3032" w:type="dxa"/>
+          </w:tcPr>
+          <w:p>
+            <w:pPr>
+              <w:pStyle w:val="GDD-Normal"/>
+              <w:rPr>
+                <w:b/>
+                <w:bCs/>
+              </w:rPr>
+            </w:pPr>
+            <w:r>
+              <w:rPr>
+                <w:b/>
+                <w:bCs/>
+              </w:rPr>
+              <w:t>Action</w:t>
+            </w:r>
+          </w:p>
+        </w:tc>
+        <w:tc>
+          <w:tcPr>
+            <w:tcW w:w="3983" w:type="dxa"/>
+          </w:tcPr>
+          <w:p>
+            <w:pPr>
+              <w:pStyle w:val="GDD-Normal"/>
+              <w:rPr>
+                <w:b/>
+                <w:bCs/>
+              </w:rPr>
+            </w:pPr>
+            <w:r>
+              <w:rPr>
+                <w:b/>
+                <w:bCs/>
+              </w:rPr>
+              <w:t>Action Required</w:t>
+            </w:r>
+          </w:p>
+        </w:tc>
+      </w:tr>
+      <w:tr>
+        <w:tc>
+          <w:tcPr>
+            <w:tcW w:w="2065" w:type="dxa"/>
+          </w:tcPr>
+          <w:p>
+            <w:pPr>
+              <w:pStyle w:val="GDD-Normal"/>
+              <w:jc w:val="center"/>
+            </w:pPr>
+            <w:r>
+              <w:t>A</w:t>
+            </w:r>
+          </w:p>
+        </w:tc>
+        <w:tc>
+          <w:tcPr>
+            <w:tcW w:w="3032" w:type="dxa"/>
+          </w:tcPr>
+          <w:p>
+            <w:pPr>
+              <w:pStyle w:val="GDD-Normal"/>
+            </w:pPr>
+            <w:r>
+              <w:t>Walk Right</w:t>
+            </w:r>
+          </w:p>
+        </w:tc>
+        <w:tc>
+          <w:tcPr>
+            <w:tcW w:w="3983" w:type="dxa"/>
+          </w:tcPr>
+          <w:p>
+            <w:pPr>
+              <w:pStyle w:val="GDD-Normal"/>
+            </w:pPr>
+            <w:r>
+              <w:t>Hold</w:t>
+            </w:r>
+          </w:p>
+        </w:tc>
+      </w:tr>
+      <w:tr>
+        <w:tc>
+          <w:tcPr>
+            <w:tcW w:w="2065" w:type="dxa"/>
+          </w:tcPr>
+          <w:p>
+            <w:pPr>
+              <w:pStyle w:val="GDD-Normal"/>
+              <w:jc w:val="center"/>
+            </w:pPr>
+            <w:r>
+              <w:t>D</w:t>
+            </w:r>
+          </w:p>
+        </w:tc>
+        <w:tc>
+          <w:tcPr>
+            <w:tcW w:w="3032" w:type="dxa"/>
+          </w:tcPr>
+          <w:p>
+            <w:pPr>
+              <w:pStyle w:val="GDD-Normal"/>
+            </w:pPr>
+            <w:r>
+              <w:t>Walk Left</w:t>
+            </w:r>
+          </w:p>
+        </w:tc>
+        <w:tc>
+          <w:tcPr>
+            <w:tcW w:w="3983" w:type="dxa"/>
+          </w:tcPr>
+          <w:p>
+            <w:pPr>
+              <w:pStyle w:val="GDD-Normal"/>
+            </w:pPr>
+            <w:r>
+              <w:t>Hold</w:t>
+            </w:r>
+          </w:p>
+        </w:tc>
+      </w:tr>
+      <w:tr>
+        <w:tc>
+          <w:tcPr>
+            <w:tcW w:w="2065" w:type="dxa"/>
+          </w:tcPr>
+          <w:p>
+            <w:pPr>
+              <w:pStyle w:val="GDD-Normal"/>
+              <w:jc w:val="center"/>
+            </w:pPr>
+            <w:r>
+              <w:t>Spacebar</w:t>
+            </w:r>
+          </w:p>
+        </w:tc>
+        <w:tc>
+          <w:tcPr>
+            <w:tcW w:w="3032" w:type="dxa"/>
+          </w:tcPr>
+          <w:p>
+            <w:pPr>
+              <w:pStyle w:val="GDD-Normal"/>
+            </w:pPr>
+            <w:r>
+              <w:t>Jump</w:t>
+            </w:r>
+          </w:p>
+        </w:tc>
+        <w:tc>
+          <w:tcPr>
+            <w:tcW w:w="3983" w:type="dxa"/>
+          </w:tcPr>
+          <w:p>
+            <w:pPr>
+              <w:pStyle w:val="GDD-Normal"/>
+            </w:pPr>
+            <w:r>
+              <w:t>Press</w:t>
+            </w:r>
+          </w:p>
+        </w:tc>
+      </w:tr>
+      <w:tr>
+        <w:tc>
+          <w:tcPr>
+            <w:tcW w:w="2065" w:type="dxa"/>
+          </w:tcPr>
+          <w:p>
+            <w:pPr>
+              <w:pStyle w:val="GDD-Normal"/>
+              <w:jc w:val="center"/>
+            </w:pPr>
+            <w:r>
+              <w:t>S + A/D</w:t>
+            </w:r>
+          </w:p>
+        </w:tc>
+        <w:tc>
+          <w:tcPr>
+            <w:tcW w:w="3032" w:type="dxa"/>
+          </w:tcPr>
+          <w:p>
+            <w:pPr>
+              <w:pStyle w:val="GDD-Normal"/>
+            </w:pPr>
+            <w:r>
+              <w:t>Roll</w:t>
+            </w:r>
+          </w:p>
+        </w:tc>
+        <w:tc>
+          <w:tcPr>
+            <w:tcW w:w="3983" w:type="dxa"/>
+          </w:tcPr>
+          <w:p>
+            <w:pPr>
+              <w:pStyle w:val="GDD-Normal"/>
+            </w:pPr>
+            <w:r>
+              <w:t>Press + Press</w:t>
+            </w:r>
+          </w:p>
+        </w:tc>
+      </w:tr>
+      <w:tr>
+        <w:tc>
+          <w:tcPr>
+            <w:tcW w:w="2065" w:type="dxa"/>
+          </w:tcPr>
+          <w:p>
+            <w:pPr>
+              <w:pStyle w:val="GDD-Normal"/>
+              <w:jc w:val="center"/>
+            </w:pPr>
+            <w:r>
+              <w:t>Mouse Position</w:t>
+            </w:r>
+          </w:p>
+        </w:tc>
+        <w:tc>
+          <w:tcPr>
+            <w:tcW w:w="3032" w:type="dxa"/>
+          </w:tcPr>
+          <w:p>
+            <w:pPr>
+              <w:pStyle w:val="GDD-Normal"/>
+            </w:pPr>
+            <w:r>
+              <w:t>Aim</w:t>
+            </w:r>
+          </w:p>
+        </w:tc>
+        <w:tc>
+          <w:tcPr>
+            <w:tcW w:w="3983" w:type="dxa"/>
+          </w:tcPr>
+          <w:p>
+            <w:pPr>
+              <w:pStyle w:val="GDD-Normal"/>
+            </w:pPr>
+            <w:r>
+              <w:t>None</w:t>
+            </w:r>
+          </w:p>
+        </w:tc>
+      </w:tr>
+      <w:tr>
+        <w:tc>
+          <w:tcPr>
+            <w:tcW w:w="2065" w:type="dxa"/>
+          </w:tcPr>
+          <w:p>
+            <w:pPr>
+              <w:pStyle w:val="GDD-Normal"/>
+              <w:jc w:val="center"/>
+            </w:pPr>
+            <w:r>
+              <w:t>Left Mouse Click</w:t>
+            </w:r>
+          </w:p>
+        </w:tc>
+        <w:tc>
+          <w:tcPr>
+            <w:tcW w:w="3032" w:type="dxa"/>
+          </w:tcPr>
+          <w:p>
+            <w:pPr>
+              <w:pStyle w:val="GDD-Normal"/>
+            </w:pPr>
+            <w:r>
+              <w:t>Fire / Strike</w:t>
+            </w:r>
+          </w:p>
+        </w:tc>
+        <w:tc>
+          <w:tcPr>
+            <w:tcW w:w="3983" w:type="dxa"/>
+          </w:tcPr>
+          <w:p>
+            <w:pPr>
+              <w:pStyle w:val="GDD-Normal"/>
+            </w:pPr>
+            <w:r>
+              <w:t>Press</w:t>
+            </w:r>
+          </w:p>
+        </w:tc>
+      </w:tr>
+      <w:tr>
+        <w:tc>
+          <w:tcPr>
+            <w:tcW w:w="2065" w:type="dxa"/>
+          </w:tcPr>
+          <w:p>
+            <w:pPr>
+              <w:pStyle w:val="GDD-Normal"/>
+              <w:jc w:val="center"/>
+            </w:pPr>
+            <w:r>
+              <w:t>E</w:t>
+            </w:r>
+          </w:p>
+        </w:tc>
+        <w:tc>
+          <w:tcPr>
+            <w:tcW w:w="3032" w:type="dxa"/>
+          </w:tcPr>
+          <w:p>
+            <w:pPr>
+              <w:pStyle w:val="GDD-Normal"/>
+            </w:pPr>
+            <w:r>
+              <w:t>Open Door / Pickup Weapons / Drop Weapons</w:t>
+            </w:r>
+          </w:p>
+        </w:tc>
+        <w:tc>
+          <w:tcPr>
+            <w:tcW w:w="3983" w:type="dxa"/>
+          </w:tcPr>
+          <w:p>
+            <w:pPr>
+              <w:pStyle w:val="GDD-Normal"/>
+            </w:pPr>
+            <w:r>
+              <w:t>Press</w:t>
+            </w:r>
+          </w:p>
+        </w:tc>
+      </w:tr>
+      <w:tr>
+        <w:tc>
+          <w:tcPr>
+            <w:tcW w:w="2065" w:type="dxa"/>
+          </w:tcPr>
+          <w:p>
+            <w:pPr>
+              <w:pStyle w:val="GDD-Normal"/>
+              <w:jc w:val="center"/>
+            </w:pPr>
+            <w:r>
+              <w:t>Q</w:t>
+            </w:r>
+          </w:p>
+        </w:tc>
+        <w:tc>
+          <w:tcPr>
+            <w:tcW w:w="3032" w:type="dxa"/>
+          </w:tcPr>
+          <w:p>
+            <w:pPr>
+              <w:pStyle w:val="GDD-Normal"/>
+            </w:pPr>
+            <w:r>
+              <w:t>Swap Weapons</w:t>
+            </w:r>
+          </w:p>
+        </w:tc>
+        <w:tc>
+          <w:tcPr>
+            <w:tcW w:w="3983" w:type="dxa"/>
+          </w:tcPr>
+          <w:p>
+            <w:pPr>
+              <w:pStyle w:val="GDD-Normal"/>
+            </w:pPr>
+            <w:r>
+              <w:t>Press</w:t>
+            </w:r>
+          </w:p>
+        </w:tc>
+      </w:tr>
+    </w:tbl>
+    <w:p>
+      <w:pPr>
+        <w:pStyle w:val="GDD-Category1"/>
+        <w:numPr>
+          <w:ilvl w:val="0"/>
+          <w:numId w:val="0"/>
+        </w:numPr>
+        <w:ind w:left="576" w:hanging="576"/>
+      </w:pPr>
+      <w:bookmarkStart w:id="131" w:name="_Toc181487309"/>
+    </w:p>
+    <w:p>
+      <w:pPr>
+        <w:pStyle w:val="GDD-Category1"/>
+      </w:pPr>
+      <w:r>
+        <w:t>Audio</w:t>
+      </w:r>
+      <w:bookmarkEnd w:id="131"/>
+    </w:p>
     <w:p>
       <w:pPr>
         <w:pStyle w:val="GDD-Normal"/>
@@ -17787,73 +18334,12 @@
       <w:pPr>
         <w:pStyle w:val="GDD-Category2"/>
       </w:pPr>
-      <w:bookmarkStart w:id="131" w:name="_Toc181487306"/>
-      <w:r>
-        <w:t>Analog Controller</w:t>
-      </w:r>
-      <w:bookmarkEnd w:id="131"/>
-    </w:p>
-    <w:p>
-      <w:pPr>
-        <w:pStyle w:val="GDD-Normal"/>
-      </w:pPr>
-    </w:p>
-    <w:p>
-      <w:pPr>
-        <w:pStyle w:val="GDD-Category2"/>
-      </w:pPr>
-      <w:bookmarkStart w:id="132" w:name="_Toc181487307"/>
-      <w:r>
-        <w:lastRenderedPageBreak/>
-        <w:t>Keyboard and Mouse Controls</w:t>
-      </w:r>
-      <w:bookmarkEnd w:id="132"/>
-    </w:p>
-    <w:p>
-      <w:pPr>
-        <w:pStyle w:val="GDD-Normal"/>
-      </w:pPr>
-    </w:p>
-    <w:p>
-      <w:pPr>
-        <w:pStyle w:val="GDD-Category2"/>
-      </w:pPr>
-      <w:bookmarkStart w:id="133" w:name="_Toc181487308"/>
-      <w:r>
-        <w:t>ETC…</w:t>
-      </w:r>
-      <w:bookmarkEnd w:id="133"/>
-    </w:p>
-    <w:p>
-      <w:pPr>
-        <w:pStyle w:val="GDD-Normal"/>
-      </w:pPr>
-    </w:p>
-    <w:p>
-      <w:pPr>
-        <w:pStyle w:val="GDD-Category1"/>
-      </w:pPr>
-      <w:bookmarkStart w:id="134" w:name="_Toc181487309"/>
-      <w:r>
-        <w:t>Audio</w:t>
-      </w:r>
-      <w:bookmarkEnd w:id="134"/>
-    </w:p>
-    <w:p>
-      <w:pPr>
-        <w:pStyle w:val="GDD-Normal"/>
-      </w:pPr>
-    </w:p>
-    <w:p>
-      <w:pPr>
-        <w:pStyle w:val="GDD-Category2"/>
-      </w:pPr>
-      <w:bookmarkStart w:id="135" w:name="_Toc181487310"/>
-      <w:commentRangeStart w:id="136"/>
+      <w:bookmarkStart w:id="132" w:name="_Toc181487310"/>
+      <w:commentRangeStart w:id="133"/>
       <w:r>
         <w:t>Music</w:t>
       </w:r>
-      <w:commentRangeEnd w:id="136"/>
+      <w:commentRangeEnd w:id="133"/>
       <w:r>
         <w:rPr>
           <w:rStyle w:val="CommentReference"/>
@@ -17861,9 +18347,9 @@
           <w:b w:val="0"/>
           <w:color w:val="auto"/>
         </w:rPr>
-        <w:commentReference w:id="136"/>
-      </w:r>
-      <w:bookmarkEnd w:id="135"/>
+        <w:commentReference w:id="133"/>
+      </w:r>
+      <w:bookmarkEnd w:id="132"/>
     </w:p>
     <w:p>
       <w:pPr>
@@ -17874,12 +18360,12 @@
       <w:pPr>
         <w:pStyle w:val="GDD-Category2"/>
       </w:pPr>
-      <w:bookmarkStart w:id="137" w:name="_Toc181487311"/>
-      <w:commentRangeStart w:id="138"/>
+      <w:bookmarkStart w:id="134" w:name="_Toc181487311"/>
+      <w:commentRangeStart w:id="135"/>
       <w:r>
         <w:t>Sound Effects</w:t>
       </w:r>
-      <w:commentRangeEnd w:id="138"/>
+      <w:commentRangeEnd w:id="135"/>
       <w:r>
         <w:rPr>
           <w:rStyle w:val="CommentReference"/>
@@ -17887,9 +18373,9 @@
           <w:b w:val="0"/>
           <w:color w:val="auto"/>
         </w:rPr>
-        <w:commentReference w:id="138"/>
-      </w:r>
-      <w:bookmarkEnd w:id="137"/>
+        <w:commentReference w:id="135"/>
+      </w:r>
+      <w:bookmarkEnd w:id="134"/>
     </w:p>
     <w:p>
       <w:pPr>
@@ -17900,12 +18386,12 @@
       <w:pPr>
         <w:pStyle w:val="GDD-Category1"/>
       </w:pPr>
-      <w:bookmarkStart w:id="139" w:name="_Toc181487312"/>
-      <w:commentRangeStart w:id="140"/>
+      <w:bookmarkStart w:id="136" w:name="_Toc181487312"/>
+      <w:commentRangeStart w:id="137"/>
       <w:r>
         <w:t>Help System</w:t>
       </w:r>
-      <w:commentRangeEnd w:id="140"/>
+      <w:commentRangeEnd w:id="137"/>
       <w:r>
         <w:rPr>
           <w:rStyle w:val="CommentReference"/>
@@ -17914,9 +18400,9 @@
           <w:color w:val="auto"/>
           <w:u w:val="none"/>
         </w:rPr>
-        <w:commentReference w:id="140"/>
-      </w:r>
-      <w:bookmarkEnd w:id="139"/>
+        <w:commentReference w:id="137"/>
+      </w:r>
+      <w:bookmarkEnd w:id="136"/>
     </w:p>
     <w:p>
       <w:pPr>
@@ -17938,16 +18424,16 @@
           <w:numId w:val="0"/>
         </w:numPr>
       </w:pPr>
-      <w:bookmarkStart w:id="141" w:name="_Toc181487313"/>
+      <w:bookmarkStart w:id="138" w:name="_Toc181487313"/>
       <w:r>
         <w:lastRenderedPageBreak/>
         <w:t xml:space="preserve">Section VI - </w:t>
       </w:r>
-      <w:commentRangeStart w:id="142"/>
+      <w:commentRangeStart w:id="139"/>
       <w:r>
         <w:t>Enemies and allies</w:t>
       </w:r>
-      <w:commentRangeEnd w:id="142"/>
+      <w:commentRangeEnd w:id="139"/>
       <w:r>
         <w:rPr>
           <w:rStyle w:val="CommentReference"/>
@@ -17955,9 +18441,9 @@
           <w:b w:val="0"/>
           <w:color w:val="auto"/>
         </w:rPr>
-        <w:commentReference w:id="142"/>
-      </w:r>
-      <w:bookmarkEnd w:id="141"/>
+        <w:commentReference w:id="139"/>
+      </w:r>
+      <w:bookmarkEnd w:id="138"/>
     </w:p>
     <w:p>
       <w:pPr>
@@ -17985,12 +18471,12 @@
       <w:pPr>
         <w:pStyle w:val="GDD-Category1"/>
       </w:pPr>
-      <w:bookmarkStart w:id="143" w:name="_Toc181487314"/>
-      <w:commentRangeStart w:id="144"/>
+      <w:bookmarkStart w:id="140" w:name="_Toc181487314"/>
+      <w:commentRangeStart w:id="141"/>
       <w:r>
         <w:t>Opponent AI</w:t>
       </w:r>
-      <w:commentRangeEnd w:id="144"/>
+      <w:commentRangeEnd w:id="141"/>
       <w:r>
         <w:rPr>
           <w:rStyle w:val="CommentReference"/>
@@ -17998,9 +18484,9 @@
           <w:b w:val="0"/>
           <w:color w:val="auto"/>
         </w:rPr>
-        <w:commentReference w:id="144"/>
-      </w:r>
-      <w:bookmarkEnd w:id="143"/>
+        <w:commentReference w:id="141"/>
+      </w:r>
+      <w:bookmarkEnd w:id="140"/>
     </w:p>
     <w:p>
       <w:pPr>
@@ -18011,12 +18497,12 @@
       <w:pPr>
         <w:pStyle w:val="GDD-Category1"/>
       </w:pPr>
-      <w:bookmarkStart w:id="145" w:name="_Toc181487315"/>
-      <w:commentRangeStart w:id="146"/>
+      <w:bookmarkStart w:id="142" w:name="_Toc181487315"/>
+      <w:commentRangeStart w:id="143"/>
       <w:r>
         <w:t>Enemy AI – Villains and Monsters</w:t>
       </w:r>
-      <w:commentRangeEnd w:id="146"/>
+      <w:commentRangeEnd w:id="143"/>
       <w:r>
         <w:rPr>
           <w:rStyle w:val="CommentReference"/>
@@ -18025,9 +18511,9 @@
           <w:color w:val="auto"/>
           <w:u w:val="none"/>
         </w:rPr>
-        <w:commentReference w:id="146"/>
-      </w:r>
-      <w:bookmarkEnd w:id="145"/>
+        <w:commentReference w:id="143"/>
+      </w:r>
+      <w:bookmarkEnd w:id="142"/>
     </w:p>
     <w:p>
       <w:pPr>
@@ -18038,12 +18524,12 @@
       <w:pPr>
         <w:pStyle w:val="GDD-Category1"/>
       </w:pPr>
-      <w:bookmarkStart w:id="147" w:name="_Toc181487316"/>
-      <w:commentRangeStart w:id="148"/>
+      <w:bookmarkStart w:id="144" w:name="_Toc181487316"/>
+      <w:commentRangeStart w:id="145"/>
       <w:r>
         <w:t>Non-combat Characters</w:t>
       </w:r>
-      <w:commentRangeEnd w:id="148"/>
+      <w:commentRangeEnd w:id="145"/>
       <w:r>
         <w:rPr>
           <w:rStyle w:val="CommentReference"/>
@@ -18052,9 +18538,9 @@
           <w:color w:val="auto"/>
           <w:u w:val="none"/>
         </w:rPr>
-        <w:commentReference w:id="148"/>
-      </w:r>
-      <w:bookmarkEnd w:id="147"/>
+        <w:commentReference w:id="145"/>
+      </w:r>
+      <w:bookmarkEnd w:id="144"/>
     </w:p>
     <w:p>
       <w:pPr>
@@ -18065,12 +18551,12 @@
       <w:pPr>
         <w:pStyle w:val="GDD-Category1"/>
       </w:pPr>
-      <w:bookmarkStart w:id="149" w:name="_Toc181487317"/>
-      <w:commentRangeStart w:id="150"/>
+      <w:bookmarkStart w:id="146" w:name="_Toc181487317"/>
+      <w:commentRangeStart w:id="147"/>
       <w:r>
         <w:t>Friendly Characters</w:t>
       </w:r>
-      <w:commentRangeEnd w:id="150"/>
+      <w:commentRangeEnd w:id="147"/>
       <w:r>
         <w:rPr>
           <w:rStyle w:val="CommentReference"/>
@@ -18079,7 +18565,32 @@
           <w:color w:val="auto"/>
           <w:u w:val="none"/>
         </w:rPr>
-        <w:commentReference w:id="150"/>
+        <w:commentReference w:id="147"/>
+      </w:r>
+      <w:bookmarkEnd w:id="146"/>
+    </w:p>
+    <w:p>
+      <w:pPr>
+        <w:pStyle w:val="GDD-Normal"/>
+      </w:pPr>
+    </w:p>
+    <w:p>
+      <w:pPr>
+        <w:pStyle w:val="GDD-Category1"/>
+      </w:pPr>
+      <w:bookmarkStart w:id="148" w:name="_Toc181487318"/>
+      <w:r>
+        <w:t>Support AI</w:t>
+      </w:r>
+      <w:bookmarkEnd w:id="148"/>
+    </w:p>
+    <w:p>
+      <w:pPr>
+        <w:pStyle w:val="GDD-Category2"/>
+      </w:pPr>
+      <w:bookmarkStart w:id="149" w:name="_Toc181487319"/>
+      <w:r>
+        <w:t>Player and Collision Detection</w:t>
       </w:r>
       <w:bookmarkEnd w:id="149"/>
     </w:p>
@@ -18090,38 +18601,13 @@
     </w:p>
     <w:p>
       <w:pPr>
-        <w:pStyle w:val="GDD-Category1"/>
-      </w:pPr>
-      <w:bookmarkStart w:id="151" w:name="_Toc181487318"/>
-      <w:r>
-        <w:t>Support AI</w:t>
-      </w:r>
-      <w:bookmarkEnd w:id="151"/>
-    </w:p>
-    <w:p>
-      <w:pPr>
         <w:pStyle w:val="GDD-Category2"/>
       </w:pPr>
-      <w:bookmarkStart w:id="152" w:name="_Toc181487319"/>
-      <w:r>
-        <w:t>Player and Collision Detection</w:t>
-      </w:r>
-      <w:bookmarkEnd w:id="152"/>
-    </w:p>
-    <w:p>
-      <w:pPr>
-        <w:pStyle w:val="GDD-Normal"/>
-      </w:pPr>
-    </w:p>
-    <w:p>
-      <w:pPr>
-        <w:pStyle w:val="GDD-Category2"/>
-      </w:pPr>
-      <w:bookmarkStart w:id="153" w:name="_Toc181487320"/>
+      <w:bookmarkStart w:id="150" w:name="_Toc181487320"/>
       <w:r>
         <w:t>Pathfinding</w:t>
       </w:r>
-      <w:bookmarkEnd w:id="153"/>
+      <w:bookmarkEnd w:id="150"/>
     </w:p>
     <w:p>
       <w:pPr>
@@ -18149,16 +18635,16 @@
           <w:numId w:val="0"/>
         </w:numPr>
       </w:pPr>
-      <w:bookmarkStart w:id="154" w:name="_Toc181487321"/>
+      <w:bookmarkStart w:id="151" w:name="_Toc181487321"/>
       <w:r>
         <w:lastRenderedPageBreak/>
         <w:t xml:space="preserve">Section VII - </w:t>
       </w:r>
-      <w:commentRangeStart w:id="155"/>
+      <w:commentRangeStart w:id="152"/>
       <w:r>
         <w:t>Game Art</w:t>
       </w:r>
-      <w:commentRangeEnd w:id="155"/>
+      <w:commentRangeEnd w:id="152"/>
       <w:r>
         <w:rPr>
           <w:rStyle w:val="CommentReference"/>
@@ -18166,9 +18652,9 @@
           <w:b w:val="0"/>
           <w:color w:val="auto"/>
         </w:rPr>
-        <w:commentReference w:id="155"/>
-      </w:r>
-      <w:bookmarkEnd w:id="154"/>
+        <w:commentReference w:id="152"/>
+      </w:r>
+      <w:bookmarkEnd w:id="151"/>
     </w:p>
     <w:p>
       <w:pPr>
@@ -18196,10 +18682,55 @@
       <w:pPr>
         <w:pStyle w:val="GDD-Category1"/>
       </w:pPr>
-      <w:bookmarkStart w:id="156" w:name="_Toc181487322"/>
+      <w:bookmarkStart w:id="153" w:name="_Toc181487322"/>
       <w:r>
         <w:t>Concept Art</w:t>
       </w:r>
+      <w:bookmarkEnd w:id="153"/>
+    </w:p>
+    <w:p>
+      <w:pPr>
+        <w:pStyle w:val="GDD-Normal"/>
+      </w:pPr>
+    </w:p>
+    <w:p>
+      <w:pPr>
+        <w:pStyle w:val="GDD-Category1"/>
+      </w:pPr>
+      <w:bookmarkStart w:id="154" w:name="_Toc181487323"/>
+      <w:r>
+        <w:t>Style Guides</w:t>
+      </w:r>
+      <w:bookmarkEnd w:id="154"/>
+    </w:p>
+    <w:p>
+      <w:pPr>
+        <w:pStyle w:val="GDD-Normal"/>
+      </w:pPr>
+    </w:p>
+    <w:p>
+      <w:pPr>
+        <w:pStyle w:val="GDD-Category1"/>
+      </w:pPr>
+      <w:bookmarkStart w:id="155" w:name="_Toc181487324"/>
+      <w:r>
+        <w:t>Characters</w:t>
+      </w:r>
+      <w:bookmarkEnd w:id="155"/>
+    </w:p>
+    <w:p>
+      <w:pPr>
+        <w:pStyle w:val="GDD-Normal"/>
+      </w:pPr>
+    </w:p>
+    <w:p>
+      <w:pPr>
+        <w:pStyle w:val="GDD-Category1"/>
+      </w:pPr>
+      <w:bookmarkStart w:id="156" w:name="_Toc181487325"/>
+      <w:r>
+        <w:t>Environments</w:t>
+      </w:r>
       <w:bookmarkEnd w:id="156"/>
     </w:p>
     <w:p>
@@ -18211,9 +18742,9 @@
       <w:pPr>
         <w:pStyle w:val="GDD-Category1"/>
       </w:pPr>
-      <w:bookmarkStart w:id="157" w:name="_Toc181487323"/>
-      <w:r>
-        <w:t>Style Guides</w:t>
+      <w:bookmarkStart w:id="157" w:name="_Toc181487326"/>
+      <w:r>
+        <w:t>Equipment</w:t>
       </w:r>
       <w:bookmarkEnd w:id="157"/>
     </w:p>
@@ -18226,56 +18757,11 @@
       <w:pPr>
         <w:pStyle w:val="GDD-Category1"/>
       </w:pPr>
-      <w:bookmarkStart w:id="158" w:name="_Toc181487324"/>
-      <w:r>
-        <w:t>Characters</w:t>
+      <w:bookmarkStart w:id="158" w:name="_Toc181487327"/>
+      <w:r>
+        <w:t>Cut scenes</w:t>
       </w:r>
       <w:bookmarkEnd w:id="158"/>
-    </w:p>
-    <w:p>
-      <w:pPr>
-        <w:pStyle w:val="GDD-Normal"/>
-      </w:pPr>
-    </w:p>
-    <w:p>
-      <w:pPr>
-        <w:pStyle w:val="GDD-Category1"/>
-      </w:pPr>
-      <w:bookmarkStart w:id="159" w:name="_Toc181487325"/>
-      <w:r>
-        <w:t>Environments</w:t>
-      </w:r>
-      <w:bookmarkEnd w:id="159"/>
-    </w:p>
-    <w:p>
-      <w:pPr>
-        <w:pStyle w:val="GDD-Normal"/>
-      </w:pPr>
-    </w:p>
-    <w:p>
-      <w:pPr>
-        <w:pStyle w:val="GDD-Category1"/>
-      </w:pPr>
-      <w:bookmarkStart w:id="160" w:name="_Toc181487326"/>
-      <w:r>
-        <w:t>Equipment</w:t>
-      </w:r>
-      <w:bookmarkEnd w:id="160"/>
-    </w:p>
-    <w:p>
-      <w:pPr>
-        <w:pStyle w:val="GDD-Normal"/>
-      </w:pPr>
-    </w:p>
-    <w:p>
-      <w:pPr>
-        <w:pStyle w:val="GDD-Category1"/>
-      </w:pPr>
-      <w:bookmarkStart w:id="161" w:name="_Toc181487327"/>
-      <w:r>
-        <w:t>Cut scenes</w:t>
-      </w:r>
-      <w:bookmarkEnd w:id="161"/>
     </w:p>
     <w:p>
       <w:pPr>
@@ -18289,11 +18775,11 @@
           <w:sz w:val="32"/>
         </w:rPr>
       </w:pPr>
-      <w:bookmarkStart w:id="162" w:name="_Toc181487328"/>
+      <w:bookmarkStart w:id="159" w:name="_Toc181487328"/>
       <w:r>
         <w:t>Miscellaneous</w:t>
       </w:r>
-      <w:bookmarkEnd w:id="162"/>
+      <w:bookmarkEnd w:id="159"/>
     </w:p>
     <w:p>
       <w:pPr>
@@ -18318,12 +18804,12 @@
         </w:numPr>
         <w:ind w:left="432" w:hanging="432"/>
       </w:pPr>
-      <w:bookmarkStart w:id="163" w:name="_Toc181487329"/>
+      <w:bookmarkStart w:id="160" w:name="_Toc181487329"/>
       <w:r>
         <w:lastRenderedPageBreak/>
         <w:t>Appendices</w:t>
       </w:r>
-      <w:bookmarkEnd w:id="163"/>
+      <w:bookmarkEnd w:id="160"/>
     </w:p>
     <w:p>
       <w:pPr>
@@ -18355,210 +18841,210 @@
           <w:numId w:val="35"/>
         </w:numPr>
       </w:pPr>
-      <w:bookmarkStart w:id="164" w:name="_Toc181487330"/>
+      <w:bookmarkStart w:id="161" w:name="_Toc181487330"/>
       <w:r>
         <w:t>Asset List</w:t>
       </w:r>
+      <w:bookmarkEnd w:id="161"/>
+    </w:p>
+    <w:p>
+      <w:pPr>
+        <w:pStyle w:val="GDD-Category2"/>
+      </w:pPr>
+      <w:bookmarkStart w:id="162" w:name="_Toc181487331"/>
+      <w:r>
+        <w:t>Art</w:t>
+      </w:r>
+      <w:bookmarkEnd w:id="162"/>
+    </w:p>
+    <w:p>
+      <w:pPr>
+        <w:pStyle w:val="GDD-Subcategory"/>
+      </w:pPr>
+      <w:r>
+        <w:t>Model and Texture List</w:t>
+      </w:r>
+    </w:p>
+    <w:p>
+      <w:pPr>
+        <w:pStyle w:val="GDD-Normal"/>
+      </w:pPr>
+    </w:p>
+    <w:p>
+      <w:pPr>
+        <w:pStyle w:val="GDD-Subcategory"/>
+      </w:pPr>
+      <w:r>
+        <w:t>Animation List</w:t>
+      </w:r>
+    </w:p>
+    <w:p>
+      <w:pPr>
+        <w:pStyle w:val="GDD-Normal"/>
+      </w:pPr>
+    </w:p>
+    <w:p>
+      <w:pPr>
+        <w:pStyle w:val="GDD-Subcategory"/>
+      </w:pPr>
+      <w:r>
+        <w:t>Effects List</w:t>
+      </w:r>
+    </w:p>
+    <w:p>
+      <w:pPr>
+        <w:pStyle w:val="GDD-Normal"/>
+      </w:pPr>
+    </w:p>
+    <w:p>
+      <w:pPr>
+        <w:pStyle w:val="GDD-Subcategory"/>
+      </w:pPr>
+      <w:r>
+        <w:t xml:space="preserve">Interface Art List </w:t>
+      </w:r>
+    </w:p>
+    <w:p>
+      <w:pPr>
+        <w:pStyle w:val="GDD-Normal"/>
+      </w:pPr>
+    </w:p>
+    <w:p>
+      <w:pPr>
+        <w:pStyle w:val="GDD-Subcategory"/>
+      </w:pPr>
+      <w:r>
+        <w:t>Cut scene Lis</w:t>
+      </w:r>
+      <w:r>
+        <w:t>t</w:t>
+      </w:r>
+    </w:p>
+    <w:p>
+      <w:pPr>
+        <w:pStyle w:val="GDD-Normal"/>
+      </w:pPr>
+    </w:p>
+    <w:p>
+      <w:pPr>
+        <w:pStyle w:val="GDD-Category2"/>
+      </w:pPr>
+      <w:bookmarkStart w:id="163" w:name="_Toc181487332"/>
+      <w:r>
+        <w:t>Sound</w:t>
+      </w:r>
+      <w:bookmarkEnd w:id="163"/>
+    </w:p>
+    <w:p>
+      <w:pPr>
+        <w:pStyle w:val="GDD-Subcategory"/>
+      </w:pPr>
+      <w:r>
+        <w:t>Environmental Sounds</w:t>
+      </w:r>
+    </w:p>
+    <w:p>
+      <w:pPr>
+        <w:pStyle w:val="GDD-Normal"/>
+      </w:pPr>
+    </w:p>
+    <w:p>
+      <w:pPr>
+        <w:pStyle w:val="GDD-Subcategory"/>
+      </w:pPr>
+      <w:r>
+        <w:t>Weapon Sounds</w:t>
+      </w:r>
+    </w:p>
+    <w:p>
+      <w:pPr>
+        <w:pStyle w:val="GDD-Normal"/>
+      </w:pPr>
+    </w:p>
+    <w:p>
+      <w:pPr>
+        <w:pStyle w:val="GDD-Subcategory"/>
+      </w:pPr>
+      <w:r>
+        <w:t>Interface Sounds</w:t>
+      </w:r>
+    </w:p>
+    <w:p>
+      <w:pPr>
+        <w:pStyle w:val="GDD-Normal"/>
+      </w:pPr>
+    </w:p>
+    <w:p>
+      <w:pPr>
+        <w:pStyle w:val="GDD-Category2"/>
+      </w:pPr>
+      <w:bookmarkStart w:id="164" w:name="_Toc181487333"/>
+      <w:r>
+        <w:t>Music</w:t>
+      </w:r>
       <w:bookmarkEnd w:id="164"/>
     </w:p>
     <w:p>
       <w:pPr>
+        <w:pStyle w:val="GDD-Subcategory"/>
+      </w:pPr>
+      <w:r>
+        <w:t>Ambient</w:t>
+      </w:r>
+    </w:p>
+    <w:p>
+      <w:pPr>
+        <w:pStyle w:val="GDD-Normal"/>
+      </w:pPr>
+    </w:p>
+    <w:p>
+      <w:pPr>
+        <w:pStyle w:val="GDD-Subcategory"/>
+      </w:pPr>
+      <w:r>
+        <w:t>“Action”</w:t>
+      </w:r>
+    </w:p>
+    <w:p>
+      <w:pPr>
+        <w:pStyle w:val="GDD-Normal"/>
+      </w:pPr>
+    </w:p>
+    <w:p>
+      <w:pPr>
+        <w:pStyle w:val="GDD-Subcategory"/>
+      </w:pPr>
+      <w:r>
+        <w:t>Victory</w:t>
+      </w:r>
+    </w:p>
+    <w:p>
+      <w:pPr>
+        <w:pStyle w:val="GDD-Normal"/>
+      </w:pPr>
+    </w:p>
+    <w:p>
+      <w:pPr>
+        <w:pStyle w:val="GDD-Subcategory"/>
+      </w:pPr>
+      <w:r>
+        <w:t>Defeat</w:t>
+      </w:r>
+    </w:p>
+    <w:p>
+      <w:pPr>
+        <w:pStyle w:val="GDD-Normal"/>
+      </w:pPr>
+    </w:p>
+    <w:p>
+      <w:pPr>
         <w:pStyle w:val="GDD-Category2"/>
       </w:pPr>
-      <w:bookmarkStart w:id="165" w:name="_Toc181487331"/>
-      <w:r>
-        <w:t>Art</w:t>
+      <w:bookmarkStart w:id="165" w:name="_Toc181487334"/>
+      <w:r>
+        <w:t>Voice</w:t>
       </w:r>
       <w:bookmarkEnd w:id="165"/>
-    </w:p>
-    <w:p>
-      <w:pPr>
-        <w:pStyle w:val="GDD-Subcategory"/>
-      </w:pPr>
-      <w:r>
-        <w:t>Model and Texture List</w:t>
-      </w:r>
-    </w:p>
-    <w:p>
-      <w:pPr>
-        <w:pStyle w:val="GDD-Normal"/>
-      </w:pPr>
-    </w:p>
-    <w:p>
-      <w:pPr>
-        <w:pStyle w:val="GDD-Subcategory"/>
-      </w:pPr>
-      <w:r>
-        <w:t>Animation List</w:t>
-      </w:r>
-    </w:p>
-    <w:p>
-      <w:pPr>
-        <w:pStyle w:val="GDD-Normal"/>
-      </w:pPr>
-    </w:p>
-    <w:p>
-      <w:pPr>
-        <w:pStyle w:val="GDD-Subcategory"/>
-      </w:pPr>
-      <w:r>
-        <w:t>Effects List</w:t>
-      </w:r>
-    </w:p>
-    <w:p>
-      <w:pPr>
-        <w:pStyle w:val="GDD-Normal"/>
-      </w:pPr>
-    </w:p>
-    <w:p>
-      <w:pPr>
-        <w:pStyle w:val="GDD-Subcategory"/>
-      </w:pPr>
-      <w:r>
-        <w:t xml:space="preserve">Interface Art List </w:t>
-      </w:r>
-    </w:p>
-    <w:p>
-      <w:pPr>
-        <w:pStyle w:val="GDD-Normal"/>
-      </w:pPr>
-    </w:p>
-    <w:p>
-      <w:pPr>
-        <w:pStyle w:val="GDD-Subcategory"/>
-      </w:pPr>
-      <w:r>
-        <w:t>Cut scene Lis</w:t>
-      </w:r>
-      <w:r>
-        <w:t>t</w:t>
-      </w:r>
-    </w:p>
-    <w:p>
-      <w:pPr>
-        <w:pStyle w:val="GDD-Normal"/>
-      </w:pPr>
-    </w:p>
-    <w:p>
-      <w:pPr>
-        <w:pStyle w:val="GDD-Category2"/>
-      </w:pPr>
-      <w:bookmarkStart w:id="166" w:name="_Toc181487332"/>
-      <w:r>
-        <w:t>Sound</w:t>
-      </w:r>
-      <w:bookmarkEnd w:id="166"/>
-    </w:p>
-    <w:p>
-      <w:pPr>
-        <w:pStyle w:val="GDD-Subcategory"/>
-      </w:pPr>
-      <w:r>
-        <w:t>Environmental Sounds</w:t>
-      </w:r>
-    </w:p>
-    <w:p>
-      <w:pPr>
-        <w:pStyle w:val="GDD-Normal"/>
-      </w:pPr>
-    </w:p>
-    <w:p>
-      <w:pPr>
-        <w:pStyle w:val="GDD-Subcategory"/>
-      </w:pPr>
-      <w:r>
-        <w:t>Weapon Sounds</w:t>
-      </w:r>
-    </w:p>
-    <w:p>
-      <w:pPr>
-        <w:pStyle w:val="GDD-Normal"/>
-      </w:pPr>
-    </w:p>
-    <w:p>
-      <w:pPr>
-        <w:pStyle w:val="GDD-Subcategory"/>
-      </w:pPr>
-      <w:r>
-        <w:t>Interface Sounds</w:t>
-      </w:r>
-    </w:p>
-    <w:p>
-      <w:pPr>
-        <w:pStyle w:val="GDD-Normal"/>
-      </w:pPr>
-    </w:p>
-    <w:p>
-      <w:pPr>
-        <w:pStyle w:val="GDD-Category2"/>
-      </w:pPr>
-      <w:bookmarkStart w:id="167" w:name="_Toc181487333"/>
-      <w:r>
-        <w:t>Music</w:t>
-      </w:r>
-      <w:bookmarkEnd w:id="167"/>
-    </w:p>
-    <w:p>
-      <w:pPr>
-        <w:pStyle w:val="GDD-Subcategory"/>
-      </w:pPr>
-      <w:r>
-        <w:t>Ambient</w:t>
-      </w:r>
-    </w:p>
-    <w:p>
-      <w:pPr>
-        <w:pStyle w:val="GDD-Normal"/>
-      </w:pPr>
-    </w:p>
-    <w:p>
-      <w:pPr>
-        <w:pStyle w:val="GDD-Subcategory"/>
-      </w:pPr>
-      <w:r>
-        <w:t>“Action”</w:t>
-      </w:r>
-    </w:p>
-    <w:p>
-      <w:pPr>
-        <w:pStyle w:val="GDD-Normal"/>
-      </w:pPr>
-    </w:p>
-    <w:p>
-      <w:pPr>
-        <w:pStyle w:val="GDD-Subcategory"/>
-      </w:pPr>
-      <w:r>
-        <w:t>Victory</w:t>
-      </w:r>
-    </w:p>
-    <w:p>
-      <w:pPr>
-        <w:pStyle w:val="GDD-Normal"/>
-      </w:pPr>
-    </w:p>
-    <w:p>
-      <w:pPr>
-        <w:pStyle w:val="GDD-Subcategory"/>
-      </w:pPr>
-      <w:r>
-        <w:t>Defeat</w:t>
-      </w:r>
-    </w:p>
-    <w:p>
-      <w:pPr>
-        <w:pStyle w:val="GDD-Normal"/>
-      </w:pPr>
-    </w:p>
-    <w:p>
-      <w:pPr>
-        <w:pStyle w:val="GDD-Category2"/>
-      </w:pPr>
-      <w:bookmarkStart w:id="168" w:name="_Toc181487334"/>
-      <w:r>
-        <w:t>Voice</w:t>
-      </w:r>
-      <w:bookmarkEnd w:id="168"/>
     </w:p>
     <w:p>
       <w:pPr>
@@ -20481,7 +20967,7 @@
       </w:r>
     </w:p>
   </w:comment>
-  <w:comment w:id="136" w:author="Nemo Cedillo" w:date="2024-11-01T23:22:00Z" w:initials="NC">
+  <w:comment w:id="133" w:author="Nemo Cedillo" w:date="2024-11-01T23:22:00Z" w:initials="NC">
     <w:p>
       <w:pPr>
         <w:pStyle w:val="CommentText"/>
@@ -20513,7 +20999,7 @@
       </w:r>
     </w:p>
   </w:comment>
-  <w:comment w:id="138" w:author="Nemo Cedillo" w:date="2024-11-01T23:23:00Z" w:initials="NC">
+  <w:comment w:id="135" w:author="Nemo Cedillo" w:date="2024-11-01T23:23:00Z" w:initials="NC">
     <w:p>
       <w:pPr>
         <w:pStyle w:val="CommentText"/>
@@ -20545,7 +21031,7 @@
       </w:r>
     </w:p>
   </w:comment>
-  <w:comment w:id="140" w:author="Nemo Cedillo" w:date="2024-11-01T23:23:00Z" w:initials="NC">
+  <w:comment w:id="137" w:author="Nemo Cedillo" w:date="2024-11-01T23:23:00Z" w:initials="NC">
     <w:p>
       <w:pPr>
         <w:pStyle w:val="CommentText"/>
@@ -20569,7 +21055,7 @@
       </w:r>
     </w:p>
   </w:comment>
-  <w:comment w:id="142" w:author="Nemo Cedillo" w:date="2024-11-01T23:54:00Z" w:initials="NC">
+  <w:comment w:id="139" w:author="Nemo Cedillo" w:date="2024-11-01T23:54:00Z" w:initials="NC">
     <w:p>
       <w:pPr>
         <w:pStyle w:val="CommentText"/>
@@ -20625,7 +21111,7 @@
       </w:r>
     </w:p>
   </w:comment>
-  <w:comment w:id="144" w:author="Nemo Cedillo" w:date="2024-11-01T19:08:00Z" w:initials="NC">
+  <w:comment w:id="141" w:author="Nemo Cedillo" w:date="2024-11-01T19:08:00Z" w:initials="NC">
     <w:p>
       <w:pPr>
         <w:pStyle w:val="CommentText"/>
@@ -20641,7 +21127,7 @@
       </w:r>
     </w:p>
   </w:comment>
-  <w:comment w:id="146" w:author="Nemo Cedillo" w:date="2024-11-01T23:24:00Z" w:initials="NC">
+  <w:comment w:id="143" w:author="Nemo Cedillo" w:date="2024-11-01T23:24:00Z" w:initials="NC">
     <w:p>
       <w:pPr>
         <w:pStyle w:val="CommentText"/>
@@ -20673,7 +21159,7 @@
       </w:r>
     </w:p>
   </w:comment>
-  <w:comment w:id="148" w:author="Nemo Cedillo" w:date="2024-11-01T23:24:00Z" w:initials="NC">
+  <w:comment w:id="145" w:author="Nemo Cedillo" w:date="2024-11-01T23:24:00Z" w:initials="NC">
     <w:p>
       <w:pPr>
         <w:pStyle w:val="CommentText"/>
@@ -20697,7 +21183,7 @@
       </w:r>
     </w:p>
   </w:comment>
-  <w:comment w:id="150" w:author="Nemo Cedillo" w:date="2024-11-01T23:25:00Z" w:initials="NC">
+  <w:comment w:id="147" w:author="Nemo Cedillo" w:date="2024-11-01T23:25:00Z" w:initials="NC">
     <w:p>
       <w:pPr>
         <w:pStyle w:val="CommentText"/>
@@ -20713,7 +21199,7 @@
       </w:r>
     </w:p>
   </w:comment>
-  <w:comment w:id="155" w:author="Nemo Cedillo" w:date="2024-11-01T19:09:00Z" w:initials="NC">
+  <w:comment w:id="152" w:author="Nemo Cedillo" w:date="2024-11-01T19:09:00Z" w:initials="NC">
     <w:p>
       <w:pPr>
         <w:pStyle w:val="CommentText"/>

--- a/Documentation/Game Off 2024 - GDD.docx
+++ b/Documentation/Game Off 2024 - GDD.docx
@@ -10657,15 +10657,36 @@
         <w:pStyle w:val="GDD-Normal"/>
       </w:pPr>
       <w:r>
-        <w:t>The player, a detective of sorts, is tasked with taking out a mob boss, located in a secured complex flooded with henchmen, and optional mini-bosses for the player to uncover.</w:t>
+        <w:t xml:space="preserve">The player, a detective of sorts, is tasked with taking out a mob boss, located in a </w:t>
+      </w:r>
+      <w:proofErr w:type="gramStart"/>
+      <w:r>
+        <w:t>secured</w:t>
+      </w:r>
+      <w:proofErr w:type="gramEnd"/>
+      <w:r>
+        <w:t xml:space="preserve"> complex flooded with henchmen, and optional </w:t>
+      </w:r>
+      <w:proofErr w:type="gramStart"/>
+      <w:r>
+        <w:t>mini-bosses</w:t>
+      </w:r>
+      <w:proofErr w:type="gramEnd"/>
+      <w:r>
+        <w:t xml:space="preserve"> for the player to uncover.</w:t>
       </w:r>
     </w:p>
     <w:p>
       <w:pPr>
         <w:pStyle w:val="GDD-Normal"/>
       </w:pPr>
-      <w:r>
-        <w:t>In order to complete this, the player will fight their way to the boss, utilizing melee and firearms, picking them up via powers, ammo pickups, or other means.</w:t>
+      <w:proofErr w:type="gramStart"/>
+      <w:r>
+        <w:t>In order to</w:t>
+      </w:r>
+      <w:proofErr w:type="gramEnd"/>
+      <w:r>
+        <w:t xml:space="preserve"> complete this, the player will fight their way to the boss, utilizing melee and firearms, picking them up via powers, ammo pickups, or other means.</w:t>
       </w:r>
     </w:p>
     <w:p>
@@ -10710,7 +10731,15 @@
         <w:pStyle w:val="GDD-Normal"/>
       </w:pPr>
       <w:r>
-        <w:t>Exploration is important in the game, as the player not only fights through waves of enemies, but must also enter through various doors leading to different areas of the complex. Each area may contain more enemies, weapons, or other things the player must hunt.</w:t>
+        <w:t xml:space="preserve">Exploration is important in the game, as the player not only fights through waves of </w:t>
+      </w:r>
+      <w:proofErr w:type="gramStart"/>
+      <w:r>
+        <w:t>enemies, but</w:t>
+      </w:r>
+      <w:proofErr w:type="gramEnd"/>
+      <w:r>
+        <w:t xml:space="preserve"> must also enter through various doors leading to different areas of the complex. Each area may contain more enemies, weapons, or other things the player must hunt.</w:t>
       </w:r>
     </w:p>
     <w:p>
@@ -10768,8 +10797,13 @@
       <w:pPr>
         <w:pStyle w:val="GDD-Normal"/>
       </w:pPr>
-      <w:r>
-        <w:t>Also for fun.</w:t>
+      <w:proofErr w:type="gramStart"/>
+      <w:r>
+        <w:t>Also</w:t>
+      </w:r>
+      <w:proofErr w:type="gramEnd"/>
+      <w:r>
+        <w:t xml:space="preserve"> for fun.</w:t>
       </w:r>
     </w:p>
     <w:p>
@@ -10861,7 +10895,15 @@
       </w:pPr>
       <w:r>
         <w:lastRenderedPageBreak/>
-        <w:t xml:space="preserve">Enemies or crates can drop additional weapons, in which the player can </w:t>
+        <w:t>Enemies or crates can drop additional weapons</w:t>
+      </w:r>
+      <w:proofErr w:type="gramStart"/>
+      <w:r>
+        <w:t>, in</w:t>
+      </w:r>
+      <w:proofErr w:type="gramEnd"/>
+      <w:r>
+        <w:t xml:space="preserve"> which the player can </w:t>
       </w:r>
       <w:proofErr w:type="spellStart"/>
       <w:r>
@@ -10892,8 +10934,21 @@
           <w:numId w:val="43"/>
         </w:numPr>
       </w:pPr>
-      <w:r>
-        <w:t>Player can enter through doors, which takes them to another section of the complex with additional enemies and even hidden mini-bosses.</w:t>
+      <w:proofErr w:type="gramStart"/>
+      <w:r>
+        <w:t>Player</w:t>
+      </w:r>
+      <w:proofErr w:type="gramEnd"/>
+      <w:r>
+        <w:t xml:space="preserve"> can enter through doors, which takes them to another section of the complex with additional enemies and even hidden </w:t>
+      </w:r>
+      <w:proofErr w:type="gramStart"/>
+      <w:r>
+        <w:t>mini-bosses</w:t>
+      </w:r>
+      <w:proofErr w:type="gramEnd"/>
+      <w:r>
+        <w:t>.</w:t>
       </w:r>
     </w:p>
     <w:p>
@@ -10916,8 +10971,21 @@
           <w:numId w:val="43"/>
         </w:numPr>
       </w:pPr>
-      <w:r>
-        <w:t>Player can encounter additional mini-bosses, allowing the player to engage in additional challenges.</w:t>
+      <w:proofErr w:type="gramStart"/>
+      <w:r>
+        <w:t>Player</w:t>
+      </w:r>
+      <w:proofErr w:type="gramEnd"/>
+      <w:r>
+        <w:t xml:space="preserve"> can encounter additional </w:t>
+      </w:r>
+      <w:proofErr w:type="gramStart"/>
+      <w:r>
+        <w:t>mini-bosses</w:t>
+      </w:r>
+      <w:proofErr w:type="gramEnd"/>
+      <w:r>
+        <w:t>, allowing the player to engage in additional challenges.</w:t>
       </w:r>
     </w:p>
     <w:p>
@@ -10940,8 +11008,21 @@
           <w:numId w:val="43"/>
         </w:numPr>
       </w:pPr>
-      <w:r>
-        <w:t>Player is able to collect collectibles, allowing them to progress through the game and unlock certain features or secrets within the complex.</w:t>
+      <w:proofErr w:type="gramStart"/>
+      <w:r>
+        <w:t>Player</w:t>
+      </w:r>
+      <w:proofErr w:type="gramEnd"/>
+      <w:r>
+        <w:t xml:space="preserve"> </w:t>
+      </w:r>
+      <w:proofErr w:type="gramStart"/>
+      <w:r>
+        <w:t>is able to</w:t>
+      </w:r>
+      <w:proofErr w:type="gramEnd"/>
+      <w:r>
+        <w:t xml:space="preserve"> collect collectibles, allowing them to progress through the game and unlock certain features or secrets within the complex.</w:t>
       </w:r>
     </w:p>
     <w:p>
@@ -11167,10 +11248,12 @@
         <w:t xml:space="preserve">Collectibles can also unlock additional areas, motivating players to collect collectibles if they want to explore the game in </w:t>
       </w:r>
       <w:proofErr w:type="spellStart"/>
+      <w:proofErr w:type="gramStart"/>
       <w:r>
         <w:t>it’s</w:t>
       </w:r>
       <w:proofErr w:type="spellEnd"/>
+      <w:proofErr w:type="gramEnd"/>
       <w:r>
         <w:t xml:space="preserve"> entirety.</w:t>
       </w:r>
@@ -11196,7 +11279,15 @@
         </w:numPr>
       </w:pPr>
       <w:r>
-        <w:t>The player will be motivated to take on mini-bosses, creating an exhilarating and additional challenge for the player to play.</w:t>
+        <w:t xml:space="preserve">The player will be motivated to take on </w:t>
+      </w:r>
+      <w:proofErr w:type="gramStart"/>
+      <w:r>
+        <w:t>mini-bosses</w:t>
+      </w:r>
+      <w:proofErr w:type="gramEnd"/>
+      <w:r>
+        <w:t>, creating an exhilarating and additional challenge for the player to play.</w:t>
       </w:r>
     </w:p>
     <w:p>
@@ -11221,7 +11312,15 @@
         </w:numPr>
       </w:pPr>
       <w:r>
-        <w:t>The player would be motivated to continue playing in order to explore, allowing the player to discover additional secrets, mini-bosses, and collectibles</w:t>
+        <w:t xml:space="preserve">The player would be motivated to continue playing </w:t>
+      </w:r>
+      <w:proofErr w:type="gramStart"/>
+      <w:r>
+        <w:t>in order to</w:t>
+      </w:r>
+      <w:proofErr w:type="gramEnd"/>
+      <w:r>
+        <w:t xml:space="preserve"> explore, allowing the player to discover additional secrets, mini-bosses, and collectibles</w:t>
       </w:r>
       <w:r>
         <w:t>.</w:t>
@@ -11293,7 +11392,23 @@
         <w:pStyle w:val="GDD-Normal"/>
       </w:pPr>
       <w:r>
-        <w:t>The main Unique Selling Point would actually be the replay ability, as when the player collects collectibles, they can replay the level and discover new secrets as these collectibles unlocks hidden secrets and challenges in the level.</w:t>
+        <w:t xml:space="preserve">The main Unique Selling Point would </w:t>
+      </w:r>
+      <w:proofErr w:type="gramStart"/>
+      <w:r>
+        <w:t>actually be</w:t>
+      </w:r>
+      <w:proofErr w:type="gramEnd"/>
+      <w:r>
+        <w:t xml:space="preserve"> the replay ability, as when the player collects collectibles, they can replay the level and discover new secrets as these collectibles </w:t>
+      </w:r>
+      <w:proofErr w:type="gramStart"/>
+      <w:r>
+        <w:t>unlocks</w:t>
+      </w:r>
+      <w:proofErr w:type="gramEnd"/>
+      <w:r>
+        <w:t xml:space="preserve"> hidden secrets and challenges in the level.</w:t>
       </w:r>
     </w:p>
     <w:p>
@@ -11329,8 +11444,13 @@
       <w:pPr>
         <w:pStyle w:val="GDD-Normal"/>
       </w:pPr>
-      <w:r>
-        <w:t>Game is part of a game jam, so sticking to computer or PC platform, especially for WebGL, would be preferable.</w:t>
+      <w:proofErr w:type="gramStart"/>
+      <w:r>
+        <w:t>Game</w:t>
+      </w:r>
+      <w:proofErr w:type="gramEnd"/>
+      <w:r>
+        <w:t xml:space="preserve"> is part of a game jam, so sticking to computer or PC platform, especially for WebGL, would be preferable.</w:t>
       </w:r>
     </w:p>
     <w:p>
@@ -11581,7 +11701,23 @@
         <w:pStyle w:val="GDD-Normal"/>
       </w:pPr>
       <w:r>
-        <w:t>Some accessible areas is a garden, a few balconies, and the rooftops.</w:t>
+        <w:t xml:space="preserve">Some accessible areas </w:t>
+      </w:r>
+      <w:proofErr w:type="gramStart"/>
+      <w:r>
+        <w:t>is</w:t>
+      </w:r>
+      <w:proofErr w:type="gramEnd"/>
+      <w:r>
+        <w:t xml:space="preserve"> a garden, a few balconies, and </w:t>
+      </w:r>
+      <w:proofErr w:type="gramStart"/>
+      <w:r>
+        <w:t>the rooftops</w:t>
+      </w:r>
+      <w:proofErr w:type="gramEnd"/>
+      <w:r>
+        <w:t>.</w:t>
       </w:r>
     </w:p>
     <w:p>
@@ -11605,7 +11741,15 @@
         <w:pStyle w:val="GDD-Normal"/>
       </w:pPr>
       <w:r>
-        <w:t>Statues and decorations can be found as well, acting as platforms or cover for the player to use. A large fountain can also be found in the garden center, which can act as a boss arena.</w:t>
+        <w:t xml:space="preserve">Statues and decorations can be found as well, acting as platforms or </w:t>
+      </w:r>
+      <w:proofErr w:type="gramStart"/>
+      <w:r>
+        <w:t>cover</w:t>
+      </w:r>
+      <w:proofErr w:type="gramEnd"/>
+      <w:r>
+        <w:t xml:space="preserve"> for the player to use. A large fountain can also be found in the garden center, which can act as a boss arena.</w:t>
       </w:r>
     </w:p>
     <w:p>
@@ -11621,7 +11765,15 @@
         <w:pStyle w:val="GDD-Normal"/>
       </w:pPr>
       <w:r>
-        <w:t>Access to the balconies are scattered throughout the area, allowing the player to traverse outside around the complex. Balconies can include chairs (wooden), tables, railings, additional lighting, and doors leading to other places.</w:t>
+        <w:t xml:space="preserve">Access to the balconies </w:t>
+      </w:r>
+      <w:proofErr w:type="gramStart"/>
+      <w:r>
+        <w:t>are</w:t>
+      </w:r>
+      <w:proofErr w:type="gramEnd"/>
+      <w:r>
+        <w:t xml:space="preserve"> scattered throughout the area, allowing the player to traverse outside around the complex. Balconies can include chairs (wooden), tables, railings, additional lighting, and doors leading to other places.</w:t>
       </w:r>
     </w:p>
     <w:p>
@@ -11637,7 +11789,15 @@
         <w:pStyle w:val="GDD-Normal"/>
       </w:pPr>
       <w:r>
-        <w:t>The rooftops is accessed through more restricted areas of the mansion.</w:t>
+        <w:t xml:space="preserve">The rooftops </w:t>
+      </w:r>
+      <w:proofErr w:type="gramStart"/>
+      <w:r>
+        <w:t>is</w:t>
+      </w:r>
+      <w:proofErr w:type="gramEnd"/>
+      <w:r>
+        <w:t xml:space="preserve"> accessed through more restricted areas of the mansion.</w:t>
       </w:r>
     </w:p>
     <w:p>
@@ -11898,9 +12058,14 @@
       <w:bookmarkStart w:id="46" w:name="_Toc181487253"/>
       <w:commentRangeStart w:id="47"/>
       <w:r>
-        <w:t>Look and Feel</w:t>
+        <w:t xml:space="preserve">Look and </w:t>
+      </w:r>
+      <w:proofErr w:type="gramStart"/>
+      <w:r>
+        <w:t>Feel</w:t>
       </w:r>
       <w:commentRangeEnd w:id="47"/>
+      <w:proofErr w:type="gramEnd"/>
       <w:r>
         <w:rPr>
           <w:rStyle w:val="CommentReference"/>
@@ -12034,8 +12199,21 @@
       <w:pPr>
         <w:pStyle w:val="GDD-Normal"/>
       </w:pPr>
-      <w:r>
-        <w:t>Level will be broken down into several separate levels, but will be considered as one entire level.</w:t>
+      <w:proofErr w:type="gramStart"/>
+      <w:r>
+        <w:t>Level</w:t>
+      </w:r>
+      <w:proofErr w:type="gramEnd"/>
+      <w:r>
+        <w:t xml:space="preserve"> will be broken down into several separate </w:t>
+      </w:r>
+      <w:proofErr w:type="gramStart"/>
+      <w:r>
+        <w:t>levels, but</w:t>
+      </w:r>
+      <w:proofErr w:type="gramEnd"/>
+      <w:r>
+        <w:t xml:space="preserve"> will be considered as one entire level.</w:t>
       </w:r>
     </w:p>
     <w:p>
@@ -12364,7 +12542,15 @@
         </w:numPr>
       </w:pPr>
       <w:r>
-        <w:t>Dagger ( Melee )</w:t>
+        <w:t xml:space="preserve">Dagger </w:t>
+      </w:r>
+      <w:proofErr w:type="gramStart"/>
+      <w:r>
+        <w:t>( Melee</w:t>
+      </w:r>
+      <w:proofErr w:type="gramEnd"/>
+      <w:r>
+        <w:t xml:space="preserve"> )</w:t>
       </w:r>
     </w:p>
     <w:p>
@@ -12376,7 +12562,15 @@
         </w:numPr>
       </w:pPr>
       <w:r>
-        <w:t>Fists ( Melee )</w:t>
+        <w:t xml:space="preserve">Fists </w:t>
+      </w:r>
+      <w:proofErr w:type="gramStart"/>
+      <w:r>
+        <w:t>( Melee</w:t>
+      </w:r>
+      <w:proofErr w:type="gramEnd"/>
+      <w:r>
+        <w:t xml:space="preserve"> )</w:t>
       </w:r>
     </w:p>
     <w:p>
@@ -12623,7 +12817,15 @@
         <w:t>The player progresses through the level</w:t>
       </w:r>
       <w:r>
-        <w:t xml:space="preserve"> in a platformer, side-scroller like manner, similar to the Mario Games.</w:t>
+        <w:t xml:space="preserve"> in a platformer, side-scroller like manner, </w:t>
+      </w:r>
+      <w:proofErr w:type="gramStart"/>
+      <w:r>
+        <w:t>similar to</w:t>
+      </w:r>
+      <w:proofErr w:type="gramEnd"/>
+      <w:r>
+        <w:t xml:space="preserve"> the Mario Games.</w:t>
       </w:r>
     </w:p>
     <w:p>
@@ -12638,14 +12840,20 @@
       <w:pPr>
         <w:pStyle w:val="GDD-Normal"/>
       </w:pPr>
-      <w:r>
-        <w:t>In order to complete the game, the player must reach the end of the level and defeat the boss.</w:t>
+      <w:proofErr w:type="gramStart"/>
+      <w:r>
+        <w:t>In order to</w:t>
+      </w:r>
+      <w:proofErr w:type="gramEnd"/>
+      <w:r>
+        <w:t xml:space="preserve"> complete the game, the player must reach the end of the level and defeat the boss.</w:t>
       </w:r>
     </w:p>
     <w:p>
       <w:pPr>
         <w:pStyle w:val="GDD-Normal"/>
       </w:pPr>
+      <w:proofErr w:type="gramStart"/>
       <w:r>
         <w:t xml:space="preserve">( </w:t>
       </w:r>
@@ -12656,57 +12864,9 @@
           <w:i/>
           <w:iCs/>
         </w:rPr>
-        <w:t xml:space="preserve">INCLUDE FLOWCHART </w:t>
-      </w:r>
-      <w:r>
-        <w:t>)</w:t>
-      </w:r>
-    </w:p>
-    <w:p>
-      <w:pPr>
-        <w:pStyle w:val="GDD-Subcategory"/>
-      </w:pPr>
-      <w:r>
-        <w:t>Boss / Mini-bosses Battle Progression</w:t>
-      </w:r>
-    </w:p>
-    <w:p>
-      <w:pPr>
-        <w:pStyle w:val="GDD-Normal"/>
-      </w:pPr>
-      <w:r>
-        <w:t>The objective of the game is to defeat the boss, located at the end of the level.</w:t>
-      </w:r>
-    </w:p>
-    <w:p>
-      <w:pPr>
-        <w:pStyle w:val="GDD-Normal"/>
-      </w:pPr>
-      <w:r>
-        <w:t>The player must drain the boss’s health bar to 0 via damaging the boss with firearms, or melee.</w:t>
-      </w:r>
-    </w:p>
-    <w:p>
-      <w:pPr>
-        <w:pStyle w:val="GDD-Normal"/>
-      </w:pPr>
-      <w:r>
-        <w:t xml:space="preserve">In addition to the bosses, a steady, slow stream of enemies will also engage the player, </w:t>
-      </w:r>
-      <w:r>
-        <w:t>to</w:t>
-      </w:r>
-      <w:r>
-        <w:t xml:space="preserve"> provide the player with more firepower and bullets for the boss fight.</w:t>
-      </w:r>
-    </w:p>
-    <w:p>
-      <w:pPr>
-        <w:pStyle w:val="GDD-Normal"/>
-      </w:pPr>
-      <w:r>
-        <w:t xml:space="preserve">( </w:t>
-      </w:r>
+        <w:t>INCLUDE</w:t>
+      </w:r>
+      <w:proofErr w:type="gramEnd"/>
       <w:r>
         <w:rPr>
           <w:b/>
@@ -12714,7 +12874,84 @@
           <w:i/>
           <w:iCs/>
         </w:rPr>
-        <w:t xml:space="preserve">INCLUDE FLOWCHART </w:t>
+        <w:t xml:space="preserve"> FLOWCHART </w:t>
+      </w:r>
+      <w:r>
+        <w:t>)</w:t>
+      </w:r>
+    </w:p>
+    <w:p>
+      <w:pPr>
+        <w:pStyle w:val="GDD-Subcategory"/>
+      </w:pPr>
+      <w:r>
+        <w:t>Boss / Mini-bosses Battle Progression</w:t>
+      </w:r>
+    </w:p>
+    <w:p>
+      <w:pPr>
+        <w:pStyle w:val="GDD-Normal"/>
+      </w:pPr>
+      <w:r>
+        <w:t>The objective of the game is to defeat the boss, located at the end of the level.</w:t>
+      </w:r>
+    </w:p>
+    <w:p>
+      <w:pPr>
+        <w:pStyle w:val="GDD-Normal"/>
+      </w:pPr>
+      <w:r>
+        <w:t>The player must drain the boss’s health bar to 0 via damaging the boss with firearms, or melee.</w:t>
+      </w:r>
+    </w:p>
+    <w:p>
+      <w:pPr>
+        <w:pStyle w:val="GDD-Normal"/>
+      </w:pPr>
+      <w:r>
+        <w:t xml:space="preserve">In addition to the bosses, a steady, slow stream of enemies will also engage the player, </w:t>
+      </w:r>
+      <w:r>
+        <w:t>to</w:t>
+      </w:r>
+      <w:r>
+        <w:t xml:space="preserve"> provide the player with more firepower and bullets for the </w:t>
+      </w:r>
+      <w:proofErr w:type="gramStart"/>
+      <w:r>
+        <w:t>boss</w:t>
+      </w:r>
+      <w:proofErr w:type="gramEnd"/>
+      <w:r>
+        <w:t xml:space="preserve"> fight.</w:t>
+      </w:r>
+    </w:p>
+    <w:p>
+      <w:pPr>
+        <w:pStyle w:val="GDD-Normal"/>
+      </w:pPr>
+      <w:proofErr w:type="gramStart"/>
+      <w:r>
+        <w:t xml:space="preserve">( </w:t>
+      </w:r>
+      <w:r>
+        <w:rPr>
+          <w:b/>
+          <w:bCs/>
+          <w:i/>
+          <w:iCs/>
+        </w:rPr>
+        <w:t>INCLUDE</w:t>
+      </w:r>
+      <w:proofErr w:type="gramEnd"/>
+      <w:r>
+        <w:rPr>
+          <w:b/>
+          <w:bCs/>
+          <w:i/>
+          <w:iCs/>
+        </w:rPr>
+        <w:t xml:space="preserve"> FLOWCHART </w:t>
       </w:r>
       <w:r>
         <w:t>)</w:t>
@@ -12814,7 +13051,15 @@
         <w:pStyle w:val="GDD-Normal"/>
       </w:pPr>
       <w:r>
-        <w:t>There are a set of collectibles that the player can collect.</w:t>
+        <w:t xml:space="preserve">There </w:t>
+      </w:r>
+      <w:proofErr w:type="gramStart"/>
+      <w:r>
+        <w:t>are</w:t>
+      </w:r>
+      <w:proofErr w:type="gramEnd"/>
+      <w:r>
+        <w:t xml:space="preserve"> a set of collectibles that the player can collect.</w:t>
       </w:r>
     </w:p>
     <w:p>
@@ -12835,8 +13080,13 @@
       <w:pPr>
         <w:pStyle w:val="GDD-Normal"/>
       </w:pPr>
-      <w:r>
-        <w:t>Amount of Collectibles:</w:t>
+      <w:proofErr w:type="gramStart"/>
+      <w:r>
+        <w:t>Amount</w:t>
+      </w:r>
+      <w:proofErr w:type="gramEnd"/>
+      <w:r>
+        <w:t xml:space="preserve"> of Collectibles:</w:t>
       </w:r>
     </w:p>
     <w:p>
@@ -13163,7 +13413,15 @@
               <w:pStyle w:val="GDD-Normal"/>
             </w:pPr>
             <w:r>
-              <w:t>The player is able to walk back and forth</w:t>
+              <w:t xml:space="preserve">The player </w:t>
+            </w:r>
+            <w:proofErr w:type="gramStart"/>
+            <w:r>
+              <w:t>is able to</w:t>
+            </w:r>
+            <w:proofErr w:type="gramEnd"/>
+            <w:r>
+              <w:t xml:space="preserve"> walk back and forth</w:t>
             </w:r>
           </w:p>
         </w:tc>
@@ -13295,7 +13553,15 @@
               <w:pStyle w:val="GDD-Normal"/>
             </w:pPr>
             <w:r>
-              <w:t>The player is able to walk back and forth</w:t>
+              <w:t xml:space="preserve">The player </w:t>
+            </w:r>
+            <w:proofErr w:type="gramStart"/>
+            <w:r>
+              <w:t>is able to</w:t>
+            </w:r>
+            <w:proofErr w:type="gramEnd"/>
+            <w:r>
+              <w:t xml:space="preserve"> walk back and forth</w:t>
             </w:r>
           </w:p>
         </w:tc>
@@ -13656,7 +13922,15 @@
               <w:pStyle w:val="GDD-Normal"/>
             </w:pPr>
             <w:r>
-              <w:t>The player is able to open doors to other rooms</w:t>
+              <w:t xml:space="preserve">The player </w:t>
+            </w:r>
+            <w:proofErr w:type="gramStart"/>
+            <w:r>
+              <w:t>is able to</w:t>
+            </w:r>
+            <w:proofErr w:type="gramEnd"/>
+            <w:r>
+              <w:t xml:space="preserve"> open doors to other rooms</w:t>
             </w:r>
           </w:p>
         </w:tc>
@@ -13792,7 +14066,15 @@
               <w:pStyle w:val="GDD-Normal"/>
             </w:pPr>
             <w:r>
-              <w:t>The player is able to pick up collectibles or items in the level.</w:t>
+              <w:t xml:space="preserve">The player </w:t>
+            </w:r>
+            <w:proofErr w:type="gramStart"/>
+            <w:r>
+              <w:t>is able to</w:t>
+            </w:r>
+            <w:proofErr w:type="gramEnd"/>
+            <w:r>
+              <w:t xml:space="preserve"> pick up collectibles or items in the level.</w:t>
             </w:r>
           </w:p>
         </w:tc>
@@ -14110,7 +14392,15 @@
               <w:pStyle w:val="GDD-Normal"/>
             </w:pPr>
             <w:r>
-              <w:t>Press Q to Swap ( Melee, Pistol, Carrying weapon.)</w:t>
+              <w:t xml:space="preserve">Press Q to Swap </w:t>
+            </w:r>
+            <w:proofErr w:type="gramStart"/>
+            <w:r>
+              <w:t>( Melee</w:t>
+            </w:r>
+            <w:proofErr w:type="gramEnd"/>
+            <w:r>
+              <w:t>, Pistol, Carrying weapon.)</w:t>
             </w:r>
           </w:p>
         </w:tc>
@@ -14220,7 +14510,15 @@
         </w:numPr>
       </w:pPr>
       <w:r>
-        <w:t>Rolling ( Not important, but nice to have. )</w:t>
+        <w:t xml:space="preserve">Rolling </w:t>
+      </w:r>
+      <w:proofErr w:type="gramStart"/>
+      <w:r>
+        <w:t>( Not</w:t>
+      </w:r>
+      <w:proofErr w:type="gramEnd"/>
+      <w:r>
+        <w:t xml:space="preserve"> important, but nice to have. )</w:t>
       </w:r>
     </w:p>
     <w:tbl>
@@ -14583,7 +14881,15 @@
         <w:pStyle w:val="GDD-Normal"/>
       </w:pPr>
       <w:r>
-        <w:t>As a detective and a vigilante, the player learns of a mob boss that has dark secrets, and must take them down in order to eradicate the evil that it hides.</w:t>
+        <w:t xml:space="preserve">As a detective and a vigilante, the player learns of a mob boss that has dark </w:t>
+      </w:r>
+      <w:proofErr w:type="gramStart"/>
+      <w:r>
+        <w:t>secrets, and</w:t>
+      </w:r>
+      <w:proofErr w:type="gramEnd"/>
+      <w:r>
+        <w:t xml:space="preserve"> must take them down in order to eradicate the evil that it hides.</w:t>
       </w:r>
     </w:p>
     <w:p>
@@ -14667,7 +14973,23 @@
         <w:pStyle w:val="GDD-Normal"/>
       </w:pPr>
       <w:r>
-        <w:t>From here, the player can defeat a second phase of the mini-bosses and mob boss, fighting horrors from other worlds in order to beat the game a second time.</w:t>
+        <w:t xml:space="preserve">From here, the player can defeat </w:t>
+      </w:r>
+      <w:proofErr w:type="gramStart"/>
+      <w:r>
+        <w:t>a second</w:t>
+      </w:r>
+      <w:proofErr w:type="gramEnd"/>
+      <w:r>
+        <w:t xml:space="preserve"> phase of the mini-bosses and mob boss, fighting horrors from other worlds </w:t>
+      </w:r>
+      <w:proofErr w:type="gramStart"/>
+      <w:r>
+        <w:t>in order to</w:t>
+      </w:r>
+      <w:proofErr w:type="gramEnd"/>
+      <w:r>
+        <w:t xml:space="preserve"> beat the game a second time.</w:t>
       </w:r>
     </w:p>
     <w:p>
@@ -15008,7 +15330,15 @@
         </w:numPr>
       </w:pPr>
       <w:r>
-        <w:t>No face ( blank face ).</w:t>
+        <w:t xml:space="preserve">No face </w:t>
+      </w:r>
+      <w:proofErr w:type="gramStart"/>
+      <w:r>
+        <w:t>( blank</w:t>
+      </w:r>
+      <w:proofErr w:type="gramEnd"/>
+      <w:r>
+        <w:t xml:space="preserve"> face ).</w:t>
       </w:r>
     </w:p>
     <w:p>
@@ -15144,7 +15474,15 @@
         </w:numPr>
       </w:pPr>
       <w:r>
-        <w:t>The Detective is the vigilante that takes down the mob boss and mini-bosses.</w:t>
+        <w:t xml:space="preserve">The Detective is the vigilante that takes down the mob boss and </w:t>
+      </w:r>
+      <w:proofErr w:type="gramStart"/>
+      <w:r>
+        <w:t>mini-bosses</w:t>
+      </w:r>
+      <w:proofErr w:type="gramEnd"/>
+      <w:r>
+        <w:t>.</w:t>
       </w:r>
     </w:p>
     <w:p>
@@ -15366,6 +15704,663 @@
     </w:tbl>
     <w:p>
       <w:pPr>
+        <w:pStyle w:val="GDD-Subcategory"/>
+      </w:pPr>
+      <w:r>
+        <w:t>Enemy</w:t>
+      </w:r>
+    </w:p>
+    <w:p>
+      <w:pPr>
+        <w:pStyle w:val="GDD-Subcategory"/>
+        <w:numPr>
+          <w:ilvl w:val="4"/>
+          <w:numId w:val="24"/>
+        </w:numPr>
+      </w:pPr>
+      <w:commentRangeStart w:id="94"/>
+      <w:r>
+        <w:t>Look</w:t>
+      </w:r>
+      <w:commentRangeEnd w:id="94"/>
+      <w:r>
+        <w:rPr>
+          <w:rStyle w:val="CommentReference"/>
+          <w:rFonts w:ascii="Calibri" w:hAnsi="Calibri"/>
+          <w:i w:val="0"/>
+          <w:color w:val="auto"/>
+        </w:rPr>
+        <w:commentReference w:id="94"/>
+      </w:r>
+    </w:p>
+    <w:p>
+      <w:pPr>
+        <w:pStyle w:val="ListParagraph"/>
+        <w:numPr>
+          <w:ilvl w:val="0"/>
+          <w:numId w:val="46"/>
+        </w:numPr>
+        <w:rPr>
+          <w:sz w:val="24"/>
+          <w:szCs w:val="24"/>
+        </w:rPr>
+      </w:pPr>
+      <w:proofErr w:type="gramStart"/>
+      <w:r>
+        <w:rPr>
+          <w:sz w:val="24"/>
+          <w:szCs w:val="24"/>
+        </w:rPr>
+        <w:t>Wears</w:t>
+      </w:r>
+      <w:proofErr w:type="gramEnd"/>
+      <w:r>
+        <w:rPr>
+          <w:sz w:val="24"/>
+          <w:szCs w:val="24"/>
+        </w:rPr>
+        <w:t xml:space="preserve"> a </w:t>
+      </w:r>
+      <w:r>
+        <w:rPr>
+          <w:sz w:val="24"/>
+          <w:szCs w:val="24"/>
+        </w:rPr>
+        <w:t>variety of items ranging from shirts, ties, suspenders, belts, and hats.</w:t>
+      </w:r>
+    </w:p>
+    <w:p>
+      <w:pPr>
+        <w:pStyle w:val="ListParagraph"/>
+        <w:numPr>
+          <w:ilvl w:val="0"/>
+          <w:numId w:val="46"/>
+        </w:numPr>
+        <w:rPr>
+          <w:sz w:val="24"/>
+          <w:szCs w:val="24"/>
+        </w:rPr>
+      </w:pPr>
+      <w:r>
+        <w:rPr>
+          <w:sz w:val="24"/>
+          <w:szCs w:val="24"/>
+        </w:rPr>
+        <w:t>Hats:</w:t>
+      </w:r>
+    </w:p>
+    <w:p>
+      <w:pPr>
+        <w:pStyle w:val="ListParagraph"/>
+        <w:numPr>
+          <w:ilvl w:val="1"/>
+          <w:numId w:val="46"/>
+        </w:numPr>
+        <w:rPr>
+          <w:sz w:val="24"/>
+          <w:szCs w:val="24"/>
+        </w:rPr>
+      </w:pPr>
+      <w:r>
+        <w:rPr>
+          <w:sz w:val="24"/>
+          <w:szCs w:val="24"/>
+        </w:rPr>
+        <w:t>Fedoras</w:t>
+      </w:r>
+    </w:p>
+    <w:p>
+      <w:pPr>
+        <w:pStyle w:val="ListParagraph"/>
+        <w:numPr>
+          <w:ilvl w:val="1"/>
+          <w:numId w:val="46"/>
+        </w:numPr>
+        <w:rPr>
+          <w:sz w:val="24"/>
+          <w:szCs w:val="24"/>
+        </w:rPr>
+      </w:pPr>
+      <w:proofErr w:type="spellStart"/>
+      <w:r>
+        <w:rPr>
+          <w:sz w:val="24"/>
+          <w:szCs w:val="24"/>
+        </w:rPr>
+        <w:t>Flatcaps</w:t>
+      </w:r>
+      <w:proofErr w:type="spellEnd"/>
+    </w:p>
+    <w:p>
+      <w:pPr>
+        <w:pStyle w:val="ListParagraph"/>
+        <w:numPr>
+          <w:ilvl w:val="1"/>
+          <w:numId w:val="46"/>
+        </w:numPr>
+        <w:rPr>
+          <w:sz w:val="24"/>
+          <w:szCs w:val="24"/>
+        </w:rPr>
+      </w:pPr>
+      <w:r>
+        <w:rPr>
+          <w:sz w:val="24"/>
+          <w:szCs w:val="24"/>
+        </w:rPr>
+        <w:t>None</w:t>
+      </w:r>
+    </w:p>
+    <w:p>
+      <w:pPr>
+        <w:pStyle w:val="ListParagraph"/>
+        <w:numPr>
+          <w:ilvl w:val="0"/>
+          <w:numId w:val="46"/>
+        </w:numPr>
+        <w:rPr>
+          <w:sz w:val="24"/>
+          <w:szCs w:val="24"/>
+        </w:rPr>
+      </w:pPr>
+      <w:r>
+        <w:rPr>
+          <w:rFonts w:ascii="Times New Roman" w:hAnsi="Times New Roman"/>
+          <w:sz w:val="24"/>
+          <w:szCs w:val="24"/>
+        </w:rPr>
+        <w:t>Accessories</w:t>
+      </w:r>
+    </w:p>
+    <w:p>
+      <w:pPr>
+        <w:pStyle w:val="ListParagraph"/>
+        <w:numPr>
+          <w:ilvl w:val="1"/>
+          <w:numId w:val="46"/>
+        </w:numPr>
+      </w:pPr>
+      <w:r>
+        <w:rPr>
+          <w:rFonts w:ascii="Times New Roman" w:hAnsi="Times New Roman"/>
+          <w:sz w:val="24"/>
+        </w:rPr>
+        <w:t>Belts</w:t>
+      </w:r>
+    </w:p>
+    <w:p>
+      <w:pPr>
+        <w:pStyle w:val="ListParagraph"/>
+        <w:numPr>
+          <w:ilvl w:val="1"/>
+          <w:numId w:val="46"/>
+        </w:numPr>
+      </w:pPr>
+      <w:r>
+        <w:rPr>
+          <w:rFonts w:ascii="Times New Roman" w:hAnsi="Times New Roman"/>
+          <w:sz w:val="24"/>
+        </w:rPr>
+        <w:t>Suspenders</w:t>
+      </w:r>
+    </w:p>
+    <w:p>
+      <w:pPr>
+        <w:pStyle w:val="GDD-Normal"/>
+        <w:numPr>
+          <w:ilvl w:val="0"/>
+          <w:numId w:val="46"/>
+        </w:numPr>
+      </w:pPr>
+      <w:r>
+        <w:t xml:space="preserve">No face </w:t>
+      </w:r>
+      <w:proofErr w:type="gramStart"/>
+      <w:r>
+        <w:t>( blank</w:t>
+      </w:r>
+      <w:proofErr w:type="gramEnd"/>
+      <w:r>
+        <w:t xml:space="preserve"> face ).</w:t>
+      </w:r>
+    </w:p>
+    <w:p>
+      <w:pPr>
+        <w:pStyle w:val="GDD-Normal"/>
+        <w:numPr>
+          <w:ilvl w:val="0"/>
+          <w:numId w:val="46"/>
+        </w:numPr>
+      </w:pPr>
+      <w:r>
+        <w:t>Colors:</w:t>
+      </w:r>
+    </w:p>
+    <w:p>
+      <w:pPr>
+        <w:pStyle w:val="GDD-Normal"/>
+        <w:numPr>
+          <w:ilvl w:val="1"/>
+          <w:numId w:val="46"/>
+        </w:numPr>
+      </w:pPr>
+      <w:r>
+        <w:t>White</w:t>
+      </w:r>
+    </w:p>
+    <w:p>
+      <w:pPr>
+        <w:pStyle w:val="GDD-Normal"/>
+        <w:numPr>
+          <w:ilvl w:val="1"/>
+          <w:numId w:val="46"/>
+        </w:numPr>
+      </w:pPr>
+      <w:r>
+        <w:t>Blue</w:t>
+      </w:r>
+    </w:p>
+    <w:p>
+      <w:pPr>
+        <w:pStyle w:val="GDD-Normal"/>
+        <w:numPr>
+          <w:ilvl w:val="1"/>
+          <w:numId w:val="46"/>
+        </w:numPr>
+      </w:pPr>
+      <w:r>
+        <w:t>Red</w:t>
+      </w:r>
+    </w:p>
+    <w:p>
+      <w:pPr>
+        <w:pStyle w:val="GDD-Normal"/>
+        <w:numPr>
+          <w:ilvl w:val="1"/>
+          <w:numId w:val="46"/>
+        </w:numPr>
+      </w:pPr>
+      <w:r>
+        <w:t>Black</w:t>
+      </w:r>
+    </w:p>
+    <w:p>
+      <w:pPr>
+        <w:pStyle w:val="GDD-Subcategory"/>
+        <w:numPr>
+          <w:ilvl w:val="4"/>
+          <w:numId w:val="24"/>
+        </w:numPr>
+      </w:pPr>
+      <w:commentRangeStart w:id="95"/>
+      <w:r>
+        <w:t>Animations</w:t>
+      </w:r>
+      <w:commentRangeEnd w:id="95"/>
+      <w:r>
+        <w:rPr>
+          <w:rStyle w:val="CommentReference"/>
+          <w:rFonts w:ascii="Calibri" w:hAnsi="Calibri"/>
+          <w:i w:val="0"/>
+          <w:color w:val="auto"/>
+        </w:rPr>
+        <w:commentReference w:id="95"/>
+      </w:r>
+    </w:p>
+    <w:p>
+      <w:pPr>
+        <w:pStyle w:val="GDD-Normal"/>
+        <w:numPr>
+          <w:ilvl w:val="0"/>
+          <w:numId w:val="46"/>
+        </w:numPr>
+      </w:pPr>
+      <w:r>
+        <w:t>Melee Animation.</w:t>
+      </w:r>
+    </w:p>
+    <w:p>
+      <w:pPr>
+        <w:pStyle w:val="GDD-Normal"/>
+        <w:numPr>
+          <w:ilvl w:val="0"/>
+          <w:numId w:val="46"/>
+        </w:numPr>
+      </w:pPr>
+      <w:r>
+        <w:t>Shooting Animation</w:t>
+      </w:r>
+    </w:p>
+    <w:p>
+      <w:pPr>
+        <w:pStyle w:val="GDD-Normal"/>
+        <w:numPr>
+          <w:ilvl w:val="0"/>
+          <w:numId w:val="46"/>
+        </w:numPr>
+      </w:pPr>
+      <w:r>
+        <w:t>Running Animation</w:t>
+      </w:r>
+    </w:p>
+    <w:p>
+      <w:pPr>
+        <w:pStyle w:val="GDD-Normal"/>
+        <w:numPr>
+          <w:ilvl w:val="0"/>
+          <w:numId w:val="46"/>
+        </w:numPr>
+      </w:pPr>
+      <w:r>
+        <w:t>Idle Animation</w:t>
+      </w:r>
+    </w:p>
+    <w:p>
+      <w:pPr>
+        <w:pStyle w:val="GDD-Normal"/>
+        <w:numPr>
+          <w:ilvl w:val="0"/>
+          <w:numId w:val="46"/>
+        </w:numPr>
+      </w:pPr>
+      <w:r>
+        <w:t>Jumping Animation</w:t>
+      </w:r>
+    </w:p>
+    <w:p>
+      <w:pPr>
+        <w:pStyle w:val="GDD-Normal"/>
+        <w:numPr>
+          <w:ilvl w:val="0"/>
+          <w:numId w:val="46"/>
+        </w:numPr>
+      </w:pPr>
+      <w:r>
+        <w:t>Rolling Animation</w:t>
+      </w:r>
+    </w:p>
+    <w:p>
+      <w:pPr>
+        <w:pStyle w:val="GDD-Subcategory"/>
+        <w:numPr>
+          <w:ilvl w:val="4"/>
+          <w:numId w:val="24"/>
+        </w:numPr>
+      </w:pPr>
+      <w:r>
+        <w:t>Special Abilities</w:t>
+      </w:r>
+    </w:p>
+    <w:p>
+      <w:pPr>
+        <w:pStyle w:val="GDD-Normal"/>
+      </w:pPr>
+    </w:p>
+    <w:p>
+      <w:pPr>
+        <w:pStyle w:val="GDD-Subcategory"/>
+        <w:numPr>
+          <w:ilvl w:val="4"/>
+          <w:numId w:val="24"/>
+        </w:numPr>
+      </w:pPr>
+      <w:r>
+        <w:t>Relevance to game story</w:t>
+      </w:r>
+    </w:p>
+    <w:p>
+      <w:pPr>
+        <w:pStyle w:val="GDD-Normal"/>
+        <w:numPr>
+          <w:ilvl w:val="0"/>
+          <w:numId w:val="46"/>
+        </w:numPr>
+      </w:pPr>
+      <w:r>
+        <w:t xml:space="preserve">The Detective is the vigilante that takes down the mob boss and </w:t>
+      </w:r>
+      <w:proofErr w:type="gramStart"/>
+      <w:r>
+        <w:t>mini-bosses</w:t>
+      </w:r>
+      <w:proofErr w:type="gramEnd"/>
+      <w:r>
+        <w:t>.</w:t>
+      </w:r>
+    </w:p>
+    <w:p>
+      <w:pPr>
+        <w:pStyle w:val="GDD-Subcategory"/>
+        <w:numPr>
+          <w:ilvl w:val="4"/>
+          <w:numId w:val="24"/>
+        </w:numPr>
+      </w:pPr>
+      <w:commentRangeStart w:id="96"/>
+      <w:r>
+        <w:t>Statistics</w:t>
+      </w:r>
+      <w:commentRangeEnd w:id="96"/>
+      <w:r>
+        <w:rPr>
+          <w:rStyle w:val="CommentReference"/>
+          <w:rFonts w:ascii="Calibri" w:hAnsi="Calibri"/>
+          <w:b w:val="0"/>
+          <w:i w:val="0"/>
+          <w:color w:val="auto"/>
+        </w:rPr>
+        <w:commentReference w:id="96"/>
+      </w:r>
+    </w:p>
+    <w:tbl>
+      <w:tblPr>
+        <w:tblStyle w:val="TableGrid"/>
+        <w:tblW w:w="0" w:type="auto"/>
+        <w:tblInd w:w="720" w:type="dxa"/>
+        <w:tblLook w:val="04A0" w:firstRow="1" w:lastRow="0" w:firstColumn="1" w:lastColumn="0" w:noHBand="0" w:noVBand="1"/>
+      </w:tblPr>
+      <w:tblGrid>
+        <w:gridCol w:w="2065"/>
+        <w:gridCol w:w="6295"/>
+      </w:tblGrid>
+      <w:tr>
+        <w:tc>
+          <w:tcPr>
+            <w:tcW w:w="2065" w:type="dxa"/>
+          </w:tcPr>
+          <w:p>
+            <w:pPr>
+              <w:pStyle w:val="ListParagraph"/>
+              <w:ind w:left="0"/>
+            </w:pPr>
+            <w:r>
+              <w:t>Health</w:t>
+            </w:r>
+          </w:p>
+        </w:tc>
+        <w:tc>
+          <w:tcPr>
+            <w:tcW w:w="6295" w:type="dxa"/>
+          </w:tcPr>
+          <w:p>
+            <w:pPr>
+              <w:pStyle w:val="ListParagraph"/>
+              <w:ind w:left="0"/>
+            </w:pPr>
+            <w:r>
+              <w:t>1</w:t>
+            </w:r>
+            <w:r>
+              <w:t>0-15</w:t>
+            </w:r>
+          </w:p>
+        </w:tc>
+      </w:tr>
+      <w:tr>
+        <w:tc>
+          <w:tcPr>
+            <w:tcW w:w="2065" w:type="dxa"/>
+          </w:tcPr>
+          <w:p>
+            <w:pPr>
+              <w:pStyle w:val="ListParagraph"/>
+              <w:ind w:left="0"/>
+            </w:pPr>
+            <w:r>
+              <w:t>Run Speed</w:t>
+            </w:r>
+          </w:p>
+        </w:tc>
+        <w:tc>
+          <w:tcPr>
+            <w:tcW w:w="6295" w:type="dxa"/>
+          </w:tcPr>
+          <w:p>
+            <w:pPr>
+              <w:pStyle w:val="ListParagraph"/>
+              <w:ind w:left="0"/>
+            </w:pPr>
+            <w:r>
+              <w:t>10</w:t>
+            </w:r>
+          </w:p>
+        </w:tc>
+      </w:tr>
+      <w:tr>
+        <w:tc>
+          <w:tcPr>
+            <w:tcW w:w="2065" w:type="dxa"/>
+          </w:tcPr>
+          <w:p>
+            <w:pPr>
+              <w:pStyle w:val="ListParagraph"/>
+              <w:ind w:left="0"/>
+            </w:pPr>
+            <w:r>
+              <w:t>Jump Height</w:t>
+            </w:r>
+          </w:p>
+        </w:tc>
+        <w:tc>
+          <w:tcPr>
+            <w:tcW w:w="6295" w:type="dxa"/>
+          </w:tcPr>
+          <w:p>
+            <w:pPr>
+              <w:pStyle w:val="ListParagraph"/>
+              <w:ind w:left="0"/>
+            </w:pPr>
+            <w:r>
+              <w:t>5</w:t>
+            </w:r>
+          </w:p>
+        </w:tc>
+      </w:tr>
+      <w:tr>
+        <w:tc>
+          <w:tcPr>
+            <w:tcW w:w="2065" w:type="dxa"/>
+          </w:tcPr>
+          <w:p>
+            <w:pPr>
+              <w:pStyle w:val="ListParagraph"/>
+              <w:ind w:left="0"/>
+            </w:pPr>
+            <w:r>
+              <w:t>Roll Speed</w:t>
+            </w:r>
+          </w:p>
+        </w:tc>
+        <w:tc>
+          <w:tcPr>
+            <w:tcW w:w="6295" w:type="dxa"/>
+          </w:tcPr>
+          <w:p>
+            <w:pPr>
+              <w:pStyle w:val="ListParagraph"/>
+              <w:ind w:left="0"/>
+            </w:pPr>
+            <w:r>
+              <w:t>0</w:t>
+            </w:r>
+          </w:p>
+        </w:tc>
+      </w:tr>
+      <w:tr>
+        <w:tc>
+          <w:tcPr>
+            <w:tcW w:w="2065" w:type="dxa"/>
+          </w:tcPr>
+          <w:p>
+            <w:pPr>
+              <w:pStyle w:val="ListParagraph"/>
+              <w:ind w:left="0"/>
+            </w:pPr>
+            <w:r>
+              <w:t>Melee Damage</w:t>
+            </w:r>
+          </w:p>
+        </w:tc>
+        <w:tc>
+          <w:tcPr>
+            <w:tcW w:w="6295" w:type="dxa"/>
+          </w:tcPr>
+          <w:p>
+            <w:pPr>
+              <w:pStyle w:val="ListParagraph"/>
+              <w:ind w:left="0"/>
+            </w:pPr>
+            <w:r>
+              <w:t>10</w:t>
+            </w:r>
+          </w:p>
+        </w:tc>
+      </w:tr>
+      <w:tr>
+        <w:tc>
+          <w:tcPr>
+            <w:tcW w:w="2065" w:type="dxa"/>
+          </w:tcPr>
+          <w:p>
+            <w:pPr>
+              <w:pStyle w:val="ListParagraph"/>
+              <w:ind w:left="0"/>
+            </w:pPr>
+            <w:r>
+              <w:t>Pistol Damage</w:t>
+            </w:r>
+          </w:p>
+        </w:tc>
+        <w:tc>
+          <w:tcPr>
+            <w:tcW w:w="6295" w:type="dxa"/>
+          </w:tcPr>
+          <w:p>
+            <w:pPr>
+              <w:pStyle w:val="ListParagraph"/>
+              <w:ind w:left="0"/>
+            </w:pPr>
+            <w:r>
+              <w:t>1</w:t>
+            </w:r>
+            <w:r>
+              <w:t>0</w:t>
+            </w:r>
+          </w:p>
+        </w:tc>
+      </w:tr>
+    </w:tbl>
+    <w:p>
+      <w:pPr>
+        <w:pStyle w:val="GDD-Subcategory"/>
+        <w:numPr>
+          <w:ilvl w:val="4"/>
+          <w:numId w:val="33"/>
+        </w:numPr>
+      </w:pPr>
+    </w:p>
+    <w:p>
+      <w:pPr>
         <w:pStyle w:val="ListParagraph"/>
       </w:pPr>
     </w:p>
@@ -15511,12 +16506,12 @@
       <w:pPr>
         <w:pStyle w:val="GDD-Category2"/>
       </w:pPr>
-      <w:bookmarkStart w:id="94" w:name="_Toc181487279"/>
-      <w:commentRangeStart w:id="95"/>
+      <w:bookmarkStart w:id="97" w:name="_Toc181487279"/>
+      <w:commentRangeStart w:id="98"/>
       <w:r>
         <w:t>Items</w:t>
       </w:r>
-      <w:commentRangeEnd w:id="95"/>
+      <w:commentRangeEnd w:id="98"/>
       <w:r>
         <w:rPr>
           <w:rStyle w:val="CommentReference"/>
@@ -15524,9 +16519,9 @@
           <w:b w:val="0"/>
           <w:color w:val="auto"/>
         </w:rPr>
-        <w:commentReference w:id="95"/>
-      </w:r>
-      <w:bookmarkEnd w:id="94"/>
+        <w:commentReference w:id="98"/>
+      </w:r>
+      <w:bookmarkEnd w:id="97"/>
     </w:p>
     <w:p>
       <w:pPr>
@@ -16551,11 +17546,15 @@
               <w:pStyle w:val="GDD-Normal"/>
             </w:pPr>
             <w:r>
-              <w:t xml:space="preserve">A golden ring, decorated with circular engravings </w:t>
-            </w:r>
-            <w:r>
-              <w:lastRenderedPageBreak/>
-              <w:t>and a encrusted red jewel.</w:t>
+              <w:t xml:space="preserve">A golden ring, decorated with circular engravings and </w:t>
+            </w:r>
+            <w:proofErr w:type="gramStart"/>
+            <w:r>
+              <w:t>a</w:t>
+            </w:r>
+            <w:proofErr w:type="gramEnd"/>
+            <w:r>
+              <w:t xml:space="preserve"> encrusted red jewel.</w:t>
             </w:r>
           </w:p>
         </w:tc>
@@ -16568,7 +17567,6 @@
               <w:pStyle w:val="GDD-Normal"/>
             </w:pPr>
             <w:r>
-              <w:lastRenderedPageBreak/>
               <w:t>Location:</w:t>
             </w:r>
           </w:p>
@@ -16610,6 +17608,7 @@
               <w:pStyle w:val="GDD-Normal"/>
             </w:pPr>
             <w:r>
+              <w:lastRenderedPageBreak/>
               <w:t>Fedora</w:t>
             </w:r>
           </w:p>
@@ -16757,7 +17756,15 @@
               <w:pStyle w:val="GDD-Normal"/>
             </w:pPr>
             <w:r>
-              <w:t>An old stone circle, about the size of a fist. Engraved with writing around it’s perimeter and with a small spherical indentation in the center.</w:t>
+              <w:t xml:space="preserve">An old stone circle, about the size of a fist. Engraved with writing around </w:t>
+            </w:r>
+            <w:proofErr w:type="gramStart"/>
+            <w:r>
+              <w:t>it’s</w:t>
+            </w:r>
+            <w:proofErr w:type="gramEnd"/>
+            <w:r>
+              <w:t xml:space="preserve"> perimeter and with a small spherical indentation in the center.</w:t>
             </w:r>
           </w:p>
         </w:tc>
@@ -17144,7 +18151,23 @@
               <w:pStyle w:val="GDD-Normal"/>
             </w:pPr>
             <w:r>
-              <w:t>A medical box with a Red plus sigh on it. Gives the player health</w:t>
+              <w:t xml:space="preserve">A medical box with a </w:t>
+            </w:r>
+            <w:proofErr w:type="gramStart"/>
+            <w:r>
+              <w:t>Red</w:t>
+            </w:r>
+            <w:proofErr w:type="gramEnd"/>
+            <w:r>
+              <w:t xml:space="preserve"> plus </w:t>
+            </w:r>
+            <w:proofErr w:type="gramStart"/>
+            <w:r>
+              <w:t>sigh</w:t>
+            </w:r>
+            <w:proofErr w:type="gramEnd"/>
+            <w:r>
+              <w:t xml:space="preserve"> on it. Gives the player health</w:t>
             </w:r>
           </w:p>
         </w:tc>
@@ -17251,12 +18274,12 @@
         </w:numPr>
         <w:ind w:left="432" w:hanging="432"/>
       </w:pPr>
-      <w:bookmarkStart w:id="96" w:name="_Toc181487280"/>
+      <w:bookmarkStart w:id="99" w:name="_Toc181487280"/>
       <w:r>
         <w:lastRenderedPageBreak/>
         <w:t>Section IV - Levels, missions</w:t>
       </w:r>
-      <w:bookmarkEnd w:id="96"/>
+      <w:bookmarkEnd w:id="99"/>
     </w:p>
     <w:p>
       <w:pPr>
@@ -17284,12 +18307,12 @@
       <w:pPr>
         <w:pStyle w:val="GDD-Category1"/>
       </w:pPr>
-      <w:bookmarkStart w:id="97" w:name="_Toc181487281"/>
-      <w:commentRangeStart w:id="98"/>
+      <w:bookmarkStart w:id="100" w:name="_Toc181487281"/>
+      <w:commentRangeStart w:id="101"/>
       <w:r>
         <w:t>Level #1</w:t>
       </w:r>
-      <w:commentRangeEnd w:id="98"/>
+      <w:commentRangeEnd w:id="101"/>
       <w:r>
         <w:rPr>
           <w:rStyle w:val="CommentReference"/>
@@ -17298,20 +18321,20 @@
           <w:color w:val="auto"/>
           <w:u w:val="none"/>
         </w:rPr>
-        <w:commentReference w:id="98"/>
-      </w:r>
-      <w:bookmarkEnd w:id="97"/>
+        <w:commentReference w:id="101"/>
+      </w:r>
+      <w:bookmarkEnd w:id="100"/>
     </w:p>
     <w:p>
       <w:pPr>
         <w:pStyle w:val="GDD-Category2"/>
       </w:pPr>
-      <w:bookmarkStart w:id="99" w:name="_Toc181487282"/>
-      <w:commentRangeStart w:id="100"/>
+      <w:bookmarkStart w:id="102" w:name="_Toc181487282"/>
+      <w:commentRangeStart w:id="103"/>
       <w:r>
         <w:t>Synopsis</w:t>
       </w:r>
-      <w:commentRangeEnd w:id="100"/>
+      <w:commentRangeEnd w:id="103"/>
       <w:r>
         <w:rPr>
           <w:rStyle w:val="CommentReference"/>
@@ -17319,9 +18342,9 @@
           <w:b w:val="0"/>
           <w:color w:val="auto"/>
         </w:rPr>
-        <w:commentReference w:id="100"/>
-      </w:r>
-      <w:bookmarkEnd w:id="99"/>
+        <w:commentReference w:id="103"/>
+      </w:r>
+      <w:bookmarkEnd w:id="102"/>
     </w:p>
     <w:p>
       <w:pPr>
@@ -17332,12 +18355,12 @@
       <w:pPr>
         <w:pStyle w:val="GDD-Category2"/>
       </w:pPr>
-      <w:bookmarkStart w:id="101" w:name="_Toc181487283"/>
-      <w:commentRangeStart w:id="102"/>
+      <w:bookmarkStart w:id="104" w:name="_Toc181487283"/>
+      <w:commentRangeStart w:id="105"/>
       <w:r>
         <w:t>Introductory Material</w:t>
       </w:r>
-      <w:commentRangeEnd w:id="102"/>
+      <w:commentRangeEnd w:id="105"/>
       <w:r>
         <w:rPr>
           <w:rStyle w:val="CommentReference"/>
@@ -17345,9 +18368,9 @@
           <w:b w:val="0"/>
           <w:color w:val="auto"/>
         </w:rPr>
-        <w:commentReference w:id="102"/>
-      </w:r>
-      <w:bookmarkEnd w:id="101"/>
+        <w:commentReference w:id="105"/>
+      </w:r>
+      <w:bookmarkEnd w:id="104"/>
     </w:p>
     <w:p>
       <w:pPr>
@@ -17358,11 +18381,11 @@
       <w:pPr>
         <w:pStyle w:val="GDD-Category2"/>
       </w:pPr>
-      <w:bookmarkStart w:id="103" w:name="_Toc181487284"/>
+      <w:bookmarkStart w:id="106" w:name="_Toc181487284"/>
       <w:r>
         <w:t>Objectives</w:t>
       </w:r>
-      <w:bookmarkEnd w:id="103"/>
+      <w:bookmarkEnd w:id="106"/>
     </w:p>
     <w:p>
       <w:pPr>
@@ -17373,11 +18396,11 @@
       <w:pPr>
         <w:pStyle w:val="GDD-Category2"/>
       </w:pPr>
-      <w:bookmarkStart w:id="104" w:name="_Toc181487285"/>
+      <w:bookmarkStart w:id="107" w:name="_Toc181487285"/>
       <w:r>
         <w:t>Physical Description</w:t>
       </w:r>
-      <w:bookmarkEnd w:id="104"/>
+      <w:bookmarkEnd w:id="107"/>
     </w:p>
     <w:p>
       <w:pPr>
@@ -17388,12 +18411,12 @@
       <w:pPr>
         <w:pStyle w:val="GDD-Category2"/>
       </w:pPr>
-      <w:bookmarkStart w:id="105" w:name="_Toc181487286"/>
-      <w:commentRangeStart w:id="106"/>
+      <w:bookmarkStart w:id="108" w:name="_Toc181487286"/>
+      <w:commentRangeStart w:id="109"/>
       <w:r>
         <w:t>Map</w:t>
       </w:r>
-      <w:commentRangeEnd w:id="106"/>
+      <w:commentRangeEnd w:id="109"/>
       <w:r>
         <w:rPr>
           <w:rStyle w:val="CommentReference"/>
@@ -17401,9 +18424,9 @@
           <w:b w:val="0"/>
           <w:color w:val="auto"/>
         </w:rPr>
-        <w:commentReference w:id="106"/>
-      </w:r>
-      <w:bookmarkEnd w:id="105"/>
+        <w:commentReference w:id="109"/>
+      </w:r>
+      <w:bookmarkEnd w:id="108"/>
     </w:p>
     <w:p>
       <w:pPr>
@@ -17414,11 +18437,11 @@
       <w:pPr>
         <w:pStyle w:val="GDD-Category2"/>
       </w:pPr>
-      <w:bookmarkStart w:id="107" w:name="_Toc181487287"/>
+      <w:bookmarkStart w:id="110" w:name="_Toc181487287"/>
       <w:r>
         <w:t>Critical Path</w:t>
       </w:r>
-      <w:bookmarkEnd w:id="107"/>
+      <w:bookmarkEnd w:id="110"/>
     </w:p>
     <w:p>
       <w:pPr>
@@ -17429,11 +18452,11 @@
       <w:pPr>
         <w:pStyle w:val="GDD-Category2"/>
       </w:pPr>
-      <w:bookmarkStart w:id="108" w:name="_Toc181487288"/>
+      <w:bookmarkStart w:id="111" w:name="_Toc181487288"/>
       <w:r>
         <w:t>Encounters</w:t>
       </w:r>
-      <w:bookmarkEnd w:id="108"/>
+      <w:bookmarkEnd w:id="111"/>
     </w:p>
     <w:p>
       <w:pPr>
@@ -17444,11 +18467,11 @@
       <w:pPr>
         <w:pStyle w:val="GDD-Category2"/>
       </w:pPr>
-      <w:bookmarkStart w:id="109" w:name="_Toc181487289"/>
+      <w:bookmarkStart w:id="112" w:name="_Toc181487289"/>
       <w:r>
         <w:t>Level Walkthrough</w:t>
       </w:r>
-      <w:bookmarkEnd w:id="109"/>
+      <w:bookmarkEnd w:id="112"/>
     </w:p>
     <w:p>
       <w:pPr>
@@ -17459,11 +18482,11 @@
       <w:pPr>
         <w:pStyle w:val="GDD-Category2"/>
       </w:pPr>
-      <w:bookmarkStart w:id="110" w:name="_Toc181487290"/>
+      <w:bookmarkStart w:id="113" w:name="_Toc181487290"/>
       <w:r>
         <w:t>Closing Material</w:t>
       </w:r>
-      <w:bookmarkEnd w:id="110"/>
+      <w:bookmarkEnd w:id="113"/>
     </w:p>
     <w:p>
       <w:pPr>
@@ -17474,31 +18497,31 @@
       <w:pPr>
         <w:pStyle w:val="GDD-Category1"/>
       </w:pPr>
-      <w:bookmarkStart w:id="111" w:name="_Toc181487291"/>
+      <w:bookmarkStart w:id="114" w:name="_Toc181487291"/>
       <w:r>
         <w:t>Level #2</w:t>
       </w:r>
-      <w:bookmarkEnd w:id="111"/>
+      <w:bookmarkEnd w:id="114"/>
     </w:p>
     <w:p>
       <w:pPr>
         <w:pStyle w:val="GDD-Category1"/>
       </w:pPr>
-      <w:bookmarkStart w:id="112" w:name="_Toc181487292"/>
+      <w:bookmarkStart w:id="115" w:name="_Toc181487292"/>
       <w:r>
         <w:t>etc.</w:t>
       </w:r>
-      <w:bookmarkEnd w:id="112"/>
+      <w:bookmarkEnd w:id="115"/>
     </w:p>
     <w:p>
       <w:pPr>
         <w:pStyle w:val="GDD-Category1"/>
       </w:pPr>
-      <w:bookmarkStart w:id="113" w:name="_Toc181487293"/>
+      <w:bookmarkStart w:id="116" w:name="_Toc181487293"/>
       <w:r>
         <w:t>Training Level</w:t>
       </w:r>
-      <w:bookmarkEnd w:id="113"/>
+      <w:bookmarkEnd w:id="116"/>
     </w:p>
     <w:p>
       <w:pPr>
@@ -17521,12 +18544,12 @@
         </w:numPr>
         <w:ind w:left="432" w:hanging="432"/>
       </w:pPr>
-      <w:bookmarkStart w:id="114" w:name="_Toc181487294"/>
+      <w:bookmarkStart w:id="117" w:name="_Toc181487294"/>
       <w:r>
         <w:lastRenderedPageBreak/>
         <w:t>Section V - Interface</w:t>
       </w:r>
-      <w:bookmarkEnd w:id="114"/>
+      <w:bookmarkEnd w:id="117"/>
     </w:p>
     <w:p>
       <w:pPr>
@@ -17554,22 +18577,22 @@
       <w:pPr>
         <w:pStyle w:val="GDD-Category1"/>
       </w:pPr>
-      <w:bookmarkStart w:id="115" w:name="_Toc181487295"/>
+      <w:bookmarkStart w:id="118" w:name="_Toc181487295"/>
       <w:r>
         <w:t>Screen Flow</w:t>
       </w:r>
-      <w:bookmarkEnd w:id="115"/>
+      <w:bookmarkEnd w:id="118"/>
     </w:p>
     <w:p>
       <w:pPr>
         <w:pStyle w:val="GDD-Category2"/>
       </w:pPr>
-      <w:bookmarkStart w:id="116" w:name="_Toc181487296"/>
-      <w:commentRangeStart w:id="117"/>
+      <w:bookmarkStart w:id="119" w:name="_Toc181487296"/>
+      <w:commentRangeStart w:id="120"/>
       <w:r>
         <w:t>Screen Flow Chart</w:t>
       </w:r>
-      <w:commentRangeEnd w:id="117"/>
+      <w:commentRangeEnd w:id="120"/>
       <w:r>
         <w:rPr>
           <w:rStyle w:val="CommentReference"/>
@@ -17577,9 +18600,9 @@
           <w:b w:val="0"/>
           <w:color w:val="auto"/>
         </w:rPr>
-        <w:commentReference w:id="117"/>
-      </w:r>
-      <w:bookmarkEnd w:id="116"/>
+        <w:commentReference w:id="120"/>
+      </w:r>
+      <w:bookmarkEnd w:id="119"/>
     </w:p>
     <w:p>
       <w:pPr>
@@ -17590,80 +18613,10 @@
       <w:pPr>
         <w:pStyle w:val="GDD-Category2"/>
       </w:pPr>
-      <w:bookmarkStart w:id="118" w:name="_Toc181487297"/>
-      <w:commentRangeStart w:id="119"/>
+      <w:bookmarkStart w:id="121" w:name="_Toc181487297"/>
+      <w:commentRangeStart w:id="122"/>
       <w:r>
         <w:t>Screen Descriptions</w:t>
-      </w:r>
-      <w:commentRangeEnd w:id="119"/>
-      <w:r>
-        <w:rPr>
-          <w:rStyle w:val="CommentReference"/>
-          <w:rFonts w:ascii="Calibri" w:hAnsi="Calibri"/>
-          <w:b w:val="0"/>
-          <w:color w:val="auto"/>
-        </w:rPr>
-        <w:commentReference w:id="119"/>
-      </w:r>
-      <w:bookmarkEnd w:id="118"/>
-    </w:p>
-    <w:p>
-      <w:pPr>
-        <w:pStyle w:val="GDD-Subcategory"/>
-      </w:pPr>
-      <w:r>
-        <w:t>Main Menu Screen</w:t>
-      </w:r>
-    </w:p>
-    <w:p>
-      <w:pPr>
-        <w:pStyle w:val="GDD-Normal"/>
-      </w:pPr>
-    </w:p>
-    <w:p>
-      <w:pPr>
-        <w:pStyle w:val="GDD-Subcategory"/>
-      </w:pPr>
-      <w:r>
-        <w:t>Options Screen</w:t>
-      </w:r>
-    </w:p>
-    <w:p>
-      <w:pPr>
-        <w:pStyle w:val="GDD-Normal"/>
-      </w:pPr>
-    </w:p>
-    <w:p>
-      <w:pPr>
-        <w:pStyle w:val="GDD-Subcategory"/>
-      </w:pPr>
-      <w:r>
-        <w:t>Etc.</w:t>
-      </w:r>
-    </w:p>
-    <w:p>
-      <w:pPr>
-        <w:pStyle w:val="GDD-Normal"/>
-      </w:pPr>
-    </w:p>
-    <w:p>
-      <w:pPr>
-        <w:pStyle w:val="GDD-Category1"/>
-      </w:pPr>
-      <w:bookmarkStart w:id="120" w:name="_Toc181487298"/>
-      <w:r>
-        <w:t>Visual System</w:t>
-      </w:r>
-      <w:bookmarkEnd w:id="120"/>
-    </w:p>
-    <w:p>
-      <w:pPr>
-        <w:pStyle w:val="GDD-Category2"/>
-      </w:pPr>
-      <w:bookmarkStart w:id="121" w:name="_Toc181487299"/>
-      <w:commentRangeStart w:id="122"/>
-      <w:r>
-        <w:t>HUD</w:t>
       </w:r>
       <w:commentRangeEnd w:id="122"/>
       <w:r>
@@ -17682,98 +18635,60 @@
         <w:pStyle w:val="GDD-Subcategory"/>
       </w:pPr>
       <w:r>
-        <w:t>Basic HUD</w:t>
-      </w:r>
+        <w:t>Main Menu Screen</w:t>
+      </w:r>
+    </w:p>
+    <w:p>
+      <w:pPr>
+        <w:pStyle w:val="GDD-Normal"/>
+      </w:pPr>
     </w:p>
     <w:p>
       <w:pPr>
         <w:pStyle w:val="GDD-Subcategory"/>
-        <w:numPr>
-          <w:ilvl w:val="4"/>
-          <w:numId w:val="33"/>
-        </w:numPr>
-      </w:pPr>
-      <w:r>
-        <w:t>Health Bar:</w:t>
+      </w:pPr>
+      <w:r>
+        <w:t>Options Screen</w:t>
       </w:r>
     </w:p>
     <w:p>
       <w:pPr>
         <w:pStyle w:val="GDD-Normal"/>
       </w:pPr>
-      <w:r>
-        <w:t>Circular bar, red indicating health.</w:t>
-      </w:r>
     </w:p>
     <w:p>
       <w:pPr>
         <w:pStyle w:val="GDD-Subcategory"/>
-        <w:numPr>
-          <w:ilvl w:val="4"/>
-          <w:numId w:val="33"/>
-        </w:numPr>
-      </w:pPr>
-      <w:r>
-        <w:t>Ammo Count</w:t>
+      </w:pPr>
+      <w:r>
+        <w:t>Etc.</w:t>
       </w:r>
     </w:p>
     <w:p>
       <w:pPr>
         <w:pStyle w:val="GDD-Normal"/>
       </w:pPr>
-      <w:r>
-        <w:t>Shows amount of bullets via sprites.</w:t>
-      </w:r>
-    </w:p>
-    <w:p>
-      <w:pPr>
-        <w:pStyle w:val="GDD-Normal"/>
-      </w:pPr>
-      <w:r>
-        <w:t>Ex: 2 bullets in gun, shows 2 bullet sprites on screen.</w:t>
-      </w:r>
-    </w:p>
-    <w:p>
-      <w:pPr>
-        <w:pStyle w:val="GDD-Subcategory"/>
-      </w:pPr>
-      <w:r>
-        <w:t>Vehicle HUD</w:t>
-      </w:r>
-    </w:p>
-    <w:p>
-      <w:pPr>
-        <w:pStyle w:val="GDD-Normal"/>
-      </w:pPr>
-    </w:p>
-    <w:p>
-      <w:pPr>
-        <w:pStyle w:val="GDD-Subcategory"/>
-      </w:pPr>
-      <w:proofErr w:type="spellStart"/>
-      <w:r>
-        <w:t>Etc</w:t>
-      </w:r>
-      <w:proofErr w:type="spellEnd"/>
-      <w:r>
-        <w:t>…</w:t>
-      </w:r>
-    </w:p>
-    <w:p>
-      <w:pPr>
-        <w:pStyle w:val="GDD-Normal"/>
-      </w:pPr>
+    </w:p>
+    <w:p>
+      <w:pPr>
+        <w:pStyle w:val="GDD-Category1"/>
+      </w:pPr>
+      <w:bookmarkStart w:id="123" w:name="_Toc181487298"/>
+      <w:r>
+        <w:t>Visual System</w:t>
+      </w:r>
+      <w:bookmarkEnd w:id="123"/>
     </w:p>
     <w:p>
       <w:pPr>
         <w:pStyle w:val="GDD-Category2"/>
       </w:pPr>
-      <w:bookmarkStart w:id="123" w:name="_Toc181487300"/>
-      <w:commentRangeStart w:id="124"/>
-      <w:r>
-        <w:t>Menus</w:t>
-      </w:r>
-      <w:commentRangeEnd w:id="124"/>
+      <w:bookmarkStart w:id="124" w:name="_Toc181487299"/>
+      <w:commentRangeStart w:id="125"/>
+      <w:r>
+        <w:t>HUD</w:t>
+      </w:r>
+      <w:commentRangeEnd w:id="125"/>
       <w:r>
         <w:rPr>
           <w:rStyle w:val="CommentReference"/>
@@ -17781,95 +18696,115 @@
           <w:b w:val="0"/>
           <w:color w:val="auto"/>
         </w:rPr>
-        <w:commentReference w:id="124"/>
-      </w:r>
-      <w:bookmarkEnd w:id="123"/>
+        <w:commentReference w:id="125"/>
+      </w:r>
+      <w:bookmarkEnd w:id="124"/>
+    </w:p>
+    <w:p>
+      <w:pPr>
+        <w:pStyle w:val="GDD-Subcategory"/>
+      </w:pPr>
+      <w:r>
+        <w:t>Basic HUD</w:t>
+      </w:r>
+    </w:p>
+    <w:p>
+      <w:pPr>
+        <w:pStyle w:val="GDD-Subcategory"/>
+        <w:numPr>
+          <w:ilvl w:val="4"/>
+          <w:numId w:val="33"/>
+        </w:numPr>
+      </w:pPr>
+      <w:r>
+        <w:t>Health Bar:</w:t>
+      </w:r>
     </w:p>
     <w:p>
       <w:pPr>
         <w:pStyle w:val="GDD-Normal"/>
       </w:pPr>
+      <w:r>
+        <w:t>Circular bar, red indicating health.</w:t>
+      </w:r>
+    </w:p>
+    <w:p>
+      <w:pPr>
+        <w:pStyle w:val="GDD-Subcategory"/>
+        <w:numPr>
+          <w:ilvl w:val="4"/>
+          <w:numId w:val="33"/>
+        </w:numPr>
+      </w:pPr>
+      <w:r>
+        <w:t>Ammo Count</w:t>
+      </w:r>
+    </w:p>
+    <w:p>
+      <w:pPr>
+        <w:pStyle w:val="GDD-Normal"/>
+      </w:pPr>
+      <w:r>
+        <w:t xml:space="preserve">Shows </w:t>
+      </w:r>
+      <w:proofErr w:type="gramStart"/>
+      <w:r>
+        <w:t>amount</w:t>
+      </w:r>
+      <w:proofErr w:type="gramEnd"/>
+      <w:r>
+        <w:t xml:space="preserve"> of bullets via sprites.</w:t>
+      </w:r>
+    </w:p>
+    <w:p>
+      <w:pPr>
+        <w:pStyle w:val="GDD-Normal"/>
+      </w:pPr>
+      <w:r>
+        <w:t>Ex: 2 bullets in gun, shows 2 bullet sprites on screen.</w:t>
+      </w:r>
+    </w:p>
+    <w:p>
+      <w:pPr>
+        <w:pStyle w:val="GDD-Subcategory"/>
+      </w:pPr>
+      <w:r>
+        <w:t>Vehicle HUD</w:t>
+      </w:r>
+    </w:p>
+    <w:p>
+      <w:pPr>
+        <w:pStyle w:val="GDD-Normal"/>
+      </w:pPr>
+    </w:p>
+    <w:p>
+      <w:pPr>
+        <w:pStyle w:val="GDD-Subcategory"/>
+      </w:pPr>
+      <w:proofErr w:type="spellStart"/>
+      <w:r>
+        <w:t>Etc</w:t>
+      </w:r>
+      <w:proofErr w:type="spellEnd"/>
+      <w:r>
+        <w:t>…</w:t>
+      </w:r>
+    </w:p>
+    <w:p>
+      <w:pPr>
+        <w:pStyle w:val="GDD-Normal"/>
+      </w:pPr>
     </w:p>
     <w:p>
       <w:pPr>
         <w:pStyle w:val="GDD-Category2"/>
       </w:pPr>
-      <w:bookmarkStart w:id="125" w:name="_Toc181487301"/>
-      <w:r>
-        <w:t>Rendering System</w:t>
-      </w:r>
-      <w:bookmarkEnd w:id="125"/>
-    </w:p>
-    <w:p>
-      <w:pPr>
-        <w:pStyle w:val="ListParagraph"/>
-      </w:pPr>
-    </w:p>
-    <w:p>
-      <w:pPr>
-        <w:pStyle w:val="GDD-Category2"/>
-      </w:pPr>
-      <w:r>
-        <w:t>Screen Size</w:t>
-      </w:r>
-    </w:p>
-    <w:p>
-      <w:pPr>
-        <w:pStyle w:val="GDD-Normal"/>
-      </w:pPr>
-      <w:r>
-        <w:t>1920x720</w:t>
-      </w:r>
-    </w:p>
-    <w:p>
-      <w:pPr>
-        <w:pStyle w:val="GDD-Category2"/>
-      </w:pPr>
-      <w:bookmarkStart w:id="126" w:name="_Toc181487302"/>
-      <w:r>
-        <w:t>Camera</w:t>
-      </w:r>
-      <w:bookmarkEnd w:id="126"/>
-    </w:p>
-    <w:p>
-      <w:pPr>
-        <w:pStyle w:val="GDD-Normal"/>
-      </w:pPr>
-      <w:proofErr w:type="spellStart"/>
-      <w:r>
-        <w:t>Sidescroller</w:t>
-      </w:r>
-      <w:proofErr w:type="spellEnd"/>
-      <w:r>
-        <w:t>, Unity 2D</w:t>
-      </w:r>
-    </w:p>
-    <w:p>
-      <w:pPr>
-        <w:pStyle w:val="GDD-Category2"/>
-      </w:pPr>
-      <w:bookmarkStart w:id="127" w:name="_Toc181487303"/>
-      <w:r>
-        <w:t>Lighting Models</w:t>
-      </w:r>
-      <w:bookmarkEnd w:id="127"/>
-    </w:p>
-    <w:p>
-      <w:pPr>
-        <w:pStyle w:val="GDD-Normal"/>
-      </w:pPr>
-    </w:p>
-    <w:p>
-      <w:pPr>
-        <w:pStyle w:val="GDD-Category1"/>
-      </w:pPr>
-      <w:bookmarkStart w:id="128" w:name="_Toc181487304"/>
-      <w:commentRangeStart w:id="129"/>
-      <w:r>
-        <w:lastRenderedPageBreak/>
-        <w:t>Control System</w:t>
-      </w:r>
-      <w:commentRangeEnd w:id="129"/>
+      <w:bookmarkStart w:id="126" w:name="_Toc181487300"/>
+      <w:commentRangeStart w:id="127"/>
+      <w:r>
+        <w:t>Menus</w:t>
+      </w:r>
+      <w:commentRangeEnd w:id="127"/>
       <w:r>
         <w:rPr>
           <w:rStyle w:val="CommentReference"/>
@@ -17877,19 +18812,115 @@
           <w:b w:val="0"/>
           <w:color w:val="auto"/>
         </w:rPr>
-        <w:commentReference w:id="129"/>
+        <w:commentReference w:id="127"/>
+      </w:r>
+      <w:bookmarkEnd w:id="126"/>
+    </w:p>
+    <w:p>
+      <w:pPr>
+        <w:pStyle w:val="GDD-Normal"/>
+      </w:pPr>
+    </w:p>
+    <w:p>
+      <w:pPr>
+        <w:pStyle w:val="GDD-Category2"/>
+      </w:pPr>
+      <w:bookmarkStart w:id="128" w:name="_Toc181487301"/>
+      <w:r>
+        <w:t>Rendering System</w:t>
       </w:r>
       <w:bookmarkEnd w:id="128"/>
     </w:p>
     <w:p>
       <w:pPr>
+        <w:pStyle w:val="ListParagraph"/>
+      </w:pPr>
+    </w:p>
+    <w:p>
+      <w:pPr>
         <w:pStyle w:val="GDD-Category2"/>
       </w:pPr>
-      <w:bookmarkStart w:id="130" w:name="_Toc181487307"/>
+      <w:r>
+        <w:t>Screen Size</w:t>
+      </w:r>
+    </w:p>
+    <w:p>
+      <w:pPr>
+        <w:pStyle w:val="GDD-Normal"/>
+      </w:pPr>
+      <w:r>
+        <w:t>1920x720</w:t>
+      </w:r>
+    </w:p>
+    <w:p>
+      <w:pPr>
+        <w:pStyle w:val="GDD-Category2"/>
+      </w:pPr>
+      <w:bookmarkStart w:id="129" w:name="_Toc181487302"/>
+      <w:r>
+        <w:t>Camera</w:t>
+      </w:r>
+      <w:bookmarkEnd w:id="129"/>
+    </w:p>
+    <w:p>
+      <w:pPr>
+        <w:pStyle w:val="GDD-Normal"/>
+      </w:pPr>
+      <w:proofErr w:type="spellStart"/>
+      <w:r>
+        <w:t>Sidescroller</w:t>
+      </w:r>
+      <w:proofErr w:type="spellEnd"/>
+      <w:r>
+        <w:t>, Unity 2D</w:t>
+      </w:r>
+    </w:p>
+    <w:p>
+      <w:pPr>
+        <w:pStyle w:val="GDD-Category2"/>
+      </w:pPr>
+      <w:bookmarkStart w:id="130" w:name="_Toc181487303"/>
+      <w:r>
+        <w:t>Lighting Models</w:t>
+      </w:r>
+      <w:bookmarkEnd w:id="130"/>
+    </w:p>
+    <w:p>
+      <w:pPr>
+        <w:pStyle w:val="GDD-Normal"/>
+      </w:pPr>
+    </w:p>
+    <w:p>
+      <w:pPr>
+        <w:pStyle w:val="GDD-Category1"/>
+      </w:pPr>
+      <w:bookmarkStart w:id="131" w:name="_Toc181487304"/>
+      <w:commentRangeStart w:id="132"/>
+      <w:r>
+        <w:lastRenderedPageBreak/>
+        <w:t>Control System</w:t>
+      </w:r>
+      <w:commentRangeEnd w:id="132"/>
+      <w:r>
+        <w:rPr>
+          <w:rStyle w:val="CommentReference"/>
+          <w:rFonts w:ascii="Calibri" w:hAnsi="Calibri"/>
+          <w:b w:val="0"/>
+          <w:color w:val="auto"/>
+        </w:rPr>
+        <w:commentReference w:id="132"/>
+      </w:r>
+      <w:bookmarkEnd w:id="131"/>
+    </w:p>
+    <w:p>
+      <w:pPr>
+        <w:pStyle w:val="GDD-Category2"/>
+      </w:pPr>
+      <w:bookmarkStart w:id="133" w:name="_Toc181487307"/>
       <w:r>
         <w:t>Keyboard and Mouse Controls</w:t>
       </w:r>
-      <w:bookmarkEnd w:id="130"/>
+      <w:bookmarkEnd w:id="133"/>
     </w:p>
     <w:tbl>
       <w:tblPr>
@@ -18314,7 +19345,7 @@
         </w:numPr>
         <w:ind w:left="576" w:hanging="576"/>
       </w:pPr>
-      <w:bookmarkStart w:id="131" w:name="_Toc181487309"/>
+      <w:bookmarkStart w:id="134" w:name="_Toc181487309"/>
     </w:p>
     <w:p>
       <w:pPr>
@@ -18323,7 +19354,7 @@
       <w:r>
         <w:t>Audio</w:t>
       </w:r>
-      <w:bookmarkEnd w:id="131"/>
+      <w:bookmarkEnd w:id="134"/>
     </w:p>
     <w:p>
       <w:pPr>
@@ -18334,12 +19365,12 @@
       <w:pPr>
         <w:pStyle w:val="GDD-Category2"/>
       </w:pPr>
-      <w:bookmarkStart w:id="132" w:name="_Toc181487310"/>
-      <w:commentRangeStart w:id="133"/>
+      <w:bookmarkStart w:id="135" w:name="_Toc181487310"/>
+      <w:commentRangeStart w:id="136"/>
       <w:r>
         <w:t>Music</w:t>
       </w:r>
-      <w:commentRangeEnd w:id="133"/>
+      <w:commentRangeEnd w:id="136"/>
       <w:r>
         <w:rPr>
           <w:rStyle w:val="CommentReference"/>
@@ -18347,9 +19378,9 @@
           <w:b w:val="0"/>
           <w:color w:val="auto"/>
         </w:rPr>
-        <w:commentReference w:id="133"/>
-      </w:r>
-      <w:bookmarkEnd w:id="132"/>
+        <w:commentReference w:id="136"/>
+      </w:r>
+      <w:bookmarkEnd w:id="135"/>
     </w:p>
     <w:p>
       <w:pPr>
@@ -18360,12 +19391,12 @@
       <w:pPr>
         <w:pStyle w:val="GDD-Category2"/>
       </w:pPr>
-      <w:bookmarkStart w:id="134" w:name="_Toc181487311"/>
-      <w:commentRangeStart w:id="135"/>
+      <w:bookmarkStart w:id="137" w:name="_Toc181487311"/>
+      <w:commentRangeStart w:id="138"/>
       <w:r>
         <w:t>Sound Effects</w:t>
       </w:r>
-      <w:commentRangeEnd w:id="135"/>
+      <w:commentRangeEnd w:id="138"/>
       <w:r>
         <w:rPr>
           <w:rStyle w:val="CommentReference"/>
@@ -18373,9 +19404,9 @@
           <w:b w:val="0"/>
           <w:color w:val="auto"/>
         </w:rPr>
-        <w:commentReference w:id="135"/>
-      </w:r>
-      <w:bookmarkEnd w:id="134"/>
+        <w:commentReference w:id="138"/>
+      </w:r>
+      <w:bookmarkEnd w:id="137"/>
     </w:p>
     <w:p>
       <w:pPr>
@@ -18386,12 +19417,12 @@
       <w:pPr>
         <w:pStyle w:val="GDD-Category1"/>
       </w:pPr>
-      <w:bookmarkStart w:id="136" w:name="_Toc181487312"/>
-      <w:commentRangeStart w:id="137"/>
+      <w:bookmarkStart w:id="139" w:name="_Toc181487312"/>
+      <w:commentRangeStart w:id="140"/>
       <w:r>
         <w:t>Help System</w:t>
       </w:r>
-      <w:commentRangeEnd w:id="137"/>
+      <w:commentRangeEnd w:id="140"/>
       <w:r>
         <w:rPr>
           <w:rStyle w:val="CommentReference"/>
@@ -18400,9 +19431,9 @@
           <w:color w:val="auto"/>
           <w:u w:val="none"/>
         </w:rPr>
-        <w:commentReference w:id="137"/>
-      </w:r>
-      <w:bookmarkEnd w:id="136"/>
+        <w:commentReference w:id="140"/>
+      </w:r>
+      <w:bookmarkEnd w:id="139"/>
     </w:p>
     <w:p>
       <w:pPr>
@@ -18424,16 +19455,16 @@
           <w:numId w:val="0"/>
         </w:numPr>
       </w:pPr>
-      <w:bookmarkStart w:id="138" w:name="_Toc181487313"/>
+      <w:bookmarkStart w:id="141" w:name="_Toc181487313"/>
       <w:r>
         <w:lastRenderedPageBreak/>
         <w:t xml:space="preserve">Section VI - </w:t>
       </w:r>
-      <w:commentRangeStart w:id="139"/>
+      <w:commentRangeStart w:id="142"/>
       <w:r>
         <w:t>Enemies and allies</w:t>
       </w:r>
-      <w:commentRangeEnd w:id="139"/>
+      <w:commentRangeEnd w:id="142"/>
       <w:r>
         <w:rPr>
           <w:rStyle w:val="CommentReference"/>
@@ -18441,9 +19472,9 @@
           <w:b w:val="0"/>
           <w:color w:val="auto"/>
         </w:rPr>
-        <w:commentReference w:id="139"/>
-      </w:r>
-      <w:bookmarkEnd w:id="138"/>
+        <w:commentReference w:id="142"/>
+      </w:r>
+      <w:bookmarkEnd w:id="141"/>
     </w:p>
     <w:p>
       <w:pPr>
@@ -18471,12 +19502,12 @@
       <w:pPr>
         <w:pStyle w:val="GDD-Category1"/>
       </w:pPr>
-      <w:bookmarkStart w:id="140" w:name="_Toc181487314"/>
-      <w:commentRangeStart w:id="141"/>
+      <w:bookmarkStart w:id="143" w:name="_Toc181487314"/>
+      <w:commentRangeStart w:id="144"/>
       <w:r>
         <w:t>Opponent AI</w:t>
       </w:r>
-      <w:commentRangeEnd w:id="141"/>
+      <w:commentRangeEnd w:id="144"/>
       <w:r>
         <w:rPr>
           <w:rStyle w:val="CommentReference"/>
@@ -18484,9 +19515,9 @@
           <w:b w:val="0"/>
           <w:color w:val="auto"/>
         </w:rPr>
-        <w:commentReference w:id="141"/>
-      </w:r>
-      <w:bookmarkEnd w:id="140"/>
+        <w:commentReference w:id="144"/>
+      </w:r>
+      <w:bookmarkEnd w:id="143"/>
     </w:p>
     <w:p>
       <w:pPr>
@@ -18497,12 +19528,12 @@
       <w:pPr>
         <w:pStyle w:val="GDD-Category1"/>
       </w:pPr>
-      <w:bookmarkStart w:id="142" w:name="_Toc181487315"/>
-      <w:commentRangeStart w:id="143"/>
+      <w:bookmarkStart w:id="145" w:name="_Toc181487315"/>
+      <w:commentRangeStart w:id="146"/>
       <w:r>
         <w:t>Enemy AI – Villains and Monsters</w:t>
       </w:r>
-      <w:commentRangeEnd w:id="143"/>
+      <w:commentRangeEnd w:id="146"/>
       <w:r>
         <w:rPr>
           <w:rStyle w:val="CommentReference"/>
@@ -18511,9 +19542,9 @@
           <w:color w:val="auto"/>
           <w:u w:val="none"/>
         </w:rPr>
-        <w:commentReference w:id="143"/>
-      </w:r>
-      <w:bookmarkEnd w:id="142"/>
+        <w:commentReference w:id="146"/>
+      </w:r>
+      <w:bookmarkEnd w:id="145"/>
     </w:p>
     <w:p>
       <w:pPr>
@@ -18524,12 +19555,12 @@
       <w:pPr>
         <w:pStyle w:val="GDD-Category1"/>
       </w:pPr>
-      <w:bookmarkStart w:id="144" w:name="_Toc181487316"/>
-      <w:commentRangeStart w:id="145"/>
+      <w:bookmarkStart w:id="147" w:name="_Toc181487316"/>
+      <w:commentRangeStart w:id="148"/>
       <w:r>
         <w:t>Non-combat Characters</w:t>
       </w:r>
-      <w:commentRangeEnd w:id="145"/>
+      <w:commentRangeEnd w:id="148"/>
       <w:r>
         <w:rPr>
           <w:rStyle w:val="CommentReference"/>
@@ -18538,9 +19569,9 @@
           <w:color w:val="auto"/>
           <w:u w:val="none"/>
         </w:rPr>
-        <w:commentReference w:id="145"/>
-      </w:r>
-      <w:bookmarkEnd w:id="144"/>
+        <w:commentReference w:id="148"/>
+      </w:r>
+      <w:bookmarkEnd w:id="147"/>
     </w:p>
     <w:p>
       <w:pPr>
@@ -18551,12 +19582,12 @@
       <w:pPr>
         <w:pStyle w:val="GDD-Category1"/>
       </w:pPr>
-      <w:bookmarkStart w:id="146" w:name="_Toc181487317"/>
-      <w:commentRangeStart w:id="147"/>
+      <w:bookmarkStart w:id="149" w:name="_Toc181487317"/>
+      <w:commentRangeStart w:id="150"/>
       <w:r>
         <w:t>Friendly Characters</w:t>
       </w:r>
-      <w:commentRangeEnd w:id="147"/>
+      <w:commentRangeEnd w:id="150"/>
       <w:r>
         <w:rPr>
           <w:rStyle w:val="CommentReference"/>
@@ -18565,9 +19596,9 @@
           <w:color w:val="auto"/>
           <w:u w:val="none"/>
         </w:rPr>
-        <w:commentReference w:id="147"/>
-      </w:r>
-      <w:bookmarkEnd w:id="146"/>
+        <w:commentReference w:id="150"/>
+      </w:r>
+      <w:bookmarkEnd w:id="149"/>
     </w:p>
     <w:p>
       <w:pPr>
@@ -18578,21 +19609,21 @@
       <w:pPr>
         <w:pStyle w:val="GDD-Category1"/>
       </w:pPr>
-      <w:bookmarkStart w:id="148" w:name="_Toc181487318"/>
+      <w:bookmarkStart w:id="151" w:name="_Toc181487318"/>
       <w:r>
         <w:t>Support AI</w:t>
       </w:r>
-      <w:bookmarkEnd w:id="148"/>
+      <w:bookmarkEnd w:id="151"/>
     </w:p>
     <w:p>
       <w:pPr>
         <w:pStyle w:val="GDD-Category2"/>
       </w:pPr>
-      <w:bookmarkStart w:id="149" w:name="_Toc181487319"/>
+      <w:bookmarkStart w:id="152" w:name="_Toc181487319"/>
       <w:r>
         <w:t>Player and Collision Detection</w:t>
       </w:r>
-      <w:bookmarkEnd w:id="149"/>
+      <w:bookmarkEnd w:id="152"/>
     </w:p>
     <w:p>
       <w:pPr>
@@ -18603,11 +19634,11 @@
       <w:pPr>
         <w:pStyle w:val="GDD-Category2"/>
       </w:pPr>
-      <w:bookmarkStart w:id="150" w:name="_Toc181487320"/>
+      <w:bookmarkStart w:id="153" w:name="_Toc181487320"/>
       <w:r>
         <w:t>Pathfinding</w:t>
       </w:r>
-      <w:bookmarkEnd w:id="150"/>
+      <w:bookmarkEnd w:id="153"/>
     </w:p>
     <w:p>
       <w:pPr>
@@ -18635,16 +19666,16 @@
           <w:numId w:val="0"/>
         </w:numPr>
       </w:pPr>
-      <w:bookmarkStart w:id="151" w:name="_Toc181487321"/>
+      <w:bookmarkStart w:id="154" w:name="_Toc181487321"/>
       <w:r>
         <w:lastRenderedPageBreak/>
         <w:t xml:space="preserve">Section VII - </w:t>
       </w:r>
-      <w:commentRangeStart w:id="152"/>
+      <w:commentRangeStart w:id="155"/>
       <w:r>
         <w:t>Game Art</w:t>
       </w:r>
-      <w:commentRangeEnd w:id="152"/>
+      <w:commentRangeEnd w:id="155"/>
       <w:r>
         <w:rPr>
           <w:rStyle w:val="CommentReference"/>
@@ -18652,9 +19683,9 @@
           <w:b w:val="0"/>
           <w:color w:val="auto"/>
         </w:rPr>
-        <w:commentReference w:id="152"/>
-      </w:r>
-      <w:bookmarkEnd w:id="151"/>
+        <w:commentReference w:id="155"/>
+      </w:r>
+      <w:bookmarkEnd w:id="154"/>
     </w:p>
     <w:p>
       <w:pPr>
@@ -18682,11 +19713,11 @@
       <w:pPr>
         <w:pStyle w:val="GDD-Category1"/>
       </w:pPr>
-      <w:bookmarkStart w:id="153" w:name="_Toc181487322"/>
+      <w:bookmarkStart w:id="156" w:name="_Toc181487322"/>
       <w:r>
         <w:t>Concept Art</w:t>
       </w:r>
-      <w:bookmarkEnd w:id="153"/>
+      <w:bookmarkEnd w:id="156"/>
     </w:p>
     <w:p>
       <w:pPr>
@@ -18697,11 +19728,11 @@
       <w:pPr>
         <w:pStyle w:val="GDD-Category1"/>
       </w:pPr>
-      <w:bookmarkStart w:id="154" w:name="_Toc181487323"/>
+      <w:bookmarkStart w:id="157" w:name="_Toc181487323"/>
       <w:r>
         <w:t>Style Guides</w:t>
       </w:r>
-      <w:bookmarkEnd w:id="154"/>
+      <w:bookmarkEnd w:id="157"/>
     </w:p>
     <w:p>
       <w:pPr>
@@ -18712,11 +19743,11 @@
       <w:pPr>
         <w:pStyle w:val="GDD-Category1"/>
       </w:pPr>
-      <w:bookmarkStart w:id="155" w:name="_Toc181487324"/>
+      <w:bookmarkStart w:id="158" w:name="_Toc181487324"/>
       <w:r>
         <w:t>Characters</w:t>
       </w:r>
-      <w:bookmarkEnd w:id="155"/>
+      <w:bookmarkEnd w:id="158"/>
     </w:p>
     <w:p>
       <w:pPr>
@@ -18727,11 +19758,11 @@
       <w:pPr>
         <w:pStyle w:val="GDD-Category1"/>
       </w:pPr>
-      <w:bookmarkStart w:id="156" w:name="_Toc181487325"/>
+      <w:bookmarkStart w:id="159" w:name="_Toc181487325"/>
       <w:r>
         <w:t>Environments</w:t>
       </w:r>
-      <w:bookmarkEnd w:id="156"/>
+      <w:bookmarkEnd w:id="159"/>
     </w:p>
     <w:p>
       <w:pPr>
@@ -18742,11 +19773,11 @@
       <w:pPr>
         <w:pStyle w:val="GDD-Category1"/>
       </w:pPr>
-      <w:bookmarkStart w:id="157" w:name="_Toc181487326"/>
+      <w:bookmarkStart w:id="160" w:name="_Toc181487326"/>
       <w:r>
         <w:t>Equipment</w:t>
       </w:r>
-      <w:bookmarkEnd w:id="157"/>
+      <w:bookmarkEnd w:id="160"/>
     </w:p>
     <w:p>
       <w:pPr>
@@ -18757,11 +19788,11 @@
       <w:pPr>
         <w:pStyle w:val="GDD-Category1"/>
       </w:pPr>
-      <w:bookmarkStart w:id="158" w:name="_Toc181487327"/>
+      <w:bookmarkStart w:id="161" w:name="_Toc181487327"/>
       <w:r>
         <w:t>Cut scenes</w:t>
       </w:r>
-      <w:bookmarkEnd w:id="158"/>
+      <w:bookmarkEnd w:id="161"/>
     </w:p>
     <w:p>
       <w:pPr>
@@ -18775,11 +19806,11 @@
           <w:sz w:val="32"/>
         </w:rPr>
       </w:pPr>
-      <w:bookmarkStart w:id="159" w:name="_Toc181487328"/>
+      <w:bookmarkStart w:id="162" w:name="_Toc181487328"/>
       <w:r>
         <w:t>Miscellaneous</w:t>
       </w:r>
-      <w:bookmarkEnd w:id="159"/>
+      <w:bookmarkEnd w:id="162"/>
     </w:p>
     <w:p>
       <w:pPr>
@@ -18804,12 +19835,12 @@
         </w:numPr>
         <w:ind w:left="432" w:hanging="432"/>
       </w:pPr>
-      <w:bookmarkStart w:id="160" w:name="_Toc181487329"/>
+      <w:bookmarkStart w:id="163" w:name="_Toc181487329"/>
       <w:r>
         <w:lastRenderedPageBreak/>
         <w:t>Appendices</w:t>
       </w:r>
-      <w:bookmarkEnd w:id="160"/>
+      <w:bookmarkEnd w:id="163"/>
     </w:p>
     <w:p>
       <w:pPr>
@@ -18841,21 +19872,21 @@
           <w:numId w:val="35"/>
         </w:numPr>
       </w:pPr>
-      <w:bookmarkStart w:id="161" w:name="_Toc181487330"/>
+      <w:bookmarkStart w:id="164" w:name="_Toc181487330"/>
       <w:r>
         <w:t>Asset List</w:t>
       </w:r>
-      <w:bookmarkEnd w:id="161"/>
+      <w:bookmarkEnd w:id="164"/>
     </w:p>
     <w:p>
       <w:pPr>
         <w:pStyle w:val="GDD-Category2"/>
       </w:pPr>
-      <w:bookmarkStart w:id="162" w:name="_Toc181487331"/>
+      <w:bookmarkStart w:id="165" w:name="_Toc181487331"/>
       <w:r>
         <w:t>Art</w:t>
       </w:r>
-      <w:bookmarkEnd w:id="162"/>
+      <w:bookmarkEnd w:id="165"/>
     </w:p>
     <w:p>
       <w:pPr>
@@ -18929,11 +19960,11 @@
       <w:pPr>
         <w:pStyle w:val="GDD-Category2"/>
       </w:pPr>
-      <w:bookmarkStart w:id="163" w:name="_Toc181487332"/>
+      <w:bookmarkStart w:id="166" w:name="_Toc181487332"/>
       <w:r>
         <w:t>Sound</w:t>
       </w:r>
-      <w:bookmarkEnd w:id="163"/>
+      <w:bookmarkEnd w:id="166"/>
     </w:p>
     <w:p>
       <w:pPr>
@@ -18978,11 +20009,11 @@
       <w:pPr>
         <w:pStyle w:val="GDD-Category2"/>
       </w:pPr>
-      <w:bookmarkStart w:id="164" w:name="_Toc181487333"/>
+      <w:bookmarkStart w:id="167" w:name="_Toc181487333"/>
       <w:r>
         <w:t>Music</w:t>
       </w:r>
-      <w:bookmarkEnd w:id="164"/>
+      <w:bookmarkEnd w:id="167"/>
     </w:p>
     <w:p>
       <w:pPr>
@@ -19040,11 +20071,11 @@
       <w:pPr>
         <w:pStyle w:val="GDD-Category2"/>
       </w:pPr>
-      <w:bookmarkStart w:id="165" w:name="_Toc181487334"/>
+      <w:bookmarkStart w:id="168" w:name="_Toc181487334"/>
       <w:r>
         <w:t>Voice</w:t>
       </w:r>
-      <w:bookmarkEnd w:id="165"/>
+      <w:bookmarkEnd w:id="168"/>
     </w:p>
     <w:p>
       <w:pPr>
@@ -20751,7 +21782,7 @@
       </w:r>
     </w:p>
   </w:comment>
-  <w:comment w:id="95" w:author="Nemo Cedillo" w:date="2024-11-01T23:46:00Z" w:initials="NC">
+  <w:comment w:id="94" w:author="Nemo Cedillo" w:date="2024-11-01T18:48:00Z" w:initials="NC">
     <w:p>
       <w:pPr>
         <w:pStyle w:val="CommentText"/>
@@ -20763,35 +21794,11 @@
         <w:annotationRef/>
       </w:r>
       <w:r>
-        <w:t xml:space="preserve">All items in the game. </w:t>
-      </w:r>
-    </w:p>
-    <w:p>
-      <w:pPr>
-        <w:pStyle w:val="CommentText"/>
-      </w:pPr>
-      <w:r>
-        <w:t>Can be broken down into sections.</w:t>
-      </w:r>
-    </w:p>
-    <w:p>
-      <w:pPr>
-        <w:pStyle w:val="CommentText"/>
-      </w:pPr>
-      <w:r>
-        <w:t>Utilize tables and charts for better visualizations.</w:t>
-      </w:r>
-    </w:p>
-    <w:p>
-      <w:pPr>
-        <w:pStyle w:val="CommentText"/>
-      </w:pPr>
-      <w:r>
-        <w:t>Use statistics if possible.</w:t>
+        <w:t>Include physical looks and characteristics.</w:t>
       </w:r>
     </w:p>
   </w:comment>
-  <w:comment w:id="98" w:author="Nemo Cedillo" w:date="2024-11-01T23:51:00Z" w:initials="NC">
+  <w:comment w:id="95" w:author="Nemo Cedillo" w:date="2024-11-01T23:17:00Z" w:initials="NC">
     <w:p>
       <w:pPr>
         <w:pStyle w:val="CommentText"/>
@@ -20803,19 +21810,11 @@
         <w:annotationRef/>
       </w:r>
       <w:r>
-        <w:t>Description of the level.</w:t>
-      </w:r>
-    </w:p>
-    <w:p>
-      <w:pPr>
-        <w:pStyle w:val="CommentText"/>
-      </w:pPr>
-      <w:r>
-        <w:t>Maybe easier to utilize tables or charts to condense information.</w:t>
+        <w:t>Include GIF animations if possible.</w:t>
       </w:r>
     </w:p>
   </w:comment>
-  <w:comment w:id="100" w:author="Nemo Cedillo" w:date="2024-11-01T23:17:00Z" w:initials="NC">
+  <w:comment w:id="96" w:author="Nemo Cedillo" w:date="2024-11-01T23:40:00Z" w:initials="NC">
     <w:p>
       <w:pPr>
         <w:pStyle w:val="CommentText"/>
@@ -20827,11 +21826,11 @@
         <w:annotationRef/>
       </w:r>
       <w:r>
-        <w:t>General description or blog of the level.</w:t>
+        <w:t>Utilize charts, or tables to give statistics.</w:t>
       </w:r>
     </w:p>
   </w:comment>
-  <w:comment w:id="102" w:author="Nemo Cedillo" w:date="2024-11-01T23:17:00Z" w:initials="NC">
+  <w:comment w:id="98" w:author="Nemo Cedillo" w:date="2024-11-01T23:46:00Z" w:initials="NC">
     <w:p>
       <w:pPr>
         <w:pStyle w:val="CommentText"/>
@@ -20843,11 +21842,35 @@
         <w:annotationRef/>
       </w:r>
       <w:r>
-        <w:t>Cut scene?  Mission briefing?</w:t>
+        <w:t xml:space="preserve">All items in the game. </w:t>
+      </w:r>
+    </w:p>
+    <w:p>
+      <w:pPr>
+        <w:pStyle w:val="CommentText"/>
+      </w:pPr>
+      <w:r>
+        <w:t>Can be broken down into sections.</w:t>
+      </w:r>
+    </w:p>
+    <w:p>
+      <w:pPr>
+        <w:pStyle w:val="CommentText"/>
+      </w:pPr>
+      <w:r>
+        <w:t>Utilize tables and charts for better visualizations.</w:t>
+      </w:r>
+    </w:p>
+    <w:p>
+      <w:pPr>
+        <w:pStyle w:val="CommentText"/>
+      </w:pPr>
+      <w:r>
+        <w:t>Use statistics if possible.</w:t>
       </w:r>
     </w:p>
   </w:comment>
-  <w:comment w:id="106" w:author="Nemo Cedillo" w:date="2024-11-01T23:17:00Z" w:initials="NC">
+  <w:comment w:id="101" w:author="Nemo Cedillo" w:date="2024-11-01T23:51:00Z" w:initials="NC">
     <w:p>
       <w:pPr>
         <w:pStyle w:val="CommentText"/>
@@ -20859,11 +21882,19 @@
         <w:annotationRef/>
       </w:r>
       <w:r>
-        <w:t>Include a physical layout or image if possible.</w:t>
+        <w:t>Description of the level.</w:t>
+      </w:r>
+    </w:p>
+    <w:p>
+      <w:pPr>
+        <w:pStyle w:val="CommentText"/>
+      </w:pPr>
+      <w:r>
+        <w:t>Maybe easier to utilize tables or charts to condense information.</w:t>
       </w:r>
     </w:p>
   </w:comment>
-  <w:comment w:id="117" w:author="Nemo Cedillo" w:date="2024-11-01T23:18:00Z" w:initials="NC">
+  <w:comment w:id="103" w:author="Nemo Cedillo" w:date="2024-11-01T23:17:00Z" w:initials="NC">
     <w:p>
       <w:pPr>
         <w:pStyle w:val="CommentText"/>
@@ -20875,19 +21906,11 @@
         <w:annotationRef/>
       </w:r>
       <w:r>
-        <w:t>A graphical description of how each screen is related to every other.</w:t>
-      </w:r>
-    </w:p>
-    <w:p>
-      <w:pPr>
-        <w:pStyle w:val="CommentText"/>
-      </w:pPr>
-      <w:r>
-        <w:t>Possibly best to use a flow chart, or an image to image basis for screen flow.</w:t>
+        <w:t>General description or blog of the level.</w:t>
       </w:r>
     </w:p>
   </w:comment>
-  <w:comment w:id="119" w:author="Nemo Cedillo" w:date="2024-11-01T23:18:00Z" w:initials="NC">
+  <w:comment w:id="105" w:author="Nemo Cedillo" w:date="2024-11-01T23:17:00Z" w:initials="NC">
     <w:p>
       <w:pPr>
         <w:pStyle w:val="CommentText"/>
@@ -20899,11 +21922,11 @@
         <w:annotationRef/>
       </w:r>
       <w:r>
-        <w:t>What is the purpose of each screen?</w:t>
+        <w:t>Cut scene?  Mission briefing?</w:t>
       </w:r>
     </w:p>
   </w:comment>
-  <w:comment w:id="122" w:author="Nemo Cedillo" w:date="2024-11-01T23:19:00Z" w:initials="NC">
+  <w:comment w:id="109" w:author="Nemo Cedillo" w:date="2024-11-01T23:17:00Z" w:initials="NC">
     <w:p>
       <w:pPr>
         <w:pStyle w:val="CommentText"/>
@@ -20915,11 +21938,11 @@
         <w:annotationRef/>
       </w:r>
       <w:r>
-        <w:t>How does the player see the HUD?</w:t>
+        <w:t>Include a physical layout or image if possible.</w:t>
       </w:r>
     </w:p>
   </w:comment>
-  <w:comment w:id="124" w:author="Nemo Cedillo" w:date="2024-11-01T23:52:00Z" w:initials="NC">
+  <w:comment w:id="120" w:author="Nemo Cedillo" w:date="2024-11-01T23:18:00Z" w:initials="NC">
     <w:p>
       <w:pPr>
         <w:pStyle w:val="CommentText"/>
@@ -20931,7 +21954,7 @@
         <w:annotationRef/>
       </w:r>
       <w:r>
-        <w:t>Provide visualizations, as well as annotations to images to provide directional descriptions.</w:t>
+        <w:t>A graphical description of how each screen is related to every other.</w:t>
       </w:r>
     </w:p>
     <w:p>
@@ -20939,11 +21962,11 @@
         <w:pStyle w:val="CommentText"/>
       </w:pPr>
       <w:r>
-        <w:t>May use or copy a flow chart as well for easier association.</w:t>
+        <w:t>Possibly best to use a flow chart, or an image to image basis for screen flow.</w:t>
       </w:r>
     </w:p>
   </w:comment>
-  <w:comment w:id="129" w:author="Nemo Cedillo" w:date="2024-11-01T19:07:00Z" w:initials="NC">
+  <w:comment w:id="122" w:author="Nemo Cedillo" w:date="2024-11-01T23:18:00Z" w:initials="NC">
     <w:p>
       <w:pPr>
         <w:pStyle w:val="CommentText"/>
@@ -20955,19 +21978,11 @@
         <w:annotationRef/>
       </w:r>
       <w:r>
-        <w:t>How does the game player control the game?   What are the specific commands?</w:t>
-      </w:r>
-    </w:p>
-    <w:p>
-      <w:pPr>
-        <w:pStyle w:val="CommentText"/>
-      </w:pPr>
-      <w:r>
-        <w:t>Include visuals and a legend as well.</w:t>
+        <w:t>What is the purpose of each screen?</w:t>
       </w:r>
     </w:p>
   </w:comment>
-  <w:comment w:id="133" w:author="Nemo Cedillo" w:date="2024-11-01T23:22:00Z" w:initials="NC">
+  <w:comment w:id="125" w:author="Nemo Cedillo" w:date="2024-11-01T23:19:00Z" w:initials="NC">
     <w:p>
       <w:pPr>
         <w:pStyle w:val="CommentText"/>
@@ -20979,27 +21994,11 @@
         <w:annotationRef/>
       </w:r>
       <w:r>
-        <w:t>Include a title and description of each music.</w:t>
-      </w:r>
-    </w:p>
-    <w:p>
-      <w:pPr>
-        <w:pStyle w:val="CommentText"/>
-      </w:pPr>
-      <w:r>
-        <w:t>Describe the purpose of the music, and what it is meant to be conveyed.</w:t>
-      </w:r>
-    </w:p>
-    <w:p>
-      <w:pPr>
-        <w:pStyle w:val="CommentText"/>
-      </w:pPr>
-      <w:r>
-        <w:t>Include MP3 or sound file.</w:t>
+        <w:t>How does the player see the HUD?</w:t>
       </w:r>
     </w:p>
   </w:comment>
-  <w:comment w:id="135" w:author="Nemo Cedillo" w:date="2024-11-01T23:23:00Z" w:initials="NC">
+  <w:comment w:id="127" w:author="Nemo Cedillo" w:date="2024-11-01T23:52:00Z" w:initials="NC">
     <w:p>
       <w:pPr>
         <w:pStyle w:val="CommentText"/>
@@ -21011,7 +22010,7 @@
         <w:annotationRef/>
       </w:r>
       <w:r>
-        <w:t>Include a description and title to each SFX.</w:t>
+        <w:t>Provide visualizations, as well as annotations to images to provide directional descriptions.</w:t>
       </w:r>
     </w:p>
     <w:p>
@@ -21019,19 +22018,11 @@
         <w:pStyle w:val="CommentText"/>
       </w:pPr>
       <w:r>
-        <w:t>Include a purpose.</w:t>
-      </w:r>
-    </w:p>
-    <w:p>
-      <w:pPr>
-        <w:pStyle w:val="CommentText"/>
-      </w:pPr>
-      <w:r>
-        <w:t>Include a sound file.</w:t>
+        <w:t>May use or copy a flow chart as well for easier association.</w:t>
       </w:r>
     </w:p>
   </w:comment>
-  <w:comment w:id="137" w:author="Nemo Cedillo" w:date="2024-11-01T23:23:00Z" w:initials="NC">
+  <w:comment w:id="132" w:author="Nemo Cedillo" w:date="2024-11-01T19:07:00Z" w:initials="NC">
     <w:p>
       <w:pPr>
         <w:pStyle w:val="CommentText"/>
@@ -21043,7 +22034,7 @@
         <w:annotationRef/>
       </w:r>
       <w:r>
-        <w:t>Tutorial, control menu, etc…</w:t>
+        <w:t>How does the game player control the game?   What are the specific commands?</w:t>
       </w:r>
     </w:p>
     <w:p>
@@ -21051,11 +22042,11 @@
         <w:pStyle w:val="CommentText"/>
       </w:pPr>
       <w:r>
-        <w:t>Anything to help the player understand how to play the game.</w:t>
+        <w:t>Include visuals and a legend as well.</w:t>
       </w:r>
     </w:p>
   </w:comment>
-  <w:comment w:id="139" w:author="Nemo Cedillo" w:date="2024-11-01T23:54:00Z" w:initials="NC">
+  <w:comment w:id="136" w:author="Nemo Cedillo" w:date="2024-11-01T23:22:00Z" w:initials="NC">
     <w:p>
       <w:pPr>
         <w:pStyle w:val="CommentText"/>
@@ -21067,51 +22058,27 @@
         <w:annotationRef/>
       </w:r>
       <w:r>
-        <w:t>Do not put specific details of specific characters. Instead categorize characters and describe what their functions may be in the game.</w:t>
+        <w:t>Include a title and description of each music.</w:t>
       </w:r>
     </w:p>
     <w:p>
       <w:pPr>
         <w:pStyle w:val="CommentText"/>
       </w:pPr>
+      <w:r>
+        <w:t>Describe the purpose of the music, and what it is meant to be conveyed.</w:t>
+      </w:r>
     </w:p>
     <w:p>
       <w:pPr>
         <w:pStyle w:val="CommentText"/>
       </w:pPr>
       <w:r>
-        <w:t>Examples:</w:t>
-      </w:r>
-    </w:p>
-    <w:p>
-      <w:pPr>
-        <w:pStyle w:val="CommentText"/>
-        <w:ind w:left="300"/>
-      </w:pPr>
-      <w:r>
-        <w:t>Enemy types and how they operate.</w:t>
-      </w:r>
-    </w:p>
-    <w:p>
-      <w:pPr>
-        <w:pStyle w:val="CommentText"/>
-        <w:ind w:left="300"/>
-      </w:pPr>
-      <w:r>
-        <w:t>Traders and merchants vs Interactable NPCs.</w:t>
-      </w:r>
-    </w:p>
-    <w:p>
-      <w:pPr>
-        <w:pStyle w:val="CommentText"/>
-        <w:ind w:left="300"/>
-      </w:pPr>
-      <w:r>
-        <w:t>NPCs the player cannot interact with vs NPCs that the player can interact with or recruit.</w:t>
+        <w:t>Include MP3 or sound file.</w:t>
       </w:r>
     </w:p>
   </w:comment>
-  <w:comment w:id="141" w:author="Nemo Cedillo" w:date="2024-11-01T19:08:00Z" w:initials="NC">
+  <w:comment w:id="138" w:author="Nemo Cedillo" w:date="2024-11-01T23:23:00Z" w:initials="NC">
     <w:p>
       <w:pPr>
         <w:pStyle w:val="CommentText"/>
@@ -21123,11 +22090,27 @@
         <w:annotationRef/>
       </w:r>
       <w:r>
-        <w:t>The active opponent that plays against the game player and therefore requires strategic decision making (example, Civilization or Chess, how is it to be designed?</w:t>
+        <w:t>Include a description and title to each SFX.</w:t>
+      </w:r>
+    </w:p>
+    <w:p>
+      <w:pPr>
+        <w:pStyle w:val="CommentText"/>
+      </w:pPr>
+      <w:r>
+        <w:t>Include a purpose.</w:t>
+      </w:r>
+    </w:p>
+    <w:p>
+      <w:pPr>
+        <w:pStyle w:val="CommentText"/>
+      </w:pPr>
+      <w:r>
+        <w:t>Include a sound file.</w:t>
       </w:r>
     </w:p>
   </w:comment>
-  <w:comment w:id="143" w:author="Nemo Cedillo" w:date="2024-11-01T23:24:00Z" w:initials="NC">
+  <w:comment w:id="140" w:author="Nemo Cedillo" w:date="2024-11-01T23:23:00Z" w:initials="NC">
     <w:p>
       <w:pPr>
         <w:pStyle w:val="CommentText"/>
@@ -21139,7 +22122,7 @@
         <w:annotationRef/>
       </w:r>
       <w:r>
-        <w:t>Enemy pathways.</w:t>
+        <w:t>Tutorial, control menu, etc…</w:t>
       </w:r>
     </w:p>
     <w:p>
@@ -21147,19 +22130,11 @@
         <w:pStyle w:val="CommentText"/>
       </w:pPr>
       <w:r>
-        <w:t>How villains and monsters engages the player.</w:t>
-      </w:r>
-    </w:p>
-    <w:p>
-      <w:pPr>
-        <w:pStyle w:val="CommentText"/>
-      </w:pPr>
-      <w:r>
-        <w:t>How will the villain and monster interact or operate during gameplay?</w:t>
+        <w:t>Anything to help the player understand how to play the game.</w:t>
       </w:r>
     </w:p>
   </w:comment>
-  <w:comment w:id="145" w:author="Nemo Cedillo" w:date="2024-11-01T23:24:00Z" w:initials="NC">
+  <w:comment w:id="142" w:author="Nemo Cedillo" w:date="2024-11-01T23:54:00Z" w:initials="NC">
     <w:p>
       <w:pPr>
         <w:pStyle w:val="CommentText"/>
@@ -21171,19 +22146,51 @@
         <w:annotationRef/>
       </w:r>
       <w:r>
-        <w:t>NPC Characters or such.</w:t>
+        <w:t>Do not put specific details of specific characters. Instead categorize characters and describe what their functions may be in the game.</w:t>
       </w:r>
     </w:p>
     <w:p>
       <w:pPr>
         <w:pStyle w:val="CommentText"/>
       </w:pPr>
-      <w:r>
-        <w:t>Can also become hostile as well.</w:t>
+    </w:p>
+    <w:p>
+      <w:pPr>
+        <w:pStyle w:val="CommentText"/>
+      </w:pPr>
+      <w:r>
+        <w:t>Examples:</w:t>
+      </w:r>
+    </w:p>
+    <w:p>
+      <w:pPr>
+        <w:pStyle w:val="CommentText"/>
+        <w:ind w:left="300"/>
+      </w:pPr>
+      <w:r>
+        <w:t>Enemy types and how they operate.</w:t>
+      </w:r>
+    </w:p>
+    <w:p>
+      <w:pPr>
+        <w:pStyle w:val="CommentText"/>
+        <w:ind w:left="300"/>
+      </w:pPr>
+      <w:r>
+        <w:t>Traders and merchants vs Interactable NPCs.</w:t>
+      </w:r>
+    </w:p>
+    <w:p>
+      <w:pPr>
+        <w:pStyle w:val="CommentText"/>
+        <w:ind w:left="300"/>
+      </w:pPr>
+      <w:r>
+        <w:t>NPCs the player cannot interact with vs NPCs that the player can interact with or recruit.</w:t>
       </w:r>
     </w:p>
   </w:comment>
-  <w:comment w:id="147" w:author="Nemo Cedillo" w:date="2024-11-01T23:25:00Z" w:initials="NC">
+  <w:comment w:id="144" w:author="Nemo Cedillo" w:date="2024-11-01T19:08:00Z" w:initials="NC">
     <w:p>
       <w:pPr>
         <w:pStyle w:val="CommentText"/>
@@ -21195,11 +22202,83 @@
         <w:annotationRef/>
       </w:r>
       <w:r>
+        <w:t>The active opponent that plays against the game player and therefore requires strategic decision making (example, Civilization or Chess, how is it to be designed?</w:t>
+      </w:r>
+    </w:p>
+  </w:comment>
+  <w:comment w:id="146" w:author="Nemo Cedillo" w:date="2024-11-01T23:24:00Z" w:initials="NC">
+    <w:p>
+      <w:pPr>
+        <w:pStyle w:val="CommentText"/>
+      </w:pPr>
+      <w:r>
+        <w:rPr>
+          <w:rStyle w:val="CommentReference"/>
+        </w:rPr>
+        <w:annotationRef/>
+      </w:r>
+      <w:r>
+        <w:t>Enemy pathways.</w:t>
+      </w:r>
+    </w:p>
+    <w:p>
+      <w:pPr>
+        <w:pStyle w:val="CommentText"/>
+      </w:pPr>
+      <w:r>
+        <w:t>How villains and monsters engages the player.</w:t>
+      </w:r>
+    </w:p>
+    <w:p>
+      <w:pPr>
+        <w:pStyle w:val="CommentText"/>
+      </w:pPr>
+      <w:r>
+        <w:t>How will the villain and monster interact or operate during gameplay?</w:t>
+      </w:r>
+    </w:p>
+  </w:comment>
+  <w:comment w:id="148" w:author="Nemo Cedillo" w:date="2024-11-01T23:24:00Z" w:initials="NC">
+    <w:p>
+      <w:pPr>
+        <w:pStyle w:val="CommentText"/>
+      </w:pPr>
+      <w:r>
+        <w:rPr>
+          <w:rStyle w:val="CommentReference"/>
+        </w:rPr>
+        <w:annotationRef/>
+      </w:r>
+      <w:r>
+        <w:t>NPC Characters or such.</w:t>
+      </w:r>
+    </w:p>
+    <w:p>
+      <w:pPr>
+        <w:pStyle w:val="CommentText"/>
+      </w:pPr>
+      <w:r>
+        <w:t>Can also become hostile as well.</w:t>
+      </w:r>
+    </w:p>
+  </w:comment>
+  <w:comment w:id="150" w:author="Nemo Cedillo" w:date="2024-11-01T23:25:00Z" w:initials="NC">
+    <w:p>
+      <w:pPr>
+        <w:pStyle w:val="CommentText"/>
+      </w:pPr>
+      <w:r>
+        <w:rPr>
+          <w:rStyle w:val="CommentReference"/>
+        </w:rPr>
+        <w:annotationRef/>
+      </w:r>
+      <w:r>
         <w:t>NPCs that can help the player.</w:t>
       </w:r>
     </w:p>
   </w:comment>
-  <w:comment w:id="152" w:author="Nemo Cedillo" w:date="2024-11-01T19:09:00Z" w:initials="NC">
+  <w:comment w:id="155" w:author="Nemo Cedillo" w:date="2024-11-01T19:09:00Z" w:initials="NC">
     <w:p>
       <w:pPr>
         <w:pStyle w:val="CommentText"/>
@@ -21291,6 +22370,9 @@
   <w15:commentEx w15:paraId="2FA5697A" w15:done="0"/>
   <w15:commentEx w15:paraId="77CC2B82" w15:done="0"/>
   <w15:commentEx w15:paraId="6EAE1149" w15:done="0"/>
+  <w15:commentEx w15:paraId="6F46248D" w15:done="0"/>
+  <w15:commentEx w15:paraId="70F5259D" w15:done="0"/>
+  <w15:commentEx w15:paraId="07B0E390" w15:done="0"/>
   <w15:commentEx w15:paraId="26C63B95" w15:done="0"/>
   <w15:commentEx w15:paraId="7A96846B" w15:done="0"/>
   <w15:commentEx w15:paraId="7B62E4DE" w15:done="0"/>
@@ -21357,6 +22439,9 @@
   <w16cex:commentExtensible w16cex:durableId="2EC8AE3B" w16cex:dateUtc="2024-11-01T23:48:00Z"/>
   <w16cex:commentExtensible w16cex:durableId="6F5528C7" w16cex:dateUtc="2024-11-02T04:17:00Z"/>
   <w16cex:commentExtensible w16cex:durableId="70054084" w16cex:dateUtc="2024-11-02T04:40:00Z"/>
+  <w16cex:commentExtensible w16cex:durableId="24D08F89" w16cex:dateUtc="2024-11-01T23:48:00Z"/>
+  <w16cex:commentExtensible w16cex:durableId="58CDC173" w16cex:dateUtc="2024-11-02T04:17:00Z"/>
+  <w16cex:commentExtensible w16cex:durableId="08E9831C" w16cex:dateUtc="2024-11-02T04:40:00Z"/>
   <w16cex:commentExtensible w16cex:durableId="0165830A" w16cex:dateUtc="2024-11-02T04:46:00Z"/>
   <w16cex:commentExtensible w16cex:durableId="526568E3" w16cex:dateUtc="2024-11-02T04:51:00Z"/>
   <w16cex:commentExtensible w16cex:durableId="6E539CC0" w16cex:dateUtc="2024-11-02T04:17:00Z"/>
@@ -21423,6 +22508,9 @@
   <w16cid:commentId w16cid:paraId="2FA5697A" w16cid:durableId="2EC8AE3B"/>
   <w16cid:commentId w16cid:paraId="77CC2B82" w16cid:durableId="6F5528C7"/>
   <w16cid:commentId w16cid:paraId="6EAE1149" w16cid:durableId="70054084"/>
+  <w16cid:commentId w16cid:paraId="6F46248D" w16cid:durableId="24D08F89"/>
+  <w16cid:commentId w16cid:paraId="70F5259D" w16cid:durableId="58CDC173"/>
+  <w16cid:commentId w16cid:paraId="07B0E390" w16cid:durableId="08E9831C"/>
   <w16cid:commentId w16cid:paraId="26C63B95" w16cid:durableId="0165830A"/>
   <w16cid:commentId w16cid:paraId="7A96846B" w16cid:durableId="526568E3"/>
   <w16cid:commentId w16cid:paraId="7B62E4DE" w16cid:durableId="6E539CC0"/>
@@ -21667,7 +22755,7 @@
         <w:rFonts w:ascii="Times New Roman" w:eastAsia="Calibri" w:hAnsi="Times New Roman" w:cs="Times New Roman" w:hint="default"/>
       </w:rPr>
     </w:lvl>
-    <w:lvl w:ilvl="1" w:tplc="04090003" w:tentative="1">
+    <w:lvl w:ilvl="1" w:tplc="04090003">
       <w:start w:val="1"/>
       <w:numFmt w:val="bullet"/>
       <w:lvlText w:val="o"/>
